--- a/Övrigt/Loggbok.docx
+++ b/Övrigt/Loggbok.docx
@@ -1,22 +1,40 @@
 
 <file path=word/document.xml><?xml version="1.0" encoding="utf-8"?>
-<w:document xmlns:wpc="http://schemas.microsoft.com/office/word/2010/wordprocessingCanvas" xmlns:mc="http://schemas.openxmlformats.org/markup-compatibility/2006" xmlns:o="urn:schemas-microsoft-com:office:office" xmlns:r="http://schemas.openxmlformats.org/officeDocument/2006/relationships" xmlns:m="http://schemas.openxmlformats.org/officeDocument/2006/math" xmlns:v="urn:schemas-microsoft-com:vml" xmlns:wp14="http://schemas.microsoft.com/office/word/2010/wordprocessingDrawing" xmlns:wp="http://schemas.openxmlformats.org/drawingml/2006/wordprocessingDrawing" xmlns:w10="urn:schemas-microsoft-com:office:word" xmlns:w="http://schemas.openxmlformats.org/wordprocessingml/2006/main" xmlns:w14="http://schemas.microsoft.com/office/word/2010/wordml" xmlns:w15="http://schemas.microsoft.com/office/word/2012/wordml" xmlns:wpg="http://schemas.microsoft.com/office/word/2010/wordprocessingGroup" xmlns:wpi="http://schemas.microsoft.com/office/word/2010/wordprocessingInk" xmlns:wne="http://schemas.microsoft.com/office/word/2006/wordml" xmlns:wps="http://schemas.microsoft.com/office/word/2010/wordprocessingShape" mc:Ignorable="w14 w15 wp14">
+<w:document xmlns:wpc="http://schemas.microsoft.com/office/word/2010/wordprocessingCanvas" xmlns:mo="http://schemas.microsoft.com/office/mac/office/2008/main" xmlns:mc="http://schemas.openxmlformats.org/markup-compatibility/2006" xmlns:mv="urn:schemas-microsoft-com:mac:vml" xmlns:o="urn:schemas-microsoft-com:office:office" xmlns:r="http://schemas.openxmlformats.org/officeDocument/2006/relationships" xmlns:m="http://schemas.openxmlformats.org/officeDocument/2006/math" xmlns:v="urn:schemas-microsoft-com:vml" xmlns:wp14="http://schemas.microsoft.com/office/word/2010/wordprocessingDrawing" xmlns:wp="http://schemas.openxmlformats.org/drawingml/2006/wordprocessingDrawing" xmlns:w10="urn:schemas-microsoft-com:office:word" xmlns:w="http://schemas.openxmlformats.org/wordprocessingml/2006/main" xmlns:w14="http://schemas.microsoft.com/office/word/2010/wordml" xmlns:wpg="http://schemas.microsoft.com/office/word/2010/wordprocessingGroup" xmlns:wpi="http://schemas.microsoft.com/office/word/2010/wordprocessingInk" xmlns:wne="http://schemas.microsoft.com/office/word/2006/wordml" xmlns:wps="http://schemas.microsoft.com/office/word/2010/wordprocessingShape" mc:Ignorable="w14 wp14">
   <w:body>
     <w:p>
       <w:pPr>
         <w:pStyle w:val="Title"/>
       </w:pPr>
       <w:r>
-        <w:t>Loggbok (miun-java-project)</w:t>
+        <w:t>Loggbok (</w:t>
+      </w:r>
+      <w:proofErr w:type="spellStart"/>
+      <w:r>
+        <w:t>miun</w:t>
+      </w:r>
+      <w:proofErr w:type="spellEnd"/>
+      <w:r>
+        <w:t>-java-</w:t>
+      </w:r>
+      <w:proofErr w:type="spellStart"/>
+      <w:r>
+        <w:t>project</w:t>
+      </w:r>
+      <w:proofErr w:type="spellEnd"/>
+      <w:r>
+        <w:t>)</w:t>
       </w:r>
     </w:p>
     <w:p>
       <w:pPr>
         <w:pStyle w:val="Heading1"/>
       </w:pPr>
+      <w:proofErr w:type="gramStart"/>
       <w:r>
         <w:t>17-01-23</w:t>
       </w:r>
+      <w:proofErr w:type="gramEnd"/>
     </w:p>
     <w:p>
       <w:pPr>
@@ -111,16 +129,26 @@
         </w:numPr>
       </w:pPr>
       <w:r>
-        <w:t>Fördjupning av vissa biblotek.</w:t>
+        <w:t xml:space="preserve">Fördjupning av vissa </w:t>
+      </w:r>
+      <w:proofErr w:type="spellStart"/>
+      <w:r>
+        <w:t>biblotek</w:t>
+      </w:r>
+      <w:proofErr w:type="spellEnd"/>
+      <w:r>
+        <w:t>.</w:t>
       </w:r>
     </w:p>
     <w:p>
       <w:pPr>
         <w:pStyle w:val="Heading1"/>
       </w:pPr>
+      <w:proofErr w:type="gramStart"/>
       <w:r>
         <w:t>17-01-24</w:t>
       </w:r>
+      <w:proofErr w:type="gramEnd"/>
     </w:p>
     <w:p>
       <w:pPr>
@@ -139,7 +167,15 @@
         </w:numPr>
       </w:pPr>
       <w:r>
-        <w:t>Testat gjort en simpel applikation till Android med Android Studio. En modoluskalkylator.</w:t>
+        <w:t xml:space="preserve">Testat gjort en simpel applikation till Android med Android Studio. En </w:t>
+      </w:r>
+      <w:proofErr w:type="spellStart"/>
+      <w:r>
+        <w:t>modoluskalkylator</w:t>
+      </w:r>
+      <w:proofErr w:type="spellEnd"/>
+      <w:r>
+        <w:t>.</w:t>
       </w:r>
     </w:p>
     <w:p>
@@ -203,16 +239,26 @@
         </w:numPr>
       </w:pPr>
       <w:r>
-        <w:t>Fördjupning av vissa biblotek.</w:t>
+        <w:t xml:space="preserve">Fördjupning av vissa </w:t>
+      </w:r>
+      <w:proofErr w:type="spellStart"/>
+      <w:r>
+        <w:t>biblotek</w:t>
+      </w:r>
+      <w:proofErr w:type="spellEnd"/>
+      <w:r>
+        <w:t>.</w:t>
       </w:r>
     </w:p>
     <w:p>
       <w:pPr>
         <w:pStyle w:val="Heading1"/>
       </w:pPr>
+      <w:proofErr w:type="gramStart"/>
       <w:r>
         <w:t>17-01-25</w:t>
       </w:r>
+      <w:proofErr w:type="gramEnd"/>
     </w:p>
     <w:p>
       <w:pPr>
@@ -237,7 +283,23 @@
         <w:t>ått</w:t>
       </w:r>
       <w:r>
-        <w:t xml:space="preserve"> igenom hur man använder Github och Git bash.</w:t>
+        <w:t xml:space="preserve"> igenom hur man använder </w:t>
+      </w:r>
+      <w:proofErr w:type="spellStart"/>
+      <w:r>
+        <w:t>Github</w:t>
+      </w:r>
+      <w:proofErr w:type="spellEnd"/>
+      <w:r>
+        <w:t xml:space="preserve"> och Git </w:t>
+      </w:r>
+      <w:proofErr w:type="spellStart"/>
+      <w:r>
+        <w:t>bash</w:t>
+      </w:r>
+      <w:proofErr w:type="spellEnd"/>
+      <w:r>
+        <w:t>.</w:t>
       </w:r>
     </w:p>
     <w:p>
@@ -300,17 +362,24 @@
           <w:numId w:val="4"/>
         </w:numPr>
       </w:pPr>
-      <w:r>
-        <w:t>Labboration 2 och 3.</w:t>
+      <w:proofErr w:type="spellStart"/>
+      <w:r>
+        <w:t>Labboration</w:t>
+      </w:r>
+      <w:proofErr w:type="spellEnd"/>
+      <w:r>
+        <w:t xml:space="preserve"> 2 och 3.</w:t>
       </w:r>
     </w:p>
     <w:p>
       <w:pPr>
         <w:pStyle w:val="Heading1"/>
       </w:pPr>
+      <w:proofErr w:type="gramStart"/>
       <w:r>
         <w:t>17-01-26</w:t>
       </w:r>
+      <w:proofErr w:type="gramEnd"/>
     </w:p>
     <w:p>
       <w:pPr>
@@ -329,7 +398,23 @@
         </w:numPr>
       </w:pPr>
       <w:r>
-        <w:t>Mer genomgång av github och git.</w:t>
+        <w:t xml:space="preserve">Mer genomgång av </w:t>
+      </w:r>
+      <w:proofErr w:type="spellStart"/>
+      <w:r>
+        <w:t>github</w:t>
+      </w:r>
+      <w:proofErr w:type="spellEnd"/>
+      <w:r>
+        <w:t xml:space="preserve"> och </w:t>
+      </w:r>
+      <w:proofErr w:type="spellStart"/>
+      <w:r>
+        <w:t>git</w:t>
+      </w:r>
+      <w:proofErr w:type="spellEnd"/>
+      <w:r>
+        <w:t>.</w:t>
       </w:r>
     </w:p>
     <w:p>
@@ -340,8 +425,13 @@
           <w:numId w:val="1"/>
         </w:numPr>
       </w:pPr>
-      <w:r>
-        <w:t>Disskussion av möjliga lösningar innan möte med ”Anders”.</w:t>
+      <w:proofErr w:type="spellStart"/>
+      <w:r>
+        <w:t>Disskussion</w:t>
+      </w:r>
+      <w:proofErr w:type="spellEnd"/>
+      <w:r>
+        <w:t xml:space="preserve"> av möjliga lösningar innan möte med ”Anders”.</w:t>
       </w:r>
     </w:p>
     <w:p>
@@ -353,7 +443,23 @@
         </w:numPr>
       </w:pPr>
       <w:r>
-        <w:t>Testat simpelt program i Netbeans från föreläsning med JQL och Glassfish.</w:t>
+        <w:t xml:space="preserve">Testat simpelt program i </w:t>
+      </w:r>
+      <w:proofErr w:type="spellStart"/>
+      <w:r>
+        <w:t>Netbeans</w:t>
+      </w:r>
+      <w:proofErr w:type="spellEnd"/>
+      <w:r>
+        <w:t xml:space="preserve"> från föreläsning med JQL och </w:t>
+      </w:r>
+      <w:proofErr w:type="spellStart"/>
+      <w:r>
+        <w:t>Glassfish</w:t>
+      </w:r>
+      <w:proofErr w:type="spellEnd"/>
+      <w:r>
+        <w:t>.</w:t>
       </w:r>
     </w:p>
     <w:p>
@@ -364,8 +470,13 @@
           <w:numId w:val="1"/>
         </w:numPr>
       </w:pPr>
-      <w:r>
-        <w:t>Förberätt frågor till ”Anders”.</w:t>
+      <w:proofErr w:type="spellStart"/>
+      <w:r>
+        <w:t>Förberätt</w:t>
+      </w:r>
+      <w:proofErr w:type="spellEnd"/>
+      <w:r>
+        <w:t xml:space="preserve"> frågor till ”Anders”.</w:t>
       </w:r>
     </w:p>
     <w:p>
@@ -390,7 +501,23 @@
         </w:numPr>
       </w:pPr>
       <w:r>
-        <w:t>Lagt upp en grundläggande idékarta på GitHub.</w:t>
+        <w:t xml:space="preserve">Lagt upp en grundläggande </w:t>
+      </w:r>
+      <w:proofErr w:type="spellStart"/>
+      <w:r>
+        <w:t>idékarta</w:t>
+      </w:r>
+      <w:proofErr w:type="spellEnd"/>
+      <w:r>
+        <w:t xml:space="preserve"> på </w:t>
+      </w:r>
+      <w:proofErr w:type="spellStart"/>
+      <w:r>
+        <w:t>GitHub</w:t>
+      </w:r>
+      <w:proofErr w:type="spellEnd"/>
+      <w:r>
+        <w:t>.</w:t>
       </w:r>
     </w:p>
     <w:p>
@@ -410,7 +537,15 @@
         </w:numPr>
       </w:pPr>
       <w:r>
-        <w:t>Systemet skall bestå av förljande:</w:t>
+        <w:t xml:space="preserve">Systemet skall bestå av </w:t>
+      </w:r>
+      <w:proofErr w:type="spellStart"/>
+      <w:r>
+        <w:t>förljande</w:t>
+      </w:r>
+      <w:proofErr w:type="spellEnd"/>
+      <w:r>
+        <w:t>:</w:t>
       </w:r>
     </w:p>
     <w:p>
@@ -433,11 +568,24 @@
           <w:numId w:val="2"/>
         </w:numPr>
       </w:pPr>
-      <w:r>
-        <w:t xml:space="preserve">Restauranhemsida – Som </w:t>
-      </w:r>
-      <w:r>
-        <w:t>visar veckans lunch/middagsmeny. Lunch alla dagar i veckan men middag endast tisdag till lördag. Poster för möjliga band som ska spela. Bildflöde med bilder från t.ex spelningar.</w:t>
+      <w:proofErr w:type="spellStart"/>
+      <w:r>
+        <w:t>Restauranhemsida</w:t>
+      </w:r>
+      <w:proofErr w:type="spellEnd"/>
+      <w:r>
+        <w:t xml:space="preserve"> – Som </w:t>
+      </w:r>
+      <w:r>
+        <w:t xml:space="preserve">visar veckans lunch/middagsmeny. Lunch alla dagar i veckan men middag endast tisdag till lördag. Poster för möjliga band som ska spela. Bildflöde med bilder från </w:t>
+      </w:r>
+      <w:proofErr w:type="spellStart"/>
+      <w:r>
+        <w:t>t.ex</w:t>
+      </w:r>
+      <w:proofErr w:type="spellEnd"/>
+      <w:r>
+        <w:t xml:space="preserve"> spelningar.</w:t>
       </w:r>
     </w:p>
     <w:p>
@@ -449,7 +597,15 @@
         </w:numPr>
       </w:pPr>
       <w:r>
-        <w:t>Servitrisapplikation – En app som servitriser tar hjälp av om vad bordet beställer för mat.</w:t>
+        <w:t xml:space="preserve">Servitrisapplikation – En </w:t>
+      </w:r>
+      <w:proofErr w:type="spellStart"/>
+      <w:r>
+        <w:t>app</w:t>
+      </w:r>
+      <w:proofErr w:type="spellEnd"/>
+      <w:r>
+        <w:t xml:space="preserve"> som servitriser tar hjälp av om vad bordet beställer för mat.</w:t>
       </w:r>
     </w:p>
     <w:p>
@@ -460,8 +616,21 @@
           <w:numId w:val="2"/>
         </w:numPr>
       </w:pPr>
-      <w:r>
-        <w:t>Kökapplikation – Skall visas på en tablet vilka maträtter borden beställt. Skall visa detta på ett bra och tydligt sätt så kocken vet när han ska börja laga vissa rätter.</w:t>
+      <w:proofErr w:type="spellStart"/>
+      <w:r>
+        <w:t>Kökapplikation</w:t>
+      </w:r>
+      <w:proofErr w:type="spellEnd"/>
+      <w:r>
+        <w:t xml:space="preserve"> – Skall visas på en </w:t>
+      </w:r>
+      <w:proofErr w:type="spellStart"/>
+      <w:r>
+        <w:t>tablet</w:t>
+      </w:r>
+      <w:proofErr w:type="spellEnd"/>
+      <w:r>
+        <w:t xml:space="preserve"> vilka maträtter borden beställt. Skall visa detta på ett bra och tydligt sätt så kocken vet när han ska börja laga vissa rätter.</w:t>
       </w:r>
     </w:p>
     <w:p>
@@ -485,7 +654,15 @@
         </w:numPr>
       </w:pPr>
       <w:r>
-        <w:t>Databas – Som lagrar och ändrar information, och ger ut information till appar och hemsidor.</w:t>
+        <w:t xml:space="preserve">Databas – Som lagrar och ändrar information, och ger ut information till </w:t>
+      </w:r>
+      <w:proofErr w:type="spellStart"/>
+      <w:r>
+        <w:t>appar</w:t>
+      </w:r>
+      <w:proofErr w:type="spellEnd"/>
+      <w:r>
+        <w:t xml:space="preserve"> och hemsidor.</w:t>
       </w:r>
     </w:p>
     <w:p>
@@ -517,7 +694,15 @@
         </w:numPr>
       </w:pPr>
       <w:r>
-        <w:t>Skissa på utsenden på hemsida</w:t>
+        <w:t xml:space="preserve">Skissa på </w:t>
+      </w:r>
+      <w:proofErr w:type="spellStart"/>
+      <w:r>
+        <w:t>utsenden</w:t>
+      </w:r>
+      <w:proofErr w:type="spellEnd"/>
+      <w:r>
+        <w:t xml:space="preserve"> på hemsida</w:t>
       </w:r>
     </w:p>
     <w:p>
@@ -541,7 +726,15 @@
         </w:numPr>
       </w:pPr>
       <w:r>
-        <w:t>Presentera dessa på ett sätt som förklarar för ”Anders” hur arbetsproscessen skulle ändras.</w:t>
+        <w:t xml:space="preserve">Presentera dessa på ett sätt som förklarar för ”Anders” hur </w:t>
+      </w:r>
+      <w:proofErr w:type="spellStart"/>
+      <w:r>
+        <w:t>arbetsproscessen</w:t>
+      </w:r>
+      <w:proofErr w:type="spellEnd"/>
+      <w:r>
+        <w:t xml:space="preserve"> skulle ändras.</w:t>
       </w:r>
     </w:p>
     <w:p>
@@ -553,7 +746,31 @@
         </w:numPr>
       </w:pPr>
       <w:r>
-        <w:t>Testa gör ett enkelt system som använder en server, android app och en hemsida för att kommunisera.</w:t>
+        <w:t xml:space="preserve">Testa gör ett enkelt system som använder en server, </w:t>
+      </w:r>
+      <w:proofErr w:type="spellStart"/>
+      <w:r>
+        <w:t>android</w:t>
+      </w:r>
+      <w:proofErr w:type="spellEnd"/>
+      <w:r>
+        <w:t xml:space="preserve"> </w:t>
+      </w:r>
+      <w:proofErr w:type="spellStart"/>
+      <w:r>
+        <w:t>app</w:t>
+      </w:r>
+      <w:proofErr w:type="spellEnd"/>
+      <w:r>
+        <w:t xml:space="preserve"> och en hemsida för att </w:t>
+      </w:r>
+      <w:proofErr w:type="spellStart"/>
+      <w:r>
+        <w:t>kommunisera</w:t>
+      </w:r>
+      <w:proofErr w:type="spellEnd"/>
+      <w:r>
+        <w:t>.</w:t>
       </w:r>
     </w:p>
     <w:p>
@@ -572,9 +789,11 @@
       <w:pPr>
         <w:pStyle w:val="Heading1"/>
       </w:pPr>
+      <w:proofErr w:type="gramStart"/>
       <w:r>
         <w:t>17-01-27</w:t>
       </w:r>
+      <w:proofErr w:type="gramEnd"/>
     </w:p>
     <w:p>
       <w:pPr>
@@ -617,8 +836,13 @@
         </w:numPr>
       </w:pPr>
       <w:r>
-        <w:t>Små detaljidéer för schema-appen</w:t>
-      </w:r>
+        <w:t>Små detaljidéer för schema-</w:t>
+      </w:r>
+      <w:proofErr w:type="spellStart"/>
+      <w:r>
+        <w:t>appen</w:t>
+      </w:r>
+      <w:proofErr w:type="spellEnd"/>
     </w:p>
     <w:p>
       <w:pPr>
@@ -661,7 +885,15 @@
         </w:numPr>
       </w:pPr>
       <w:r>
-        <w:t>Jocke kommer fokusera på att göra mockups till nästa träff med ”Anders”.</w:t>
+        <w:t xml:space="preserve">Jocke kommer fokusera på att göra </w:t>
+      </w:r>
+      <w:proofErr w:type="spellStart"/>
+      <w:r>
+        <w:t>mockups</w:t>
+      </w:r>
+      <w:proofErr w:type="spellEnd"/>
+      <w:r>
+        <w:t xml:space="preserve"> till nästa träff med ”Anders”.</w:t>
       </w:r>
     </w:p>
     <w:p>
@@ -673,7 +905,23 @@
         </w:numPr>
       </w:pPr>
       <w:r>
-        <w:t>Databasen bör innehålla anställda, lunch och al carte meny, ev (videos och bilder), schema och affisher.</w:t>
+        <w:t xml:space="preserve">Databasen bör innehålla anställda, lunch och al carte meny, </w:t>
+      </w:r>
+      <w:proofErr w:type="spellStart"/>
+      <w:r>
+        <w:t>ev</w:t>
+      </w:r>
+      <w:proofErr w:type="spellEnd"/>
+      <w:r>
+        <w:t xml:space="preserve"> (videos och bilder), schema och </w:t>
+      </w:r>
+      <w:proofErr w:type="spellStart"/>
+      <w:r>
+        <w:t>affisher</w:t>
+      </w:r>
+      <w:proofErr w:type="spellEnd"/>
+      <w:r>
+        <w:t>.</w:t>
       </w:r>
     </w:p>
     <w:p>
@@ -705,20 +953,174 @@
         </w:numPr>
       </w:pPr>
       <w:r>
-        <w:t>Skapa ett simpelt system för att testa sammankoppling av alla delar ( android, databas samt webb).</w:t>
+        <w:t xml:space="preserve">Skapa ett simpelt system för att testa sammankoppling av alla </w:t>
+      </w:r>
+      <w:proofErr w:type="gramStart"/>
+      <w:r>
+        <w:t xml:space="preserve">delar ( </w:t>
+      </w:r>
+      <w:proofErr w:type="spellStart"/>
+      <w:r>
+        <w:t>android</w:t>
+      </w:r>
+      <w:proofErr w:type="spellEnd"/>
+      <w:proofErr w:type="gramEnd"/>
+      <w:r>
+        <w:t>, databas samt webb).</w:t>
       </w:r>
     </w:p>
     <w:p>
       <w:pPr>
         <w:pStyle w:val="Heading1"/>
       </w:pPr>
+      <w:proofErr w:type="gramStart"/>
       <w:r>
         <w:lastRenderedPageBreak/>
+        <w:t>17-01-30</w:t>
+      </w:r>
+      <w:proofErr w:type="gramEnd"/>
+    </w:p>
+    <w:p>
+      <w:pPr>
+        <w:pStyle w:val="Heading2"/>
+      </w:pPr>
+      <w:r>
+        <w:t>Händelser</w:t>
+      </w:r>
+    </w:p>
+    <w:p>
+      <w:pPr>
+        <w:pStyle w:val="ListParagraph"/>
+        <w:numPr>
+          <w:ilvl w:val="0"/>
+          <w:numId w:val="9"/>
+        </w:numPr>
+      </w:pPr>
+      <w:r>
+        <w:t xml:space="preserve">Påbörjat ett testprojekt som ska </w:t>
+      </w:r>
+      <w:proofErr w:type="spellStart"/>
+      <w:r>
+        <w:t>samankoppla</w:t>
+      </w:r>
+      <w:proofErr w:type="spellEnd"/>
+      <w:r>
+        <w:t xml:space="preserve"> alla element som projektet kräver</w:t>
+      </w:r>
+    </w:p>
+    <w:p>
+      <w:pPr>
+        <w:pStyle w:val="ListParagraph"/>
+        <w:numPr>
+          <w:ilvl w:val="0"/>
+          <w:numId w:val="9"/>
+        </w:numPr>
+      </w:pPr>
+      <w:r>
+        <w:t>Frågade Martin om hjälp med sessionsböna</w:t>
+      </w:r>
+    </w:p>
+    <w:p>
+      <w:pPr>
+        <w:pStyle w:val="ListParagraph"/>
+        <w:numPr>
+          <w:ilvl w:val="0"/>
+          <w:numId w:val="9"/>
+        </w:numPr>
+      </w:pPr>
+      <w:r>
+        <w:t>Fixade till sessionsböna</w:t>
+      </w:r>
+    </w:p>
+    <w:p>
+      <w:pPr>
+        <w:pStyle w:val="Heading2"/>
+      </w:pPr>
+      <w:r>
+        <w:t>Slutsatser</w:t>
+      </w:r>
+    </w:p>
+    <w:p>
+      <w:pPr>
+        <w:pStyle w:val="ListParagraph"/>
+        <w:numPr>
+          <w:ilvl w:val="0"/>
+          <w:numId w:val="10"/>
+        </w:numPr>
+      </w:pPr>
+      <w:r>
+        <w:t xml:space="preserve">Fått klart hur saker är sammankopplat i </w:t>
+      </w:r>
+      <w:proofErr w:type="spellStart"/>
+      <w:r>
+        <w:t>netbeans</w:t>
+      </w:r>
+      <w:proofErr w:type="spellEnd"/>
+    </w:p>
+    <w:p>
+      <w:pPr>
+        <w:pStyle w:val="Heading2"/>
+      </w:pPr>
+      <w:r>
+        <w:t>Fokus</w:t>
+      </w:r>
+    </w:p>
+    <w:p>
+      <w:pPr>
+        <w:pStyle w:val="ListParagraph"/>
+        <w:numPr>
+          <w:ilvl w:val="0"/>
+          <w:numId w:val="11"/>
+        </w:numPr>
+      </w:pPr>
+      <w:r>
+        <w:t>Laboration 2 och 3</w:t>
+      </w:r>
+    </w:p>
+    <w:p>
+      <w:pPr>
+        <w:pStyle w:val="ListParagraph"/>
+        <w:numPr>
+          <w:ilvl w:val="0"/>
+          <w:numId w:val="11"/>
+        </w:numPr>
+      </w:pPr>
+      <w:r>
+        <w:t>Utveckla testprojektet till ett simpelt loggsystem</w:t>
+      </w:r>
+    </w:p>
+    <w:p>
+      <w:pPr>
+        <w:pStyle w:val="ListParagraph"/>
+        <w:numPr>
+          <w:ilvl w:val="0"/>
+          <w:numId w:val="11"/>
+        </w:numPr>
+      </w:pPr>
+      <w:r>
+        <w:t xml:space="preserve">Ta reda på hur man kopplar ihop </w:t>
+      </w:r>
+      <w:proofErr w:type="spellStart"/>
+      <w:r>
+        <w:t>Netbeansprojektet</w:t>
+      </w:r>
+      <w:proofErr w:type="spellEnd"/>
+      <w:r>
+        <w:t xml:space="preserve"> med Android studio</w:t>
+      </w:r>
+    </w:p>
+    <w:p>
+      <w:pPr>
+        <w:pStyle w:val="Heading1"/>
+      </w:pPr>
+      <w:proofErr w:type="gramStart"/>
+      <w:r>
         <w:t>17-01-</w:t>
       </w:r>
       <w:r>
-        <w:t>30</w:t>
-      </w:r>
+        <w:t>31</w:t>
+      </w:r>
+      <w:proofErr w:type="gramEnd"/>
     </w:p>
     <w:p>
       <w:pPr>
@@ -737,7 +1139,10 @@
         </w:numPr>
       </w:pPr>
       <w:r>
-        <w:t>Påbörjat ett testprojekt som ska samankoppla alla element som projektet kräver</w:t>
+        <w:t xml:space="preserve">Påbörjat ett testprojekt </w:t>
+      </w:r>
+      <w:r>
+        <w:t>för att göra det till ett loggsystem</w:t>
       </w:r>
     </w:p>
     <w:p>
@@ -749,7 +1154,146 @@
         </w:numPr>
       </w:pPr>
       <w:r>
-        <w:t>Frågade Martin om hjälp med sessionsböna</w:t>
+        <w:t>Fick till skicka och hämta information från databasen. Fick inte till &lt;</w:t>
+      </w:r>
+      <w:proofErr w:type="spellStart"/>
+      <w:r>
+        <w:t>br</w:t>
+      </w:r>
+      <w:proofErr w:type="spellEnd"/>
+      <w:r>
+        <w:t xml:space="preserve">/&gt; från </w:t>
+      </w:r>
+      <w:proofErr w:type="spellStart"/>
+      <w:r>
+        <w:t>function</w:t>
+      </w:r>
+      <w:proofErr w:type="spellEnd"/>
+      <w:r>
+        <w:t xml:space="preserve"> och formulär</w:t>
+      </w:r>
+    </w:p>
+    <w:p>
+      <w:pPr>
+        <w:pStyle w:val="Heading2"/>
+      </w:pPr>
+      <w:r>
+        <w:t>Slutsatser</w:t>
+      </w:r>
+    </w:p>
+    <w:p>
+      <w:pPr>
+        <w:pStyle w:val="ListParagraph"/>
+        <w:numPr>
+          <w:ilvl w:val="0"/>
+          <w:numId w:val="10"/>
+        </w:numPr>
+      </w:pPr>
+      <w:r>
+        <w:t xml:space="preserve">Fått grundläggande kunskaper om </w:t>
+      </w:r>
+      <w:proofErr w:type="spellStart"/>
+      <w:r>
+        <w:t>xhtml</w:t>
+      </w:r>
+      <w:proofErr w:type="spellEnd"/>
+    </w:p>
+    <w:p>
+      <w:pPr>
+        <w:pStyle w:val="ListParagraph"/>
+        <w:numPr>
+          <w:ilvl w:val="0"/>
+          <w:numId w:val="10"/>
+        </w:numPr>
+      </w:pPr>
+      <w:r>
+        <w:t xml:space="preserve">Förståelse för hur man använder java bönor i </w:t>
+      </w:r>
+      <w:proofErr w:type="spellStart"/>
+      <w:r>
+        <w:t>xhtml</w:t>
+      </w:r>
+      <w:proofErr w:type="spellEnd"/>
+      <w:r>
+        <w:t>-kod</w:t>
+      </w:r>
+    </w:p>
+    <w:p>
+      <w:pPr>
+        <w:pStyle w:val="Heading2"/>
+      </w:pPr>
+      <w:r>
+        <w:t>Fokus</w:t>
+      </w:r>
+    </w:p>
+    <w:p>
+      <w:pPr>
+        <w:pStyle w:val="ListParagraph"/>
+        <w:numPr>
+          <w:ilvl w:val="0"/>
+          <w:numId w:val="11"/>
+        </w:numPr>
+      </w:pPr>
+      <w:r>
+        <w:t>Laboration 2 och 3</w:t>
+      </w:r>
+    </w:p>
+    <w:p>
+      <w:pPr>
+        <w:pStyle w:val="ListParagraph"/>
+        <w:numPr>
+          <w:ilvl w:val="0"/>
+          <w:numId w:val="11"/>
+        </w:numPr>
+      </w:pPr>
+      <w:r>
+        <w:t>Få till &lt;</w:t>
+      </w:r>
+      <w:proofErr w:type="spellStart"/>
+      <w:r>
+        <w:t>br</w:t>
+      </w:r>
+      <w:proofErr w:type="spellEnd"/>
+      <w:r>
+        <w:t>/&gt; och ett formulär</w:t>
+      </w:r>
+    </w:p>
+    <w:p>
+      <w:pPr>
+        <w:pStyle w:val="ListParagraph"/>
+        <w:numPr>
+          <w:ilvl w:val="0"/>
+          <w:numId w:val="11"/>
+        </w:numPr>
+      </w:pPr>
+      <w:r>
+        <w:t xml:space="preserve">Ta reda på hur man kopplar ihop </w:t>
+      </w:r>
+      <w:proofErr w:type="spellStart"/>
+      <w:r>
+        <w:t>Netbeansprojektet</w:t>
+      </w:r>
+      <w:proofErr w:type="spellEnd"/>
+      <w:r>
+        <w:t xml:space="preserve"> med Android studio</w:t>
+      </w:r>
+    </w:p>
+    <w:p>
+      <w:pPr>
+        <w:pStyle w:val="Heading1"/>
+      </w:pPr>
+      <w:proofErr w:type="gramStart"/>
+      <w:r>
+        <w:t>17-02-01</w:t>
+      </w:r>
+      <w:proofErr w:type="gramEnd"/>
+    </w:p>
+    <w:p>
+      <w:pPr>
+        <w:pStyle w:val="Heading2"/>
+      </w:pPr>
+      <w:r>
+        <w:t>Händelser</w:t>
       </w:r>
     </w:p>
     <w:p>
@@ -761,7 +1305,27 @@
         </w:numPr>
       </w:pPr>
       <w:r>
-        <w:t>Fixade till sessionsböna</w:t>
+        <w:t>Fick till &lt;</w:t>
+      </w:r>
+      <w:proofErr w:type="spellStart"/>
+      <w:r>
+        <w:t>br</w:t>
+      </w:r>
+      <w:proofErr w:type="spellEnd"/>
+      <w:r>
+        <w:t>/&gt;</w:t>
+      </w:r>
+    </w:p>
+    <w:p>
+      <w:pPr>
+        <w:pStyle w:val="ListParagraph"/>
+        <w:numPr>
+          <w:ilvl w:val="0"/>
+          <w:numId w:val="9"/>
+        </w:numPr>
+      </w:pPr>
+      <w:r>
+        <w:t>Börjat fundera på hur vi ska styra upp projektet per team efter lektion med Lisa</w:t>
       </w:r>
     </w:p>
     <w:p>
@@ -781,106 +1345,21 @@
         </w:numPr>
       </w:pPr>
       <w:r>
-        <w:t>Fått klart hur saker är sammankopplat i netbeans</w:t>
-      </w:r>
-    </w:p>
-    <w:p>
-      <w:pPr>
-        <w:pStyle w:val="Heading2"/>
-      </w:pPr>
-      <w:r>
-        <w:t>Fokus</w:t>
-      </w:r>
-    </w:p>
-    <w:p>
-      <w:pPr>
-        <w:pStyle w:val="ListParagraph"/>
-        <w:numPr>
-          <w:ilvl w:val="0"/>
-          <w:numId w:val="11"/>
-        </w:numPr>
-      </w:pPr>
-      <w:r>
-        <w:t>Laboration 2 och 3</w:t>
-      </w:r>
-    </w:p>
-    <w:p>
-      <w:pPr>
-        <w:pStyle w:val="ListParagraph"/>
-        <w:numPr>
-          <w:ilvl w:val="0"/>
-          <w:numId w:val="11"/>
-        </w:numPr>
-      </w:pPr>
-      <w:r>
-        <w:t>Utveckla testprojektet till ett simpelt loggsystem</w:t>
-      </w:r>
-    </w:p>
-    <w:p>
-      <w:pPr>
-        <w:pStyle w:val="ListParagraph"/>
-        <w:numPr>
-          <w:ilvl w:val="0"/>
-          <w:numId w:val="11"/>
-        </w:numPr>
-      </w:pPr>
-      <w:r>
-        <w:t>Ta reda på hur man kopplar ihop Netbeansprojektet med Android studio</w:t>
-      </w:r>
-    </w:p>
-    <w:p>
-      <w:pPr>
-        <w:pStyle w:val="Heading1"/>
-      </w:pPr>
-      <w:r>
-        <w:t>17-01-</w:t>
-      </w:r>
-      <w:r>
-        <w:t>31</w:t>
-      </w:r>
-    </w:p>
-    <w:p>
-      <w:pPr>
-        <w:pStyle w:val="Heading2"/>
-      </w:pPr>
-      <w:r>
-        <w:t>Händelser</w:t>
-      </w:r>
-    </w:p>
-    <w:p>
-      <w:pPr>
-        <w:pStyle w:val="ListParagraph"/>
-        <w:numPr>
-          <w:ilvl w:val="0"/>
-          <w:numId w:val="9"/>
-        </w:numPr>
-      </w:pPr>
-      <w:r>
-        <w:t xml:space="preserve">Påbörjat ett testprojekt </w:t>
-      </w:r>
-      <w:r>
-        <w:t>för att göra det till ett loggsystem</w:t>
-      </w:r>
-    </w:p>
-    <w:p>
-      <w:pPr>
-        <w:pStyle w:val="ListParagraph"/>
-        <w:numPr>
-          <w:ilvl w:val="0"/>
-          <w:numId w:val="9"/>
-        </w:numPr>
-      </w:pPr>
-      <w:r>
-        <w:t>Fick till skicka och hämta information från databasen. Fick inte till &lt;br/&gt; från function och formulär</w:t>
-      </w:r>
-    </w:p>
-    <w:p>
-      <w:pPr>
-        <w:pStyle w:val="Heading2"/>
-      </w:pPr>
-      <w:r>
-        <w:t>Slutsatser</w:t>
-      </w:r>
+        <w:t xml:space="preserve">Lärt oss hur man importerar </w:t>
+      </w:r>
+      <w:proofErr w:type="spellStart"/>
+      <w:r>
+        <w:t>biblotek</w:t>
+      </w:r>
+      <w:proofErr w:type="spellEnd"/>
+      <w:r>
+        <w:t xml:space="preserve"> i </w:t>
+      </w:r>
+      <w:proofErr w:type="spellStart"/>
+      <w:r>
+        <w:t>xhtml</w:t>
+      </w:r>
+      <w:proofErr w:type="spellEnd"/>
     </w:p>
     <w:p>
       <w:pPr>
@@ -891,7 +1370,23 @@
         </w:numPr>
       </w:pPr>
       <w:r>
-        <w:t>Fått grundläggande kunskaper om xhtml</w:t>
+        <w:t xml:space="preserve">Lärt oss om </w:t>
+      </w:r>
+      <w:proofErr w:type="spellStart"/>
+      <w:r>
+        <w:t>eXtream</w:t>
+      </w:r>
+      <w:proofErr w:type="spellEnd"/>
+      <w:r>
+        <w:t xml:space="preserve"> </w:t>
+      </w:r>
+      <w:proofErr w:type="spellStart"/>
+      <w:r>
+        <w:t>Programing</w:t>
+      </w:r>
+      <w:proofErr w:type="spellEnd"/>
+      <w:r>
+        <w:t xml:space="preserve"> (XP)</w:t>
       </w:r>
     </w:p>
     <w:p>
@@ -903,106 +1398,13 @@
         </w:numPr>
       </w:pPr>
       <w:r>
-        <w:t>Förståelse för hur man använder java bönor i xhtml-kod</w:t>
-      </w:r>
-    </w:p>
-    <w:p>
-      <w:pPr>
-        <w:pStyle w:val="Heading2"/>
-      </w:pPr>
-      <w:r>
-        <w:t>Fokus</w:t>
-      </w:r>
-    </w:p>
-    <w:p>
-      <w:pPr>
-        <w:pStyle w:val="ListParagraph"/>
-        <w:numPr>
-          <w:ilvl w:val="0"/>
-          <w:numId w:val="11"/>
-        </w:numPr>
-      </w:pPr>
-      <w:r>
-        <w:t>Laboration 2 och 3</w:t>
-      </w:r>
-    </w:p>
-    <w:p>
-      <w:pPr>
-        <w:pStyle w:val="ListParagraph"/>
-        <w:numPr>
-          <w:ilvl w:val="0"/>
-          <w:numId w:val="11"/>
-        </w:numPr>
-      </w:pPr>
-      <w:r>
-        <w:t>Få till &lt;br/&gt; och ett formulär</w:t>
-      </w:r>
-    </w:p>
-    <w:p>
-      <w:pPr>
-        <w:pStyle w:val="ListParagraph"/>
-        <w:numPr>
-          <w:ilvl w:val="0"/>
-          <w:numId w:val="11"/>
-        </w:numPr>
-      </w:pPr>
-      <w:r>
-        <w:t>Ta reda på hur man kopplar ihop Netbeansprojektet med Android studio</w:t>
-      </w:r>
-    </w:p>
-    <w:p>
-      <w:pPr>
-        <w:pStyle w:val="Heading1"/>
-      </w:pPr>
-      <w:r>
-        <w:t>17-02</w:t>
-      </w:r>
-      <w:r>
-        <w:t>-</w:t>
-      </w:r>
-      <w:r>
-        <w:t>01</w:t>
-      </w:r>
-    </w:p>
-    <w:p>
-      <w:pPr>
-        <w:pStyle w:val="Heading2"/>
-      </w:pPr>
-      <w:r>
-        <w:t>Händelser</w:t>
-      </w:r>
-    </w:p>
-    <w:p>
-      <w:pPr>
-        <w:pStyle w:val="ListParagraph"/>
-        <w:numPr>
-          <w:ilvl w:val="0"/>
-          <w:numId w:val="9"/>
-        </w:numPr>
-      </w:pPr>
-      <w:r>
-        <w:t>Fick till &lt;br/&gt;</w:t>
-      </w:r>
-    </w:p>
-    <w:p>
-      <w:pPr>
-        <w:pStyle w:val="ListParagraph"/>
-        <w:numPr>
-          <w:ilvl w:val="0"/>
-          <w:numId w:val="9"/>
-        </w:numPr>
-      </w:pPr>
-      <w:r>
-        <w:t>Börjat fundera på hur vi ska styra upp projektet per team efter lektion med Lisa</w:t>
-      </w:r>
-    </w:p>
-    <w:p>
-      <w:pPr>
-        <w:pStyle w:val="Heading2"/>
-      </w:pPr>
-      <w:r>
-        <w:t>Slutsatser</w:t>
-      </w:r>
+        <w:t xml:space="preserve">Lärt oss om </w:t>
+      </w:r>
+      <w:proofErr w:type="spellStart"/>
+      <w:r>
+        <w:t>scrum</w:t>
+      </w:r>
+      <w:proofErr w:type="spellEnd"/>
     </w:p>
     <w:p>
       <w:pPr>
@@ -1013,7 +1415,15 @@
         </w:numPr>
       </w:pPr>
       <w:r>
-        <w:t>Lärt oss hur man importerar biblotek i xhtml</w:t>
+        <w:t xml:space="preserve">Lärt oss om </w:t>
+      </w:r>
+      <w:proofErr w:type="spellStart"/>
+      <w:r>
+        <w:t>agila</w:t>
+      </w:r>
+      <w:proofErr w:type="spellEnd"/>
+      <w:r>
+        <w:t xml:space="preserve"> arbetsmetoder</w:t>
       </w:r>
     </w:p>
     <w:p>
@@ -1025,43 +1435,15 @@
         </w:numPr>
       </w:pPr>
       <w:r>
-        <w:t>Lärt oss om eXtream Programing (XP)</w:t>
-      </w:r>
-    </w:p>
-    <w:p>
-      <w:pPr>
-        <w:pStyle w:val="ListParagraph"/>
-        <w:numPr>
-          <w:ilvl w:val="0"/>
-          <w:numId w:val="10"/>
-        </w:numPr>
-      </w:pPr>
-      <w:r>
-        <w:t>Lärt oss om scrum</w:t>
-      </w:r>
-    </w:p>
-    <w:p>
-      <w:pPr>
-        <w:pStyle w:val="ListParagraph"/>
-        <w:numPr>
-          <w:ilvl w:val="0"/>
-          <w:numId w:val="10"/>
-        </w:numPr>
-      </w:pPr>
-      <w:r>
-        <w:t>Lärt oss om agila arbetsmetoder</w:t>
-      </w:r>
-    </w:p>
-    <w:p>
-      <w:pPr>
-        <w:pStyle w:val="ListParagraph"/>
-        <w:numPr>
-          <w:ilvl w:val="0"/>
-          <w:numId w:val="10"/>
-        </w:numPr>
-      </w:pPr>
-      <w:r>
-        <w:t xml:space="preserve">Lärt oss om vad en Full Stack Developer är </w:t>
+        <w:t xml:space="preserve">Lärt oss om vad en Full Stack </w:t>
+      </w:r>
+      <w:proofErr w:type="spellStart"/>
+      <w:r>
+        <w:t>Developer</w:t>
+      </w:r>
+      <w:proofErr w:type="spellEnd"/>
+      <w:r>
+        <w:t xml:space="preserve"> är </w:t>
       </w:r>
     </w:p>
     <w:p>
@@ -1111,10 +1493,7 @@
         </w:numPr>
       </w:pPr>
       <w:r>
-        <w:t>F</w:t>
-      </w:r>
-      <w:r>
-        <w:t>å</w:t>
+        <w:t>Få</w:t>
       </w:r>
       <w:r>
         <w:t xml:space="preserve"> till</w:t>
@@ -1132,7 +1511,15 @@
         </w:numPr>
       </w:pPr>
       <w:r>
-        <w:t>Ta reda på hur man kopplar ihop Netbeansprojektet med Android studio</w:t>
+        <w:t xml:space="preserve">Ta reda på hur man kopplar ihop </w:t>
+      </w:r>
+      <w:proofErr w:type="spellStart"/>
+      <w:r>
+        <w:t>Netbeansprojektet</w:t>
+      </w:r>
+      <w:proofErr w:type="spellEnd"/>
+      <w:r>
+        <w:t xml:space="preserve"> med Android studio</w:t>
       </w:r>
     </w:p>
     <w:p>
@@ -1144,13 +1531,629 @@
       <w:pPr>
         <w:pStyle w:val="Heading1"/>
       </w:pPr>
+      <w:proofErr w:type="gramStart"/>
       <w:r>
         <w:lastRenderedPageBreak/>
+        <w:t>17-02-02</w:t>
+      </w:r>
+      <w:proofErr w:type="gramEnd"/>
+    </w:p>
+    <w:p>
+      <w:pPr>
+        <w:pStyle w:val="Heading2"/>
+      </w:pPr>
+      <w:r>
+        <w:t>Händelser</w:t>
+      </w:r>
+    </w:p>
+    <w:p>
+      <w:pPr>
+        <w:pStyle w:val="ListParagraph"/>
+        <w:numPr>
+          <w:ilvl w:val="0"/>
+          <w:numId w:val="9"/>
+        </w:numPr>
+      </w:pPr>
+      <w:r>
+        <w:t>Fick formulär för att lägga in textrader och namn på webbsidan.</w:t>
+      </w:r>
+    </w:p>
+    <w:p>
+      <w:pPr>
+        <w:pStyle w:val="ListParagraph"/>
+        <w:numPr>
+          <w:ilvl w:val="0"/>
+          <w:numId w:val="9"/>
+        </w:numPr>
+      </w:pPr>
+      <w:r>
+        <w:t xml:space="preserve">Försökt få till uppkoppling mot </w:t>
+      </w:r>
+      <w:proofErr w:type="spellStart"/>
+      <w:r>
+        <w:t>android</w:t>
+      </w:r>
+      <w:proofErr w:type="spellEnd"/>
+      <w:r>
+        <w:t xml:space="preserve"> </w:t>
+      </w:r>
+      <w:proofErr w:type="spellStart"/>
+      <w:r>
+        <w:t>app</w:t>
+      </w:r>
+      <w:proofErr w:type="spellEnd"/>
+      <w:r>
+        <w:t xml:space="preserve"> utan lyckat försök.</w:t>
+      </w:r>
+    </w:p>
+    <w:p>
+      <w:pPr>
+        <w:pStyle w:val="Heading2"/>
+      </w:pPr>
+      <w:r>
+        <w:t>Slutsatser</w:t>
+      </w:r>
+    </w:p>
+    <w:p>
+      <w:pPr>
+        <w:pStyle w:val="ListParagraph"/>
+        <w:numPr>
+          <w:ilvl w:val="0"/>
+          <w:numId w:val="10"/>
+        </w:numPr>
+      </w:pPr>
+      <w:r>
+        <w:t xml:space="preserve">Behöver be Martin om mer instruktioner för att </w:t>
+      </w:r>
+      <w:proofErr w:type="spellStart"/>
+      <w:r>
+        <w:t>att</w:t>
+      </w:r>
+      <w:proofErr w:type="spellEnd"/>
+      <w:r>
+        <w:t xml:space="preserve"> kunna koppla ihop en </w:t>
+      </w:r>
+      <w:proofErr w:type="spellStart"/>
+      <w:r>
+        <w:t>android</w:t>
+      </w:r>
+      <w:proofErr w:type="spellEnd"/>
+      <w:r>
+        <w:t xml:space="preserve"> applikation med resterande delar av systemet.</w:t>
+      </w:r>
+    </w:p>
+    <w:p>
+      <w:pPr>
+        <w:pStyle w:val="ListParagraph"/>
+        <w:numPr>
+          <w:ilvl w:val="0"/>
+          <w:numId w:val="10"/>
+        </w:numPr>
+      </w:pPr>
+      <w:r>
+        <w:t>Vi vet hur man använder funktioner i formulär.</w:t>
+      </w:r>
+    </w:p>
+    <w:p>
+      <w:pPr>
+        <w:ind w:left="360"/>
+      </w:pPr>
+    </w:p>
+    <w:p>
+      <w:pPr>
+        <w:pStyle w:val="Heading2"/>
+      </w:pPr>
+      <w:r>
+        <w:t>Fokus</w:t>
+      </w:r>
+    </w:p>
+    <w:p>
+      <w:pPr>
+        <w:pStyle w:val="ListParagraph"/>
+        <w:numPr>
+          <w:ilvl w:val="0"/>
+          <w:numId w:val="12"/>
+        </w:numPr>
+      </w:pPr>
+      <w:r>
+        <w:t>Laboration 2 och 3</w:t>
+      </w:r>
+    </w:p>
+    <w:p>
+      <w:pPr>
+        <w:pStyle w:val="ListParagraph"/>
+        <w:numPr>
+          <w:ilvl w:val="0"/>
+          <w:numId w:val="12"/>
+        </w:numPr>
+      </w:pPr>
+      <w:r>
+        <w:t xml:space="preserve">Skapa </w:t>
+      </w:r>
+      <w:r>
+        <w:t xml:space="preserve">arbetsflöde, backlogg, team </w:t>
+      </w:r>
+      <w:proofErr w:type="spellStart"/>
+      <w:r>
+        <w:t>rules</w:t>
+      </w:r>
+      <w:proofErr w:type="spellEnd"/>
+      <w:r>
+        <w:t xml:space="preserve">, </w:t>
+      </w:r>
+      <w:proofErr w:type="spellStart"/>
+      <w:r>
+        <w:t>mockups</w:t>
+      </w:r>
+      <w:proofErr w:type="spellEnd"/>
+      <w:r>
+        <w:t>, prioriteringslista</w:t>
+      </w:r>
+    </w:p>
+    <w:p>
+      <w:pPr>
+        <w:pStyle w:val="ListParagraph"/>
+        <w:numPr>
+          <w:ilvl w:val="0"/>
+          <w:numId w:val="12"/>
+        </w:numPr>
+      </w:pPr>
+      <w:r>
+        <w:t xml:space="preserve">Ta reda på hur man kopplar ihop </w:t>
+      </w:r>
+      <w:proofErr w:type="spellStart"/>
+      <w:r>
+        <w:t>Netbeansprojektet</w:t>
+      </w:r>
+      <w:proofErr w:type="spellEnd"/>
+      <w:r>
+        <w:t xml:space="preserve"> med Android studio</w:t>
+      </w:r>
+    </w:p>
+    <w:p>
+      <w:pPr>
+        <w:pStyle w:val="ListParagraph"/>
+      </w:pPr>
+    </w:p>
+    <w:p>
+      <w:pPr>
+        <w:pStyle w:val="ListParagraph"/>
+      </w:pPr>
+    </w:p>
+    <w:p>
+      <w:pPr>
+        <w:pStyle w:val="ListParagraph"/>
+      </w:pPr>
+    </w:p>
+    <w:p>
+      <w:pPr>
+        <w:pStyle w:val="ListParagraph"/>
+      </w:pPr>
+    </w:p>
+    <w:p>
+      <w:pPr>
+        <w:pStyle w:val="ListParagraph"/>
+      </w:pPr>
+    </w:p>
+    <w:p>
+      <w:pPr>
+        <w:pStyle w:val="Heading1"/>
+      </w:pPr>
+      <w:proofErr w:type="gramStart"/>
+      <w:r>
+        <w:t>17-02-03</w:t>
+      </w:r>
+      <w:proofErr w:type="gramEnd"/>
+    </w:p>
+    <w:p>
+      <w:pPr>
+        <w:pStyle w:val="Heading2"/>
+      </w:pPr>
+      <w:r>
+        <w:t>Händelser</w:t>
+      </w:r>
+    </w:p>
+    <w:p>
+      <w:pPr>
+        <w:pStyle w:val="ListParagraph"/>
+        <w:numPr>
+          <w:ilvl w:val="0"/>
+          <w:numId w:val="9"/>
+        </w:numPr>
+      </w:pPr>
+      <w:r>
+        <w:t>Skapat ett arbetsflöde över hur systemet kring beställning och matlagning skall opereras.</w:t>
+      </w:r>
+    </w:p>
+    <w:p>
+      <w:pPr>
+        <w:pStyle w:val="ListParagraph"/>
+        <w:numPr>
+          <w:ilvl w:val="0"/>
+          <w:numId w:val="9"/>
+        </w:numPr>
+      </w:pPr>
+      <w:r>
+        <w:t xml:space="preserve">Joakim har skapat </w:t>
+      </w:r>
+      <w:proofErr w:type="spellStart"/>
+      <w:r>
+        <w:t>mockups</w:t>
+      </w:r>
+      <w:proofErr w:type="spellEnd"/>
+      <w:r>
+        <w:t xml:space="preserve"> till träffen med ”Anders” på måndag, </w:t>
+      </w:r>
+      <w:proofErr w:type="spellStart"/>
+      <w:r>
+        <w:t>mockupsen</w:t>
+      </w:r>
+      <w:proofErr w:type="spellEnd"/>
+      <w:r>
+        <w:t xml:space="preserve"> är för hemsidan.</w:t>
+      </w:r>
+    </w:p>
+    <w:p>
+      <w:pPr>
+        <w:pStyle w:val="ListParagraph"/>
+        <w:numPr>
+          <w:ilvl w:val="0"/>
+          <w:numId w:val="9"/>
+        </w:numPr>
+      </w:pPr>
+      <w:r>
+        <w:t>Skapat en prioritetslista som vi skall be ”Anders” fylla i den ordning han vill ha delar av projektet gjorda.</w:t>
+      </w:r>
+    </w:p>
+    <w:p>
+      <w:pPr>
+        <w:pStyle w:val="Heading2"/>
+      </w:pPr>
+      <w:r>
+        <w:t>Slutsatser</w:t>
+      </w:r>
+    </w:p>
+    <w:p>
+      <w:pPr>
+        <w:pStyle w:val="ListParagraph"/>
+        <w:numPr>
+          <w:ilvl w:val="0"/>
+          <w:numId w:val="10"/>
+        </w:numPr>
+      </w:pPr>
+      <w:r>
+        <w:t>Förberett allting för kommande vecka, ett bra arbetsflöde.</w:t>
+      </w:r>
+    </w:p>
+    <w:p>
+      <w:pPr>
+        <w:pStyle w:val="ListParagraph"/>
+        <w:numPr>
+          <w:ilvl w:val="0"/>
+          <w:numId w:val="10"/>
+        </w:numPr>
+      </w:pPr>
+      <w:r>
+        <w:t xml:space="preserve">En förbered prioriteringslista utan </w:t>
+      </w:r>
+      <w:proofErr w:type="spellStart"/>
+      <w:r>
+        <w:t>nummerering</w:t>
+      </w:r>
+      <w:proofErr w:type="spellEnd"/>
+      <w:r>
+        <w:t xml:space="preserve"> som vi skall skriva ut så att </w:t>
+      </w:r>
+      <w:proofErr w:type="spellStart"/>
+      <w:r>
+        <w:t>martin</w:t>
+      </w:r>
+      <w:proofErr w:type="spellEnd"/>
+      <w:r>
+        <w:t xml:space="preserve"> kan få</w:t>
+      </w:r>
+      <w:r>
+        <w:t xml:space="preserve"> numrera ordning på.</w:t>
+      </w:r>
+    </w:p>
+    <w:p>
+      <w:pPr>
+        <w:pStyle w:val="Heading2"/>
+      </w:pPr>
+      <w:r>
+        <w:t>Fokus</w:t>
+      </w:r>
+    </w:p>
+    <w:p>
+      <w:pPr>
+        <w:pStyle w:val="ListParagraph"/>
+        <w:numPr>
+          <w:ilvl w:val="0"/>
+          <w:numId w:val="12"/>
+        </w:numPr>
+      </w:pPr>
+      <w:r>
+        <w:t>Laboration 2 och 3</w:t>
+      </w:r>
+    </w:p>
+    <w:p>
+      <w:pPr>
+        <w:pStyle w:val="ListParagraph"/>
+        <w:numPr>
+          <w:ilvl w:val="0"/>
+          <w:numId w:val="12"/>
+        </w:numPr>
+      </w:pPr>
+      <w:r>
+        <w:t xml:space="preserve">Ta reda på hur man kopplar ihop </w:t>
+      </w:r>
+      <w:proofErr w:type="spellStart"/>
+      <w:r>
+        <w:t>Netbeansprojektet</w:t>
+      </w:r>
+      <w:proofErr w:type="spellEnd"/>
+      <w:r>
+        <w:t xml:space="preserve"> med Android studio</w:t>
+      </w:r>
+    </w:p>
+    <w:p>
+      <w:pPr>
+        <w:ind w:left="360"/>
+      </w:pPr>
+    </w:p>
+    <w:p>
+      <w:pPr>
+        <w:pStyle w:val="Heading1"/>
+      </w:pPr>
+      <w:proofErr w:type="gramStart"/>
+      <w:r>
+        <w:t>17-02-10</w:t>
+      </w:r>
+      <w:proofErr w:type="gramEnd"/>
+    </w:p>
+    <w:p>
+      <w:pPr>
+        <w:pStyle w:val="Heading2"/>
+      </w:pPr>
+      <w:r>
+        <w:t>Händelser</w:t>
+      </w:r>
+    </w:p>
+    <w:p>
+      <w:pPr>
+        <w:pStyle w:val="ListParagraph"/>
+        <w:numPr>
+          <w:ilvl w:val="0"/>
+          <w:numId w:val="9"/>
+        </w:numPr>
+      </w:pPr>
+      <w:r>
+        <w:t xml:space="preserve">Skapat en hemsida med hjälp av att koppla separata </w:t>
+      </w:r>
+      <w:proofErr w:type="spellStart"/>
+      <w:r>
+        <w:t>xhtml</w:t>
+      </w:r>
+      <w:proofErr w:type="spellEnd"/>
+      <w:r>
+        <w:t xml:space="preserve"> filer till indexfilen i projektet.</w:t>
+      </w:r>
+    </w:p>
+    <w:p>
+      <w:pPr>
+        <w:pStyle w:val="ListParagraph"/>
+        <w:numPr>
+          <w:ilvl w:val="0"/>
+          <w:numId w:val="9"/>
+        </w:numPr>
+      </w:pPr>
+      <w:r>
+        <w:t>Skapat en enkel första schema applikation.</w:t>
+      </w:r>
+    </w:p>
+    <w:p>
+      <w:pPr>
+        <w:pStyle w:val="ListParagraph"/>
+        <w:numPr>
+          <w:ilvl w:val="0"/>
+          <w:numId w:val="9"/>
+        </w:numPr>
+      </w:pPr>
+      <w:r>
+        <w:t xml:space="preserve">Skapat en </w:t>
+      </w:r>
+      <w:proofErr w:type="spellStart"/>
+      <w:r>
+        <w:t>css</w:t>
+      </w:r>
+      <w:proofErr w:type="spellEnd"/>
+      <w:r>
+        <w:t xml:space="preserve"> fil för utseende för hemsidan.</w:t>
+      </w:r>
+    </w:p>
+    <w:p>
+      <w:pPr>
+        <w:pStyle w:val="Heading2"/>
+      </w:pPr>
+      <w:r>
+        <w:lastRenderedPageBreak/>
+        <w:t>Slutsatser</w:t>
+      </w:r>
+    </w:p>
+    <w:p>
+      <w:pPr>
+        <w:pStyle w:val="ListParagraph"/>
+        <w:numPr>
+          <w:ilvl w:val="0"/>
+          <w:numId w:val="10"/>
+        </w:numPr>
+      </w:pPr>
+      <w:r>
+        <w:t>En produktiv dag där vi lagt många grundstenar för projektet och tagit oss en bit på vägen.</w:t>
+      </w:r>
+    </w:p>
+    <w:p>
+      <w:pPr>
+        <w:pStyle w:val="Heading2"/>
+      </w:pPr>
+      <w:r>
+        <w:t>Fokus</w:t>
+      </w:r>
+    </w:p>
+    <w:p>
+      <w:pPr>
+        <w:pStyle w:val="ListParagraph"/>
+        <w:numPr>
+          <w:ilvl w:val="0"/>
+          <w:numId w:val="12"/>
+        </w:numPr>
+      </w:pPr>
+      <w:r>
+        <w:t>Laboration 2 och 3</w:t>
+      </w:r>
+    </w:p>
+    <w:p>
+      <w:pPr>
+        <w:pStyle w:val="ListParagraph"/>
+        <w:numPr>
+          <w:ilvl w:val="0"/>
+          <w:numId w:val="12"/>
+        </w:numPr>
+      </w:pPr>
+      <w:r>
+        <w:t xml:space="preserve">Hur man lägger till och tar bort måltider med hjälp av </w:t>
+      </w:r>
+      <w:proofErr w:type="spellStart"/>
+      <w:r>
+        <w:t>adminhemsidan</w:t>
+      </w:r>
+      <w:proofErr w:type="spellEnd"/>
+      <w:r>
+        <w:t>.</w:t>
+      </w:r>
+    </w:p>
+    <w:p>
+      <w:pPr>
+        <w:ind w:left="360"/>
+      </w:pPr>
+    </w:p>
+    <w:p>
+      <w:pPr>
+        <w:ind w:left="360"/>
+      </w:pPr>
+    </w:p>
+    <w:p>
+      <w:pPr>
+        <w:pStyle w:val="Heading1"/>
+      </w:pPr>
+      <w:proofErr w:type="gramStart"/>
+      <w:r>
+        <w:t>17-02-13</w:t>
+      </w:r>
+      <w:proofErr w:type="gramEnd"/>
+    </w:p>
+    <w:p>
+      <w:pPr>
+        <w:pStyle w:val="Heading2"/>
+      </w:pPr>
+      <w:r>
+        <w:t>Händelser</w:t>
+      </w:r>
+    </w:p>
+    <w:p>
+      <w:pPr>
+        <w:pStyle w:val="ListParagraph"/>
+        <w:numPr>
+          <w:ilvl w:val="0"/>
+          <w:numId w:val="9"/>
+        </w:numPr>
+      </w:pPr>
+      <w:r>
+        <w:t xml:space="preserve">Träff med Lisa där vi presenterade Team </w:t>
+      </w:r>
+      <w:proofErr w:type="spellStart"/>
+      <w:r>
+        <w:t>rules</w:t>
+      </w:r>
+      <w:proofErr w:type="spellEnd"/>
+      <w:r>
+        <w:t>, prioriteringslista samt vår backlogg</w:t>
+      </w:r>
+    </w:p>
+    <w:p>
+      <w:pPr>
+        <w:pStyle w:val="Heading2"/>
+      </w:pPr>
+      <w:r>
+        <w:t>Slutsatser</w:t>
+      </w:r>
+    </w:p>
+    <w:p>
+      <w:pPr>
+        <w:pStyle w:val="ListParagraph"/>
+        <w:numPr>
+          <w:ilvl w:val="0"/>
+          <w:numId w:val="10"/>
+        </w:numPr>
+      </w:pPr>
+      <w:proofErr w:type="spellStart"/>
+      <w:r>
+        <w:t>Ev</w:t>
+      </w:r>
+      <w:proofErr w:type="spellEnd"/>
+      <w:r>
+        <w:t xml:space="preserve"> försöka påbörja skrivandet av projekt rapporten snarast möjligt för att inte några detaljer skall bli bortglömda.</w:t>
+      </w:r>
+    </w:p>
+    <w:p>
+      <w:pPr>
+        <w:pStyle w:val="ListParagraph"/>
+        <w:numPr>
+          <w:ilvl w:val="0"/>
+          <w:numId w:val="10"/>
+        </w:numPr>
+      </w:pPr>
+      <w:r>
+        <w:t>Inga större åsikter från Lisas sida angående förändring av vårt arbetssätt.</w:t>
+      </w:r>
+    </w:p>
+    <w:p>
+      <w:pPr>
+        <w:pStyle w:val="Heading2"/>
+      </w:pPr>
+      <w:r>
+        <w:t>Fokus</w:t>
+      </w:r>
+    </w:p>
+    <w:p>
+      <w:pPr>
+        <w:pStyle w:val="ListParagraph"/>
+        <w:numPr>
+          <w:ilvl w:val="0"/>
+          <w:numId w:val="12"/>
+        </w:numPr>
+      </w:pPr>
+      <w:r>
+        <w:t>Laboration 2 och 3</w:t>
+      </w:r>
+    </w:p>
+    <w:p>
+      <w:pPr>
+        <w:ind w:left="360"/>
+      </w:pPr>
+    </w:p>
+    <w:p>
+      <w:pPr>
+        <w:pStyle w:val="Heading1"/>
+      </w:pPr>
+      <w:proofErr w:type="gramStart"/>
+      <w:r>
         <w:t>17-02-</w:t>
       </w:r>
       <w:r>
-        <w:t>02</w:t>
-      </w:r>
+        <w:t>14</w:t>
+      </w:r>
+      <w:proofErr w:type="gramEnd"/>
     </w:p>
     <w:p>
       <w:pPr>
@@ -1169,7 +2172,115 @@
         </w:numPr>
       </w:pPr>
       <w:r>
-        <w:t>Fick formulär för att lägga in textrader och namn på webbsidan.</w:t>
+        <w:t>Träff med Anders där vi presenterade den första blicken av vår hemsida, schemaapplikation samt hur arbetsflödet skulle se ut i köket.</w:t>
+      </w:r>
+    </w:p>
+    <w:p>
+      <w:pPr>
+        <w:pStyle w:val="Heading2"/>
+      </w:pPr>
+      <w:r>
+        <w:t>Slutsatser</w:t>
+      </w:r>
+    </w:p>
+    <w:p>
+      <w:pPr>
+        <w:pStyle w:val="ListParagraph"/>
+        <w:numPr>
+          <w:ilvl w:val="0"/>
+          <w:numId w:val="10"/>
+        </w:numPr>
+      </w:pPr>
+      <w:r>
+        <w:t xml:space="preserve">Vi fick hjälp av Martin och började på ny kula med webbsidan genom att använda oss av template och template </w:t>
+      </w:r>
+      <w:proofErr w:type="spellStart"/>
+      <w:r>
+        <w:t>clients</w:t>
+      </w:r>
+      <w:proofErr w:type="spellEnd"/>
+      <w:r>
+        <w:t>.</w:t>
+      </w:r>
+    </w:p>
+    <w:p>
+      <w:pPr>
+        <w:pStyle w:val="ListParagraph"/>
+        <w:numPr>
+          <w:ilvl w:val="0"/>
+          <w:numId w:val="10"/>
+        </w:numPr>
+      </w:pPr>
+      <w:r>
+        <w:t>Önskemål om ett annat utseende för schema applikationen mer likt en kalender.</w:t>
+      </w:r>
+    </w:p>
+    <w:p>
+      <w:pPr>
+        <w:pStyle w:val="Heading2"/>
+      </w:pPr>
+      <w:r>
+        <w:t>Fokus</w:t>
+      </w:r>
+    </w:p>
+    <w:p>
+      <w:pPr>
+        <w:pStyle w:val="ListParagraph"/>
+        <w:numPr>
+          <w:ilvl w:val="0"/>
+          <w:numId w:val="12"/>
+        </w:numPr>
+      </w:pPr>
+      <w:r>
+        <w:t>Laboration 2 och 3</w:t>
+      </w:r>
+    </w:p>
+    <w:p>
+      <w:pPr>
+        <w:pStyle w:val="ListParagraph"/>
+        <w:numPr>
+          <w:ilvl w:val="0"/>
+          <w:numId w:val="12"/>
+        </w:numPr>
+      </w:pPr>
+      <w:r>
+        <w:t xml:space="preserve">Ändra webbsidan så vi kopplar allt med template och template </w:t>
+      </w:r>
+      <w:proofErr w:type="spellStart"/>
+      <w:r>
+        <w:t>clients</w:t>
+      </w:r>
+      <w:proofErr w:type="spellEnd"/>
+      <w:r>
+        <w:t>.</w:t>
+      </w:r>
+    </w:p>
+    <w:p>
+      <w:pPr>
+        <w:ind w:left="360"/>
+      </w:pPr>
+    </w:p>
+    <w:p>
+      <w:pPr>
+        <w:ind w:left="360"/>
+      </w:pPr>
+    </w:p>
+    <w:p>
+      <w:pPr>
+        <w:pStyle w:val="Heading1"/>
+      </w:pPr>
+      <w:proofErr w:type="gramStart"/>
+      <w:r>
+        <w:t>17-02-15</w:t>
+      </w:r>
+      <w:proofErr w:type="gramEnd"/>
+    </w:p>
+    <w:p>
+      <w:pPr>
+        <w:pStyle w:val="Heading2"/>
+      </w:pPr>
+      <w:r>
+        <w:t>Händelser</w:t>
       </w:r>
     </w:p>
     <w:p>
@@ -1181,7 +2292,55 @@
         </w:numPr>
       </w:pPr>
       <w:r>
-        <w:t>Försökt få till uppkoppling mot android app utan lyckat försök.</w:t>
+        <w:t xml:space="preserve">Byggt upp hemsidan med templates, byggde templates </w:t>
+      </w:r>
+      <w:proofErr w:type="spellStart"/>
+      <w:r>
+        <w:t>clients</w:t>
+      </w:r>
+      <w:proofErr w:type="spellEnd"/>
+      <w:r>
+        <w:t xml:space="preserve"> mot en </w:t>
+      </w:r>
+      <w:proofErr w:type="spellStart"/>
+      <w:r>
+        <w:t>main</w:t>
+      </w:r>
+      <w:proofErr w:type="spellEnd"/>
+      <w:r>
+        <w:t xml:space="preserve"> template.</w:t>
+      </w:r>
+    </w:p>
+    <w:p>
+      <w:pPr>
+        <w:pStyle w:val="ListParagraph"/>
+        <w:numPr>
+          <w:ilvl w:val="0"/>
+          <w:numId w:val="9"/>
+        </w:numPr>
+      </w:pPr>
+      <w:r>
+        <w:t xml:space="preserve">Thomas har förbättrat </w:t>
+      </w:r>
+      <w:proofErr w:type="spellStart"/>
+      <w:r>
+        <w:t>admin</w:t>
+      </w:r>
+      <w:proofErr w:type="spellEnd"/>
+      <w:r>
+        <w:t xml:space="preserve"> hemsidan och försökt få till att kunna lägga in nya luncher.</w:t>
+      </w:r>
+    </w:p>
+    <w:p>
+      <w:pPr>
+        <w:pStyle w:val="ListParagraph"/>
+        <w:numPr>
+          <w:ilvl w:val="0"/>
+          <w:numId w:val="9"/>
+        </w:numPr>
+      </w:pPr>
+      <w:r>
+        <w:t>Alex och Gabriel har arbetat med att få till beställningsapplikationen för servitörer.</w:t>
       </w:r>
     </w:p>
     <w:p>
@@ -1189,6 +2348,7 @@
         <w:pStyle w:val="Heading2"/>
       </w:pPr>
       <w:r>
+        <w:lastRenderedPageBreak/>
         <w:t>Slutsatser</w:t>
       </w:r>
     </w:p>
@@ -1201,7 +2361,7 @@
         </w:numPr>
       </w:pPr>
       <w:r>
-        <w:t>Behöver be Martin om mer instruktioner för att att kunna koppla ihop en android applikation med resterande delar av systemet.</w:t>
+        <w:t>Hemsidans uppbyggnad blev bättre och filerna är lättare att förstå samt att göra ändringar är lättare att utföra än tidigare.</w:t>
       </w:r>
     </w:p>
     <w:p>
@@ -1213,7 +2373,157 @@
         </w:numPr>
       </w:pPr>
       <w:r>
-        <w:t>Vi vet hur man använder funktioner i formulär.</w:t>
+        <w:t xml:space="preserve">Alex och Gabriel har fått till </w:t>
+      </w:r>
+      <w:proofErr w:type="gramStart"/>
+      <w:r>
+        <w:t>en</w:t>
+      </w:r>
+      <w:proofErr w:type="gramEnd"/>
+      <w:r>
+        <w:t xml:space="preserve"> bra grafiskt utseende på beställningsapplikationen, försöker läsa in data från databasen för att kunna få in rätterna som skall finnas.(har fokuserat på à la carte delen).</w:t>
+      </w:r>
+    </w:p>
+    <w:p>
+      <w:pPr>
+        <w:pStyle w:val="ListParagraph"/>
+        <w:numPr>
+          <w:ilvl w:val="0"/>
+          <w:numId w:val="10"/>
+        </w:numPr>
+      </w:pPr>
+      <w:proofErr w:type="spellStart"/>
+      <w:r>
+        <w:t>Admin</w:t>
+      </w:r>
+      <w:proofErr w:type="spellEnd"/>
+      <w:r>
+        <w:t xml:space="preserve"> sidan fungerar nästan, problemet är att det inte går lägga in nya måltider i lunchmenyn. Vid försök att addera en måltid läggs det in en </w:t>
+      </w:r>
+      <w:proofErr w:type="spellStart"/>
+      <w:r>
+        <w:t>null</w:t>
+      </w:r>
+      <w:proofErr w:type="spellEnd"/>
+      <w:r>
+        <w:t xml:space="preserve"> </w:t>
+      </w:r>
+      <w:proofErr w:type="spellStart"/>
+      <w:r>
+        <w:t>tupel</w:t>
+      </w:r>
+      <w:proofErr w:type="spellEnd"/>
+      <w:r>
+        <w:t xml:space="preserve"> i tabellen i databasen. </w:t>
+      </w:r>
+    </w:p>
+    <w:p>
+      <w:pPr>
+        <w:pStyle w:val="ListParagraph"/>
+      </w:pPr>
+    </w:p>
+    <w:p>
+      <w:pPr>
+        <w:pStyle w:val="Heading2"/>
+      </w:pPr>
+      <w:r>
+        <w:t>Fokus</w:t>
+      </w:r>
+    </w:p>
+    <w:p>
+      <w:pPr>
+        <w:pStyle w:val="ListParagraph"/>
+        <w:numPr>
+          <w:ilvl w:val="0"/>
+          <w:numId w:val="12"/>
+        </w:numPr>
+      </w:pPr>
+      <w:proofErr w:type="gramStart"/>
+      <w:r>
+        <w:t xml:space="preserve">Laboration </w:t>
+      </w:r>
+      <w:r>
+        <w:t xml:space="preserve"> 3</w:t>
+      </w:r>
+      <w:proofErr w:type="gramEnd"/>
+    </w:p>
+    <w:p>
+      <w:pPr>
+        <w:pStyle w:val="ListParagraph"/>
+        <w:numPr>
+          <w:ilvl w:val="0"/>
+          <w:numId w:val="12"/>
+        </w:numPr>
+      </w:pPr>
+      <w:r>
+        <w:t xml:space="preserve">Få till så att det går att lägga in en ny maträtt genom </w:t>
+      </w:r>
+      <w:proofErr w:type="spellStart"/>
+      <w:r>
+        <w:t>adminsidan</w:t>
+      </w:r>
+      <w:proofErr w:type="spellEnd"/>
+      <w:r>
+        <w:t xml:space="preserve"> till databasen och hemsidan.</w:t>
+      </w:r>
+    </w:p>
+    <w:p>
+      <w:pPr>
+        <w:pStyle w:val="ListParagraph"/>
+        <w:numPr>
+          <w:ilvl w:val="0"/>
+          <w:numId w:val="12"/>
+        </w:numPr>
+      </w:pPr>
+      <w:proofErr w:type="spellStart"/>
+      <w:r>
+        <w:t>Ev</w:t>
+      </w:r>
+      <w:proofErr w:type="spellEnd"/>
+      <w:r>
+        <w:t xml:space="preserve"> CRUD (</w:t>
+      </w:r>
+      <w:proofErr w:type="spellStart"/>
+      <w:r>
+        <w:t>Create</w:t>
+      </w:r>
+      <w:proofErr w:type="spellEnd"/>
+      <w:r>
+        <w:t xml:space="preserve"> Read </w:t>
+      </w:r>
+      <w:proofErr w:type="spellStart"/>
+      <w:r>
+        <w:t>Update</w:t>
+      </w:r>
+      <w:proofErr w:type="spellEnd"/>
+      <w:r>
+        <w:t xml:space="preserve"> </w:t>
+      </w:r>
+      <w:proofErr w:type="spellStart"/>
+      <w:r>
+        <w:t>Delete</w:t>
+      </w:r>
+      <w:proofErr w:type="spellEnd"/>
+      <w:r>
+        <w:t xml:space="preserve">) för beställningsapplikationen. </w:t>
+      </w:r>
+    </w:p>
+    <w:p>
+      <w:pPr>
+        <w:pStyle w:val="ListParagraph"/>
+        <w:numPr>
+          <w:ilvl w:val="0"/>
+          <w:numId w:val="12"/>
+        </w:numPr>
+      </w:pPr>
+      <w:r>
+        <w:t xml:space="preserve">Nytt upplägg av schemaapplikationen, nuvarande schemaapplikation är uppbyggd som en lista. Vi vill sträva efter att få till en schemaapplikation som mer liknar en kalender där du har en dag uppdelad </w:t>
+      </w:r>
+      <w:r>
+        <w:t>som två block. Blocken skall representera lunchpass och middagspass för den dagen.</w:t>
+      </w:r>
+      <w:r>
+        <w:t xml:space="preserve"> </w:t>
       </w:r>
     </w:p>
     <w:p>
@@ -1223,9 +2533,70 @@
     </w:p>
     <w:p>
       <w:pPr>
+        <w:pStyle w:val="ListParagraph"/>
+      </w:pPr>
+    </w:p>
+    <w:p>
+      <w:pPr>
+        <w:pStyle w:val="Heading1"/>
+      </w:pPr>
+      <w:proofErr w:type="gramStart"/>
+      <w:r>
+        <w:t>17-02-</w:t>
+      </w:r>
+      <w:r>
+        <w:t>16</w:t>
+      </w:r>
+      <w:proofErr w:type="gramEnd"/>
+    </w:p>
+    <w:p>
+      <w:pPr>
         <w:pStyle w:val="Heading2"/>
       </w:pPr>
       <w:r>
+        <w:t>Händelser</w:t>
+      </w:r>
+    </w:p>
+    <w:p>
+      <w:pPr>
+        <w:pStyle w:val="ListParagraph"/>
+        <w:numPr>
+          <w:ilvl w:val="0"/>
+          <w:numId w:val="9"/>
+        </w:numPr>
+      </w:pPr>
+      <w:r>
+        <w:t>a</w:t>
+      </w:r>
+    </w:p>
+    <w:p>
+      <w:pPr>
+        <w:pStyle w:val="Heading2"/>
+      </w:pPr>
+      <w:r>
+        <w:t>Slutsatser</w:t>
+      </w:r>
+    </w:p>
+    <w:p>
+      <w:pPr>
+        <w:pStyle w:val="ListParagraph"/>
+        <w:numPr>
+          <w:ilvl w:val="0"/>
+          <w:numId w:val="10"/>
+        </w:numPr>
+      </w:pPr>
+      <w:r>
+        <w:t>a</w:t>
+      </w:r>
+      <w:r>
+        <w:t>.</w:t>
+      </w:r>
+    </w:p>
+    <w:p>
+      <w:pPr>
+        <w:pStyle w:val="Heading2"/>
+      </w:pPr>
+      <w:r>
         <w:t>Fokus</w:t>
       </w:r>
     </w:p>
@@ -1238,189 +2609,13 @@
         </w:numPr>
       </w:pPr>
       <w:r>
-        <w:t>Laboration 2 och 3</w:t>
-      </w:r>
-    </w:p>
-    <w:p>
-      <w:pPr>
-        <w:pStyle w:val="ListParagraph"/>
-        <w:numPr>
-          <w:ilvl w:val="0"/>
-          <w:numId w:val="12"/>
-        </w:numPr>
-      </w:pPr>
-      <w:r>
-        <w:t xml:space="preserve">Skapa </w:t>
-      </w:r>
-      <w:r>
-        <w:t>arbetsflöde, backlogg, team rules, mockups, prioriteringslista</w:t>
-      </w:r>
-    </w:p>
-    <w:p>
-      <w:pPr>
-        <w:pStyle w:val="ListParagraph"/>
-        <w:numPr>
-          <w:ilvl w:val="0"/>
-          <w:numId w:val="12"/>
-        </w:numPr>
-      </w:pPr>
-      <w:r>
-        <w:t>Ta reda på hur man kopplar ihop Netbeansprojektet med Android studio</w:t>
-      </w:r>
-    </w:p>
-    <w:p>
-      <w:pPr>
-        <w:pStyle w:val="ListParagraph"/>
-      </w:pPr>
-    </w:p>
-    <w:p>
-      <w:pPr>
-        <w:pStyle w:val="ListParagraph"/>
-      </w:pPr>
-    </w:p>
-    <w:p>
-      <w:pPr>
-        <w:pStyle w:val="ListParagraph"/>
-      </w:pPr>
-    </w:p>
-    <w:p>
-      <w:pPr>
-        <w:pStyle w:val="ListParagraph"/>
-      </w:pPr>
-    </w:p>
-    <w:p>
-      <w:pPr>
-        <w:pStyle w:val="ListParagraph"/>
-      </w:pPr>
-    </w:p>
-    <w:p>
-      <w:pPr>
-        <w:pStyle w:val="Heading1"/>
-      </w:pPr>
-      <w:r>
-        <w:t>17-02-</w:t>
-      </w:r>
-      <w:r>
-        <w:t>03</w:t>
-      </w:r>
-    </w:p>
-    <w:p>
-      <w:pPr>
-        <w:pStyle w:val="Heading2"/>
-      </w:pPr>
-      <w:r>
-        <w:t>Händelser</w:t>
-      </w:r>
-    </w:p>
-    <w:p>
-      <w:pPr>
-        <w:pStyle w:val="ListParagraph"/>
-        <w:numPr>
-          <w:ilvl w:val="0"/>
-          <w:numId w:val="9"/>
-        </w:numPr>
-      </w:pPr>
-      <w:r>
-        <w:t>Skapat ett arbetsflöde över hur systemet kring beställning och matlagning skall opereras.</w:t>
-      </w:r>
-    </w:p>
-    <w:p>
-      <w:pPr>
-        <w:pStyle w:val="ListParagraph"/>
-        <w:numPr>
-          <w:ilvl w:val="0"/>
-          <w:numId w:val="9"/>
-        </w:numPr>
-      </w:pPr>
-      <w:r>
-        <w:t>Joakim har skapat mockups till träffen med ”Anders” på måndag, mockupsen är för hemsidan.</w:t>
-      </w:r>
-    </w:p>
-    <w:p>
-      <w:pPr>
-        <w:pStyle w:val="ListParagraph"/>
-        <w:numPr>
-          <w:ilvl w:val="0"/>
-          <w:numId w:val="9"/>
-        </w:numPr>
-      </w:pPr>
-      <w:r>
-        <w:t>Skapat en prioritetslista som vi skall be ”Anders” fylla i den ordning han vill ha delar av projektet gjorda.</w:t>
-      </w:r>
-    </w:p>
-    <w:p>
-      <w:pPr>
-        <w:pStyle w:val="Heading2"/>
-      </w:pPr>
-      <w:r>
-        <w:t>Slutsatser</w:t>
-      </w:r>
-    </w:p>
-    <w:p>
-      <w:pPr>
-        <w:pStyle w:val="ListParagraph"/>
-        <w:numPr>
-          <w:ilvl w:val="0"/>
-          <w:numId w:val="10"/>
-        </w:numPr>
-      </w:pPr>
-      <w:r>
-        <w:t>Förberett allting för kommande vecka, ett bra arbetsflöde.</w:t>
-      </w:r>
-    </w:p>
-    <w:p>
-      <w:pPr>
-        <w:pStyle w:val="ListParagraph"/>
-        <w:numPr>
-          <w:ilvl w:val="0"/>
-          <w:numId w:val="10"/>
-        </w:numPr>
-      </w:pPr>
-      <w:r>
-        <w:t>En förbered prioriteringslista utan nummerering som vi skall skriva ut så att martin kan få</w:t>
-      </w:r>
-      <w:r>
-        <w:t xml:space="preserve"> numrera ordning på.</w:t>
+        <w:t xml:space="preserve">Laboration </w:t>
       </w:r>
       <w:bookmarkStart w:id="0" w:name="_GoBack"/>
       <w:bookmarkEnd w:id="0"/>
-    </w:p>
-    <w:p>
-      <w:pPr>
-        <w:pStyle w:val="Heading2"/>
-      </w:pPr>
-      <w:r>
-        <w:t>Fokus</w:t>
-      </w:r>
-    </w:p>
-    <w:p>
-      <w:pPr>
-        <w:pStyle w:val="ListParagraph"/>
-        <w:numPr>
-          <w:ilvl w:val="0"/>
-          <w:numId w:val="12"/>
-        </w:numPr>
-      </w:pPr>
-      <w:r>
-        <w:t>Laboration 2 och 3</w:t>
-      </w:r>
-    </w:p>
-    <w:p>
-      <w:pPr>
-        <w:pStyle w:val="ListParagraph"/>
-        <w:numPr>
-          <w:ilvl w:val="0"/>
-          <w:numId w:val="12"/>
-        </w:numPr>
-      </w:pPr>
-      <w:r>
-        <w:t>Ta reda på hur man kopplar ihop Netbeansprojektet med Android studio</w:t>
-      </w:r>
-    </w:p>
-    <w:p>
-      <w:pPr>
-        <w:pStyle w:val="ListParagraph"/>
-      </w:pPr>
+      <w:r>
+        <w:t xml:space="preserve"> 3</w:t>
+      </w:r>
     </w:p>
     <w:p>
       <w:pPr>
@@ -1438,8 +2633,8 @@
 </file>
 
 <file path=word/numbering.xml><?xml version="1.0" encoding="utf-8"?>
-<w:numbering xmlns:wpc="http://schemas.microsoft.com/office/word/2010/wordprocessingCanvas" xmlns:mc="http://schemas.openxmlformats.org/markup-compatibility/2006" xmlns:o="urn:schemas-microsoft-com:office:office" xmlns:r="http://schemas.openxmlformats.org/officeDocument/2006/relationships" xmlns:m="http://schemas.openxmlformats.org/officeDocument/2006/math" xmlns:v="urn:schemas-microsoft-com:vml" xmlns:wp14="http://schemas.microsoft.com/office/word/2010/wordprocessingDrawing" xmlns:wp="http://schemas.openxmlformats.org/drawingml/2006/wordprocessingDrawing" xmlns:w10="urn:schemas-microsoft-com:office:word" xmlns:w="http://schemas.openxmlformats.org/wordprocessingml/2006/main" xmlns:w14="http://schemas.microsoft.com/office/word/2010/wordml" xmlns:w15="http://schemas.microsoft.com/office/word/2012/wordml" xmlns:wpg="http://schemas.microsoft.com/office/word/2010/wordprocessingGroup" xmlns:wpi="http://schemas.microsoft.com/office/word/2010/wordprocessingInk" xmlns:wne="http://schemas.microsoft.com/office/word/2006/wordml" xmlns:wps="http://schemas.microsoft.com/office/word/2010/wordprocessingShape" mc:Ignorable="w14 w15 wp14">
-  <w:abstractNum w:abstractNumId="0" w15:restartNumberingAfterBreak="0">
+<w:numbering xmlns:wpc="http://schemas.microsoft.com/office/word/2010/wordprocessingCanvas" xmlns:mo="http://schemas.microsoft.com/office/mac/office/2008/main" xmlns:mc="http://schemas.openxmlformats.org/markup-compatibility/2006" xmlns:mv="urn:schemas-microsoft-com:mac:vml" xmlns:o="urn:schemas-microsoft-com:office:office" xmlns:r="http://schemas.openxmlformats.org/officeDocument/2006/relationships" xmlns:m="http://schemas.openxmlformats.org/officeDocument/2006/math" xmlns:v="urn:schemas-microsoft-com:vml" xmlns:wp14="http://schemas.microsoft.com/office/word/2010/wordprocessingDrawing" xmlns:wp="http://schemas.openxmlformats.org/drawingml/2006/wordprocessingDrawing" xmlns:w10="urn:schemas-microsoft-com:office:word" xmlns:w="http://schemas.openxmlformats.org/wordprocessingml/2006/main" xmlns:w14="http://schemas.microsoft.com/office/word/2010/wordml" xmlns:wpg="http://schemas.microsoft.com/office/word/2010/wordprocessingGroup" xmlns:wpi="http://schemas.microsoft.com/office/word/2010/wordprocessingInk" xmlns:wne="http://schemas.microsoft.com/office/word/2006/wordml" xmlns:wps="http://schemas.microsoft.com/office/word/2010/wordprocessingShape" mc:Ignorable="w14 wp14">
+  <w:abstractNum w:abstractNumId="0">
     <w:nsid w:val="04F3013C"/>
     <w:multiLevelType w:val="hybridMultilevel"/>
     <w:tmpl w:val="0C603EDC"/>
@@ -1552,7 +2747,7 @@
       </w:rPr>
     </w:lvl>
   </w:abstractNum>
-  <w:abstractNum w:abstractNumId="1" w15:restartNumberingAfterBreak="0">
+  <w:abstractNum w:abstractNumId="1">
     <w:nsid w:val="054E2E6C"/>
     <w:multiLevelType w:val="hybridMultilevel"/>
     <w:tmpl w:val="C0E80EFA"/>
@@ -1665,7 +2860,7 @@
       </w:rPr>
     </w:lvl>
   </w:abstractNum>
-  <w:abstractNum w:abstractNumId="2" w15:restartNumberingAfterBreak="0">
+  <w:abstractNum w:abstractNumId="2">
     <w:nsid w:val="0D367A09"/>
     <w:multiLevelType w:val="hybridMultilevel"/>
     <w:tmpl w:val="E62E09B0"/>
@@ -1778,7 +2973,7 @@
       </w:rPr>
     </w:lvl>
   </w:abstractNum>
-  <w:abstractNum w:abstractNumId="3" w15:restartNumberingAfterBreak="0">
+  <w:abstractNum w:abstractNumId="3">
     <w:nsid w:val="2C0A49FE"/>
     <w:multiLevelType w:val="hybridMultilevel"/>
     <w:tmpl w:val="95821700"/>
@@ -1891,7 +3086,7 @@
       </w:rPr>
     </w:lvl>
   </w:abstractNum>
-  <w:abstractNum w:abstractNumId="4" w15:restartNumberingAfterBreak="0">
+  <w:abstractNum w:abstractNumId="4">
     <w:nsid w:val="36022937"/>
     <w:multiLevelType w:val="hybridMultilevel"/>
     <w:tmpl w:val="C32270BE"/>
@@ -2004,7 +3199,7 @@
       </w:rPr>
     </w:lvl>
   </w:abstractNum>
-  <w:abstractNum w:abstractNumId="5" w15:restartNumberingAfterBreak="0">
+  <w:abstractNum w:abstractNumId="5">
     <w:nsid w:val="5193316C"/>
     <w:multiLevelType w:val="hybridMultilevel"/>
     <w:tmpl w:val="6354FBE0"/>
@@ -2117,7 +3312,7 @@
       </w:rPr>
     </w:lvl>
   </w:abstractNum>
-  <w:abstractNum w:abstractNumId="6" w15:restartNumberingAfterBreak="0">
+  <w:abstractNum w:abstractNumId="6">
     <w:nsid w:val="53A51FB2"/>
     <w:multiLevelType w:val="hybridMultilevel"/>
     <w:tmpl w:val="AA4CA854"/>
@@ -2230,7 +3425,7 @@
       </w:rPr>
     </w:lvl>
   </w:abstractNum>
-  <w:abstractNum w:abstractNumId="7" w15:restartNumberingAfterBreak="0">
+  <w:abstractNum w:abstractNumId="7">
     <w:nsid w:val="609037AC"/>
     <w:multiLevelType w:val="hybridMultilevel"/>
     <w:tmpl w:val="F4228168"/>
@@ -2343,7 +3538,7 @@
       </w:rPr>
     </w:lvl>
   </w:abstractNum>
-  <w:abstractNum w:abstractNumId="8" w15:restartNumberingAfterBreak="0">
+  <w:abstractNum w:abstractNumId="8">
     <w:nsid w:val="618E5233"/>
     <w:multiLevelType w:val="hybridMultilevel"/>
     <w:tmpl w:val="4BDA4136"/>
@@ -2456,7 +3651,7 @@
       </w:rPr>
     </w:lvl>
   </w:abstractNum>
-  <w:abstractNum w:abstractNumId="9" w15:restartNumberingAfterBreak="0">
+  <w:abstractNum w:abstractNumId="9">
     <w:nsid w:val="64BA7DF4"/>
     <w:multiLevelType w:val="hybridMultilevel"/>
     <w:tmpl w:val="9F1A1E2E"/>
@@ -2569,7 +3764,7 @@
       </w:rPr>
     </w:lvl>
   </w:abstractNum>
-  <w:abstractNum w:abstractNumId="10" w15:restartNumberingAfterBreak="0">
+  <w:abstractNum w:abstractNumId="10">
     <w:nsid w:val="79E76C35"/>
     <w:multiLevelType w:val="hybridMultilevel"/>
     <w:tmpl w:val="0410481C"/>
@@ -2682,7 +3877,7 @@
       </w:rPr>
     </w:lvl>
   </w:abstractNum>
-  <w:abstractNum w:abstractNumId="11" w15:restartNumberingAfterBreak="0">
+  <w:abstractNum w:abstractNumId="11">
     <w:nsid w:val="7E914BD7"/>
     <w:multiLevelType w:val="hybridMultilevel"/>
     <w:tmpl w:val="0A5A69A4"/>
@@ -2835,7 +4030,7 @@
 </file>
 
 <file path=word/styles.xml><?xml version="1.0" encoding="utf-8"?>
-<w:styles xmlns:mc="http://schemas.openxmlformats.org/markup-compatibility/2006" xmlns:r="http://schemas.openxmlformats.org/officeDocument/2006/relationships" xmlns:w="http://schemas.openxmlformats.org/wordprocessingml/2006/main" xmlns:w14="http://schemas.microsoft.com/office/word/2010/wordml" xmlns:w15="http://schemas.microsoft.com/office/word/2012/wordml" mc:Ignorable="w14 w15">
+<w:styles xmlns:mc="http://schemas.openxmlformats.org/markup-compatibility/2006" xmlns:r="http://schemas.openxmlformats.org/officeDocument/2006/relationships" xmlns:w="http://schemas.openxmlformats.org/wordprocessingml/2006/main" xmlns:w14="http://schemas.microsoft.com/office/word/2010/wordml" mc:Ignorable="w14">
   <w:docDefaults>
     <w:rPrDefault>
       <w:rPr>
@@ -2851,369 +4046,466 @@
       </w:pPr>
     </w:pPrDefault>
   </w:docDefaults>
-  <w:latentStyles w:defLockedState="0" w:defUIPriority="99" w:defSemiHidden="0" w:defUnhideWhenUsed="0" w:defQFormat="0" w:count="371">
-    <w:lsdException w:name="Normal" w:uiPriority="0" w:qFormat="1"/>
-    <w:lsdException w:name="heading 1" w:uiPriority="9" w:qFormat="1"/>
-    <w:lsdException w:name="heading 2" w:semiHidden="1" w:uiPriority="9" w:unhideWhenUsed="1" w:qFormat="1"/>
-    <w:lsdException w:name="heading 3" w:semiHidden="1" w:uiPriority="9" w:unhideWhenUsed="1" w:qFormat="1"/>
-    <w:lsdException w:name="heading 4" w:semiHidden="1" w:uiPriority="9" w:unhideWhenUsed="1" w:qFormat="1"/>
-    <w:lsdException w:name="heading 5" w:semiHidden="1" w:uiPriority="9" w:unhideWhenUsed="1" w:qFormat="1"/>
-    <w:lsdException w:name="heading 6" w:semiHidden="1" w:uiPriority="9" w:unhideWhenUsed="1" w:qFormat="1"/>
-    <w:lsdException w:name="heading 7" w:semiHidden="1" w:uiPriority="9" w:unhideWhenUsed="1" w:qFormat="1"/>
-    <w:lsdException w:name="heading 8" w:semiHidden="1" w:uiPriority="9" w:unhideWhenUsed="1" w:qFormat="1"/>
-    <w:lsdException w:name="heading 9" w:semiHidden="1" w:uiPriority="9" w:unhideWhenUsed="1" w:qFormat="1"/>
-    <w:lsdException w:name="index 1" w:semiHidden="1" w:unhideWhenUsed="1"/>
-    <w:lsdException w:name="index 2" w:semiHidden="1" w:unhideWhenUsed="1"/>
-    <w:lsdException w:name="index 3" w:semiHidden="1" w:unhideWhenUsed="1"/>
-    <w:lsdException w:name="index 4" w:semiHidden="1" w:unhideWhenUsed="1"/>
-    <w:lsdException w:name="index 5" w:semiHidden="1" w:unhideWhenUsed="1"/>
-    <w:lsdException w:name="index 6" w:semiHidden="1" w:unhideWhenUsed="1"/>
-    <w:lsdException w:name="index 7" w:semiHidden="1" w:unhideWhenUsed="1"/>
-    <w:lsdException w:name="index 8" w:semiHidden="1" w:unhideWhenUsed="1"/>
-    <w:lsdException w:name="index 9" w:semiHidden="1" w:unhideWhenUsed="1"/>
-    <w:lsdException w:name="toc 1" w:semiHidden="1" w:uiPriority="39" w:unhideWhenUsed="1"/>
-    <w:lsdException w:name="toc 2" w:semiHidden="1" w:uiPriority="39" w:unhideWhenUsed="1"/>
-    <w:lsdException w:name="toc 3" w:semiHidden="1" w:uiPriority="39" w:unhideWhenUsed="1"/>
-    <w:lsdException w:name="toc 4" w:semiHidden="1" w:uiPriority="39" w:unhideWhenUsed="1"/>
-    <w:lsdException w:name="toc 5" w:semiHidden="1" w:uiPriority="39" w:unhideWhenUsed="1"/>
-    <w:lsdException w:name="toc 6" w:semiHidden="1" w:uiPriority="39" w:unhideWhenUsed="1"/>
-    <w:lsdException w:name="toc 7" w:semiHidden="1" w:uiPriority="39" w:unhideWhenUsed="1"/>
-    <w:lsdException w:name="toc 8" w:semiHidden="1" w:uiPriority="39" w:unhideWhenUsed="1"/>
-    <w:lsdException w:name="toc 9" w:semiHidden="1" w:uiPriority="39" w:unhideWhenUsed="1"/>
-    <w:lsdException w:name="Normal Indent" w:semiHidden="1" w:unhideWhenUsed="1"/>
-    <w:lsdException w:name="footnote text" w:semiHidden="1" w:unhideWhenUsed="1"/>
-    <w:lsdException w:name="annotation text" w:semiHidden="1" w:unhideWhenUsed="1"/>
-    <w:lsdException w:name="header" w:semiHidden="1" w:unhideWhenUsed="1"/>
-    <w:lsdException w:name="footer" w:semiHidden="1" w:unhideWhenUsed="1"/>
-    <w:lsdException w:name="index heading" w:semiHidden="1" w:unhideWhenUsed="1"/>
-    <w:lsdException w:name="caption" w:semiHidden="1" w:uiPriority="35" w:unhideWhenUsed="1" w:qFormat="1"/>
-    <w:lsdException w:name="table of figures" w:semiHidden="1" w:unhideWhenUsed="1"/>
-    <w:lsdException w:name="envelope address" w:semiHidden="1" w:unhideWhenUsed="1"/>
-    <w:lsdException w:name="envelope return" w:semiHidden="1" w:unhideWhenUsed="1"/>
-    <w:lsdException w:name="footnote reference" w:semiHidden="1" w:unhideWhenUsed="1"/>
-    <w:lsdException w:name="annotation reference" w:semiHidden="1" w:unhideWhenUsed="1"/>
-    <w:lsdException w:name="line number" w:semiHidden="1" w:unhideWhenUsed="1"/>
-    <w:lsdException w:name="page number" w:semiHidden="1" w:unhideWhenUsed="1"/>
-    <w:lsdException w:name="endnote reference" w:semiHidden="1" w:unhideWhenUsed="1"/>
-    <w:lsdException w:name="endnote text" w:semiHidden="1" w:unhideWhenUsed="1"/>
-    <w:lsdException w:name="table of authorities" w:semiHidden="1" w:unhideWhenUsed="1"/>
-    <w:lsdException w:name="macro" w:semiHidden="1" w:unhideWhenUsed="1"/>
-    <w:lsdException w:name="toa heading" w:semiHidden="1" w:unhideWhenUsed="1"/>
-    <w:lsdException w:name="List" w:semiHidden="1" w:unhideWhenUsed="1"/>
-    <w:lsdException w:name="List Bullet" w:semiHidden="1" w:unhideWhenUsed="1"/>
-    <w:lsdException w:name="List Number" w:semiHidden="1" w:unhideWhenUsed="1"/>
-    <w:lsdException w:name="List 2" w:semiHidden="1" w:unhideWhenUsed="1"/>
-    <w:lsdException w:name="List 3" w:semiHidden="1" w:unhideWhenUsed="1"/>
-    <w:lsdException w:name="List 4" w:semiHidden="1" w:unhideWhenUsed="1"/>
-    <w:lsdException w:name="List 5" w:semiHidden="1" w:unhideWhenUsed="1"/>
-    <w:lsdException w:name="List Bullet 2" w:semiHidden="1" w:unhideWhenUsed="1"/>
-    <w:lsdException w:name="List Bullet 3" w:semiHidden="1" w:unhideWhenUsed="1"/>
-    <w:lsdException w:name="List Bullet 4" w:semiHidden="1" w:unhideWhenUsed="1"/>
-    <w:lsdException w:name="List Bullet 5" w:semiHidden="1" w:unhideWhenUsed="1"/>
-    <w:lsdException w:name="List Number 2" w:semiHidden="1" w:unhideWhenUsed="1"/>
-    <w:lsdException w:name="List Number 3" w:semiHidden="1" w:unhideWhenUsed="1"/>
-    <w:lsdException w:name="List Number 4" w:semiHidden="1" w:unhideWhenUsed="1"/>
-    <w:lsdException w:name="List Number 5" w:semiHidden="1" w:unhideWhenUsed="1"/>
-    <w:lsdException w:name="Title" w:uiPriority="10" w:qFormat="1"/>
-    <w:lsdException w:name="Closing" w:semiHidden="1" w:unhideWhenUsed="1"/>
-    <w:lsdException w:name="Signature" w:semiHidden="1" w:unhideWhenUsed="1"/>
-    <w:lsdException w:name="Default Paragraph Font" w:semiHidden="1" w:uiPriority="1" w:unhideWhenUsed="1"/>
-    <w:lsdException w:name="Body Text" w:semiHidden="1" w:unhideWhenUsed="1"/>
-    <w:lsdException w:name="Body Text Indent" w:semiHidden="1" w:unhideWhenUsed="1"/>
-    <w:lsdException w:name="List Continue" w:semiHidden="1" w:unhideWhenUsed="1"/>
-    <w:lsdException w:name="List Continue 2" w:semiHidden="1" w:unhideWhenUsed="1"/>
-    <w:lsdException w:name="List Continue 3" w:semiHidden="1" w:unhideWhenUsed="1"/>
-    <w:lsdException w:name="List Continue 4" w:semiHidden="1" w:unhideWhenUsed="1"/>
-    <w:lsdException w:name="List Continue 5" w:semiHidden="1" w:unhideWhenUsed="1"/>
-    <w:lsdException w:name="Message Header" w:semiHidden="1" w:unhideWhenUsed="1"/>
-    <w:lsdException w:name="Subtitle" w:uiPriority="11" w:qFormat="1"/>
-    <w:lsdException w:name="Salutation" w:semiHidden="1" w:unhideWhenUsed="1"/>
-    <w:lsdException w:name="Date" w:semiHidden="1" w:unhideWhenUsed="1"/>
-    <w:lsdException w:name="Body Text First Indent" w:semiHidden="1" w:unhideWhenUsed="1"/>
-    <w:lsdException w:name="Body Text First Indent 2" w:semiHidden="1" w:unhideWhenUsed="1"/>
-    <w:lsdException w:name="Note Heading" w:semiHidden="1" w:unhideWhenUsed="1"/>
-    <w:lsdException w:name="Body Text 2" w:semiHidden="1" w:unhideWhenUsed="1"/>
-    <w:lsdException w:name="Body Text 3" w:semiHidden="1" w:unhideWhenUsed="1"/>
-    <w:lsdException w:name="Body Text Indent 2" w:semiHidden="1" w:unhideWhenUsed="1"/>
-    <w:lsdException w:name="Body Text Indent 3" w:semiHidden="1" w:unhideWhenUsed="1"/>
-    <w:lsdException w:name="Block Text" w:semiHidden="1" w:unhideWhenUsed="1"/>
-    <w:lsdException w:name="Hyperlink" w:semiHidden="1" w:unhideWhenUsed="1"/>
-    <w:lsdException w:name="FollowedHyperlink" w:semiHidden="1" w:unhideWhenUsed="1"/>
-    <w:lsdException w:name="Strong" w:uiPriority="22" w:qFormat="1"/>
-    <w:lsdException w:name="Emphasis" w:uiPriority="20" w:qFormat="1"/>
-    <w:lsdException w:name="Document Map" w:semiHidden="1" w:unhideWhenUsed="1"/>
-    <w:lsdException w:name="Plain Text" w:semiHidden="1" w:unhideWhenUsed="1"/>
-    <w:lsdException w:name="E-mail Signature" w:semiHidden="1" w:unhideWhenUsed="1"/>
-    <w:lsdException w:name="HTML Top of Form" w:semiHidden="1" w:unhideWhenUsed="1"/>
-    <w:lsdException w:name="HTML Bottom of Form" w:semiHidden="1" w:unhideWhenUsed="1"/>
-    <w:lsdException w:name="Normal (Web)" w:semiHidden="1" w:unhideWhenUsed="1"/>
-    <w:lsdException w:name="HTML Acronym" w:semiHidden="1" w:unhideWhenUsed="1"/>
-    <w:lsdException w:name="HTML Address" w:semiHidden="1" w:unhideWhenUsed="1"/>
-    <w:lsdException w:name="HTML Cite" w:semiHidden="1" w:unhideWhenUsed="1"/>
-    <w:lsdException w:name="HTML Code" w:semiHidden="1" w:unhideWhenUsed="1"/>
-    <w:lsdException w:name="HTML Definition" w:semiHidden="1" w:unhideWhenUsed="1"/>
-    <w:lsdException w:name="HTML Keyboard" w:semiHidden="1" w:unhideWhenUsed="1"/>
-    <w:lsdException w:name="HTML Preformatted" w:semiHidden="1" w:unhideWhenUsed="1"/>
-    <w:lsdException w:name="HTML Sample" w:semiHidden="1" w:unhideWhenUsed="1"/>
-    <w:lsdException w:name="HTML Typewriter" w:semiHidden="1" w:unhideWhenUsed="1"/>
-    <w:lsdException w:name="HTML Variable" w:semiHidden="1" w:unhideWhenUsed="1"/>
-    <w:lsdException w:name="Normal Table" w:semiHidden="1" w:unhideWhenUsed="1"/>
-    <w:lsdException w:name="annotation subject" w:semiHidden="1" w:unhideWhenUsed="1"/>
-    <w:lsdException w:name="No List" w:semiHidden="1" w:unhideWhenUsed="1"/>
-    <w:lsdException w:name="Outline List 1" w:semiHidden="1" w:unhideWhenUsed="1"/>
-    <w:lsdException w:name="Outline List 2" w:semiHidden="1" w:unhideWhenUsed="1"/>
-    <w:lsdException w:name="Outline List 3" w:semiHidden="1" w:unhideWhenUsed="1"/>
-    <w:lsdException w:name="Table Simple 1" w:semiHidden="1" w:unhideWhenUsed="1"/>
-    <w:lsdException w:name="Table Simple 2" w:semiHidden="1" w:unhideWhenUsed="1"/>
-    <w:lsdException w:name="Table Simple 3" w:semiHidden="1" w:unhideWhenUsed="1"/>
-    <w:lsdException w:name="Table Classic 1" w:semiHidden="1" w:unhideWhenUsed="1"/>
-    <w:lsdException w:name="Table Classic 2" w:semiHidden="1" w:unhideWhenUsed="1"/>
-    <w:lsdException w:name="Table Classic 3" w:semiHidden="1" w:unhideWhenUsed="1"/>
-    <w:lsdException w:name="Table Classic 4" w:semiHidden="1" w:unhideWhenUsed="1"/>
-    <w:lsdException w:name="Table Colorful 1" w:semiHidden="1" w:unhideWhenUsed="1"/>
-    <w:lsdException w:name="Table Colorful 2" w:semiHidden="1" w:unhideWhenUsed="1"/>
-    <w:lsdException w:name="Table Colorful 3" w:semiHidden="1" w:unhideWhenUsed="1"/>
-    <w:lsdException w:name="Table Columns 1" w:semiHidden="1" w:unhideWhenUsed="1"/>
-    <w:lsdException w:name="Table Columns 2" w:semiHidden="1" w:unhideWhenUsed="1"/>
-    <w:lsdException w:name="Table Columns 3" w:semiHidden="1" w:unhideWhenUsed="1"/>
-    <w:lsdException w:name="Table Columns 4" w:semiHidden="1" w:unhideWhenUsed="1"/>
-    <w:lsdException w:name="Table Columns 5" w:semiHidden="1" w:unhideWhenUsed="1"/>
-    <w:lsdException w:name="Table Grid 1" w:semiHidden="1" w:unhideWhenUsed="1"/>
-    <w:lsdException w:name="Table Grid 2" w:semiHidden="1" w:unhideWhenUsed="1"/>
-    <w:lsdException w:name="Table Grid 3" w:semiHidden="1" w:unhideWhenUsed="1"/>
-    <w:lsdException w:name="Table Grid 4" w:semiHidden="1" w:unhideWhenUsed="1"/>
-    <w:lsdException w:name="Table Grid 5" w:semiHidden="1" w:unhideWhenUsed="1"/>
-    <w:lsdException w:name="Table Grid 6" w:semiHidden="1" w:unhideWhenUsed="1"/>
-    <w:lsdException w:name="Table Grid 7" w:semiHidden="1" w:unhideWhenUsed="1"/>
-    <w:lsdException w:name="Table Grid 8" w:semiHidden="1" w:unhideWhenUsed="1"/>
-    <w:lsdException w:name="Table List 1" w:semiHidden="1" w:unhideWhenUsed="1"/>
-    <w:lsdException w:name="Table List 2" w:semiHidden="1" w:unhideWhenUsed="1"/>
-    <w:lsdException w:name="Table List 3" w:semiHidden="1" w:unhideWhenUsed="1"/>
-    <w:lsdException w:name="Table List 4" w:semiHidden="1" w:unhideWhenUsed="1"/>
-    <w:lsdException w:name="Table List 5" w:semiHidden="1" w:unhideWhenUsed="1"/>
-    <w:lsdException w:name="Table List 6" w:semiHidden="1" w:unhideWhenUsed="1"/>
-    <w:lsdException w:name="Table List 7" w:semiHidden="1" w:unhideWhenUsed="1"/>
-    <w:lsdException w:name="Table List 8" w:semiHidden="1" w:unhideWhenUsed="1"/>
-    <w:lsdException w:name="Table 3D effects 1" w:semiHidden="1" w:unhideWhenUsed="1"/>
-    <w:lsdException w:name="Table 3D effects 2" w:semiHidden="1" w:unhideWhenUsed="1"/>
-    <w:lsdException w:name="Table 3D effects 3" w:semiHidden="1" w:unhideWhenUsed="1"/>
-    <w:lsdException w:name="Table Contemporary" w:semiHidden="1" w:unhideWhenUsed="1"/>
-    <w:lsdException w:name="Table Elegant" w:semiHidden="1" w:unhideWhenUsed="1"/>
-    <w:lsdException w:name="Table Professional" w:semiHidden="1" w:unhideWhenUsed="1"/>
-    <w:lsdException w:name="Table Subtle 1" w:semiHidden="1" w:unhideWhenUsed="1"/>
-    <w:lsdException w:name="Table Subtle 2" w:semiHidden="1" w:unhideWhenUsed="1"/>
-    <w:lsdException w:name="Table Web 1" w:semiHidden="1" w:unhideWhenUsed="1"/>
-    <w:lsdException w:name="Table Web 2" w:semiHidden="1" w:unhideWhenUsed="1"/>
-    <w:lsdException w:name="Table Web 3" w:semiHidden="1" w:unhideWhenUsed="1"/>
-    <w:lsdException w:name="Balloon Text" w:semiHidden="1" w:unhideWhenUsed="1"/>
-    <w:lsdException w:name="Table Grid" w:uiPriority="39"/>
-    <w:lsdException w:name="Table Theme" w:semiHidden="1" w:unhideWhenUsed="1"/>
-    <w:lsdException w:name="Placeholder Text" w:semiHidden="1"/>
-    <w:lsdException w:name="No Spacing" w:uiPriority="1" w:qFormat="1"/>
-    <w:lsdException w:name="Light Shading" w:uiPriority="60"/>
-    <w:lsdException w:name="Light List" w:uiPriority="61"/>
-    <w:lsdException w:name="Light Grid" w:uiPriority="62"/>
-    <w:lsdException w:name="Medium Shading 1" w:uiPriority="63"/>
-    <w:lsdException w:name="Medium Shading 2" w:uiPriority="64"/>
-    <w:lsdException w:name="Medium List 1" w:uiPriority="65"/>
-    <w:lsdException w:name="Medium List 2" w:uiPriority="66"/>
-    <w:lsdException w:name="Medium Grid 1" w:uiPriority="67"/>
-    <w:lsdException w:name="Medium Grid 2" w:uiPriority="68"/>
-    <w:lsdException w:name="Medium Grid 3" w:uiPriority="69"/>
-    <w:lsdException w:name="Dark List" w:uiPriority="70"/>
-    <w:lsdException w:name="Colorful Shading" w:uiPriority="71"/>
-    <w:lsdException w:name="Colorful List" w:uiPriority="72"/>
-    <w:lsdException w:name="Colorful Grid" w:uiPriority="73"/>
-    <w:lsdException w:name="Light Shading Accent 1" w:uiPriority="60"/>
-    <w:lsdException w:name="Light List Accent 1" w:uiPriority="61"/>
-    <w:lsdException w:name="Light Grid Accent 1" w:uiPriority="62"/>
-    <w:lsdException w:name="Medium Shading 1 Accent 1" w:uiPriority="63"/>
-    <w:lsdException w:name="Medium Shading 2 Accent 1" w:uiPriority="64"/>
-    <w:lsdException w:name="Medium List 1 Accent 1" w:uiPriority="65"/>
-    <w:lsdException w:name="Revision" w:semiHidden="1"/>
-    <w:lsdException w:name="List Paragraph" w:uiPriority="34" w:qFormat="1"/>
-    <w:lsdException w:name="Quote" w:uiPriority="29" w:qFormat="1"/>
-    <w:lsdException w:name="Intense Quote" w:uiPriority="30" w:qFormat="1"/>
-    <w:lsdException w:name="Medium List 2 Accent 1" w:uiPriority="66"/>
-    <w:lsdException w:name="Medium Grid 1 Accent 1" w:uiPriority="67"/>
-    <w:lsdException w:name="Medium Grid 2 Accent 1" w:uiPriority="68"/>
-    <w:lsdException w:name="Medium Grid 3 Accent 1" w:uiPriority="69"/>
-    <w:lsdException w:name="Dark List Accent 1" w:uiPriority="70"/>
-    <w:lsdException w:name="Colorful Shading Accent 1" w:uiPriority="71"/>
-    <w:lsdException w:name="Colorful List Accent 1" w:uiPriority="72"/>
-    <w:lsdException w:name="Colorful Grid Accent 1" w:uiPriority="73"/>
-    <w:lsdException w:name="Light Shading Accent 2" w:uiPriority="60"/>
-    <w:lsdException w:name="Light List Accent 2" w:uiPriority="61"/>
-    <w:lsdException w:name="Light Grid Accent 2" w:uiPriority="62"/>
-    <w:lsdException w:name="Medium Shading 1 Accent 2" w:uiPriority="63"/>
-    <w:lsdException w:name="Medium Shading 2 Accent 2" w:uiPriority="64"/>
-    <w:lsdException w:name="Medium List 1 Accent 2" w:uiPriority="65"/>
-    <w:lsdException w:name="Medium List 2 Accent 2" w:uiPriority="66"/>
-    <w:lsdException w:name="Medium Grid 1 Accent 2" w:uiPriority="67"/>
-    <w:lsdException w:name="Medium Grid 2 Accent 2" w:uiPriority="68"/>
-    <w:lsdException w:name="Medium Grid 3 Accent 2" w:uiPriority="69"/>
-    <w:lsdException w:name="Dark List Accent 2" w:uiPriority="70"/>
-    <w:lsdException w:name="Colorful Shading Accent 2" w:uiPriority="71"/>
-    <w:lsdException w:name="Colorful List Accent 2" w:uiPriority="72"/>
-    <w:lsdException w:name="Colorful Grid Accent 2" w:uiPriority="73"/>
-    <w:lsdException w:name="Light Shading Accent 3" w:uiPriority="60"/>
-    <w:lsdException w:name="Light List Accent 3" w:uiPriority="61"/>
-    <w:lsdException w:name="Light Grid Accent 3" w:uiPriority="62"/>
-    <w:lsdException w:name="Medium Shading 1 Accent 3" w:uiPriority="63"/>
-    <w:lsdException w:name="Medium Shading 2 Accent 3" w:uiPriority="64"/>
-    <w:lsdException w:name="Medium List 1 Accent 3" w:uiPriority="65"/>
-    <w:lsdException w:name="Medium List 2 Accent 3" w:uiPriority="66"/>
-    <w:lsdException w:name="Medium Grid 1 Accent 3" w:uiPriority="67"/>
-    <w:lsdException w:name="Medium Grid 2 Accent 3" w:uiPriority="68"/>
-    <w:lsdException w:name="Medium Grid 3 Accent 3" w:uiPriority="69"/>
-    <w:lsdException w:name="Dark List Accent 3" w:uiPriority="70"/>
-    <w:lsdException w:name="Colorful Shading Accent 3" w:uiPriority="71"/>
-    <w:lsdException w:name="Colorful List Accent 3" w:uiPriority="72"/>
-    <w:lsdException w:name="Colorful Grid Accent 3" w:uiPriority="73"/>
-    <w:lsdException w:name="Light Shading Accent 4" w:uiPriority="60"/>
-    <w:lsdException w:name="Light List Accent 4" w:uiPriority="61"/>
-    <w:lsdException w:name="Light Grid Accent 4" w:uiPriority="62"/>
-    <w:lsdException w:name="Medium Shading 1 Accent 4" w:uiPriority="63"/>
-    <w:lsdException w:name="Medium Shading 2 Accent 4" w:uiPriority="64"/>
-    <w:lsdException w:name="Medium List 1 Accent 4" w:uiPriority="65"/>
-    <w:lsdException w:name="Medium List 2 Accent 4" w:uiPriority="66"/>
-    <w:lsdException w:name="Medium Grid 1 Accent 4" w:uiPriority="67"/>
-    <w:lsdException w:name="Medium Grid 2 Accent 4" w:uiPriority="68"/>
-    <w:lsdException w:name="Medium Grid 3 Accent 4" w:uiPriority="69"/>
-    <w:lsdException w:name="Dark List Accent 4" w:uiPriority="70"/>
-    <w:lsdException w:name="Colorful Shading Accent 4" w:uiPriority="71"/>
-    <w:lsdException w:name="Colorful List Accent 4" w:uiPriority="72"/>
-    <w:lsdException w:name="Colorful Grid Accent 4" w:uiPriority="73"/>
-    <w:lsdException w:name="Light Shading Accent 5" w:uiPriority="60"/>
-    <w:lsdException w:name="Light List Accent 5" w:uiPriority="61"/>
-    <w:lsdException w:name="Light Grid Accent 5" w:uiPriority="62"/>
-    <w:lsdException w:name="Medium Shading 1 Accent 5" w:uiPriority="63"/>
-    <w:lsdException w:name="Medium Shading 2 Accent 5" w:uiPriority="64"/>
-    <w:lsdException w:name="Medium List 1 Accent 5" w:uiPriority="65"/>
-    <w:lsdException w:name="Medium List 2 Accent 5" w:uiPriority="66"/>
-    <w:lsdException w:name="Medium Grid 1 Accent 5" w:uiPriority="67"/>
-    <w:lsdException w:name="Medium Grid 2 Accent 5" w:uiPriority="68"/>
-    <w:lsdException w:name="Medium Grid 3 Accent 5" w:uiPriority="69"/>
-    <w:lsdException w:name="Dark List Accent 5" w:uiPriority="70"/>
-    <w:lsdException w:name="Colorful Shading Accent 5" w:uiPriority="71"/>
-    <w:lsdException w:name="Colorful List Accent 5" w:uiPriority="72"/>
-    <w:lsdException w:name="Colorful Grid Accent 5" w:uiPriority="73"/>
-    <w:lsdException w:name="Light Shading Accent 6" w:uiPriority="60"/>
-    <w:lsdException w:name="Light List Accent 6" w:uiPriority="61"/>
-    <w:lsdException w:name="Light Grid Accent 6" w:uiPriority="62"/>
-    <w:lsdException w:name="Medium Shading 1 Accent 6" w:uiPriority="63"/>
-    <w:lsdException w:name="Medium Shading 2 Accent 6" w:uiPriority="64"/>
-    <w:lsdException w:name="Medium List 1 Accent 6" w:uiPriority="65"/>
-    <w:lsdException w:name="Medium List 2 Accent 6" w:uiPriority="66"/>
-    <w:lsdException w:name="Medium Grid 1 Accent 6" w:uiPriority="67"/>
-    <w:lsdException w:name="Medium Grid 2 Accent 6" w:uiPriority="68"/>
-    <w:lsdException w:name="Medium Grid 3 Accent 6" w:uiPriority="69"/>
-    <w:lsdException w:name="Dark List Accent 6" w:uiPriority="70"/>
-    <w:lsdException w:name="Colorful Shading Accent 6" w:uiPriority="71"/>
-    <w:lsdException w:name="Colorful List Accent 6" w:uiPriority="72"/>
-    <w:lsdException w:name="Colorful Grid Accent 6" w:uiPriority="73"/>
-    <w:lsdException w:name="Subtle Emphasis" w:uiPriority="19" w:qFormat="1"/>
-    <w:lsdException w:name="Intense Emphasis" w:uiPriority="21" w:qFormat="1"/>
-    <w:lsdException w:name="Subtle Reference" w:uiPriority="31" w:qFormat="1"/>
-    <w:lsdException w:name="Intense Reference" w:uiPriority="32" w:qFormat="1"/>
-    <w:lsdException w:name="Book Title" w:uiPriority="33" w:qFormat="1"/>
-    <w:lsdException w:name="Bibliography" w:semiHidden="1" w:uiPriority="37" w:unhideWhenUsed="1"/>
-    <w:lsdException w:name="TOC Heading" w:semiHidden="1" w:uiPriority="39" w:unhideWhenUsed="1" w:qFormat="1"/>
-    <w:lsdException w:name="Grid Table 4" w:uiPriority="49"/>
-    <w:lsdException w:name="Grid Table 5 Dark" w:uiPriority="50"/>
-    <w:lsdException w:name="Grid Table 6 Colorful" w:uiPriority="51"/>
-    <w:lsdException w:name="Grid Table 7 Colorful" w:uiPriority="52"/>
-    <w:lsdException w:name="Grid Table 1 Light Accent 1" w:uiPriority="46"/>
-    <w:lsdException w:name="Grid Table 2 Accent 1" w:uiPriority="47"/>
-    <w:lsdException w:name="Grid Table 3 Accent 1" w:uiPriority="48"/>
-    <w:lsdException w:name="Grid Table 4 Accent 1" w:uiPriority="49"/>
-    <w:lsdException w:name="Grid Table 5 Dark Accent 1" w:uiPriority="50"/>
-    <w:lsdException w:name="Grid Table 6 Colorful Accent 1" w:uiPriority="51"/>
-    <w:lsdException w:name="Grid Table 7 Colorful Accent 1" w:uiPriority="52"/>
-    <w:lsdException w:name="Grid Table 1 Light Accent 2" w:uiPriority="46"/>
-    <w:lsdException w:name="Grid Table 2 Accent 2" w:uiPriority="47"/>
-    <w:lsdException w:name="Grid Table 3 Accent 2" w:uiPriority="48"/>
-    <w:lsdException w:name="Grid Table 4 Accent 2" w:uiPriority="49"/>
-    <w:lsdException w:name="Grid Table 5 Dark Accent 2" w:uiPriority="50"/>
-    <w:lsdException w:name="Grid Table 6 Colorful Accent 2" w:uiPriority="51"/>
-    <w:lsdException w:name="Grid Table 7 Colorful Accent 2" w:uiPriority="52"/>
-    <w:lsdException w:name="Grid Table 1 Light Accent 3" w:uiPriority="46"/>
-    <w:lsdException w:name="Grid Table 2 Accent 3" w:uiPriority="47"/>
-    <w:lsdException w:name="Grid Table 3 Accent 3" w:uiPriority="48"/>
-    <w:lsdException w:name="Grid Table 4 Accent 3" w:uiPriority="49"/>
-    <w:lsdException w:name="Grid Table 5 Dark Accent 3" w:uiPriority="50"/>
-    <w:lsdException w:name="Grid Table 6 Colorful Accent 3" w:uiPriority="51"/>
-    <w:lsdException w:name="Grid Table 7 Colorful Accent 3" w:uiPriority="52"/>
-    <w:lsdException w:name="Grid Table 1 Light Accent 4" w:uiPriority="46"/>
-    <w:lsdException w:name="Grid Table 2 Accent 4" w:uiPriority="47"/>
-    <w:lsdException w:name="Grid Table 3 Accent 4" w:uiPriority="48"/>
-    <w:lsdException w:name="Grid Table 4 Accent 4" w:uiPriority="49"/>
-    <w:lsdException w:name="Grid Table 5 Dark Accent 4" w:uiPriority="50"/>
-    <w:lsdException w:name="Grid Table 6 Colorful Accent 4" w:uiPriority="51"/>
-    <w:lsdException w:name="Grid Table 7 Colorful Accent 4" w:uiPriority="52"/>
-    <w:lsdException w:name="Grid Table 1 Light Accent 5" w:uiPriority="46"/>
-    <w:lsdException w:name="Grid Table 2 Accent 5" w:uiPriority="47"/>
-    <w:lsdException w:name="Grid Table 3 Accent 5" w:uiPriority="48"/>
-    <w:lsdException w:name="Grid Table 4 Accent 5" w:uiPriority="49"/>
-    <w:lsdException w:name="Grid Table 5 Dark Accent 5" w:uiPriority="50"/>
-    <w:lsdException w:name="Grid Table 6 Colorful Accent 5" w:uiPriority="51"/>
-    <w:lsdException w:name="Grid Table 7 Colorful Accent 5" w:uiPriority="52"/>
-    <w:lsdException w:name="Grid Table 1 Light Accent 6" w:uiPriority="46"/>
-    <w:lsdException w:name="Grid Table 2 Accent 6" w:uiPriority="47"/>
-    <w:lsdException w:name="Grid Table 3 Accent 6" w:uiPriority="48"/>
-    <w:lsdException w:name="Grid Table 4 Accent 6" w:uiPriority="49"/>
-    <w:lsdException w:name="Grid Table 5 Dark Accent 6" w:uiPriority="50"/>
-    <w:lsdException w:name="Grid Table 6 Colorful Accent 6" w:uiPriority="51"/>
-    <w:lsdException w:name="Grid Table 7 Colorful Accent 6" w:uiPriority="52"/>
-    <w:lsdException w:name="List Table 1 Light" w:uiPriority="46"/>
-    <w:lsdException w:name="List Table 2" w:uiPriority="47"/>
-    <w:lsdException w:name="List Table 3" w:uiPriority="48"/>
-    <w:lsdException w:name="List Table 4" w:uiPriority="49"/>
-    <w:lsdException w:name="List Table 5 Dark" w:uiPriority="50"/>
-    <w:lsdException w:name="List Table 6 Colorful" w:uiPriority="51"/>
-    <w:lsdException w:name="List Table 7 Colorful" w:uiPriority="52"/>
-    <w:lsdException w:name="List Table 1 Light Accent 1" w:uiPriority="46"/>
-    <w:lsdException w:name="List Table 2 Accent 1" w:uiPriority="47"/>
-    <w:lsdException w:name="List Table 3 Accent 1" w:uiPriority="48"/>
-    <w:lsdException w:name="List Table 4 Accent 1" w:uiPriority="49"/>
-    <w:lsdException w:name="List Table 5 Dark Accent 1" w:uiPriority="50"/>
-    <w:lsdException w:name="List Table 6 Colorful Accent 1" w:uiPriority="51"/>
-    <w:lsdException w:name="List Table 7 Colorful Accent 1" w:uiPriority="52"/>
-    <w:lsdException w:name="List Table 1 Light Accent 2" w:uiPriority="46"/>
-    <w:lsdException w:name="List Table 2 Accent 2" w:uiPriority="47"/>
-    <w:lsdException w:name="List Table 3 Accent 2" w:uiPriority="48"/>
-    <w:lsdException w:name="List Table 4 Accent 2" w:uiPriority="49"/>
-    <w:lsdException w:name="List Table 5 Dark Accent 2" w:uiPriority="50"/>
-    <w:lsdException w:name="List Table 6 Colorful Accent 2" w:uiPriority="51"/>
-    <w:lsdException w:name="List Table 7 Colorful Accent 2" w:uiPriority="52"/>
-    <w:lsdException w:name="List Table 1 Light Accent 3" w:uiPriority="46"/>
-    <w:lsdException w:name="List Table 2 Accent 3" w:uiPriority="47"/>
-    <w:lsdException w:name="List Table 3 Accent 3" w:uiPriority="48"/>
-    <w:lsdException w:name="List Table 4 Accent 3" w:uiPriority="49"/>
-    <w:lsdException w:name="List Table 5 Dark Accent 3" w:uiPriority="50"/>
-    <w:lsdException w:name="List Table 6 Colorful Accent 3" w:uiPriority="51"/>
-    <w:lsdException w:name="List Table 7 Colorful Accent 3" w:uiPriority="52"/>
-    <w:lsdException w:name="List Table 1 Light Accent 4" w:uiPriority="46"/>
-    <w:lsdException w:name="List Table 2 Accent 4" w:uiPriority="47"/>
-    <w:lsdException w:name="List Table 3 Accent 4" w:uiPriority="48"/>
-    <w:lsdException w:name="List Table 4 Accent 4" w:uiPriority="49"/>
-    <w:lsdException w:name="List Table 5 Dark Accent 4" w:uiPriority="50"/>
-    <w:lsdException w:name="List Table 6 Colorful Accent 4" w:uiPriority="51"/>
-    <w:lsdException w:name="List Table 7 Colorful Accent 4" w:uiPriority="52"/>
-    <w:lsdException w:name="List Table 1 Light Accent 5" w:uiPriority="46"/>
-    <w:lsdException w:name="List Table 2 Accent 5" w:uiPriority="47"/>
-    <w:lsdException w:name="List Table 3 Accent 5" w:uiPriority="48"/>
-    <w:lsdException w:name="List Table 4 Accent 5" w:uiPriority="49"/>
-    <w:lsdException w:name="List Table 5 Dark Accent 5" w:uiPriority="50"/>
-    <w:lsdException w:name="List Table 6 Colorful Accent 5" w:uiPriority="51"/>
-    <w:lsdException w:name="List Table 7 Colorful Accent 5" w:uiPriority="52"/>
-    <w:lsdException w:name="List Table 1 Light Accent 6" w:uiPriority="46"/>
-    <w:lsdException w:name="List Table 2 Accent 6" w:uiPriority="47"/>
-    <w:lsdException w:name="List Table 3 Accent 6" w:uiPriority="48"/>
-    <w:lsdException w:name="List Table 4 Accent 6" w:uiPriority="49"/>
-    <w:lsdException w:name="List Table 5 Dark Accent 6" w:uiPriority="50"/>
-    <w:lsdException w:name="List Table 6 Colorful Accent 6" w:uiPriority="51"/>
-    <w:lsdException w:name="List Table 7 Colorful Accent 6" w:uiPriority="52"/>
+  <w:latentStyles w:defLockedState="0" w:defUIPriority="99" w:defSemiHidden="1" w:defUnhideWhenUsed="1" w:defQFormat="0" w:count="276">
+    <w:lsdException w:name="Normal" w:semiHidden="0" w:uiPriority="0" w:unhideWhenUsed="0" w:qFormat="1"/>
+    <w:lsdException w:name="heading 1" w:semiHidden="0" w:uiPriority="9" w:unhideWhenUsed="0" w:qFormat="1"/>
+    <w:lsdException w:name="heading 2" w:uiPriority="9" w:qFormat="1"/>
+    <w:lsdException w:name="heading 3" w:uiPriority="9" w:qFormat="1"/>
+    <w:lsdException w:name="heading 4" w:uiPriority="9" w:qFormat="1"/>
+    <w:lsdException w:name="heading 5" w:uiPriority="9" w:qFormat="1"/>
+    <w:lsdException w:name="heading 6" w:uiPriority="9" w:qFormat="1"/>
+    <w:lsdException w:name="heading 7" w:uiPriority="9" w:qFormat="1"/>
+    <w:lsdException w:name="heading 8" w:uiPriority="9" w:qFormat="1"/>
+    <w:lsdException w:name="heading 9" w:uiPriority="9" w:qFormat="1"/>
+    <w:lsdException w:name="toc 1" w:uiPriority="39"/>
+    <w:lsdException w:name="toc 2" w:uiPriority="39"/>
+    <w:lsdException w:name="toc 3" w:uiPriority="39"/>
+    <w:lsdException w:name="toc 4" w:uiPriority="39"/>
+    <w:lsdException w:name="toc 5" w:uiPriority="39"/>
+    <w:lsdException w:name="toc 6" w:uiPriority="39"/>
+    <w:lsdException w:name="toc 7" w:uiPriority="39"/>
+    <w:lsdException w:name="toc 8" w:uiPriority="39"/>
+    <w:lsdException w:name="toc 9" w:uiPriority="39"/>
+    <w:lsdException w:name="caption" w:uiPriority="35" w:qFormat="1"/>
+    <w:lsdException w:name="Title" w:semiHidden="0" w:uiPriority="10" w:unhideWhenUsed="0" w:qFormat="1"/>
+    <w:lsdException w:name="Default Paragraph Font" w:uiPriority="1"/>
+    <w:lsdException w:name="Subtitle" w:semiHidden="0" w:uiPriority="11" w:unhideWhenUsed="0" w:qFormat="1"/>
+    <w:lsdException w:name="Strong" w:semiHidden="0" w:uiPriority="22" w:unhideWhenUsed="0" w:qFormat="1"/>
+    <w:lsdException w:name="Emphasis" w:semiHidden="0" w:uiPriority="20" w:unhideWhenUsed="0" w:qFormat="1"/>
+    <w:lsdException w:name="Table Grid" w:semiHidden="0" w:uiPriority="39" w:unhideWhenUsed="0"/>
+    <w:lsdException w:name="Note Level 1" w:semiHidden="0" w:unhideWhenUsed="0"/>
+    <w:lsdException w:name="Note Level 2" w:semiHidden="0" w:unhideWhenUsed="0"/>
+    <w:lsdException w:name="Note Level 3" w:semiHidden="0" w:unhideWhenUsed="0"/>
+    <w:lsdException w:name="Note Level 4" w:semiHidden="0" w:unhideWhenUsed="0"/>
+    <w:lsdException w:name="Note Level 5" w:semiHidden="0" w:unhideWhenUsed="0"/>
+    <w:lsdException w:name="Note Level 6" w:semiHidden="0" w:unhideWhenUsed="0"/>
+    <w:lsdException w:name="Note Level 7" w:semiHidden="0" w:unhideWhenUsed="0"/>
+    <w:lsdException w:name="Note Level 8" w:semiHidden="0" w:unhideWhenUsed="0"/>
+    <w:lsdException w:name="Note Level 9" w:semiHidden="0" w:unhideWhenUsed="0"/>
+    <w:lsdException w:name="Placeholder Text" w:unhideWhenUsed="0"/>
+    <w:lsdException w:name="No Spacing" w:semiHidden="0" w:uiPriority="1" w:unhideWhenUsed="0" w:qFormat="1"/>
+    <w:lsdException w:name="Light Shading" w:semiHidden="0" w:uiPriority="60" w:unhideWhenUsed="0"/>
+    <w:lsdException w:name="Light List" w:semiHidden="0" w:uiPriority="61" w:unhideWhenUsed="0"/>
+    <w:lsdException w:name="Light Grid" w:semiHidden="0" w:uiPriority="62" w:unhideWhenUsed="0"/>
+    <w:lsdException w:name="Medium Shading 1" w:semiHidden="0" w:uiPriority="63" w:unhideWhenUsed="0"/>
+    <w:lsdException w:name="Medium Shading 2" w:semiHidden="0" w:uiPriority="64" w:unhideWhenUsed="0"/>
+    <w:lsdException w:name="Medium List 1" w:semiHidden="0" w:uiPriority="65" w:unhideWhenUsed="0"/>
+    <w:lsdException w:name="Medium List 2" w:semiHidden="0" w:uiPriority="66" w:unhideWhenUsed="0"/>
+    <w:lsdException w:name="Medium Grid 1" w:semiHidden="0" w:uiPriority="67" w:unhideWhenUsed="0"/>
+    <w:lsdException w:name="Medium Grid 2" w:semiHidden="0" w:uiPriority="68" w:unhideWhenUsed="0"/>
+    <w:lsdException w:name="Medium Grid 3" w:semiHidden="0" w:uiPriority="69" w:unhideWhenUsed="0"/>
+    <w:lsdException w:name="Dark List" w:semiHidden="0" w:uiPriority="70" w:unhideWhenUsed="0"/>
+    <w:lsdException w:name="Colorful Shading" w:semiHidden="0" w:uiPriority="71" w:unhideWhenUsed="0"/>
+    <w:lsdException w:name="Colorful List" w:semiHidden="0" w:uiPriority="72" w:unhideWhenUsed="0"/>
+    <w:lsdException w:name="Colorful Grid" w:semiHidden="0" w:uiPriority="73" w:unhideWhenUsed="0"/>
+    <w:lsdException w:name="Light Shading Accent 1" w:semiHidden="0" w:uiPriority="60" w:unhideWhenUsed="0"/>
+    <w:lsdException w:name="Light List Accent 1" w:semiHidden="0" w:uiPriority="61" w:unhideWhenUsed="0"/>
+    <w:lsdException w:name="Light Grid Accent 1" w:semiHidden="0" w:uiPriority="62" w:unhideWhenUsed="0"/>
+    <w:lsdException w:name="Medium Shading 1 Accent 1" w:semiHidden="0" w:uiPriority="63" w:unhideWhenUsed="0"/>
+    <w:lsdException w:name="Medium Shading 2 Accent 1" w:semiHidden="0" w:uiPriority="64" w:unhideWhenUsed="0"/>
+    <w:lsdException w:name="Medium List 1 Accent 1" w:semiHidden="0" w:uiPriority="65" w:unhideWhenUsed="0"/>
+    <w:lsdException w:name="Revision" w:unhideWhenUsed="0"/>
+    <w:lsdException w:name="List Paragraph" w:semiHidden="0" w:uiPriority="34" w:unhideWhenUsed="0" w:qFormat="1"/>
+    <w:lsdException w:name="Quote" w:semiHidden="0" w:uiPriority="29" w:unhideWhenUsed="0" w:qFormat="1"/>
+    <w:lsdException w:name="Intense Quote" w:semiHidden="0" w:uiPriority="30" w:unhideWhenUsed="0" w:qFormat="1"/>
+    <w:lsdException w:name="Medium List 2 Accent 1" w:semiHidden="0" w:uiPriority="66" w:unhideWhenUsed="0"/>
+    <w:lsdException w:name="Medium Grid 1 Accent 1" w:semiHidden="0" w:uiPriority="67" w:unhideWhenUsed="0"/>
+    <w:lsdException w:name="Medium Grid 2 Accent 1" w:semiHidden="0" w:uiPriority="68" w:unhideWhenUsed="0"/>
+    <w:lsdException w:name="Medium Grid 3 Accent 1" w:semiHidden="0" w:uiPriority="69" w:unhideWhenUsed="0"/>
+    <w:lsdException w:name="Dark List Accent 1" w:semiHidden="0" w:uiPriority="70" w:unhideWhenUsed="0"/>
+    <w:lsdException w:name="Colorful Shading Accent 1" w:semiHidden="0" w:uiPriority="71" w:unhideWhenUsed="0"/>
+    <w:lsdException w:name="Colorful List Accent 1" w:semiHidden="0" w:uiPriority="72" w:unhideWhenUsed="0"/>
+    <w:lsdException w:name="Colorful Grid Accent 1" w:semiHidden="0" w:uiPriority="73" w:unhideWhenUsed="0"/>
+    <w:lsdException w:name="Light Shading Accent 2" w:semiHidden="0" w:uiPriority="60" w:unhideWhenUsed="0"/>
+    <w:lsdException w:name="Light List Accent 2" w:semiHidden="0" w:uiPriority="61" w:unhideWhenUsed="0"/>
+    <w:lsdException w:name="Light Grid Accent 2" w:semiHidden="0" w:uiPriority="62" w:unhideWhenUsed="0"/>
+    <w:lsdException w:name="Medium Shading 1 Accent 2" w:semiHidden="0" w:uiPriority="63" w:unhideWhenUsed="0"/>
+    <w:lsdException w:name="Medium Shading 2 Accent 2" w:semiHidden="0" w:uiPriority="64" w:unhideWhenUsed="0"/>
+    <w:lsdException w:name="Medium List 1 Accent 2" w:semiHidden="0" w:uiPriority="65" w:unhideWhenUsed="0"/>
+    <w:lsdException w:name="Medium List 2 Accent 2" w:semiHidden="0" w:uiPriority="66" w:unhideWhenUsed="0"/>
+    <w:lsdException w:name="Medium Grid 1 Accent 2" w:semiHidden="0" w:uiPriority="67" w:unhideWhenUsed="0"/>
+    <w:lsdException w:name="Medium Grid 2 Accent 2" w:semiHidden="0" w:uiPriority="68" w:unhideWhenUsed="0"/>
+    <w:lsdException w:name="Medium Grid 3 Accent 2" w:semiHidden="0" w:uiPriority="69" w:unhideWhenUsed="0"/>
+    <w:lsdException w:name="Dark List Accent 2" w:semiHidden="0" w:uiPriority="70" w:unhideWhenUsed="0"/>
+    <w:lsdException w:name="Colorful Shading Accent 2" w:semiHidden="0" w:uiPriority="71" w:unhideWhenUsed="0"/>
+    <w:lsdException w:name="Colorful List Accent 2" w:semiHidden="0" w:uiPriority="72" w:unhideWhenUsed="0"/>
+    <w:lsdException w:name="Colorful Grid Accent 2" w:semiHidden="0" w:uiPriority="73" w:unhideWhenUsed="0"/>
+    <w:lsdException w:name="Light Shading Accent 3" w:semiHidden="0" w:uiPriority="60" w:unhideWhenUsed="0"/>
+    <w:lsdException w:name="Light List Accent 3" w:semiHidden="0" w:uiPriority="61" w:unhideWhenUsed="0"/>
+    <w:lsdException w:name="Light Grid Accent 3" w:semiHidden="0" w:uiPriority="62" w:unhideWhenUsed="0"/>
+    <w:lsdException w:name="Medium Shading 1 Accent 3" w:semiHidden="0" w:uiPriority="63" w:unhideWhenUsed="0"/>
+    <w:lsdException w:name="Medium Shading 2 Accent 3" w:semiHidden="0" w:uiPriority="64" w:unhideWhenUsed="0"/>
+    <w:lsdException w:name="Medium List 1 Accent 3" w:semiHidden="0" w:uiPriority="65" w:unhideWhenUsed="0"/>
+    <w:lsdException w:name="Medium List 2 Accent 3" w:semiHidden="0" w:uiPriority="66" w:unhideWhenUsed="0"/>
+    <w:lsdException w:name="Medium Grid 1 Accent 3" w:semiHidden="0" w:uiPriority="67" w:unhideWhenUsed="0"/>
+    <w:lsdException w:name="Medium Grid 2 Accent 3" w:semiHidden="0" w:uiPriority="68" w:unhideWhenUsed="0"/>
+    <w:lsdException w:name="Medium Grid 3 Accent 3" w:semiHidden="0" w:uiPriority="69" w:unhideWhenUsed="0"/>
+    <w:lsdException w:name="Dark List Accent 3" w:semiHidden="0" w:uiPriority="70" w:unhideWhenUsed="0"/>
+    <w:lsdException w:name="Colorful Shading Accent 3" w:semiHidden="0" w:uiPriority="71" w:unhideWhenUsed="0"/>
+    <w:lsdException w:name="Colorful List Accent 3" w:semiHidden="0" w:uiPriority="72" w:unhideWhenUsed="0"/>
+    <w:lsdException w:name="Colorful Grid Accent 3" w:semiHidden="0" w:uiPriority="73" w:unhideWhenUsed="0"/>
+    <w:lsdException w:name="Light Shading Accent 4" w:semiHidden="0" w:uiPriority="60" w:unhideWhenUsed="0"/>
+    <w:lsdException w:name="Light List Accent 4" w:semiHidden="0" w:uiPriority="61" w:unhideWhenUsed="0"/>
+    <w:lsdException w:name="Light Grid Accent 4" w:semiHidden="0" w:uiPriority="62" w:unhideWhenUsed="0"/>
+    <w:lsdException w:name="Medium Shading 1 Accent 4" w:semiHidden="0" w:uiPriority="63" w:unhideWhenUsed="0"/>
+    <w:lsdException w:name="Medium Shading 2 Accent 4" w:semiHidden="0" w:uiPriority="64" w:unhideWhenUsed="0"/>
+    <w:lsdException w:name="Medium List 1 Accent 4" w:semiHidden="0" w:uiPriority="65" w:unhideWhenUsed="0"/>
+    <w:lsdException w:name="Medium List 2 Accent 4" w:semiHidden="0" w:uiPriority="66" w:unhideWhenUsed="0"/>
+    <w:lsdException w:name="Medium Grid 1 Accent 4" w:semiHidden="0" w:uiPriority="67" w:unhideWhenUsed="0"/>
+    <w:lsdException w:name="Medium Grid 2 Accent 4" w:semiHidden="0" w:uiPriority="68" w:unhideWhenUsed="0"/>
+    <w:lsdException w:name="Medium Grid 3 Accent 4" w:semiHidden="0" w:uiPriority="69" w:unhideWhenUsed="0"/>
+    <w:lsdException w:name="Dark List Accent 4" w:semiHidden="0" w:uiPriority="70" w:unhideWhenUsed="0"/>
+    <w:lsdException w:name="Colorful Shading Accent 4" w:semiHidden="0" w:uiPriority="71" w:unhideWhenUsed="0"/>
+    <w:lsdException w:name="Colorful List Accent 4" w:semiHidden="0" w:uiPriority="72" w:unhideWhenUsed="0"/>
+    <w:lsdException w:name="Colorful Grid Accent 4" w:semiHidden="0" w:uiPriority="73" w:unhideWhenUsed="0"/>
+    <w:lsdException w:name="Light Shading Accent 5" w:semiHidden="0" w:uiPriority="60" w:unhideWhenUsed="0"/>
+    <w:lsdException w:name="Light List Accent 5" w:semiHidden="0" w:uiPriority="61" w:unhideWhenUsed="0"/>
+    <w:lsdException w:name="Light Grid Accent 5" w:semiHidden="0" w:uiPriority="62" w:unhideWhenUsed="0"/>
+    <w:lsdException w:name="Medium Shading 1 Accent 5" w:semiHidden="0" w:uiPriority="63" w:unhideWhenUsed="0"/>
+    <w:lsdException w:name="Medium Shading 2 Accent 5" w:semiHidden="0" w:uiPriority="64" w:unhideWhenUsed="0"/>
+    <w:lsdException w:name="Medium List 1 Accent 5" w:semiHidden="0" w:uiPriority="65" w:unhideWhenUsed="0"/>
+    <w:lsdException w:name="Medium List 2 Accent 5" w:semiHidden="0" w:uiPriority="66" w:unhideWhenUsed="0"/>
+    <w:lsdException w:name="Medium Grid 1 Accent 5" w:semiHidden="0" w:uiPriority="67" w:unhideWhenUsed="0"/>
+    <w:lsdException w:name="Medium Grid 2 Accent 5" w:semiHidden="0" w:uiPriority="68" w:unhideWhenUsed="0"/>
+    <w:lsdException w:name="Medium Grid 3 Accent 5" w:semiHidden="0" w:uiPriority="69" w:unhideWhenUsed="0"/>
+    <w:lsdException w:name="Dark List Accent 5" w:semiHidden="0" w:uiPriority="70" w:unhideWhenUsed="0"/>
+    <w:lsdException w:name="Colorful Shading Accent 5" w:semiHidden="0" w:uiPriority="71" w:unhideWhenUsed="0"/>
+    <w:lsdException w:name="Colorful List Accent 5" w:semiHidden="0" w:uiPriority="72" w:unhideWhenUsed="0"/>
+    <w:lsdException w:name="Colorful Grid Accent 5" w:semiHidden="0" w:uiPriority="73" w:unhideWhenUsed="0"/>
+    <w:lsdException w:name="Light Shading Accent 6" w:semiHidden="0" w:uiPriority="60" w:unhideWhenUsed="0"/>
+    <w:lsdException w:name="Light List Accent 6" w:semiHidden="0" w:uiPriority="61" w:unhideWhenUsed="0"/>
+    <w:lsdException w:name="Light Grid Accent 6" w:semiHidden="0" w:uiPriority="62" w:unhideWhenUsed="0"/>
+    <w:lsdException w:name="Medium Shading 1 Accent 6" w:semiHidden="0" w:uiPriority="63" w:unhideWhenUsed="0"/>
+    <w:lsdException w:name="Medium Shading 2 Accent 6" w:semiHidden="0" w:uiPriority="64" w:unhideWhenUsed="0"/>
+    <w:lsdException w:name="Medium List 1 Accent 6" w:semiHidden="0" w:uiPriority="65" w:unhideWhenUsed="0"/>
+    <w:lsdException w:name="Medium List 2 Accent 6" w:semiHidden="0" w:uiPriority="66" w:unhideWhenUsed="0"/>
+    <w:lsdException w:name="Medium Grid 1 Accent 6" w:semiHidden="0" w:uiPriority="67" w:unhideWhenUsed="0"/>
+    <w:lsdException w:name="Medium Grid 2 Accent 6" w:semiHidden="0" w:uiPriority="68" w:unhideWhenUsed="0"/>
+    <w:lsdException w:name="Medium Grid 3 Accent 6" w:semiHidden="0" w:uiPriority="69" w:unhideWhenUsed="0"/>
+    <w:lsdException w:name="Dark List Accent 6" w:semiHidden="0" w:uiPriority="70" w:unhideWhenUsed="0"/>
+    <w:lsdException w:name="Colorful Shading Accent 6" w:semiHidden="0" w:uiPriority="71" w:unhideWhenUsed="0"/>
+    <w:lsdException w:name="Colorful List Accent 6" w:semiHidden="0" w:uiPriority="72" w:unhideWhenUsed="0"/>
+    <w:lsdException w:name="Colorful Grid Accent 6" w:semiHidden="0" w:uiPriority="73" w:unhideWhenUsed="0"/>
+    <w:lsdException w:name="Subtle Emphasis" w:semiHidden="0" w:uiPriority="19" w:unhideWhenUsed="0" w:qFormat="1"/>
+    <w:lsdException w:name="Intense Emphasis" w:semiHidden="0" w:uiPriority="21" w:unhideWhenUsed="0" w:qFormat="1"/>
+    <w:lsdException w:name="Subtle Reference" w:semiHidden="0" w:uiPriority="31" w:unhideWhenUsed="0" w:qFormat="1"/>
+    <w:lsdException w:name="Intense Reference" w:semiHidden="0" w:uiPriority="32" w:unhideWhenUsed="0" w:qFormat="1"/>
+    <w:lsdException w:name="Book Title" w:semiHidden="0" w:uiPriority="33" w:unhideWhenUsed="0" w:qFormat="1"/>
+    <w:lsdException w:name="Bibliography" w:uiPriority="37"/>
+    <w:lsdException w:name="TOC Heading" w:uiPriority="39" w:qFormat="1"/>
+  </w:latentStyles>
+  <w:style w:type="paragraph" w:default="1" w:styleId="Normal">
+    <w:name w:val="Normal"/>
+    <w:qFormat/>
+  </w:style>
+  <w:style w:type="paragraph" w:styleId="Heading1">
+    <w:name w:val="heading 1"/>
+    <w:basedOn w:val="Normal"/>
+    <w:next w:val="Normal"/>
+    <w:link w:val="Heading1Char"/>
+    <w:uiPriority w:val="9"/>
+    <w:qFormat/>
+    <w:rsid w:val="00523CE1"/>
+    <w:pPr>
+      <w:keepNext/>
+      <w:keepLines/>
+      <w:spacing w:before="240" w:after="0"/>
+      <w:outlineLvl w:val="0"/>
+    </w:pPr>
+    <w:rPr>
+      <w:rFonts w:asciiTheme="majorHAnsi" w:eastAsiaTheme="majorEastAsia" w:hAnsiTheme="majorHAnsi" w:cstheme="majorBidi"/>
+      <w:color w:val="2E74B5" w:themeColor="accent1" w:themeShade="BF"/>
+      <w:sz w:val="32"/>
+      <w:szCs w:val="32"/>
+    </w:rPr>
+  </w:style>
+  <w:style w:type="paragraph" w:styleId="Heading2">
+    <w:name w:val="heading 2"/>
+    <w:basedOn w:val="Normal"/>
+    <w:next w:val="Normal"/>
+    <w:link w:val="Heading2Char"/>
+    <w:uiPriority w:val="9"/>
+    <w:unhideWhenUsed/>
+    <w:qFormat/>
+    <w:rsid w:val="00523CE1"/>
+    <w:pPr>
+      <w:keepNext/>
+      <w:keepLines/>
+      <w:spacing w:before="40" w:after="0"/>
+      <w:outlineLvl w:val="1"/>
+    </w:pPr>
+    <w:rPr>
+      <w:rFonts w:asciiTheme="majorHAnsi" w:eastAsiaTheme="majorEastAsia" w:hAnsiTheme="majorHAnsi" w:cstheme="majorBidi"/>
+      <w:color w:val="2E74B5" w:themeColor="accent1" w:themeShade="BF"/>
+      <w:sz w:val="26"/>
+      <w:szCs w:val="26"/>
+    </w:rPr>
+  </w:style>
+  <w:style w:type="character" w:default="1" w:styleId="DefaultParagraphFont">
+    <w:name w:val="Default Paragraph Font"/>
+    <w:uiPriority w:val="1"/>
+    <w:semiHidden/>
+    <w:unhideWhenUsed/>
+  </w:style>
+  <w:style w:type="table" w:default="1" w:styleId="TableNormal">
+    <w:name w:val="Normal Table"/>
+    <w:uiPriority w:val="99"/>
+    <w:semiHidden/>
+    <w:unhideWhenUsed/>
+    <w:tblPr>
+      <w:tblInd w:w="0" w:type="dxa"/>
+      <w:tblCellMar>
+        <w:top w:w="0" w:type="dxa"/>
+        <w:left w:w="108" w:type="dxa"/>
+        <w:bottom w:w="0" w:type="dxa"/>
+        <w:right w:w="108" w:type="dxa"/>
+      </w:tblCellMar>
+    </w:tblPr>
+  </w:style>
+  <w:style w:type="numbering" w:default="1" w:styleId="NoList">
+    <w:name w:val="No List"/>
+    <w:uiPriority w:val="99"/>
+    <w:semiHidden/>
+    <w:unhideWhenUsed/>
+  </w:style>
+  <w:style w:type="paragraph" w:styleId="Title">
+    <w:name w:val="Title"/>
+    <w:basedOn w:val="Normal"/>
+    <w:next w:val="Normal"/>
+    <w:link w:val="TitleChar"/>
+    <w:uiPriority w:val="10"/>
+    <w:qFormat/>
+    <w:rsid w:val="00523CE1"/>
+    <w:pPr>
+      <w:spacing w:after="0" w:line="240" w:lineRule="auto"/>
+      <w:contextualSpacing/>
+    </w:pPr>
+    <w:rPr>
+      <w:rFonts w:asciiTheme="majorHAnsi" w:eastAsiaTheme="majorEastAsia" w:hAnsiTheme="majorHAnsi" w:cstheme="majorBidi"/>
+      <w:spacing w:val="-10"/>
+      <w:kern w:val="28"/>
+      <w:sz w:val="56"/>
+      <w:szCs w:val="56"/>
+    </w:rPr>
+  </w:style>
+  <w:style w:type="character" w:customStyle="1" w:styleId="TitleChar">
+    <w:name w:val="Title Char"/>
+    <w:basedOn w:val="DefaultParagraphFont"/>
+    <w:link w:val="Title"/>
+    <w:uiPriority w:val="10"/>
+    <w:rsid w:val="00523CE1"/>
+    <w:rPr>
+      <w:rFonts w:asciiTheme="majorHAnsi" w:eastAsiaTheme="majorEastAsia" w:hAnsiTheme="majorHAnsi" w:cstheme="majorBidi"/>
+      <w:spacing w:val="-10"/>
+      <w:kern w:val="28"/>
+      <w:sz w:val="56"/>
+      <w:szCs w:val="56"/>
+    </w:rPr>
+  </w:style>
+  <w:style w:type="character" w:customStyle="1" w:styleId="Heading1Char">
+    <w:name w:val="Heading 1 Char"/>
+    <w:basedOn w:val="DefaultParagraphFont"/>
+    <w:link w:val="Heading1"/>
+    <w:uiPriority w:val="9"/>
+    <w:rsid w:val="00523CE1"/>
+    <w:rPr>
+      <w:rFonts w:asciiTheme="majorHAnsi" w:eastAsiaTheme="majorEastAsia" w:hAnsiTheme="majorHAnsi" w:cstheme="majorBidi"/>
+      <w:color w:val="2E74B5" w:themeColor="accent1" w:themeShade="BF"/>
+      <w:sz w:val="32"/>
+      <w:szCs w:val="32"/>
+    </w:rPr>
+  </w:style>
+  <w:style w:type="paragraph" w:styleId="ListParagraph">
+    <w:name w:val="List Paragraph"/>
+    <w:basedOn w:val="Normal"/>
+    <w:uiPriority w:val="34"/>
+    <w:qFormat/>
+    <w:rsid w:val="00523CE1"/>
+    <w:pPr>
+      <w:ind w:left="720"/>
+      <w:contextualSpacing/>
+    </w:pPr>
+  </w:style>
+  <w:style w:type="character" w:customStyle="1" w:styleId="Heading2Char">
+    <w:name w:val="Heading 2 Char"/>
+    <w:basedOn w:val="DefaultParagraphFont"/>
+    <w:link w:val="Heading2"/>
+    <w:uiPriority w:val="9"/>
+    <w:rsid w:val="00523CE1"/>
+    <w:rPr>
+      <w:rFonts w:asciiTheme="majorHAnsi" w:eastAsiaTheme="majorEastAsia" w:hAnsiTheme="majorHAnsi" w:cstheme="majorBidi"/>
+      <w:color w:val="2E74B5" w:themeColor="accent1" w:themeShade="BF"/>
+      <w:sz w:val="26"/>
+      <w:szCs w:val="26"/>
+    </w:rPr>
+  </w:style>
+</w:styles>
+</file>
+
+<file path=word/stylesWithEffects.xml><?xml version="1.0" encoding="utf-8"?>
+<w:styles xmlns:wpc="http://schemas.microsoft.com/office/word/2010/wordprocessingCanvas" xmlns:mo="http://schemas.microsoft.com/office/mac/office/2008/main" xmlns:mc="http://schemas.openxmlformats.org/markup-compatibility/2006" xmlns:mv="urn:schemas-microsoft-com:mac:vml" xmlns:o="urn:schemas-microsoft-com:office:office" xmlns:r="http://schemas.openxmlformats.org/officeDocument/2006/relationships" xmlns:m="http://schemas.openxmlformats.org/officeDocument/2006/math" xmlns:v="urn:schemas-microsoft-com:vml" xmlns:wp14="http://schemas.microsoft.com/office/word/2010/wordprocessingDrawing" xmlns:wp="http://schemas.openxmlformats.org/drawingml/2006/wordprocessingDrawing" xmlns:w10="urn:schemas-microsoft-com:office:word" xmlns:w="http://schemas.openxmlformats.org/wordprocessingml/2006/main" xmlns:w14="http://schemas.microsoft.com/office/word/2010/wordml" xmlns:wpg="http://schemas.microsoft.com/office/word/2010/wordprocessingGroup" xmlns:wpi="http://schemas.microsoft.com/office/word/2010/wordprocessingInk" xmlns:wne="http://schemas.microsoft.com/office/word/2006/wordml" xmlns:wps="http://schemas.microsoft.com/office/word/2010/wordprocessingShape" mc:Ignorable="w14 wp14">
+  <w:docDefaults>
+    <w:rPrDefault>
+      <w:rPr>
+        <w:rFonts w:asciiTheme="minorHAnsi" w:eastAsiaTheme="minorHAnsi" w:hAnsiTheme="minorHAnsi" w:cstheme="minorBidi"/>
+        <w:sz w:val="22"/>
+        <w:szCs w:val="22"/>
+        <w:lang w:val="sv-SE" w:eastAsia="en-US" w:bidi="ar-SA"/>
+      </w:rPr>
+    </w:rPrDefault>
+    <w:pPrDefault>
+      <w:pPr>
+        <w:spacing w:after="160" w:line="259" w:lineRule="auto"/>
+      </w:pPr>
+    </w:pPrDefault>
+  </w:docDefaults>
+  <w:latentStyles w:defLockedState="0" w:defUIPriority="99" w:defSemiHidden="1" w:defUnhideWhenUsed="1" w:defQFormat="0" w:count="276">
+    <w:lsdException w:name="Normal" w:semiHidden="0" w:uiPriority="0" w:unhideWhenUsed="0" w:qFormat="1"/>
+    <w:lsdException w:name="heading 1" w:semiHidden="0" w:uiPriority="9" w:unhideWhenUsed="0" w:qFormat="1"/>
+    <w:lsdException w:name="heading 2" w:uiPriority="9" w:qFormat="1"/>
+    <w:lsdException w:name="heading 3" w:uiPriority="9" w:qFormat="1"/>
+    <w:lsdException w:name="heading 4" w:uiPriority="9" w:qFormat="1"/>
+    <w:lsdException w:name="heading 5" w:uiPriority="9" w:qFormat="1"/>
+    <w:lsdException w:name="heading 6" w:uiPriority="9" w:qFormat="1"/>
+    <w:lsdException w:name="heading 7" w:uiPriority="9" w:qFormat="1"/>
+    <w:lsdException w:name="heading 8" w:uiPriority="9" w:qFormat="1"/>
+    <w:lsdException w:name="heading 9" w:uiPriority="9" w:qFormat="1"/>
+    <w:lsdException w:name="toc 1" w:uiPriority="39"/>
+    <w:lsdException w:name="toc 2" w:uiPriority="39"/>
+    <w:lsdException w:name="toc 3" w:uiPriority="39"/>
+    <w:lsdException w:name="toc 4" w:uiPriority="39"/>
+    <w:lsdException w:name="toc 5" w:uiPriority="39"/>
+    <w:lsdException w:name="toc 6" w:uiPriority="39"/>
+    <w:lsdException w:name="toc 7" w:uiPriority="39"/>
+    <w:lsdException w:name="toc 8" w:uiPriority="39"/>
+    <w:lsdException w:name="toc 9" w:uiPriority="39"/>
+    <w:lsdException w:name="caption" w:uiPriority="35" w:qFormat="1"/>
+    <w:lsdException w:name="Title" w:semiHidden="0" w:uiPriority="10" w:unhideWhenUsed="0" w:qFormat="1"/>
+    <w:lsdException w:name="Default Paragraph Font" w:uiPriority="1"/>
+    <w:lsdException w:name="Subtitle" w:semiHidden="0" w:uiPriority="11" w:unhideWhenUsed="0" w:qFormat="1"/>
+    <w:lsdException w:name="Strong" w:semiHidden="0" w:uiPriority="22" w:unhideWhenUsed="0" w:qFormat="1"/>
+    <w:lsdException w:name="Emphasis" w:semiHidden="0" w:uiPriority="20" w:unhideWhenUsed="0" w:qFormat="1"/>
+    <w:lsdException w:name="Table Grid" w:semiHidden="0" w:uiPriority="39" w:unhideWhenUsed="0"/>
+    <w:lsdException w:name="Note Level 1" w:semiHidden="0" w:unhideWhenUsed="0"/>
+    <w:lsdException w:name="Note Level 2" w:semiHidden="0" w:unhideWhenUsed="0"/>
+    <w:lsdException w:name="Note Level 3" w:semiHidden="0" w:unhideWhenUsed="0"/>
+    <w:lsdException w:name="Note Level 4" w:semiHidden="0" w:unhideWhenUsed="0"/>
+    <w:lsdException w:name="Note Level 5" w:semiHidden="0" w:unhideWhenUsed="0"/>
+    <w:lsdException w:name="Note Level 6" w:semiHidden="0" w:unhideWhenUsed="0"/>
+    <w:lsdException w:name="Note Level 7" w:semiHidden="0" w:unhideWhenUsed="0"/>
+    <w:lsdException w:name="Note Level 8" w:semiHidden="0" w:unhideWhenUsed="0"/>
+    <w:lsdException w:name="Note Level 9" w:semiHidden="0" w:unhideWhenUsed="0"/>
+    <w:lsdException w:name="Placeholder Text" w:unhideWhenUsed="0"/>
+    <w:lsdException w:name="No Spacing" w:semiHidden="0" w:uiPriority="1" w:unhideWhenUsed="0" w:qFormat="1"/>
+    <w:lsdException w:name="Light Shading" w:semiHidden="0" w:uiPriority="60" w:unhideWhenUsed="0"/>
+    <w:lsdException w:name="Light List" w:semiHidden="0" w:uiPriority="61" w:unhideWhenUsed="0"/>
+    <w:lsdException w:name="Light Grid" w:semiHidden="0" w:uiPriority="62" w:unhideWhenUsed="0"/>
+    <w:lsdException w:name="Medium Shading 1" w:semiHidden="0" w:uiPriority="63" w:unhideWhenUsed="0"/>
+    <w:lsdException w:name="Medium Shading 2" w:semiHidden="0" w:uiPriority="64" w:unhideWhenUsed="0"/>
+    <w:lsdException w:name="Medium List 1" w:semiHidden="0" w:uiPriority="65" w:unhideWhenUsed="0"/>
+    <w:lsdException w:name="Medium List 2" w:semiHidden="0" w:uiPriority="66" w:unhideWhenUsed="0"/>
+    <w:lsdException w:name="Medium Grid 1" w:semiHidden="0" w:uiPriority="67" w:unhideWhenUsed="0"/>
+    <w:lsdException w:name="Medium Grid 2" w:semiHidden="0" w:uiPriority="68" w:unhideWhenUsed="0"/>
+    <w:lsdException w:name="Medium Grid 3" w:semiHidden="0" w:uiPriority="69" w:unhideWhenUsed="0"/>
+    <w:lsdException w:name="Dark List" w:semiHidden="0" w:uiPriority="70" w:unhideWhenUsed="0"/>
+    <w:lsdException w:name="Colorful Shading" w:semiHidden="0" w:uiPriority="71" w:unhideWhenUsed="0"/>
+    <w:lsdException w:name="Colorful List" w:semiHidden="0" w:uiPriority="72" w:unhideWhenUsed="0"/>
+    <w:lsdException w:name="Colorful Grid" w:semiHidden="0" w:uiPriority="73" w:unhideWhenUsed="0"/>
+    <w:lsdException w:name="Light Shading Accent 1" w:semiHidden="0" w:uiPriority="60" w:unhideWhenUsed="0"/>
+    <w:lsdException w:name="Light List Accent 1" w:semiHidden="0" w:uiPriority="61" w:unhideWhenUsed="0"/>
+    <w:lsdException w:name="Light Grid Accent 1" w:semiHidden="0" w:uiPriority="62" w:unhideWhenUsed="0"/>
+    <w:lsdException w:name="Medium Shading 1 Accent 1" w:semiHidden="0" w:uiPriority="63" w:unhideWhenUsed="0"/>
+    <w:lsdException w:name="Medium Shading 2 Accent 1" w:semiHidden="0" w:uiPriority="64" w:unhideWhenUsed="0"/>
+    <w:lsdException w:name="Medium List 1 Accent 1" w:semiHidden="0" w:uiPriority="65" w:unhideWhenUsed="0"/>
+    <w:lsdException w:name="Revision" w:unhideWhenUsed="0"/>
+    <w:lsdException w:name="List Paragraph" w:semiHidden="0" w:uiPriority="34" w:unhideWhenUsed="0" w:qFormat="1"/>
+    <w:lsdException w:name="Quote" w:semiHidden="0" w:uiPriority="29" w:unhideWhenUsed="0" w:qFormat="1"/>
+    <w:lsdException w:name="Intense Quote" w:semiHidden="0" w:uiPriority="30" w:unhideWhenUsed="0" w:qFormat="1"/>
+    <w:lsdException w:name="Medium List 2 Accent 1" w:semiHidden="0" w:uiPriority="66" w:unhideWhenUsed="0"/>
+    <w:lsdException w:name="Medium Grid 1 Accent 1" w:semiHidden="0" w:uiPriority="67" w:unhideWhenUsed="0"/>
+    <w:lsdException w:name="Medium Grid 2 Accent 1" w:semiHidden="0" w:uiPriority="68" w:unhideWhenUsed="0"/>
+    <w:lsdException w:name="Medium Grid 3 Accent 1" w:semiHidden="0" w:uiPriority="69" w:unhideWhenUsed="0"/>
+    <w:lsdException w:name="Dark List Accent 1" w:semiHidden="0" w:uiPriority="70" w:unhideWhenUsed="0"/>
+    <w:lsdException w:name="Colorful Shading Accent 1" w:semiHidden="0" w:uiPriority="71" w:unhideWhenUsed="0"/>
+    <w:lsdException w:name="Colorful List Accent 1" w:semiHidden="0" w:uiPriority="72" w:unhideWhenUsed="0"/>
+    <w:lsdException w:name="Colorful Grid Accent 1" w:semiHidden="0" w:uiPriority="73" w:unhideWhenUsed="0"/>
+    <w:lsdException w:name="Light Shading Accent 2" w:semiHidden="0" w:uiPriority="60" w:unhideWhenUsed="0"/>
+    <w:lsdException w:name="Light List Accent 2" w:semiHidden="0" w:uiPriority="61" w:unhideWhenUsed="0"/>
+    <w:lsdException w:name="Light Grid Accent 2" w:semiHidden="0" w:uiPriority="62" w:unhideWhenUsed="0"/>
+    <w:lsdException w:name="Medium Shading 1 Accent 2" w:semiHidden="0" w:uiPriority="63" w:unhideWhenUsed="0"/>
+    <w:lsdException w:name="Medium Shading 2 Accent 2" w:semiHidden="0" w:uiPriority="64" w:unhideWhenUsed="0"/>
+    <w:lsdException w:name="Medium List 1 Accent 2" w:semiHidden="0" w:uiPriority="65" w:unhideWhenUsed="0"/>
+    <w:lsdException w:name="Medium List 2 Accent 2" w:semiHidden="0" w:uiPriority="66" w:unhideWhenUsed="0"/>
+    <w:lsdException w:name="Medium Grid 1 Accent 2" w:semiHidden="0" w:uiPriority="67" w:unhideWhenUsed="0"/>
+    <w:lsdException w:name="Medium Grid 2 Accent 2" w:semiHidden="0" w:uiPriority="68" w:unhideWhenUsed="0"/>
+    <w:lsdException w:name="Medium Grid 3 Accent 2" w:semiHidden="0" w:uiPriority="69" w:unhideWhenUsed="0"/>
+    <w:lsdException w:name="Dark List Accent 2" w:semiHidden="0" w:uiPriority="70" w:unhideWhenUsed="0"/>
+    <w:lsdException w:name="Colorful Shading Accent 2" w:semiHidden="0" w:uiPriority="71" w:unhideWhenUsed="0"/>
+    <w:lsdException w:name="Colorful List Accent 2" w:semiHidden="0" w:uiPriority="72" w:unhideWhenUsed="0"/>
+    <w:lsdException w:name="Colorful Grid Accent 2" w:semiHidden="0" w:uiPriority="73" w:unhideWhenUsed="0"/>
+    <w:lsdException w:name="Light Shading Accent 3" w:semiHidden="0" w:uiPriority="60" w:unhideWhenUsed="0"/>
+    <w:lsdException w:name="Light List Accent 3" w:semiHidden="0" w:uiPriority="61" w:unhideWhenUsed="0"/>
+    <w:lsdException w:name="Light Grid Accent 3" w:semiHidden="0" w:uiPriority="62" w:unhideWhenUsed="0"/>
+    <w:lsdException w:name="Medium Shading 1 Accent 3" w:semiHidden="0" w:uiPriority="63" w:unhideWhenUsed="0"/>
+    <w:lsdException w:name="Medium Shading 2 Accent 3" w:semiHidden="0" w:uiPriority="64" w:unhideWhenUsed="0"/>
+    <w:lsdException w:name="Medium List 1 Accent 3" w:semiHidden="0" w:uiPriority="65" w:unhideWhenUsed="0"/>
+    <w:lsdException w:name="Medium List 2 Accent 3" w:semiHidden="0" w:uiPriority="66" w:unhideWhenUsed="0"/>
+    <w:lsdException w:name="Medium Grid 1 Accent 3" w:semiHidden="0" w:uiPriority="67" w:unhideWhenUsed="0"/>
+    <w:lsdException w:name="Medium Grid 2 Accent 3" w:semiHidden="0" w:uiPriority="68" w:unhideWhenUsed="0"/>
+    <w:lsdException w:name="Medium Grid 3 Accent 3" w:semiHidden="0" w:uiPriority="69" w:unhideWhenUsed="0"/>
+    <w:lsdException w:name="Dark List Accent 3" w:semiHidden="0" w:uiPriority="70" w:unhideWhenUsed="0"/>
+    <w:lsdException w:name="Colorful Shading Accent 3" w:semiHidden="0" w:uiPriority="71" w:unhideWhenUsed="0"/>
+    <w:lsdException w:name="Colorful List Accent 3" w:semiHidden="0" w:uiPriority="72" w:unhideWhenUsed="0"/>
+    <w:lsdException w:name="Colorful Grid Accent 3" w:semiHidden="0" w:uiPriority="73" w:unhideWhenUsed="0"/>
+    <w:lsdException w:name="Light Shading Accent 4" w:semiHidden="0" w:uiPriority="60" w:unhideWhenUsed="0"/>
+    <w:lsdException w:name="Light List Accent 4" w:semiHidden="0" w:uiPriority="61" w:unhideWhenUsed="0"/>
+    <w:lsdException w:name="Light Grid Accent 4" w:semiHidden="0" w:uiPriority="62" w:unhideWhenUsed="0"/>
+    <w:lsdException w:name="Medium Shading 1 Accent 4" w:semiHidden="0" w:uiPriority="63" w:unhideWhenUsed="0"/>
+    <w:lsdException w:name="Medium Shading 2 Accent 4" w:semiHidden="0" w:uiPriority="64" w:unhideWhenUsed="0"/>
+    <w:lsdException w:name="Medium List 1 Accent 4" w:semiHidden="0" w:uiPriority="65" w:unhideWhenUsed="0"/>
+    <w:lsdException w:name="Medium List 2 Accent 4" w:semiHidden="0" w:uiPriority="66" w:unhideWhenUsed="0"/>
+    <w:lsdException w:name="Medium Grid 1 Accent 4" w:semiHidden="0" w:uiPriority="67" w:unhideWhenUsed="0"/>
+    <w:lsdException w:name="Medium Grid 2 Accent 4" w:semiHidden="0" w:uiPriority="68" w:unhideWhenUsed="0"/>
+    <w:lsdException w:name="Medium Grid 3 Accent 4" w:semiHidden="0" w:uiPriority="69" w:unhideWhenUsed="0"/>
+    <w:lsdException w:name="Dark List Accent 4" w:semiHidden="0" w:uiPriority="70" w:unhideWhenUsed="0"/>
+    <w:lsdException w:name="Colorful Shading Accent 4" w:semiHidden="0" w:uiPriority="71" w:unhideWhenUsed="0"/>
+    <w:lsdException w:name="Colorful List Accent 4" w:semiHidden="0" w:uiPriority="72" w:unhideWhenUsed="0"/>
+    <w:lsdException w:name="Colorful Grid Accent 4" w:semiHidden="0" w:uiPriority="73" w:unhideWhenUsed="0"/>
+    <w:lsdException w:name="Light Shading Accent 5" w:semiHidden="0" w:uiPriority="60" w:unhideWhenUsed="0"/>
+    <w:lsdException w:name="Light List Accent 5" w:semiHidden="0" w:uiPriority="61" w:unhideWhenUsed="0"/>
+    <w:lsdException w:name="Light Grid Accent 5" w:semiHidden="0" w:uiPriority="62" w:unhideWhenUsed="0"/>
+    <w:lsdException w:name="Medium Shading 1 Accent 5" w:semiHidden="0" w:uiPriority="63" w:unhideWhenUsed="0"/>
+    <w:lsdException w:name="Medium Shading 2 Accent 5" w:semiHidden="0" w:uiPriority="64" w:unhideWhenUsed="0"/>
+    <w:lsdException w:name="Medium List 1 Accent 5" w:semiHidden="0" w:uiPriority="65" w:unhideWhenUsed="0"/>
+    <w:lsdException w:name="Medium List 2 Accent 5" w:semiHidden="0" w:uiPriority="66" w:unhideWhenUsed="0"/>
+    <w:lsdException w:name="Medium Grid 1 Accent 5" w:semiHidden="0" w:uiPriority="67" w:unhideWhenUsed="0"/>
+    <w:lsdException w:name="Medium Grid 2 Accent 5" w:semiHidden="0" w:uiPriority="68" w:unhideWhenUsed="0"/>
+    <w:lsdException w:name="Medium Grid 3 Accent 5" w:semiHidden="0" w:uiPriority="69" w:unhideWhenUsed="0"/>
+    <w:lsdException w:name="Dark List Accent 5" w:semiHidden="0" w:uiPriority="70" w:unhideWhenUsed="0"/>
+    <w:lsdException w:name="Colorful Shading Accent 5" w:semiHidden="0" w:uiPriority="71" w:unhideWhenUsed="0"/>
+    <w:lsdException w:name="Colorful List Accent 5" w:semiHidden="0" w:uiPriority="72" w:unhideWhenUsed="0"/>
+    <w:lsdException w:name="Colorful Grid Accent 5" w:semiHidden="0" w:uiPriority="73" w:unhideWhenUsed="0"/>
+    <w:lsdException w:name="Light Shading Accent 6" w:semiHidden="0" w:uiPriority="60" w:unhideWhenUsed="0"/>
+    <w:lsdException w:name="Light List Accent 6" w:semiHidden="0" w:uiPriority="61" w:unhideWhenUsed="0"/>
+    <w:lsdException w:name="Light Grid Accent 6" w:semiHidden="0" w:uiPriority="62" w:unhideWhenUsed="0"/>
+    <w:lsdException w:name="Medium Shading 1 Accent 6" w:semiHidden="0" w:uiPriority="63" w:unhideWhenUsed="0"/>
+    <w:lsdException w:name="Medium Shading 2 Accent 6" w:semiHidden="0" w:uiPriority="64" w:unhideWhenUsed="0"/>
+    <w:lsdException w:name="Medium List 1 Accent 6" w:semiHidden="0" w:uiPriority="65" w:unhideWhenUsed="0"/>
+    <w:lsdException w:name="Medium List 2 Accent 6" w:semiHidden="0" w:uiPriority="66" w:unhideWhenUsed="0"/>
+    <w:lsdException w:name="Medium Grid 1 Accent 6" w:semiHidden="0" w:uiPriority="67" w:unhideWhenUsed="0"/>
+    <w:lsdException w:name="Medium Grid 2 Accent 6" w:semiHidden="0" w:uiPriority="68" w:unhideWhenUsed="0"/>
+    <w:lsdException w:name="Medium Grid 3 Accent 6" w:semiHidden="0" w:uiPriority="69" w:unhideWhenUsed="0"/>
+    <w:lsdException w:name="Dark List Accent 6" w:semiHidden="0" w:uiPriority="70" w:unhideWhenUsed="0"/>
+    <w:lsdException w:name="Colorful Shading Accent 6" w:semiHidden="0" w:uiPriority="71" w:unhideWhenUsed="0"/>
+    <w:lsdException w:name="Colorful List Accent 6" w:semiHidden="0" w:uiPriority="72" w:unhideWhenUsed="0"/>
+    <w:lsdException w:name="Colorful Grid Accent 6" w:semiHidden="0" w:uiPriority="73" w:unhideWhenUsed="0"/>
+    <w:lsdException w:name="Subtle Emphasis" w:semiHidden="0" w:uiPriority="19" w:unhideWhenUsed="0" w:qFormat="1"/>
+    <w:lsdException w:name="Intense Emphasis" w:semiHidden="0" w:uiPriority="21" w:unhideWhenUsed="0" w:qFormat="1"/>
+    <w:lsdException w:name="Subtle Reference" w:semiHidden="0" w:uiPriority="31" w:unhideWhenUsed="0" w:qFormat="1"/>
+    <w:lsdException w:name="Intense Reference" w:semiHidden="0" w:uiPriority="32" w:unhideWhenUsed="0" w:qFormat="1"/>
+    <w:lsdException w:name="Book Title" w:semiHidden="0" w:uiPriority="33" w:unhideWhenUsed="0" w:qFormat="1"/>
+    <w:lsdException w:name="Bibliography" w:uiPriority="37"/>
+    <w:lsdException w:name="TOC Heading" w:uiPriority="39" w:qFormat="1"/>
   </w:latentStyles>
   <w:style w:type="paragraph" w:default="1" w:styleId="Normal">
     <w:name w:val="Normal"/>
@@ -3618,7 +4910,7 @@
   <a:extraClrSchemeLst/>
   <a:extLst>
     <a:ext uri="{05A4C25C-085E-4340-85A3-A5531E510DB2}">
-      <thm15:themeFamily xmlns:thm15="http://schemas.microsoft.com/office/thememl/2012/main" name="Office Theme" id="{62F939B6-93AF-4DB8-9C6B-D6C7DFDC589F}" vid="{4A3C46E8-61CC-4603-A589-7422A47A8E4A}"/>
+      <thm15:themeFamily xmlns:thm15="http://schemas.microsoft.com/office/thememl/2012/main" xmlns="" name="Office Theme" id="{62F939B6-93AF-4DB8-9C6B-D6C7DFDC589F}" vid="{4A3C46E8-61CC-4603-A589-7422A47A8E4A}"/>
     </a:ext>
   </a:extLst>
 </a:theme>

--- a/Övrigt/Loggbok.docx
+++ b/Övrigt/Loggbok.docx
@@ -1,44 +1,26 @@
 
 <file path=word/document.xml><?xml version="1.0" encoding="utf-8"?>
-<w:document xmlns:wpc="http://schemas.microsoft.com/office/word/2010/wordprocessingCanvas" xmlns:mo="http://schemas.microsoft.com/office/mac/office/2008/main" xmlns:mc="http://schemas.openxmlformats.org/markup-compatibility/2006" xmlns:mv="urn:schemas-microsoft-com:mac:vml" xmlns:o="urn:schemas-microsoft-com:office:office" xmlns:r="http://schemas.openxmlformats.org/officeDocument/2006/relationships" xmlns:m="http://schemas.openxmlformats.org/officeDocument/2006/math" xmlns:v="urn:schemas-microsoft-com:vml" xmlns:wp14="http://schemas.microsoft.com/office/word/2010/wordprocessingDrawing" xmlns:wp="http://schemas.openxmlformats.org/drawingml/2006/wordprocessingDrawing" xmlns:w10="urn:schemas-microsoft-com:office:word" xmlns:w="http://schemas.openxmlformats.org/wordprocessingml/2006/main" xmlns:w14="http://schemas.microsoft.com/office/word/2010/wordml" xmlns:wpg="http://schemas.microsoft.com/office/word/2010/wordprocessingGroup" xmlns:wpi="http://schemas.microsoft.com/office/word/2010/wordprocessingInk" xmlns:wne="http://schemas.microsoft.com/office/word/2006/wordml" xmlns:wps="http://schemas.microsoft.com/office/word/2010/wordprocessingShape" mc:Ignorable="w14 wp14">
+<w:document xmlns:wpc="http://schemas.microsoft.com/office/word/2010/wordprocessingCanvas" xmlns:mc="http://schemas.openxmlformats.org/markup-compatibility/2006" xmlns:o="urn:schemas-microsoft-com:office:office" xmlns:r="http://schemas.openxmlformats.org/officeDocument/2006/relationships" xmlns:m="http://schemas.openxmlformats.org/officeDocument/2006/math" xmlns:v="urn:schemas-microsoft-com:vml" xmlns:wp14="http://schemas.microsoft.com/office/word/2010/wordprocessingDrawing" xmlns:wp="http://schemas.openxmlformats.org/drawingml/2006/wordprocessingDrawing" xmlns:w10="urn:schemas-microsoft-com:office:word" xmlns:w="http://schemas.openxmlformats.org/wordprocessingml/2006/main" xmlns:w14="http://schemas.microsoft.com/office/word/2010/wordml" xmlns:wpg="http://schemas.microsoft.com/office/word/2010/wordprocessingGroup" xmlns:wpi="http://schemas.microsoft.com/office/word/2010/wordprocessingInk" xmlns:wne="http://schemas.microsoft.com/office/word/2006/wordml" xmlns:wps="http://schemas.microsoft.com/office/word/2010/wordprocessingShape" mc:Ignorable="w14 wp14">
   <w:body>
     <w:p>
       <w:pPr>
-        <w:pStyle w:val="Title"/>
-      </w:pPr>
-      <w:r>
-        <w:t>Loggbok (</w:t>
-      </w:r>
-      <w:proofErr w:type="spellStart"/>
-      <w:r>
-        <w:t>miun</w:t>
-      </w:r>
-      <w:proofErr w:type="spellEnd"/>
-      <w:r>
-        <w:t>-java-</w:t>
-      </w:r>
-      <w:proofErr w:type="spellStart"/>
-      <w:r>
-        <w:t>project</w:t>
-      </w:r>
-      <w:proofErr w:type="spellEnd"/>
-      <w:r>
-        <w:t>)</w:t>
-      </w:r>
-    </w:p>
-    <w:p>
-      <w:pPr>
-        <w:pStyle w:val="Heading1"/>
-      </w:pPr>
-      <w:proofErr w:type="gramStart"/>
+        <w:pStyle w:val="Rubrik"/>
+      </w:pPr>
+      <w:r>
+        <w:t>Loggbok (miun-java-project)</w:t>
+      </w:r>
+    </w:p>
+    <w:p>
+      <w:pPr>
+        <w:pStyle w:val="Rubrik1"/>
+      </w:pPr>
       <w:r>
         <w:t>17-01-23</w:t>
       </w:r>
-      <w:proofErr w:type="gramEnd"/>
-    </w:p>
-    <w:p>
-      <w:pPr>
-        <w:pStyle w:val="Heading2"/>
+    </w:p>
+    <w:p>
+      <w:pPr>
+        <w:pStyle w:val="Rubrik2"/>
       </w:pPr>
       <w:r>
         <w:t>Händelser</w:t>
@@ -46,7 +28,7 @@
     </w:p>
     <w:p>
       <w:pPr>
-        <w:pStyle w:val="ListParagraph"/>
+        <w:pStyle w:val="Liststycke"/>
         <w:numPr>
           <w:ilvl w:val="0"/>
           <w:numId w:val="7"/>
@@ -58,7 +40,7 @@
     </w:p>
     <w:p>
       <w:pPr>
-        <w:pStyle w:val="ListParagraph"/>
+        <w:pStyle w:val="Liststycke"/>
         <w:numPr>
           <w:ilvl w:val="0"/>
           <w:numId w:val="7"/>
@@ -70,7 +52,7 @@
     </w:p>
     <w:p>
       <w:pPr>
-        <w:pStyle w:val="ListParagraph"/>
+        <w:pStyle w:val="Liststycke"/>
         <w:numPr>
           <w:ilvl w:val="0"/>
           <w:numId w:val="7"/>
@@ -82,7 +64,7 @@
     </w:p>
     <w:p>
       <w:pPr>
-        <w:pStyle w:val="ListParagraph"/>
+        <w:pStyle w:val="Liststycke"/>
         <w:numPr>
           <w:ilvl w:val="0"/>
           <w:numId w:val="7"/>
@@ -94,7 +76,7 @@
     </w:p>
     <w:p>
       <w:pPr>
-        <w:pStyle w:val="Heading2"/>
+        <w:pStyle w:val="Rubrik2"/>
       </w:pPr>
       <w:r>
         <w:t>Slutsatser</w:t>
@@ -102,7 +84,7 @@
     </w:p>
     <w:p>
       <w:pPr>
-        <w:pStyle w:val="ListParagraph"/>
+        <w:pStyle w:val="Liststycke"/>
         <w:numPr>
           <w:ilvl w:val="0"/>
           <w:numId w:val="8"/>
@@ -114,7 +96,7 @@
     </w:p>
     <w:p>
       <w:pPr>
-        <w:pStyle w:val="Heading2"/>
+        <w:pStyle w:val="Rubrik2"/>
       </w:pPr>
       <w:r>
         <w:t>Fokus</w:t>
@@ -122,37 +104,27 @@
     </w:p>
     <w:p>
       <w:pPr>
-        <w:pStyle w:val="ListParagraph"/>
+        <w:pStyle w:val="Liststycke"/>
         <w:numPr>
           <w:ilvl w:val="0"/>
           <w:numId w:val="8"/>
         </w:numPr>
       </w:pPr>
       <w:r>
-        <w:t xml:space="preserve">Fördjupning av vissa </w:t>
-      </w:r>
-      <w:proofErr w:type="spellStart"/>
-      <w:r>
-        <w:t>biblotek</w:t>
-      </w:r>
-      <w:proofErr w:type="spellEnd"/>
-      <w:r>
-        <w:t>.</w:t>
-      </w:r>
-    </w:p>
-    <w:p>
-      <w:pPr>
-        <w:pStyle w:val="Heading1"/>
-      </w:pPr>
-      <w:proofErr w:type="gramStart"/>
+        <w:t>Fördjupning av vissa biblotek.</w:t>
+      </w:r>
+    </w:p>
+    <w:p>
+      <w:pPr>
+        <w:pStyle w:val="Rubrik1"/>
+      </w:pPr>
       <w:r>
         <w:t>17-01-24</w:t>
       </w:r>
-      <w:proofErr w:type="gramEnd"/>
-    </w:p>
-    <w:p>
-      <w:pPr>
-        <w:pStyle w:val="Heading2"/>
+    </w:p>
+    <w:p>
+      <w:pPr>
+        <w:pStyle w:val="Rubrik2"/>
       </w:pPr>
       <w:r>
         <w:t>Händelser</w:t>
@@ -160,27 +132,19 @@
     </w:p>
     <w:p>
       <w:pPr>
-        <w:pStyle w:val="ListParagraph"/>
+        <w:pStyle w:val="Liststycke"/>
         <w:numPr>
           <w:ilvl w:val="0"/>
           <w:numId w:val="5"/>
         </w:numPr>
       </w:pPr>
       <w:r>
-        <w:t xml:space="preserve">Testat gjort en simpel applikation till Android med Android Studio. En </w:t>
-      </w:r>
-      <w:proofErr w:type="spellStart"/>
-      <w:r>
-        <w:t>modoluskalkylator</w:t>
-      </w:r>
-      <w:proofErr w:type="spellEnd"/>
-      <w:r>
-        <w:t>.</w:t>
-      </w:r>
-    </w:p>
-    <w:p>
-      <w:pPr>
-        <w:pStyle w:val="ListParagraph"/>
+        <w:t>Testat gjort en simpel applikation till Android med Android Studio. En modoluskalkylator.</w:t>
+      </w:r>
+    </w:p>
+    <w:p>
+      <w:pPr>
+        <w:pStyle w:val="Liststycke"/>
         <w:numPr>
           <w:ilvl w:val="0"/>
           <w:numId w:val="5"/>
@@ -192,7 +156,7 @@
     </w:p>
     <w:p>
       <w:pPr>
-        <w:pStyle w:val="Heading2"/>
+        <w:pStyle w:val="Rubrik2"/>
       </w:pPr>
       <w:r>
         <w:t>Slutsatser</w:t>
@@ -200,7 +164,7 @@
     </w:p>
     <w:p>
       <w:pPr>
-        <w:pStyle w:val="ListParagraph"/>
+        <w:pStyle w:val="Liststycke"/>
         <w:numPr>
           <w:ilvl w:val="0"/>
           <w:numId w:val="6"/>
@@ -212,7 +176,7 @@
     </w:p>
     <w:p>
       <w:pPr>
-        <w:pStyle w:val="Heading2"/>
+        <w:pStyle w:val="Rubrik2"/>
       </w:pPr>
       <w:r>
         <w:t>Fokus</w:t>
@@ -220,7 +184,7 @@
     </w:p>
     <w:p>
       <w:pPr>
-        <w:pStyle w:val="ListParagraph"/>
+        <w:pStyle w:val="Liststycke"/>
         <w:numPr>
           <w:ilvl w:val="0"/>
           <w:numId w:val="6"/>
@@ -232,37 +196,27 @@
     </w:p>
     <w:p>
       <w:pPr>
-        <w:pStyle w:val="ListParagraph"/>
+        <w:pStyle w:val="Liststycke"/>
         <w:numPr>
           <w:ilvl w:val="0"/>
           <w:numId w:val="6"/>
         </w:numPr>
       </w:pPr>
       <w:r>
-        <w:t xml:space="preserve">Fördjupning av vissa </w:t>
-      </w:r>
-      <w:proofErr w:type="spellStart"/>
-      <w:r>
-        <w:t>biblotek</w:t>
-      </w:r>
-      <w:proofErr w:type="spellEnd"/>
-      <w:r>
-        <w:t>.</w:t>
-      </w:r>
-    </w:p>
-    <w:p>
-      <w:pPr>
-        <w:pStyle w:val="Heading1"/>
-      </w:pPr>
-      <w:proofErr w:type="gramStart"/>
+        <w:t>Fördjupning av vissa biblotek.</w:t>
+      </w:r>
+    </w:p>
+    <w:p>
+      <w:pPr>
+        <w:pStyle w:val="Rubrik1"/>
+      </w:pPr>
       <w:r>
         <w:t>17-01-25</w:t>
       </w:r>
-      <w:proofErr w:type="gramEnd"/>
-    </w:p>
-    <w:p>
-      <w:pPr>
-        <w:pStyle w:val="Heading2"/>
+    </w:p>
+    <w:p>
+      <w:pPr>
+        <w:pStyle w:val="Rubrik2"/>
       </w:pPr>
       <w:r>
         <w:t>Händelser</w:t>
@@ -270,7 +224,7 @@
     </w:p>
     <w:p>
       <w:pPr>
-        <w:pStyle w:val="ListParagraph"/>
+        <w:pStyle w:val="Liststycke"/>
         <w:numPr>
           <w:ilvl w:val="0"/>
           <w:numId w:val="3"/>
@@ -283,28 +237,12 @@
         <w:t>ått</w:t>
       </w:r>
       <w:r>
-        <w:t xml:space="preserve"> igenom hur man använder </w:t>
-      </w:r>
-      <w:proofErr w:type="spellStart"/>
-      <w:r>
-        <w:t>Github</w:t>
-      </w:r>
-      <w:proofErr w:type="spellEnd"/>
-      <w:r>
-        <w:t xml:space="preserve"> och Git </w:t>
-      </w:r>
-      <w:proofErr w:type="spellStart"/>
-      <w:r>
-        <w:t>bash</w:t>
-      </w:r>
-      <w:proofErr w:type="spellEnd"/>
-      <w:r>
-        <w:t>.</w:t>
-      </w:r>
-    </w:p>
-    <w:p>
-      <w:pPr>
-        <w:pStyle w:val="ListParagraph"/>
+        <w:t xml:space="preserve"> igenom hur man använder Github och Git bash.</w:t>
+      </w:r>
+    </w:p>
+    <w:p>
+      <w:pPr>
+        <w:pStyle w:val="Liststycke"/>
         <w:numPr>
           <w:ilvl w:val="0"/>
           <w:numId w:val="3"/>
@@ -316,7 +254,7 @@
     </w:p>
     <w:p>
       <w:pPr>
-        <w:pStyle w:val="ListParagraph"/>
+        <w:pStyle w:val="Liststycke"/>
         <w:numPr>
           <w:ilvl w:val="0"/>
           <w:numId w:val="3"/>
@@ -328,7 +266,7 @@
     </w:p>
     <w:p>
       <w:pPr>
-        <w:pStyle w:val="Heading2"/>
+        <w:pStyle w:val="Rubrik2"/>
       </w:pPr>
       <w:r>
         <w:t>Slutsatser</w:t>
@@ -336,7 +274,7 @@
     </w:p>
     <w:p>
       <w:pPr>
-        <w:pStyle w:val="ListParagraph"/>
+        <w:pStyle w:val="Liststycke"/>
         <w:numPr>
           <w:ilvl w:val="0"/>
           <w:numId w:val="4"/>
@@ -348,7 +286,7 @@
     </w:p>
     <w:p>
       <w:pPr>
-        <w:pStyle w:val="Heading2"/>
+        <w:pStyle w:val="Rubrik2"/>
       </w:pPr>
       <w:r>
         <w:t>Fokus</w:t>
@@ -356,34 +294,27 @@
     </w:p>
     <w:p>
       <w:pPr>
-        <w:pStyle w:val="ListParagraph"/>
+        <w:pStyle w:val="Liststycke"/>
         <w:numPr>
           <w:ilvl w:val="0"/>
           <w:numId w:val="4"/>
         </w:numPr>
       </w:pPr>
-      <w:proofErr w:type="spellStart"/>
-      <w:r>
-        <w:t>Labboration</w:t>
-      </w:r>
-      <w:proofErr w:type="spellEnd"/>
-      <w:r>
-        <w:t xml:space="preserve"> 2 och 3.</w:t>
-      </w:r>
-    </w:p>
-    <w:p>
-      <w:pPr>
-        <w:pStyle w:val="Heading1"/>
-      </w:pPr>
-      <w:proofErr w:type="gramStart"/>
+      <w:r>
+        <w:t>Labboration 2 och 3.</w:t>
+      </w:r>
+    </w:p>
+    <w:p>
+      <w:pPr>
+        <w:pStyle w:val="Rubrik1"/>
+      </w:pPr>
       <w:r>
         <w:t>17-01-26</w:t>
       </w:r>
-      <w:proofErr w:type="gramEnd"/>
-    </w:p>
-    <w:p>
-      <w:pPr>
-        <w:pStyle w:val="Heading2"/>
+    </w:p>
+    <w:p>
+      <w:pPr>
+        <w:pStyle w:val="Rubrik2"/>
       </w:pPr>
       <w:r>
         <w:t>Händelser</w:t>
@@ -391,97 +322,55 @@
     </w:p>
     <w:p>
       <w:pPr>
-        <w:pStyle w:val="ListParagraph"/>
+        <w:pStyle w:val="Liststycke"/>
         <w:numPr>
           <w:ilvl w:val="0"/>
           <w:numId w:val="1"/>
         </w:numPr>
       </w:pPr>
       <w:r>
-        <w:t xml:space="preserve">Mer genomgång av </w:t>
-      </w:r>
-      <w:proofErr w:type="spellStart"/>
-      <w:r>
-        <w:t>github</w:t>
-      </w:r>
-      <w:proofErr w:type="spellEnd"/>
-      <w:r>
-        <w:t xml:space="preserve"> och </w:t>
-      </w:r>
-      <w:proofErr w:type="spellStart"/>
-      <w:r>
-        <w:t>git</w:t>
-      </w:r>
-      <w:proofErr w:type="spellEnd"/>
-      <w:r>
-        <w:t>.</w:t>
-      </w:r>
-    </w:p>
-    <w:p>
-      <w:pPr>
-        <w:pStyle w:val="ListParagraph"/>
+        <w:t>Mer genomgång av github och git.</w:t>
+      </w:r>
+    </w:p>
+    <w:p>
+      <w:pPr>
+        <w:pStyle w:val="Liststycke"/>
         <w:numPr>
           <w:ilvl w:val="0"/>
           <w:numId w:val="1"/>
         </w:numPr>
       </w:pPr>
-      <w:proofErr w:type="spellStart"/>
-      <w:r>
-        <w:t>Disskussion</w:t>
-      </w:r>
-      <w:proofErr w:type="spellEnd"/>
-      <w:r>
-        <w:t xml:space="preserve"> av möjliga lösningar innan möte med ”Anders”.</w:t>
-      </w:r>
-    </w:p>
-    <w:p>
-      <w:pPr>
-        <w:pStyle w:val="ListParagraph"/>
+      <w:r>
+        <w:t>Disskussion av möjliga lösningar innan möte med ”Anders”.</w:t>
+      </w:r>
+    </w:p>
+    <w:p>
+      <w:pPr>
+        <w:pStyle w:val="Liststycke"/>
         <w:numPr>
           <w:ilvl w:val="0"/>
           <w:numId w:val="1"/>
         </w:numPr>
       </w:pPr>
       <w:r>
-        <w:t xml:space="preserve">Testat simpelt program i </w:t>
-      </w:r>
-      <w:proofErr w:type="spellStart"/>
-      <w:r>
-        <w:t>Netbeans</w:t>
-      </w:r>
-      <w:proofErr w:type="spellEnd"/>
-      <w:r>
-        <w:t xml:space="preserve"> från föreläsning med JQL och </w:t>
-      </w:r>
-      <w:proofErr w:type="spellStart"/>
-      <w:r>
-        <w:t>Glassfish</w:t>
-      </w:r>
-      <w:proofErr w:type="spellEnd"/>
-      <w:r>
-        <w:t>.</w:t>
-      </w:r>
-    </w:p>
-    <w:p>
-      <w:pPr>
-        <w:pStyle w:val="ListParagraph"/>
+        <w:t>Testat simpelt program i Netbeans från föreläsning med JQL och Glassfish.</w:t>
+      </w:r>
+    </w:p>
+    <w:p>
+      <w:pPr>
+        <w:pStyle w:val="Liststycke"/>
         <w:numPr>
           <w:ilvl w:val="0"/>
           <w:numId w:val="1"/>
         </w:numPr>
       </w:pPr>
-      <w:proofErr w:type="spellStart"/>
-      <w:r>
-        <w:t>Förberätt</w:t>
-      </w:r>
-      <w:proofErr w:type="spellEnd"/>
-      <w:r>
-        <w:t xml:space="preserve"> frågor till ”Anders”.</w:t>
-      </w:r>
-    </w:p>
-    <w:p>
-      <w:pPr>
-        <w:pStyle w:val="ListParagraph"/>
+      <w:r>
+        <w:t>Förberätt frågor till ”Anders”.</w:t>
+      </w:r>
+    </w:p>
+    <w:p>
+      <w:pPr>
+        <w:pStyle w:val="Liststycke"/>
         <w:numPr>
           <w:ilvl w:val="0"/>
           <w:numId w:val="1"/>
@@ -494,35 +383,19 @@
     </w:p>
     <w:p>
       <w:pPr>
-        <w:pStyle w:val="ListParagraph"/>
+        <w:pStyle w:val="Liststycke"/>
         <w:numPr>
           <w:ilvl w:val="0"/>
           <w:numId w:val="1"/>
         </w:numPr>
       </w:pPr>
       <w:r>
-        <w:t xml:space="preserve">Lagt upp en grundläggande </w:t>
-      </w:r>
-      <w:proofErr w:type="spellStart"/>
-      <w:r>
-        <w:t>idékarta</w:t>
-      </w:r>
-      <w:proofErr w:type="spellEnd"/>
-      <w:r>
-        <w:t xml:space="preserve"> på </w:t>
-      </w:r>
-      <w:proofErr w:type="spellStart"/>
-      <w:r>
-        <w:t>GitHub</w:t>
-      </w:r>
-      <w:proofErr w:type="spellEnd"/>
-      <w:r>
-        <w:t>.</w:t>
-      </w:r>
-    </w:p>
-    <w:p>
-      <w:pPr>
-        <w:pStyle w:val="Heading2"/>
+        <w:t>Lagt upp en grundläggande idékarta på GitHub.</w:t>
+      </w:r>
+    </w:p>
+    <w:p>
+      <w:pPr>
+        <w:pStyle w:val="Rubrik2"/>
       </w:pPr>
       <w:r>
         <w:t>Slutsatser</w:t>
@@ -530,27 +403,19 @@
     </w:p>
     <w:p>
       <w:pPr>
-        <w:pStyle w:val="ListParagraph"/>
+        <w:pStyle w:val="Liststycke"/>
         <w:numPr>
           <w:ilvl w:val="0"/>
           <w:numId w:val="2"/>
         </w:numPr>
       </w:pPr>
       <w:r>
-        <w:t xml:space="preserve">Systemet skall bestå av </w:t>
-      </w:r>
-      <w:proofErr w:type="spellStart"/>
-      <w:r>
-        <w:t>förljande</w:t>
-      </w:r>
-      <w:proofErr w:type="spellEnd"/>
-      <w:r>
-        <w:t>:</w:t>
-      </w:r>
-    </w:p>
-    <w:p>
-      <w:pPr>
-        <w:pStyle w:val="ListParagraph"/>
+        <w:t>Systemet skall bestå av förljande:</w:t>
+      </w:r>
+    </w:p>
+    <w:p>
+      <w:pPr>
+        <w:pStyle w:val="Liststycke"/>
         <w:numPr>
           <w:ilvl w:val="1"/>
           <w:numId w:val="2"/>
@@ -562,80 +427,46 @@
     </w:p>
     <w:p>
       <w:pPr>
-        <w:pStyle w:val="ListParagraph"/>
+        <w:pStyle w:val="Liststycke"/>
         <w:numPr>
           <w:ilvl w:val="1"/>
           <w:numId w:val="2"/>
         </w:numPr>
       </w:pPr>
-      <w:proofErr w:type="spellStart"/>
-      <w:r>
-        <w:t>Restauranhemsida</w:t>
-      </w:r>
-      <w:proofErr w:type="spellEnd"/>
-      <w:r>
-        <w:t xml:space="preserve"> – Som </w:t>
-      </w:r>
-      <w:r>
-        <w:t xml:space="preserve">visar veckans lunch/middagsmeny. Lunch alla dagar i veckan men middag endast tisdag till lördag. Poster för möjliga band som ska spela. Bildflöde med bilder från </w:t>
-      </w:r>
-      <w:proofErr w:type="spellStart"/>
-      <w:r>
-        <w:t>t.ex</w:t>
-      </w:r>
-      <w:proofErr w:type="spellEnd"/>
-      <w:r>
-        <w:t xml:space="preserve"> spelningar.</w:t>
-      </w:r>
-    </w:p>
-    <w:p>
-      <w:pPr>
-        <w:pStyle w:val="ListParagraph"/>
+      <w:r>
+        <w:t xml:space="preserve">Restauranhemsida – Som </w:t>
+      </w:r>
+      <w:r>
+        <w:t>visar veckans lunch/middagsmeny. Lunch alla dagar i veckan men middag endast tisdag till lördag. Poster för möjliga band som ska spela. Bildflöde med bilder från t.ex spelningar.</w:t>
+      </w:r>
+    </w:p>
+    <w:p>
+      <w:pPr>
+        <w:pStyle w:val="Liststycke"/>
         <w:numPr>
           <w:ilvl w:val="1"/>
           <w:numId w:val="2"/>
         </w:numPr>
       </w:pPr>
       <w:r>
-        <w:t xml:space="preserve">Servitrisapplikation – En </w:t>
-      </w:r>
-      <w:proofErr w:type="spellStart"/>
-      <w:r>
-        <w:t>app</w:t>
-      </w:r>
-      <w:proofErr w:type="spellEnd"/>
-      <w:r>
-        <w:t xml:space="preserve"> som servitriser tar hjälp av om vad bordet beställer för mat.</w:t>
-      </w:r>
-    </w:p>
-    <w:p>
-      <w:pPr>
-        <w:pStyle w:val="ListParagraph"/>
+        <w:t>Servitrisapplikation – En app som servitriser tar hjälp av om vad bordet beställer för mat.</w:t>
+      </w:r>
+    </w:p>
+    <w:p>
+      <w:pPr>
+        <w:pStyle w:val="Liststycke"/>
         <w:numPr>
           <w:ilvl w:val="1"/>
           <w:numId w:val="2"/>
         </w:numPr>
       </w:pPr>
-      <w:proofErr w:type="spellStart"/>
-      <w:r>
-        <w:t>Kökapplikation</w:t>
-      </w:r>
-      <w:proofErr w:type="spellEnd"/>
-      <w:r>
-        <w:t xml:space="preserve"> – Skall visas på en </w:t>
-      </w:r>
-      <w:proofErr w:type="spellStart"/>
-      <w:r>
-        <w:t>tablet</w:t>
-      </w:r>
-      <w:proofErr w:type="spellEnd"/>
-      <w:r>
-        <w:t xml:space="preserve"> vilka maträtter borden beställt. Skall visa detta på ett bra och tydligt sätt så kocken vet när han ska börja laga vissa rätter.</w:t>
-      </w:r>
-    </w:p>
-    <w:p>
-      <w:pPr>
-        <w:pStyle w:val="ListParagraph"/>
+      <w:r>
+        <w:t>Kökapplikation – Skall visas på en tablet vilka maträtter borden beställt. Skall visa detta på ett bra och tydligt sätt så kocken vet när han ska börja laga vissa rätter.</w:t>
+      </w:r>
+    </w:p>
+    <w:p>
+      <w:pPr>
+        <w:pStyle w:val="Liststycke"/>
         <w:numPr>
           <w:ilvl w:val="1"/>
           <w:numId w:val="2"/>
@@ -647,27 +478,19 @@
     </w:p>
     <w:p>
       <w:pPr>
-        <w:pStyle w:val="ListParagraph"/>
+        <w:pStyle w:val="Liststycke"/>
         <w:numPr>
           <w:ilvl w:val="1"/>
           <w:numId w:val="2"/>
         </w:numPr>
       </w:pPr>
       <w:r>
-        <w:t xml:space="preserve">Databas – Som lagrar och ändrar information, och ger ut information till </w:t>
-      </w:r>
-      <w:proofErr w:type="spellStart"/>
-      <w:r>
-        <w:t>appar</w:t>
-      </w:r>
-      <w:proofErr w:type="spellEnd"/>
-      <w:r>
-        <w:t xml:space="preserve"> och hemsidor.</w:t>
-      </w:r>
-    </w:p>
-    <w:p>
-      <w:pPr>
-        <w:pStyle w:val="Heading2"/>
+        <w:t>Databas – Som lagrar och ändrar information, och ger ut information till appar och hemsidor.</w:t>
+      </w:r>
+    </w:p>
+    <w:p>
+      <w:pPr>
+        <w:pStyle w:val="Rubrik2"/>
       </w:pPr>
       <w:r>
         <w:t>Fokus</w:t>
@@ -675,7 +498,7 @@
     </w:p>
     <w:p>
       <w:pPr>
-        <w:pStyle w:val="ListParagraph"/>
+        <w:pStyle w:val="Liststycke"/>
         <w:numPr>
           <w:ilvl w:val="0"/>
           <w:numId w:val="2"/>
@@ -687,27 +510,19 @@
     </w:p>
     <w:p>
       <w:pPr>
-        <w:pStyle w:val="ListParagraph"/>
+        <w:pStyle w:val="Liststycke"/>
         <w:numPr>
           <w:ilvl w:val="0"/>
           <w:numId w:val="2"/>
         </w:numPr>
       </w:pPr>
       <w:r>
-        <w:t xml:space="preserve">Skissa på </w:t>
-      </w:r>
-      <w:proofErr w:type="spellStart"/>
-      <w:r>
-        <w:t>utsenden</w:t>
-      </w:r>
-      <w:proofErr w:type="spellEnd"/>
-      <w:r>
-        <w:t xml:space="preserve"> på hemsida</w:t>
-      </w:r>
-    </w:p>
-    <w:p>
-      <w:pPr>
-        <w:pStyle w:val="ListParagraph"/>
+        <w:t>Skissa på utsenden på hemsida</w:t>
+      </w:r>
+    </w:p>
+    <w:p>
+      <w:pPr>
+        <w:pStyle w:val="Liststycke"/>
         <w:numPr>
           <w:ilvl w:val="0"/>
           <w:numId w:val="2"/>
@@ -719,63 +534,31 @@
     </w:p>
     <w:p>
       <w:pPr>
-        <w:pStyle w:val="ListParagraph"/>
+        <w:pStyle w:val="Liststycke"/>
         <w:numPr>
           <w:ilvl w:val="0"/>
           <w:numId w:val="2"/>
         </w:numPr>
       </w:pPr>
       <w:r>
-        <w:t xml:space="preserve">Presentera dessa på ett sätt som förklarar för ”Anders” hur </w:t>
-      </w:r>
-      <w:proofErr w:type="spellStart"/>
-      <w:r>
-        <w:t>arbetsproscessen</w:t>
-      </w:r>
-      <w:proofErr w:type="spellEnd"/>
-      <w:r>
-        <w:t xml:space="preserve"> skulle ändras.</w:t>
-      </w:r>
-    </w:p>
-    <w:p>
-      <w:pPr>
-        <w:pStyle w:val="ListParagraph"/>
+        <w:t>Presentera dessa på ett sätt som förklarar för ”Anders” hur arbetsproscessen skulle ändras.</w:t>
+      </w:r>
+    </w:p>
+    <w:p>
+      <w:pPr>
+        <w:pStyle w:val="Liststycke"/>
         <w:numPr>
           <w:ilvl w:val="0"/>
           <w:numId w:val="2"/>
         </w:numPr>
       </w:pPr>
       <w:r>
-        <w:t xml:space="preserve">Testa gör ett enkelt system som använder en server, </w:t>
-      </w:r>
-      <w:proofErr w:type="spellStart"/>
-      <w:r>
-        <w:t>android</w:t>
-      </w:r>
-      <w:proofErr w:type="spellEnd"/>
-      <w:r>
-        <w:t xml:space="preserve"> </w:t>
-      </w:r>
-      <w:proofErr w:type="spellStart"/>
-      <w:r>
-        <w:t>app</w:t>
-      </w:r>
-      <w:proofErr w:type="spellEnd"/>
-      <w:r>
-        <w:t xml:space="preserve"> och en hemsida för att </w:t>
-      </w:r>
-      <w:proofErr w:type="spellStart"/>
-      <w:r>
-        <w:t>kommunisera</w:t>
-      </w:r>
-      <w:proofErr w:type="spellEnd"/>
-      <w:r>
-        <w:t>.</w:t>
-      </w:r>
-    </w:p>
-    <w:p>
-      <w:pPr>
-        <w:pStyle w:val="ListParagraph"/>
+        <w:t>Testa gör ett enkelt system som använder en server, android app och en hemsida för att kommunisera.</w:t>
+      </w:r>
+    </w:p>
+    <w:p>
+      <w:pPr>
+        <w:pStyle w:val="Liststycke"/>
         <w:numPr>
           <w:ilvl w:val="0"/>
           <w:numId w:val="2"/>
@@ -787,17 +570,15 @@
     </w:p>
     <w:p>
       <w:pPr>
-        <w:pStyle w:val="Heading1"/>
-      </w:pPr>
-      <w:proofErr w:type="gramStart"/>
+        <w:pStyle w:val="Rubrik1"/>
+      </w:pPr>
       <w:r>
         <w:t>17-01-27</w:t>
       </w:r>
-      <w:proofErr w:type="gramEnd"/>
-    </w:p>
-    <w:p>
-      <w:pPr>
-        <w:pStyle w:val="Heading2"/>
+    </w:p>
+    <w:p>
+      <w:pPr>
+        <w:pStyle w:val="Rubrik2"/>
       </w:pPr>
       <w:r>
         <w:t>Händelser</w:t>
@@ -805,7 +586,7 @@
     </w:p>
     <w:p>
       <w:pPr>
-        <w:pStyle w:val="ListParagraph"/>
+        <w:pStyle w:val="Liststycke"/>
         <w:numPr>
           <w:ilvl w:val="0"/>
           <w:numId w:val="9"/>
@@ -817,7 +598,7 @@
     </w:p>
     <w:p>
       <w:pPr>
-        <w:pStyle w:val="ListParagraph"/>
+        <w:pStyle w:val="Liststycke"/>
         <w:numPr>
           <w:ilvl w:val="0"/>
           <w:numId w:val="9"/>
@@ -829,24 +610,19 @@
     </w:p>
     <w:p>
       <w:pPr>
-        <w:pStyle w:val="ListParagraph"/>
+        <w:pStyle w:val="Liststycke"/>
         <w:numPr>
           <w:ilvl w:val="0"/>
           <w:numId w:val="9"/>
         </w:numPr>
       </w:pPr>
       <w:r>
-        <w:t>Små detaljidéer för schema-</w:t>
-      </w:r>
-      <w:proofErr w:type="spellStart"/>
-      <w:r>
-        <w:t>appen</w:t>
-      </w:r>
-      <w:proofErr w:type="spellEnd"/>
-    </w:p>
-    <w:p>
-      <w:pPr>
-        <w:pStyle w:val="ListParagraph"/>
+        <w:t>Små detaljidéer för schema-appen</w:t>
+      </w:r>
+    </w:p>
+    <w:p>
+      <w:pPr>
+        <w:pStyle w:val="Liststycke"/>
         <w:numPr>
           <w:ilvl w:val="0"/>
           <w:numId w:val="9"/>
@@ -858,7 +634,7 @@
     </w:p>
     <w:p>
       <w:pPr>
-        <w:pStyle w:val="ListParagraph"/>
+        <w:pStyle w:val="Liststycke"/>
         <w:numPr>
           <w:ilvl w:val="0"/>
           <w:numId w:val="9"/>
@@ -870,7 +646,7 @@
     </w:p>
     <w:p>
       <w:pPr>
-        <w:pStyle w:val="Heading2"/>
+        <w:pStyle w:val="Rubrik2"/>
       </w:pPr>
       <w:r>
         <w:t>Slutsatser</w:t>
@@ -878,55 +654,31 @@
     </w:p>
     <w:p>
       <w:pPr>
-        <w:pStyle w:val="ListParagraph"/>
+        <w:pStyle w:val="Liststycke"/>
         <w:numPr>
           <w:ilvl w:val="0"/>
           <w:numId w:val="10"/>
         </w:numPr>
       </w:pPr>
       <w:r>
-        <w:t xml:space="preserve">Jocke kommer fokusera på att göra </w:t>
-      </w:r>
-      <w:proofErr w:type="spellStart"/>
-      <w:r>
-        <w:t>mockups</w:t>
-      </w:r>
-      <w:proofErr w:type="spellEnd"/>
-      <w:r>
-        <w:t xml:space="preserve"> till nästa träff med ”Anders”.</w:t>
-      </w:r>
-    </w:p>
-    <w:p>
-      <w:pPr>
-        <w:pStyle w:val="ListParagraph"/>
+        <w:t>Jocke kommer fokusera på att göra mockups till nästa träff med ”Anders”.</w:t>
+      </w:r>
+    </w:p>
+    <w:p>
+      <w:pPr>
+        <w:pStyle w:val="Liststycke"/>
         <w:numPr>
           <w:ilvl w:val="0"/>
           <w:numId w:val="10"/>
         </w:numPr>
       </w:pPr>
       <w:r>
-        <w:t xml:space="preserve">Databasen bör innehålla anställda, lunch och al carte meny, </w:t>
-      </w:r>
-      <w:proofErr w:type="spellStart"/>
-      <w:r>
-        <w:t>ev</w:t>
-      </w:r>
-      <w:proofErr w:type="spellEnd"/>
-      <w:r>
-        <w:t xml:space="preserve"> (videos och bilder), schema och </w:t>
-      </w:r>
-      <w:proofErr w:type="spellStart"/>
-      <w:r>
-        <w:t>affisher</w:t>
-      </w:r>
-      <w:proofErr w:type="spellEnd"/>
-      <w:r>
-        <w:t>.</w:t>
-      </w:r>
-    </w:p>
-    <w:p>
-      <w:pPr>
-        <w:pStyle w:val="Heading2"/>
+        <w:t>Databasen bör innehålla anställda, lunch och al carte meny, ev (videos och bilder), schema och affisher.</w:t>
+      </w:r>
+    </w:p>
+    <w:p>
+      <w:pPr>
+        <w:pStyle w:val="Rubrik2"/>
       </w:pPr>
       <w:r>
         <w:t>Fokus</w:t>
@@ -934,7 +686,7 @@
     </w:p>
     <w:p>
       <w:pPr>
-        <w:pStyle w:val="ListParagraph"/>
+        <w:pStyle w:val="Liststycke"/>
         <w:numPr>
           <w:ilvl w:val="0"/>
           <w:numId w:val="11"/>
@@ -946,43 +698,28 @@
     </w:p>
     <w:p>
       <w:pPr>
-        <w:pStyle w:val="ListParagraph"/>
+        <w:pStyle w:val="Liststycke"/>
         <w:numPr>
           <w:ilvl w:val="0"/>
           <w:numId w:val="11"/>
         </w:numPr>
       </w:pPr>
       <w:r>
-        <w:t xml:space="preserve">Skapa ett simpelt system för att testa sammankoppling av alla </w:t>
-      </w:r>
-      <w:proofErr w:type="gramStart"/>
-      <w:r>
-        <w:t xml:space="preserve">delar ( </w:t>
-      </w:r>
-      <w:proofErr w:type="spellStart"/>
-      <w:r>
-        <w:t>android</w:t>
-      </w:r>
-      <w:proofErr w:type="spellEnd"/>
-      <w:proofErr w:type="gramEnd"/>
-      <w:r>
-        <w:t>, databas samt webb).</w:t>
-      </w:r>
-    </w:p>
-    <w:p>
-      <w:pPr>
-        <w:pStyle w:val="Heading1"/>
-      </w:pPr>
-      <w:proofErr w:type="gramStart"/>
+        <w:t>Skapa ett simpelt system för att testa sammankoppling av alla delar ( android, databas samt webb).</w:t>
+      </w:r>
+    </w:p>
+    <w:p>
+      <w:pPr>
+        <w:pStyle w:val="Rubrik1"/>
+      </w:pPr>
       <w:r>
         <w:lastRenderedPageBreak/>
         <w:t>17-01-30</w:t>
       </w:r>
-      <w:proofErr w:type="gramEnd"/>
-    </w:p>
-    <w:p>
-      <w:pPr>
-        <w:pStyle w:val="Heading2"/>
+    </w:p>
+    <w:p>
+      <w:pPr>
+        <w:pStyle w:val="Rubrik2"/>
       </w:pPr>
       <w:r>
         <w:t>Händelser</w:t>
@@ -990,27 +727,19 @@
     </w:p>
     <w:p>
       <w:pPr>
-        <w:pStyle w:val="ListParagraph"/>
+        <w:pStyle w:val="Liststycke"/>
         <w:numPr>
           <w:ilvl w:val="0"/>
           <w:numId w:val="9"/>
         </w:numPr>
       </w:pPr>
       <w:r>
-        <w:t xml:space="preserve">Påbörjat ett testprojekt som ska </w:t>
-      </w:r>
-      <w:proofErr w:type="spellStart"/>
-      <w:r>
-        <w:t>samankoppla</w:t>
-      </w:r>
-      <w:proofErr w:type="spellEnd"/>
-      <w:r>
-        <w:t xml:space="preserve"> alla element som projektet kräver</w:t>
-      </w:r>
-    </w:p>
-    <w:p>
-      <w:pPr>
-        <w:pStyle w:val="ListParagraph"/>
+        <w:t>Påbörjat ett testprojekt som ska samankoppla alla element som projektet kräver</w:t>
+      </w:r>
+    </w:p>
+    <w:p>
+      <w:pPr>
+        <w:pStyle w:val="Liststycke"/>
         <w:numPr>
           <w:ilvl w:val="0"/>
           <w:numId w:val="9"/>
@@ -1022,7 +751,7 @@
     </w:p>
     <w:p>
       <w:pPr>
-        <w:pStyle w:val="ListParagraph"/>
+        <w:pStyle w:val="Liststycke"/>
         <w:numPr>
           <w:ilvl w:val="0"/>
           <w:numId w:val="9"/>
@@ -1034,7 +763,7 @@
     </w:p>
     <w:p>
       <w:pPr>
-        <w:pStyle w:val="Heading2"/>
+        <w:pStyle w:val="Rubrik2"/>
       </w:pPr>
       <w:r>
         <w:t>Slutsatser</w:t>
@@ -1042,24 +771,19 @@
     </w:p>
     <w:p>
       <w:pPr>
-        <w:pStyle w:val="ListParagraph"/>
+        <w:pStyle w:val="Liststycke"/>
         <w:numPr>
           <w:ilvl w:val="0"/>
           <w:numId w:val="10"/>
         </w:numPr>
       </w:pPr>
       <w:r>
-        <w:t xml:space="preserve">Fått klart hur saker är sammankopplat i </w:t>
-      </w:r>
-      <w:proofErr w:type="spellStart"/>
-      <w:r>
-        <w:t>netbeans</w:t>
-      </w:r>
-      <w:proofErr w:type="spellEnd"/>
-    </w:p>
-    <w:p>
-      <w:pPr>
-        <w:pStyle w:val="Heading2"/>
+        <w:t>Fått klart hur saker är sammankopplat i netbeans</w:t>
+      </w:r>
+    </w:p>
+    <w:p>
+      <w:pPr>
+        <w:pStyle w:val="Rubrik2"/>
       </w:pPr>
       <w:r>
         <w:t>Fokus</w:t>
@@ -1067,7 +791,7 @@
     </w:p>
     <w:p>
       <w:pPr>
-        <w:pStyle w:val="ListParagraph"/>
+        <w:pStyle w:val="Liststycke"/>
         <w:numPr>
           <w:ilvl w:val="0"/>
           <w:numId w:val="11"/>
@@ -1079,7 +803,7 @@
     </w:p>
     <w:p>
       <w:pPr>
-        <w:pStyle w:val="ListParagraph"/>
+        <w:pStyle w:val="Liststycke"/>
         <w:numPr>
           <w:ilvl w:val="0"/>
           <w:numId w:val="11"/>
@@ -1091,40 +815,30 @@
     </w:p>
     <w:p>
       <w:pPr>
-        <w:pStyle w:val="ListParagraph"/>
+        <w:pStyle w:val="Liststycke"/>
         <w:numPr>
           <w:ilvl w:val="0"/>
           <w:numId w:val="11"/>
         </w:numPr>
       </w:pPr>
       <w:r>
-        <w:t xml:space="preserve">Ta reda på hur man kopplar ihop </w:t>
-      </w:r>
-      <w:proofErr w:type="spellStart"/>
-      <w:r>
-        <w:t>Netbeansprojektet</w:t>
-      </w:r>
-      <w:proofErr w:type="spellEnd"/>
-      <w:r>
-        <w:t xml:space="preserve"> med Android studio</w:t>
-      </w:r>
-    </w:p>
-    <w:p>
-      <w:pPr>
-        <w:pStyle w:val="Heading1"/>
-      </w:pPr>
-      <w:proofErr w:type="gramStart"/>
+        <w:t>Ta reda på hur man kopplar ihop Netbeansprojektet med Android studio</w:t>
+      </w:r>
+    </w:p>
+    <w:p>
+      <w:pPr>
+        <w:pStyle w:val="Rubrik1"/>
+      </w:pPr>
       <w:r>
         <w:t>17-01-</w:t>
       </w:r>
       <w:r>
         <w:t>31</w:t>
       </w:r>
-      <w:proofErr w:type="gramEnd"/>
-    </w:p>
-    <w:p>
-      <w:pPr>
-        <w:pStyle w:val="Heading2"/>
+    </w:p>
+    <w:p>
+      <w:pPr>
+        <w:pStyle w:val="Rubrik2"/>
       </w:pPr>
       <w:r>
         <w:t>Händelser</w:t>
@@ -1132,7 +846,7 @@
     </w:p>
     <w:p>
       <w:pPr>
-        <w:pStyle w:val="ListParagraph"/>
+        <w:pStyle w:val="Liststycke"/>
         <w:numPr>
           <w:ilvl w:val="0"/>
           <w:numId w:val="9"/>
@@ -1147,35 +861,19 @@
     </w:p>
     <w:p>
       <w:pPr>
-        <w:pStyle w:val="ListParagraph"/>
+        <w:pStyle w:val="Liststycke"/>
         <w:numPr>
           <w:ilvl w:val="0"/>
           <w:numId w:val="9"/>
         </w:numPr>
       </w:pPr>
       <w:r>
-        <w:t>Fick till skicka och hämta information från databasen. Fick inte till &lt;</w:t>
-      </w:r>
-      <w:proofErr w:type="spellStart"/>
-      <w:r>
-        <w:t>br</w:t>
-      </w:r>
-      <w:proofErr w:type="spellEnd"/>
-      <w:r>
-        <w:t xml:space="preserve">/&gt; från </w:t>
-      </w:r>
-      <w:proofErr w:type="spellStart"/>
-      <w:r>
-        <w:t>function</w:t>
-      </w:r>
-      <w:proofErr w:type="spellEnd"/>
-      <w:r>
-        <w:t xml:space="preserve"> och formulär</w:t>
-      </w:r>
-    </w:p>
-    <w:p>
-      <w:pPr>
-        <w:pStyle w:val="Heading2"/>
+        <w:t>Fick till skicka och hämta information från databasen. Fick inte till &lt;br/&gt; från function och formulär</w:t>
+      </w:r>
+    </w:p>
+    <w:p>
+      <w:pPr>
+        <w:pStyle w:val="Rubrik2"/>
       </w:pPr>
       <w:r>
         <w:t>Slutsatser</w:t>
@@ -1183,44 +881,31 @@
     </w:p>
     <w:p>
       <w:pPr>
-        <w:pStyle w:val="ListParagraph"/>
+        <w:pStyle w:val="Liststycke"/>
         <w:numPr>
           <w:ilvl w:val="0"/>
           <w:numId w:val="10"/>
         </w:numPr>
       </w:pPr>
       <w:r>
-        <w:t xml:space="preserve">Fått grundläggande kunskaper om </w:t>
-      </w:r>
-      <w:proofErr w:type="spellStart"/>
-      <w:r>
-        <w:t>xhtml</w:t>
-      </w:r>
-      <w:proofErr w:type="spellEnd"/>
-    </w:p>
-    <w:p>
-      <w:pPr>
-        <w:pStyle w:val="ListParagraph"/>
+        <w:t>Fått grundläggande kunskaper om xhtml</w:t>
+      </w:r>
+    </w:p>
+    <w:p>
+      <w:pPr>
+        <w:pStyle w:val="Liststycke"/>
         <w:numPr>
           <w:ilvl w:val="0"/>
           <w:numId w:val="10"/>
         </w:numPr>
       </w:pPr>
       <w:r>
-        <w:t xml:space="preserve">Förståelse för hur man använder java bönor i </w:t>
-      </w:r>
-      <w:proofErr w:type="spellStart"/>
-      <w:r>
-        <w:t>xhtml</w:t>
-      </w:r>
-      <w:proofErr w:type="spellEnd"/>
-      <w:r>
-        <w:t>-kod</w:t>
-      </w:r>
-    </w:p>
-    <w:p>
-      <w:pPr>
-        <w:pStyle w:val="Heading2"/>
+        <w:t>Förståelse för hur man använder java bönor i xhtml-kod</w:t>
+      </w:r>
+    </w:p>
+    <w:p>
+      <w:pPr>
+        <w:pStyle w:val="Rubrik2"/>
       </w:pPr>
       <w:r>
         <w:t>Fokus</w:t>
@@ -1228,7 +913,7 @@
     </w:p>
     <w:p>
       <w:pPr>
-        <w:pStyle w:val="ListParagraph"/>
+        <w:pStyle w:val="Liststycke"/>
         <w:numPr>
           <w:ilvl w:val="0"/>
           <w:numId w:val="11"/>
@@ -1240,57 +925,39 @@
     </w:p>
     <w:p>
       <w:pPr>
-        <w:pStyle w:val="ListParagraph"/>
+        <w:pStyle w:val="Liststycke"/>
         <w:numPr>
           <w:ilvl w:val="0"/>
           <w:numId w:val="11"/>
         </w:numPr>
       </w:pPr>
       <w:r>
-        <w:t>Få till &lt;</w:t>
-      </w:r>
-      <w:proofErr w:type="spellStart"/>
-      <w:r>
-        <w:t>br</w:t>
-      </w:r>
-      <w:proofErr w:type="spellEnd"/>
-      <w:r>
-        <w:t>/&gt; och ett formulär</w:t>
-      </w:r>
-    </w:p>
-    <w:p>
-      <w:pPr>
-        <w:pStyle w:val="ListParagraph"/>
+        <w:t>Få till &lt;br/&gt; och ett formulär</w:t>
+      </w:r>
+    </w:p>
+    <w:p>
+      <w:pPr>
+        <w:pStyle w:val="Liststycke"/>
         <w:numPr>
           <w:ilvl w:val="0"/>
           <w:numId w:val="11"/>
         </w:numPr>
       </w:pPr>
       <w:r>
-        <w:t xml:space="preserve">Ta reda på hur man kopplar ihop </w:t>
-      </w:r>
-      <w:proofErr w:type="spellStart"/>
-      <w:r>
-        <w:t>Netbeansprojektet</w:t>
-      </w:r>
-      <w:proofErr w:type="spellEnd"/>
-      <w:r>
-        <w:t xml:space="preserve"> med Android studio</w:t>
-      </w:r>
-    </w:p>
-    <w:p>
-      <w:pPr>
-        <w:pStyle w:val="Heading1"/>
-      </w:pPr>
-      <w:proofErr w:type="gramStart"/>
+        <w:t>Ta reda på hur man kopplar ihop Netbeansprojektet med Android studio</w:t>
+      </w:r>
+    </w:p>
+    <w:p>
+      <w:pPr>
+        <w:pStyle w:val="Rubrik1"/>
+      </w:pPr>
       <w:r>
         <w:t>17-02-01</w:t>
       </w:r>
-      <w:proofErr w:type="gramEnd"/>
-    </w:p>
-    <w:p>
-      <w:pPr>
-        <w:pStyle w:val="Heading2"/>
+    </w:p>
+    <w:p>
+      <w:pPr>
+        <w:pStyle w:val="Rubrik2"/>
       </w:pPr>
       <w:r>
         <w:t>Händelser</w:t>
@@ -1298,27 +965,19 @@
     </w:p>
     <w:p>
       <w:pPr>
-        <w:pStyle w:val="ListParagraph"/>
+        <w:pStyle w:val="Liststycke"/>
         <w:numPr>
           <w:ilvl w:val="0"/>
           <w:numId w:val="9"/>
         </w:numPr>
       </w:pPr>
       <w:r>
-        <w:t>Fick till &lt;</w:t>
-      </w:r>
-      <w:proofErr w:type="spellStart"/>
-      <w:r>
-        <w:t>br</w:t>
-      </w:r>
-      <w:proofErr w:type="spellEnd"/>
-      <w:r>
-        <w:t>/&gt;</w:t>
-      </w:r>
-    </w:p>
-    <w:p>
-      <w:pPr>
-        <w:pStyle w:val="ListParagraph"/>
+        <w:t>Fick till &lt;br/&gt;</w:t>
+      </w:r>
+    </w:p>
+    <w:p>
+      <w:pPr>
+        <w:pStyle w:val="Liststycke"/>
         <w:numPr>
           <w:ilvl w:val="0"/>
           <w:numId w:val="9"/>
@@ -1330,7 +989,7 @@
     </w:p>
     <w:p>
       <w:pPr>
-        <w:pStyle w:val="Heading2"/>
+        <w:pStyle w:val="Rubrik2"/>
       </w:pPr>
       <w:r>
         <w:t>Slutsatser</w:t>
@@ -1338,117 +997,67 @@
     </w:p>
     <w:p>
       <w:pPr>
-        <w:pStyle w:val="ListParagraph"/>
+        <w:pStyle w:val="Liststycke"/>
         <w:numPr>
           <w:ilvl w:val="0"/>
           <w:numId w:val="10"/>
         </w:numPr>
       </w:pPr>
       <w:r>
-        <w:t xml:space="preserve">Lärt oss hur man importerar </w:t>
-      </w:r>
-      <w:proofErr w:type="spellStart"/>
-      <w:r>
-        <w:t>biblotek</w:t>
-      </w:r>
-      <w:proofErr w:type="spellEnd"/>
-      <w:r>
-        <w:t xml:space="preserve"> i </w:t>
-      </w:r>
-      <w:proofErr w:type="spellStart"/>
-      <w:r>
-        <w:t>xhtml</w:t>
-      </w:r>
-      <w:proofErr w:type="spellEnd"/>
-    </w:p>
-    <w:p>
-      <w:pPr>
-        <w:pStyle w:val="ListParagraph"/>
+        <w:t>Lärt oss hur man importerar biblotek i xhtml</w:t>
+      </w:r>
+    </w:p>
+    <w:p>
+      <w:pPr>
+        <w:pStyle w:val="Liststycke"/>
         <w:numPr>
           <w:ilvl w:val="0"/>
           <w:numId w:val="10"/>
         </w:numPr>
       </w:pPr>
       <w:r>
-        <w:t xml:space="preserve">Lärt oss om </w:t>
-      </w:r>
-      <w:proofErr w:type="spellStart"/>
-      <w:r>
-        <w:t>eXtream</w:t>
-      </w:r>
-      <w:proofErr w:type="spellEnd"/>
-      <w:r>
-        <w:t xml:space="preserve"> </w:t>
-      </w:r>
-      <w:proofErr w:type="spellStart"/>
-      <w:r>
-        <w:t>Programing</w:t>
-      </w:r>
-      <w:proofErr w:type="spellEnd"/>
-      <w:r>
-        <w:t xml:space="preserve"> (XP)</w:t>
-      </w:r>
-    </w:p>
-    <w:p>
-      <w:pPr>
-        <w:pStyle w:val="ListParagraph"/>
+        <w:t>Lärt oss om eXtream Programing (XP)</w:t>
+      </w:r>
+    </w:p>
+    <w:p>
+      <w:pPr>
+        <w:pStyle w:val="Liststycke"/>
         <w:numPr>
           <w:ilvl w:val="0"/>
           <w:numId w:val="10"/>
         </w:numPr>
       </w:pPr>
       <w:r>
-        <w:t xml:space="preserve">Lärt oss om </w:t>
-      </w:r>
-      <w:proofErr w:type="spellStart"/>
-      <w:r>
-        <w:t>scrum</w:t>
-      </w:r>
-      <w:proofErr w:type="spellEnd"/>
-    </w:p>
-    <w:p>
-      <w:pPr>
-        <w:pStyle w:val="ListParagraph"/>
+        <w:t>Lärt oss om scrum</w:t>
+      </w:r>
+    </w:p>
+    <w:p>
+      <w:pPr>
+        <w:pStyle w:val="Liststycke"/>
         <w:numPr>
           <w:ilvl w:val="0"/>
           <w:numId w:val="10"/>
         </w:numPr>
       </w:pPr>
       <w:r>
-        <w:t xml:space="preserve">Lärt oss om </w:t>
-      </w:r>
-      <w:proofErr w:type="spellStart"/>
-      <w:r>
-        <w:t>agila</w:t>
-      </w:r>
-      <w:proofErr w:type="spellEnd"/>
-      <w:r>
-        <w:t xml:space="preserve"> arbetsmetoder</w:t>
-      </w:r>
-    </w:p>
-    <w:p>
-      <w:pPr>
-        <w:pStyle w:val="ListParagraph"/>
+        <w:t>Lärt oss om agila arbetsmetoder</w:t>
+      </w:r>
+    </w:p>
+    <w:p>
+      <w:pPr>
+        <w:pStyle w:val="Liststycke"/>
         <w:numPr>
           <w:ilvl w:val="0"/>
           <w:numId w:val="10"/>
         </w:numPr>
       </w:pPr>
       <w:r>
-        <w:t xml:space="preserve">Lärt oss om vad en Full Stack </w:t>
-      </w:r>
-      <w:proofErr w:type="spellStart"/>
-      <w:r>
-        <w:t>Developer</w:t>
-      </w:r>
-      <w:proofErr w:type="spellEnd"/>
-      <w:r>
-        <w:t xml:space="preserve"> är </w:t>
-      </w:r>
-    </w:p>
-    <w:p>
-      <w:pPr>
-        <w:pStyle w:val="Heading2"/>
+        <w:t xml:space="preserve">Lärt oss om vad en Full Stack Developer är </w:t>
+      </w:r>
+    </w:p>
+    <w:p>
+      <w:pPr>
+        <w:pStyle w:val="Rubrik2"/>
         <w:tabs>
           <w:tab w:val="left" w:pos="1815"/>
         </w:tabs>
@@ -1462,7 +1071,7 @@
     </w:p>
     <w:p>
       <w:pPr>
-        <w:pStyle w:val="ListParagraph"/>
+        <w:pStyle w:val="Liststycke"/>
         <w:numPr>
           <w:ilvl w:val="0"/>
           <w:numId w:val="11"/>
@@ -1474,7 +1083,7 @@
     </w:p>
     <w:p>
       <w:pPr>
-        <w:pStyle w:val="ListParagraph"/>
+        <w:pStyle w:val="Liststycke"/>
         <w:numPr>
           <w:ilvl w:val="0"/>
           <w:numId w:val="11"/>
@@ -1486,7 +1095,7 @@
     </w:p>
     <w:p>
       <w:pPr>
-        <w:pStyle w:val="ListParagraph"/>
+        <w:pStyle w:val="Liststycke"/>
         <w:numPr>
           <w:ilvl w:val="0"/>
           <w:numId w:val="11"/>
@@ -1504,43 +1113,33 @@
     </w:p>
     <w:p>
       <w:pPr>
-        <w:pStyle w:val="ListParagraph"/>
+        <w:pStyle w:val="Liststycke"/>
         <w:numPr>
           <w:ilvl w:val="0"/>
           <w:numId w:val="11"/>
         </w:numPr>
       </w:pPr>
       <w:r>
-        <w:t xml:space="preserve">Ta reda på hur man kopplar ihop </w:t>
-      </w:r>
-      <w:proofErr w:type="spellStart"/>
-      <w:r>
-        <w:t>Netbeansprojektet</w:t>
-      </w:r>
-      <w:proofErr w:type="spellEnd"/>
-      <w:r>
-        <w:t xml:space="preserve"> med Android studio</w:t>
-      </w:r>
-    </w:p>
-    <w:p>
-      <w:pPr>
-        <w:pStyle w:val="ListParagraph"/>
-      </w:pPr>
-    </w:p>
-    <w:p>
-      <w:pPr>
-        <w:pStyle w:val="Heading1"/>
-      </w:pPr>
-      <w:proofErr w:type="gramStart"/>
+        <w:t>Ta reda på hur man kopplar ihop Netbeansprojektet med Android studio</w:t>
+      </w:r>
+    </w:p>
+    <w:p>
+      <w:pPr>
+        <w:pStyle w:val="Liststycke"/>
+      </w:pPr>
+    </w:p>
+    <w:p>
+      <w:pPr>
+        <w:pStyle w:val="Rubrik1"/>
+      </w:pPr>
       <w:r>
         <w:lastRenderedPageBreak/>
         <w:t>17-02-02</w:t>
       </w:r>
-      <w:proofErr w:type="gramEnd"/>
-    </w:p>
-    <w:p>
-      <w:pPr>
-        <w:pStyle w:val="Heading2"/>
+    </w:p>
+    <w:p>
+      <w:pPr>
+        <w:pStyle w:val="Rubrik2"/>
       </w:pPr>
       <w:r>
         <w:t>Händelser</w:t>
@@ -1548,7 +1147,7 @@
     </w:p>
     <w:p>
       <w:pPr>
-        <w:pStyle w:val="ListParagraph"/>
+        <w:pStyle w:val="Liststycke"/>
         <w:numPr>
           <w:ilvl w:val="0"/>
           <w:numId w:val="9"/>
@@ -1560,35 +1159,19 @@
     </w:p>
     <w:p>
       <w:pPr>
-        <w:pStyle w:val="ListParagraph"/>
+        <w:pStyle w:val="Liststycke"/>
         <w:numPr>
           <w:ilvl w:val="0"/>
           <w:numId w:val="9"/>
         </w:numPr>
       </w:pPr>
       <w:r>
-        <w:t xml:space="preserve">Försökt få till uppkoppling mot </w:t>
-      </w:r>
-      <w:proofErr w:type="spellStart"/>
-      <w:r>
-        <w:t>android</w:t>
-      </w:r>
-      <w:proofErr w:type="spellEnd"/>
-      <w:r>
-        <w:t xml:space="preserve"> </w:t>
-      </w:r>
-      <w:proofErr w:type="spellStart"/>
-      <w:r>
-        <w:t>app</w:t>
-      </w:r>
-      <w:proofErr w:type="spellEnd"/>
-      <w:r>
-        <w:t xml:space="preserve"> utan lyckat försök.</w:t>
-      </w:r>
-    </w:p>
-    <w:p>
-      <w:pPr>
-        <w:pStyle w:val="Heading2"/>
+        <w:t>Försökt få till uppkoppling mot android app utan lyckat försök.</w:t>
+      </w:r>
+    </w:p>
+    <w:p>
+      <w:pPr>
+        <w:pStyle w:val="Rubrik2"/>
       </w:pPr>
       <w:r>
         <w:t>Slutsatser</w:t>
@@ -1596,35 +1179,19 @@
     </w:p>
     <w:p>
       <w:pPr>
-        <w:pStyle w:val="ListParagraph"/>
+        <w:pStyle w:val="Liststycke"/>
         <w:numPr>
           <w:ilvl w:val="0"/>
           <w:numId w:val="10"/>
         </w:numPr>
       </w:pPr>
       <w:r>
-        <w:t xml:space="preserve">Behöver be Martin om mer instruktioner för att </w:t>
-      </w:r>
-      <w:proofErr w:type="spellStart"/>
-      <w:r>
-        <w:t>att</w:t>
-      </w:r>
-      <w:proofErr w:type="spellEnd"/>
-      <w:r>
-        <w:t xml:space="preserve"> kunna koppla ihop en </w:t>
-      </w:r>
-      <w:proofErr w:type="spellStart"/>
-      <w:r>
-        <w:t>android</w:t>
-      </w:r>
-      <w:proofErr w:type="spellEnd"/>
-      <w:r>
-        <w:t xml:space="preserve"> applikation med resterande delar av systemet.</w:t>
-      </w:r>
-    </w:p>
-    <w:p>
-      <w:pPr>
-        <w:pStyle w:val="ListParagraph"/>
+        <w:t>Behöver be Martin om mer instruktioner för att att kunna koppla ihop en android applikation med resterande delar av systemet.</w:t>
+      </w:r>
+    </w:p>
+    <w:p>
+      <w:pPr>
+        <w:pStyle w:val="Liststycke"/>
         <w:numPr>
           <w:ilvl w:val="0"/>
           <w:numId w:val="10"/>
@@ -1641,7 +1208,7 @@
     </w:p>
     <w:p>
       <w:pPr>
-        <w:pStyle w:val="Heading2"/>
+        <w:pStyle w:val="Rubrik2"/>
       </w:pPr>
       <w:r>
         <w:t>Fokus</w:t>
@@ -1649,7 +1216,7 @@
     </w:p>
     <w:p>
       <w:pPr>
-        <w:pStyle w:val="ListParagraph"/>
+        <w:pStyle w:val="Liststycke"/>
         <w:numPr>
           <w:ilvl w:val="0"/>
           <w:numId w:val="12"/>
@@ -1661,7 +1228,7 @@
     </w:p>
     <w:p>
       <w:pPr>
-        <w:pStyle w:val="ListParagraph"/>
+        <w:pStyle w:val="Liststycke"/>
         <w:numPr>
           <w:ilvl w:val="0"/>
           <w:numId w:val="12"/>
@@ -1671,83 +1238,57 @@
         <w:t xml:space="preserve">Skapa </w:t>
       </w:r>
       <w:r>
-        <w:t xml:space="preserve">arbetsflöde, backlogg, team </w:t>
-      </w:r>
-      <w:proofErr w:type="spellStart"/>
-      <w:r>
-        <w:t>rules</w:t>
-      </w:r>
-      <w:proofErr w:type="spellEnd"/>
-      <w:r>
-        <w:t xml:space="preserve">, </w:t>
-      </w:r>
-      <w:proofErr w:type="spellStart"/>
-      <w:r>
-        <w:t>mockups</w:t>
-      </w:r>
-      <w:proofErr w:type="spellEnd"/>
-      <w:r>
-        <w:t>, prioriteringslista</w:t>
-      </w:r>
-    </w:p>
-    <w:p>
-      <w:pPr>
-        <w:pStyle w:val="ListParagraph"/>
+        <w:t>arbetsflöde, backlogg, team rules, mockups, prioriteringslista</w:t>
+      </w:r>
+    </w:p>
+    <w:p>
+      <w:pPr>
+        <w:pStyle w:val="Liststycke"/>
         <w:numPr>
           <w:ilvl w:val="0"/>
           <w:numId w:val="12"/>
         </w:numPr>
       </w:pPr>
       <w:r>
-        <w:t xml:space="preserve">Ta reda på hur man kopplar ihop </w:t>
-      </w:r>
-      <w:proofErr w:type="spellStart"/>
-      <w:r>
-        <w:t>Netbeansprojektet</w:t>
-      </w:r>
-      <w:proofErr w:type="spellEnd"/>
-      <w:r>
-        <w:t xml:space="preserve"> med Android studio</w:t>
-      </w:r>
-    </w:p>
-    <w:p>
-      <w:pPr>
-        <w:pStyle w:val="ListParagraph"/>
-      </w:pPr>
-    </w:p>
-    <w:p>
-      <w:pPr>
-        <w:pStyle w:val="ListParagraph"/>
-      </w:pPr>
-    </w:p>
-    <w:p>
-      <w:pPr>
-        <w:pStyle w:val="ListParagraph"/>
-      </w:pPr>
-    </w:p>
-    <w:p>
-      <w:pPr>
-        <w:pStyle w:val="ListParagraph"/>
-      </w:pPr>
-    </w:p>
-    <w:p>
-      <w:pPr>
-        <w:pStyle w:val="ListParagraph"/>
-      </w:pPr>
-    </w:p>
-    <w:p>
-      <w:pPr>
-        <w:pStyle w:val="Heading1"/>
-      </w:pPr>
-      <w:proofErr w:type="gramStart"/>
+        <w:t>Ta reda på hur man kopplar ihop Netbeansprojektet med Android studio</w:t>
+      </w:r>
+    </w:p>
+    <w:p>
+      <w:pPr>
+        <w:pStyle w:val="Liststycke"/>
+      </w:pPr>
+    </w:p>
+    <w:p>
+      <w:pPr>
+        <w:pStyle w:val="Liststycke"/>
+      </w:pPr>
+    </w:p>
+    <w:p>
+      <w:pPr>
+        <w:pStyle w:val="Liststycke"/>
+      </w:pPr>
+    </w:p>
+    <w:p>
+      <w:pPr>
+        <w:pStyle w:val="Liststycke"/>
+      </w:pPr>
+    </w:p>
+    <w:p>
+      <w:pPr>
+        <w:pStyle w:val="Liststycke"/>
+      </w:pPr>
+    </w:p>
+    <w:p>
+      <w:pPr>
+        <w:pStyle w:val="Rubrik1"/>
+      </w:pPr>
       <w:r>
         <w:t>17-02-03</w:t>
       </w:r>
-      <w:proofErr w:type="gramEnd"/>
-    </w:p>
-    <w:p>
-      <w:pPr>
-        <w:pStyle w:val="Heading2"/>
+    </w:p>
+    <w:p>
+      <w:pPr>
+        <w:pStyle w:val="Rubrik2"/>
       </w:pPr>
       <w:r>
         <w:t>Händelser</w:t>
@@ -1755,7 +1296,7 @@
     </w:p>
     <w:p>
       <w:pPr>
-        <w:pStyle w:val="ListParagraph"/>
+        <w:pStyle w:val="Liststycke"/>
         <w:numPr>
           <w:ilvl w:val="0"/>
           <w:numId w:val="9"/>
@@ -1767,35 +1308,19 @@
     </w:p>
     <w:p>
       <w:pPr>
-        <w:pStyle w:val="ListParagraph"/>
+        <w:pStyle w:val="Liststycke"/>
         <w:numPr>
           <w:ilvl w:val="0"/>
           <w:numId w:val="9"/>
         </w:numPr>
       </w:pPr>
       <w:r>
-        <w:t xml:space="preserve">Joakim har skapat </w:t>
-      </w:r>
-      <w:proofErr w:type="spellStart"/>
-      <w:r>
-        <w:t>mockups</w:t>
-      </w:r>
-      <w:proofErr w:type="spellEnd"/>
-      <w:r>
-        <w:t xml:space="preserve"> till träffen med ”Anders” på måndag, </w:t>
-      </w:r>
-      <w:proofErr w:type="spellStart"/>
-      <w:r>
-        <w:t>mockupsen</w:t>
-      </w:r>
-      <w:proofErr w:type="spellEnd"/>
-      <w:r>
-        <w:t xml:space="preserve"> är för hemsidan.</w:t>
-      </w:r>
-    </w:p>
-    <w:p>
-      <w:pPr>
-        <w:pStyle w:val="ListParagraph"/>
+        <w:t>Joakim har skapat mockups till träffen med ”Anders” på måndag, mockupsen är för hemsidan.</w:t>
+      </w:r>
+    </w:p>
+    <w:p>
+      <w:pPr>
+        <w:pStyle w:val="Liststycke"/>
         <w:numPr>
           <w:ilvl w:val="0"/>
           <w:numId w:val="9"/>
@@ -1807,7 +1332,7 @@
     </w:p>
     <w:p>
       <w:pPr>
-        <w:pStyle w:val="Heading2"/>
+        <w:pStyle w:val="Rubrik2"/>
       </w:pPr>
       <w:r>
         <w:t>Slutsatser</w:t>
@@ -1815,7 +1340,7 @@
     </w:p>
     <w:p>
       <w:pPr>
-        <w:pStyle w:val="ListParagraph"/>
+        <w:pStyle w:val="Liststycke"/>
         <w:numPr>
           <w:ilvl w:val="0"/>
           <w:numId w:val="10"/>
@@ -1827,30 +1352,14 @@
     </w:p>
     <w:p>
       <w:pPr>
-        <w:pStyle w:val="ListParagraph"/>
+        <w:pStyle w:val="Liststycke"/>
         <w:numPr>
           <w:ilvl w:val="0"/>
           <w:numId w:val="10"/>
         </w:numPr>
       </w:pPr>
       <w:r>
-        <w:t xml:space="preserve">En förbered prioriteringslista utan </w:t>
-      </w:r>
-      <w:proofErr w:type="spellStart"/>
-      <w:r>
-        <w:t>nummerering</w:t>
-      </w:r>
-      <w:proofErr w:type="spellEnd"/>
-      <w:r>
-        <w:t xml:space="preserve"> som vi skall skriva ut så att </w:t>
-      </w:r>
-      <w:proofErr w:type="spellStart"/>
-      <w:r>
-        <w:t>martin</w:t>
-      </w:r>
-      <w:proofErr w:type="spellEnd"/>
-      <w:r>
-        <w:t xml:space="preserve"> kan få</w:t>
+        <w:t>En förbered prioriteringslista utan nummerering som vi skall skriva ut så att martin kan få</w:t>
       </w:r>
       <w:r>
         <w:t xml:space="preserve"> numrera ordning på.</w:t>
@@ -1858,7 +1367,7 @@
     </w:p>
     <w:p>
       <w:pPr>
-        <w:pStyle w:val="Heading2"/>
+        <w:pStyle w:val="Rubrik2"/>
       </w:pPr>
       <w:r>
         <w:t>Fokus</w:t>
@@ -1866,7 +1375,7 @@
     </w:p>
     <w:p>
       <w:pPr>
-        <w:pStyle w:val="ListParagraph"/>
+        <w:pStyle w:val="Liststycke"/>
         <w:numPr>
           <w:ilvl w:val="0"/>
           <w:numId w:val="12"/>
@@ -1878,22 +1387,14 @@
     </w:p>
     <w:p>
       <w:pPr>
-        <w:pStyle w:val="ListParagraph"/>
+        <w:pStyle w:val="Liststycke"/>
         <w:numPr>
           <w:ilvl w:val="0"/>
           <w:numId w:val="12"/>
         </w:numPr>
       </w:pPr>
       <w:r>
-        <w:t xml:space="preserve">Ta reda på hur man kopplar ihop </w:t>
-      </w:r>
-      <w:proofErr w:type="spellStart"/>
-      <w:r>
-        <w:t>Netbeansprojektet</w:t>
-      </w:r>
-      <w:proofErr w:type="spellEnd"/>
-      <w:r>
-        <w:t xml:space="preserve"> med Android studio</w:t>
+        <w:t>Ta reda på hur man kopplar ihop Netbeansprojektet med Android studio</w:t>
       </w:r>
     </w:p>
     <w:p>
@@ -1903,17 +1404,15 @@
     </w:p>
     <w:p>
       <w:pPr>
-        <w:pStyle w:val="Heading1"/>
-      </w:pPr>
-      <w:proofErr w:type="gramStart"/>
+        <w:pStyle w:val="Rubrik1"/>
+      </w:pPr>
       <w:r>
         <w:t>17-02-10</w:t>
       </w:r>
-      <w:proofErr w:type="gramEnd"/>
-    </w:p>
-    <w:p>
-      <w:pPr>
-        <w:pStyle w:val="Heading2"/>
+    </w:p>
+    <w:p>
+      <w:pPr>
+        <w:pStyle w:val="Rubrik2"/>
       </w:pPr>
       <w:r>
         <w:t>Händelser</w:t>
@@ -1921,27 +1420,19 @@
     </w:p>
     <w:p>
       <w:pPr>
-        <w:pStyle w:val="ListParagraph"/>
+        <w:pStyle w:val="Liststycke"/>
         <w:numPr>
           <w:ilvl w:val="0"/>
           <w:numId w:val="9"/>
         </w:numPr>
       </w:pPr>
       <w:r>
-        <w:t xml:space="preserve">Skapat en hemsida med hjälp av att koppla separata </w:t>
-      </w:r>
-      <w:proofErr w:type="spellStart"/>
-      <w:r>
-        <w:t>xhtml</w:t>
-      </w:r>
-      <w:proofErr w:type="spellEnd"/>
-      <w:r>
-        <w:t xml:space="preserve"> filer till indexfilen i projektet.</w:t>
-      </w:r>
-    </w:p>
-    <w:p>
-      <w:pPr>
-        <w:pStyle w:val="ListParagraph"/>
+        <w:t>Skapat en hemsida med hjälp av att koppla separata xhtml filer till indexfilen i projektet.</w:t>
+      </w:r>
+    </w:p>
+    <w:p>
+      <w:pPr>
+        <w:pStyle w:val="Liststycke"/>
         <w:numPr>
           <w:ilvl w:val="0"/>
           <w:numId w:val="9"/>
@@ -1953,27 +1444,19 @@
     </w:p>
     <w:p>
       <w:pPr>
-        <w:pStyle w:val="ListParagraph"/>
+        <w:pStyle w:val="Liststycke"/>
         <w:numPr>
           <w:ilvl w:val="0"/>
           <w:numId w:val="9"/>
         </w:numPr>
       </w:pPr>
       <w:r>
-        <w:t xml:space="preserve">Skapat en </w:t>
-      </w:r>
-      <w:proofErr w:type="spellStart"/>
-      <w:r>
-        <w:t>css</w:t>
-      </w:r>
-      <w:proofErr w:type="spellEnd"/>
-      <w:r>
-        <w:t xml:space="preserve"> fil för utseende för hemsidan.</w:t>
-      </w:r>
-    </w:p>
-    <w:p>
-      <w:pPr>
-        <w:pStyle w:val="Heading2"/>
+        <w:t>Skapat en css fil för utseende för hemsidan.</w:t>
+      </w:r>
+    </w:p>
+    <w:p>
+      <w:pPr>
+        <w:pStyle w:val="Rubrik2"/>
       </w:pPr>
       <w:r>
         <w:lastRenderedPageBreak/>
@@ -1982,7 +1465,7 @@
     </w:p>
     <w:p>
       <w:pPr>
-        <w:pStyle w:val="ListParagraph"/>
+        <w:pStyle w:val="Liststycke"/>
         <w:numPr>
           <w:ilvl w:val="0"/>
           <w:numId w:val="10"/>
@@ -1994,7 +1477,7 @@
     </w:p>
     <w:p>
       <w:pPr>
-        <w:pStyle w:val="Heading2"/>
+        <w:pStyle w:val="Rubrik2"/>
       </w:pPr>
       <w:r>
         <w:t>Fokus</w:t>
@@ -2002,7 +1485,7 @@
     </w:p>
     <w:p>
       <w:pPr>
-        <w:pStyle w:val="ListParagraph"/>
+        <w:pStyle w:val="Liststycke"/>
         <w:numPr>
           <w:ilvl w:val="0"/>
           <w:numId w:val="12"/>
@@ -2014,22 +1497,14 @@
     </w:p>
     <w:p>
       <w:pPr>
-        <w:pStyle w:val="ListParagraph"/>
+        <w:pStyle w:val="Liststycke"/>
         <w:numPr>
           <w:ilvl w:val="0"/>
           <w:numId w:val="12"/>
         </w:numPr>
       </w:pPr>
       <w:r>
-        <w:t xml:space="preserve">Hur man lägger till och tar bort måltider med hjälp av </w:t>
-      </w:r>
-      <w:proofErr w:type="spellStart"/>
-      <w:r>
-        <w:t>adminhemsidan</w:t>
-      </w:r>
-      <w:proofErr w:type="spellEnd"/>
-      <w:r>
-        <w:t>.</w:t>
+        <w:t>Hur man lägger till och tar bort måltider med hjälp av adminhemsidan.</w:t>
       </w:r>
     </w:p>
     <w:p>
@@ -2044,17 +1519,15 @@
     </w:p>
     <w:p>
       <w:pPr>
-        <w:pStyle w:val="Heading1"/>
-      </w:pPr>
-      <w:proofErr w:type="gramStart"/>
+        <w:pStyle w:val="Rubrik1"/>
+      </w:pPr>
       <w:r>
         <w:t>17-02-13</w:t>
       </w:r>
-      <w:proofErr w:type="gramEnd"/>
-    </w:p>
-    <w:p>
-      <w:pPr>
-        <w:pStyle w:val="Heading2"/>
+    </w:p>
+    <w:p>
+      <w:pPr>
+        <w:pStyle w:val="Rubrik2"/>
       </w:pPr>
       <w:r>
         <w:t>Händelser</w:t>
@@ -2062,27 +1535,19 @@
     </w:p>
     <w:p>
       <w:pPr>
-        <w:pStyle w:val="ListParagraph"/>
+        <w:pStyle w:val="Liststycke"/>
         <w:numPr>
           <w:ilvl w:val="0"/>
           <w:numId w:val="9"/>
         </w:numPr>
       </w:pPr>
       <w:r>
-        <w:t xml:space="preserve">Träff med Lisa där vi presenterade Team </w:t>
-      </w:r>
-      <w:proofErr w:type="spellStart"/>
-      <w:r>
-        <w:t>rules</w:t>
-      </w:r>
-      <w:proofErr w:type="spellEnd"/>
-      <w:r>
-        <w:t>, prioriteringslista samt vår backlogg</w:t>
-      </w:r>
-    </w:p>
-    <w:p>
-      <w:pPr>
-        <w:pStyle w:val="Heading2"/>
+        <w:t>Träff med Lisa där vi presenterade Team rules, prioriteringslista samt vår backlogg</w:t>
+      </w:r>
+    </w:p>
+    <w:p>
+      <w:pPr>
+        <w:pStyle w:val="Rubrik2"/>
       </w:pPr>
       <w:r>
         <w:t>Slutsatser</w:t>
@@ -2090,24 +1555,19 @@
     </w:p>
     <w:p>
       <w:pPr>
-        <w:pStyle w:val="ListParagraph"/>
+        <w:pStyle w:val="Liststycke"/>
         <w:numPr>
           <w:ilvl w:val="0"/>
           <w:numId w:val="10"/>
         </w:numPr>
       </w:pPr>
-      <w:proofErr w:type="spellStart"/>
-      <w:r>
-        <w:t>Ev</w:t>
-      </w:r>
-      <w:proofErr w:type="spellEnd"/>
-      <w:r>
-        <w:t xml:space="preserve"> försöka påbörja skrivandet av projekt rapporten snarast möjligt för att inte några detaljer skall bli bortglömda.</w:t>
-      </w:r>
-    </w:p>
-    <w:p>
-      <w:pPr>
-        <w:pStyle w:val="ListParagraph"/>
+      <w:r>
+        <w:t>Ev försöka påbörja skrivandet av projekt rapporten snarast möjligt för att inte några detaljer skall bli bortglömda.</w:t>
+      </w:r>
+    </w:p>
+    <w:p>
+      <w:pPr>
+        <w:pStyle w:val="Liststycke"/>
         <w:numPr>
           <w:ilvl w:val="0"/>
           <w:numId w:val="10"/>
@@ -2119,7 +1579,7 @@
     </w:p>
     <w:p>
       <w:pPr>
-        <w:pStyle w:val="Heading2"/>
+        <w:pStyle w:val="Rubrik2"/>
       </w:pPr>
       <w:r>
         <w:t>Fokus</w:t>
@@ -2127,7 +1587,7 @@
     </w:p>
     <w:p>
       <w:pPr>
-        <w:pStyle w:val="ListParagraph"/>
+        <w:pStyle w:val="Liststycke"/>
         <w:numPr>
           <w:ilvl w:val="0"/>
           <w:numId w:val="12"/>
@@ -2144,20 +1604,15 @@
     </w:p>
     <w:p>
       <w:pPr>
-        <w:pStyle w:val="Heading1"/>
-      </w:pPr>
-      <w:proofErr w:type="gramStart"/>
-      <w:r>
-        <w:t>17-02-</w:t>
-      </w:r>
-      <w:r>
-        <w:t>14</w:t>
-      </w:r>
-      <w:proofErr w:type="gramEnd"/>
-    </w:p>
-    <w:p>
-      <w:pPr>
-        <w:pStyle w:val="Heading2"/>
+        <w:pStyle w:val="Rubrik1"/>
+      </w:pPr>
+      <w:r>
+        <w:t>17-02-14</w:t>
+      </w:r>
+    </w:p>
+    <w:p>
+      <w:pPr>
+        <w:pStyle w:val="Rubrik2"/>
       </w:pPr>
       <w:r>
         <w:t>Händelser</w:t>
@@ -2165,7 +1620,7 @@
     </w:p>
     <w:p>
       <w:pPr>
-        <w:pStyle w:val="ListParagraph"/>
+        <w:pStyle w:val="Liststycke"/>
         <w:numPr>
           <w:ilvl w:val="0"/>
           <w:numId w:val="9"/>
@@ -2177,7 +1632,7 @@
     </w:p>
     <w:p>
       <w:pPr>
-        <w:pStyle w:val="Heading2"/>
+        <w:pStyle w:val="Rubrik2"/>
       </w:pPr>
       <w:r>
         <w:t>Slutsatser</w:t>
@@ -2185,27 +1640,19 @@
     </w:p>
     <w:p>
       <w:pPr>
-        <w:pStyle w:val="ListParagraph"/>
+        <w:pStyle w:val="Liststycke"/>
         <w:numPr>
           <w:ilvl w:val="0"/>
           <w:numId w:val="10"/>
         </w:numPr>
       </w:pPr>
       <w:r>
-        <w:t xml:space="preserve">Vi fick hjälp av Martin och började på ny kula med webbsidan genom att använda oss av template och template </w:t>
-      </w:r>
-      <w:proofErr w:type="spellStart"/>
-      <w:r>
-        <w:t>clients</w:t>
-      </w:r>
-      <w:proofErr w:type="spellEnd"/>
-      <w:r>
-        <w:t>.</w:t>
-      </w:r>
-    </w:p>
-    <w:p>
-      <w:pPr>
-        <w:pStyle w:val="ListParagraph"/>
+        <w:t>Vi fick hjälp av Martin och började på ny kula med webbsidan genom att använda oss av template och template clients.</w:t>
+      </w:r>
+    </w:p>
+    <w:p>
+      <w:pPr>
+        <w:pStyle w:val="Liststycke"/>
         <w:numPr>
           <w:ilvl w:val="0"/>
           <w:numId w:val="10"/>
@@ -2217,7 +1664,7 @@
     </w:p>
     <w:p>
       <w:pPr>
-        <w:pStyle w:val="Heading2"/>
+        <w:pStyle w:val="Rubrik2"/>
       </w:pPr>
       <w:r>
         <w:t>Fokus</w:t>
@@ -2225,7 +1672,7 @@
     </w:p>
     <w:p>
       <w:pPr>
-        <w:pStyle w:val="ListParagraph"/>
+        <w:pStyle w:val="Liststycke"/>
         <w:numPr>
           <w:ilvl w:val="0"/>
           <w:numId w:val="12"/>
@@ -2237,22 +1684,14 @@
     </w:p>
     <w:p>
       <w:pPr>
-        <w:pStyle w:val="ListParagraph"/>
+        <w:pStyle w:val="Liststycke"/>
         <w:numPr>
           <w:ilvl w:val="0"/>
           <w:numId w:val="12"/>
         </w:numPr>
       </w:pPr>
       <w:r>
-        <w:t xml:space="preserve">Ändra webbsidan så vi kopplar allt med template och template </w:t>
-      </w:r>
-      <w:proofErr w:type="spellStart"/>
-      <w:r>
-        <w:t>clients</w:t>
-      </w:r>
-      <w:proofErr w:type="spellEnd"/>
-      <w:r>
-        <w:t>.</w:t>
+        <w:t>Ändra webbsidan så vi kopplar allt med template och template clients.</w:t>
       </w:r>
     </w:p>
     <w:p>
@@ -2267,17 +1706,15 @@
     </w:p>
     <w:p>
       <w:pPr>
-        <w:pStyle w:val="Heading1"/>
-      </w:pPr>
-      <w:proofErr w:type="gramStart"/>
+        <w:pStyle w:val="Rubrik1"/>
+      </w:pPr>
       <w:r>
         <w:t>17-02-15</w:t>
       </w:r>
-      <w:proofErr w:type="gramEnd"/>
-    </w:p>
-    <w:p>
-      <w:pPr>
-        <w:pStyle w:val="Heading2"/>
+    </w:p>
+    <w:p>
+      <w:pPr>
+        <w:pStyle w:val="Rubrik2"/>
       </w:pPr>
       <w:r>
         <w:t>Händelser</w:t>
@@ -2285,55 +1722,31 @@
     </w:p>
     <w:p>
       <w:pPr>
-        <w:pStyle w:val="ListParagraph"/>
+        <w:pStyle w:val="Liststycke"/>
         <w:numPr>
           <w:ilvl w:val="0"/>
           <w:numId w:val="9"/>
         </w:numPr>
       </w:pPr>
       <w:r>
-        <w:t xml:space="preserve">Byggt upp hemsidan med templates, byggde templates </w:t>
-      </w:r>
-      <w:proofErr w:type="spellStart"/>
-      <w:r>
-        <w:t>clients</w:t>
-      </w:r>
-      <w:proofErr w:type="spellEnd"/>
-      <w:r>
-        <w:t xml:space="preserve"> mot en </w:t>
-      </w:r>
-      <w:proofErr w:type="spellStart"/>
-      <w:r>
-        <w:t>main</w:t>
-      </w:r>
-      <w:proofErr w:type="spellEnd"/>
-      <w:r>
-        <w:t xml:space="preserve"> template.</w:t>
-      </w:r>
-    </w:p>
-    <w:p>
-      <w:pPr>
-        <w:pStyle w:val="ListParagraph"/>
+        <w:t>Byggt upp hemsidan med templates, byggde templates clients mot en main template.</w:t>
+      </w:r>
+    </w:p>
+    <w:p>
+      <w:pPr>
+        <w:pStyle w:val="Liststycke"/>
         <w:numPr>
           <w:ilvl w:val="0"/>
           <w:numId w:val="9"/>
         </w:numPr>
       </w:pPr>
       <w:r>
-        <w:t xml:space="preserve">Thomas har förbättrat </w:t>
-      </w:r>
-      <w:proofErr w:type="spellStart"/>
-      <w:r>
-        <w:t>admin</w:t>
-      </w:r>
-      <w:proofErr w:type="spellEnd"/>
-      <w:r>
-        <w:t xml:space="preserve"> hemsidan och försökt få till att kunna lägga in nya luncher.</w:t>
-      </w:r>
-    </w:p>
-    <w:p>
-      <w:pPr>
-        <w:pStyle w:val="ListParagraph"/>
+        <w:t>Thomas har förbättrat admin hemsidan och försökt få till att kunna lägga in nya luncher.</w:t>
+      </w:r>
+    </w:p>
+    <w:p>
+      <w:pPr>
+        <w:pStyle w:val="Liststycke"/>
         <w:numPr>
           <w:ilvl w:val="0"/>
           <w:numId w:val="9"/>
@@ -2345,7 +1758,7 @@
     </w:p>
     <w:p>
       <w:pPr>
-        <w:pStyle w:val="Heading2"/>
+        <w:pStyle w:val="Rubrik2"/>
       </w:pPr>
       <w:r>
         <w:lastRenderedPageBreak/>
@@ -2354,7 +1767,7 @@
     </w:p>
     <w:p>
       <w:pPr>
-        <w:pStyle w:val="ListParagraph"/>
+        <w:pStyle w:val="Liststycke"/>
         <w:numPr>
           <w:ilvl w:val="0"/>
           <w:numId w:val="10"/>
@@ -2366,165 +1779,97 @@
     </w:p>
     <w:p>
       <w:pPr>
-        <w:pStyle w:val="ListParagraph"/>
+        <w:pStyle w:val="Liststycke"/>
         <w:numPr>
           <w:ilvl w:val="0"/>
           <w:numId w:val="10"/>
         </w:numPr>
       </w:pPr>
       <w:r>
-        <w:t xml:space="preserve">Alex och Gabriel har fått till </w:t>
-      </w:r>
-      <w:proofErr w:type="gramStart"/>
-      <w:r>
-        <w:t>en</w:t>
-      </w:r>
-      <w:proofErr w:type="gramEnd"/>
-      <w:r>
-        <w:t xml:space="preserve"> bra grafiskt utseende på beställningsapplikationen, försöker läsa in data från databasen för att kunna få in rätterna som skall finnas.(har fokuserat på à la carte delen).</w:t>
-      </w:r>
-    </w:p>
-    <w:p>
-      <w:pPr>
-        <w:pStyle w:val="ListParagraph"/>
+        <w:t>Alex och Gabriel har fått till en bra grafiskt utseende på beställningsapplikationen, försöker läsa in data från databasen för att kunna få in rätterna som skall finnas.(har fokuserat på à la carte delen).</w:t>
+      </w:r>
+    </w:p>
+    <w:p>
+      <w:pPr>
+        <w:pStyle w:val="Liststycke"/>
         <w:numPr>
           <w:ilvl w:val="0"/>
           <w:numId w:val="10"/>
         </w:numPr>
       </w:pPr>
-      <w:proofErr w:type="spellStart"/>
-      <w:r>
-        <w:t>Admin</w:t>
-      </w:r>
-      <w:proofErr w:type="spellEnd"/>
-      <w:r>
-        <w:t xml:space="preserve"> sidan fungerar nästan, problemet är att det inte går lägga in nya måltider i lunchmenyn. Vid försök att addera en måltid läggs det in en </w:t>
-      </w:r>
-      <w:proofErr w:type="spellStart"/>
-      <w:r>
-        <w:t>null</w:t>
-      </w:r>
-      <w:proofErr w:type="spellEnd"/>
+      <w:r>
+        <w:t xml:space="preserve">Admin sidan fungerar nästan, problemet är att det inte går lägga in nya måltider i lunchmenyn. Vid försök att addera en måltid läggs det in en null tupel i tabellen i databasen. </w:t>
+      </w:r>
+    </w:p>
+    <w:p>
+      <w:pPr>
+        <w:pStyle w:val="Liststycke"/>
+      </w:pPr>
+    </w:p>
+    <w:p>
+      <w:pPr>
+        <w:pStyle w:val="Rubrik2"/>
+      </w:pPr>
+      <w:r>
+        <w:t>Fokus</w:t>
+      </w:r>
+    </w:p>
+    <w:p>
+      <w:pPr>
+        <w:pStyle w:val="Liststycke"/>
+        <w:numPr>
+          <w:ilvl w:val="0"/>
+          <w:numId w:val="12"/>
+        </w:numPr>
+      </w:pPr>
+      <w:r>
+        <w:t xml:space="preserve">Laboration </w:t>
+      </w:r>
+      <w:r>
+        <w:t xml:space="preserve"> 3</w:t>
+      </w:r>
+    </w:p>
+    <w:p>
+      <w:pPr>
+        <w:pStyle w:val="Liststycke"/>
+        <w:numPr>
+          <w:ilvl w:val="0"/>
+          <w:numId w:val="12"/>
+        </w:numPr>
+      </w:pPr>
+      <w:r>
+        <w:t>Få till så att det går att lägga in en ny maträtt genom adminsidan till databasen och hemsidan.</w:t>
+      </w:r>
+    </w:p>
+    <w:p>
+      <w:pPr>
+        <w:pStyle w:val="Liststycke"/>
+        <w:numPr>
+          <w:ilvl w:val="0"/>
+          <w:numId w:val="12"/>
+        </w:numPr>
+      </w:pPr>
+      <w:r>
+        <w:t xml:space="preserve">Ev CRUD (Create Read Update Delete) för beställningsapplikationen. </w:t>
+      </w:r>
+    </w:p>
+    <w:p>
+      <w:pPr>
+        <w:pStyle w:val="Liststycke"/>
+        <w:numPr>
+          <w:ilvl w:val="0"/>
+          <w:numId w:val="12"/>
+        </w:numPr>
+      </w:pPr>
+      <w:r>
+        <w:t xml:space="preserve">Nytt upplägg av schemaapplikationen, nuvarande schemaapplikation är uppbyggd som en lista. Vi vill sträva efter att få till en schemaapplikation som mer liknar en kalender där du har en dag uppdelad </w:t>
+      </w:r>
+      <w:r>
+        <w:t>som två block. Blocken skall representera lunchpass och middagspass för den dagen.</w:t>
+      </w:r>
       <w:r>
         <w:t xml:space="preserve"> </w:t>
       </w:r>
-      <w:proofErr w:type="spellStart"/>
-      <w:r>
-        <w:t>tupel</w:t>
-      </w:r>
-      <w:proofErr w:type="spellEnd"/>
-      <w:r>
-        <w:t xml:space="preserve"> i tabellen i databasen. </w:t>
-      </w:r>
-    </w:p>
-    <w:p>
-      <w:pPr>
-        <w:pStyle w:val="ListParagraph"/>
-      </w:pPr>
-    </w:p>
-    <w:p>
-      <w:pPr>
-        <w:pStyle w:val="Heading2"/>
-      </w:pPr>
-      <w:r>
-        <w:t>Fokus</w:t>
-      </w:r>
-    </w:p>
-    <w:p>
-      <w:pPr>
-        <w:pStyle w:val="ListParagraph"/>
-        <w:numPr>
-          <w:ilvl w:val="0"/>
-          <w:numId w:val="12"/>
-        </w:numPr>
-      </w:pPr>
-      <w:proofErr w:type="gramStart"/>
-      <w:r>
-        <w:t xml:space="preserve">Laboration </w:t>
-      </w:r>
-      <w:r>
-        <w:t xml:space="preserve"> 3</w:t>
-      </w:r>
-      <w:proofErr w:type="gramEnd"/>
-    </w:p>
-    <w:p>
-      <w:pPr>
-        <w:pStyle w:val="ListParagraph"/>
-        <w:numPr>
-          <w:ilvl w:val="0"/>
-          <w:numId w:val="12"/>
-        </w:numPr>
-      </w:pPr>
-      <w:r>
-        <w:t xml:space="preserve">Få till så att det går att lägga in en ny maträtt genom </w:t>
-      </w:r>
-      <w:proofErr w:type="spellStart"/>
-      <w:r>
-        <w:t>adminsidan</w:t>
-      </w:r>
-      <w:proofErr w:type="spellEnd"/>
-      <w:r>
-        <w:t xml:space="preserve"> till databasen och hemsidan.</w:t>
-      </w:r>
-    </w:p>
-    <w:p>
-      <w:pPr>
-        <w:pStyle w:val="ListParagraph"/>
-        <w:numPr>
-          <w:ilvl w:val="0"/>
-          <w:numId w:val="12"/>
-        </w:numPr>
-      </w:pPr>
-      <w:proofErr w:type="spellStart"/>
-      <w:r>
-        <w:t>Ev</w:t>
-      </w:r>
-      <w:proofErr w:type="spellEnd"/>
-      <w:r>
-        <w:t xml:space="preserve"> CRUD (</w:t>
-      </w:r>
-      <w:proofErr w:type="spellStart"/>
-      <w:r>
-        <w:t>Create</w:t>
-      </w:r>
-      <w:proofErr w:type="spellEnd"/>
-      <w:r>
-        <w:t xml:space="preserve"> Read </w:t>
-      </w:r>
-      <w:proofErr w:type="spellStart"/>
-      <w:r>
-        <w:t>Update</w:t>
-      </w:r>
-      <w:proofErr w:type="spellEnd"/>
-      <w:r>
-        <w:t xml:space="preserve"> </w:t>
-      </w:r>
-      <w:proofErr w:type="spellStart"/>
-      <w:r>
-        <w:t>Delete</w:t>
-      </w:r>
-      <w:proofErr w:type="spellEnd"/>
-      <w:r>
-        <w:t xml:space="preserve">) för beställningsapplikationen. </w:t>
-      </w:r>
-    </w:p>
-    <w:p>
-      <w:pPr>
-        <w:pStyle w:val="ListParagraph"/>
-        <w:numPr>
-          <w:ilvl w:val="0"/>
-          <w:numId w:val="12"/>
-        </w:numPr>
-      </w:pPr>
-      <w:r>
-        <w:t xml:space="preserve">Nytt upplägg av schemaapplikationen, nuvarande schemaapplikation är uppbyggd som en lista. Vi vill sträva efter att få till en schemaapplikation som mer liknar en kalender där du har en dag uppdelad </w:t>
-      </w:r>
-      <w:r>
-        <w:t>som två block. Blocken skall representera lunchpass och middagspass för den dagen.</w:t>
-      </w:r>
-      <w:r>
-        <w:t xml:space="preserve"> </w:t>
-      </w:r>
     </w:p>
     <w:p>
       <w:pPr>
@@ -2533,25 +1878,20 @@
     </w:p>
     <w:p>
       <w:pPr>
-        <w:pStyle w:val="ListParagraph"/>
-      </w:pPr>
-    </w:p>
-    <w:p>
-      <w:pPr>
-        <w:pStyle w:val="Heading1"/>
-      </w:pPr>
-      <w:proofErr w:type="gramStart"/>
-      <w:r>
-        <w:t>17-02-</w:t>
-      </w:r>
-      <w:r>
-        <w:t>16</w:t>
-      </w:r>
-      <w:proofErr w:type="gramEnd"/>
-    </w:p>
-    <w:p>
-      <w:pPr>
-        <w:pStyle w:val="Heading2"/>
+        <w:pStyle w:val="Liststycke"/>
+      </w:pPr>
+    </w:p>
+    <w:p>
+      <w:pPr>
+        <w:pStyle w:val="Rubrik1"/>
+      </w:pPr>
+      <w:r>
+        <w:t>17-02-16</w:t>
+      </w:r>
+    </w:p>
+    <w:p>
+      <w:pPr>
+        <w:pStyle w:val="Rubrik2"/>
       </w:pPr>
       <w:r>
         <w:t>Händelser</w:t>
@@ -2559,7 +1899,7 @@
     </w:p>
     <w:p>
       <w:pPr>
-        <w:pStyle w:val="ListParagraph"/>
+        <w:pStyle w:val="Liststycke"/>
         <w:numPr>
           <w:ilvl w:val="0"/>
           <w:numId w:val="9"/>
@@ -2571,7 +1911,7 @@
     </w:p>
     <w:p>
       <w:pPr>
-        <w:pStyle w:val="Heading2"/>
+        <w:pStyle w:val="Rubrik2"/>
       </w:pPr>
       <w:r>
         <w:t>Slutsatser</w:t>
@@ -2579,47 +1919,41 @@
     </w:p>
     <w:p>
       <w:pPr>
-        <w:pStyle w:val="ListParagraph"/>
+        <w:pStyle w:val="Liststycke"/>
         <w:numPr>
           <w:ilvl w:val="0"/>
           <w:numId w:val="10"/>
         </w:numPr>
       </w:pPr>
       <w:r>
-        <w:t>a</w:t>
-      </w:r>
-      <w:r>
-        <w:t>.</w:t>
-      </w:r>
-    </w:p>
-    <w:p>
-      <w:pPr>
-        <w:pStyle w:val="Heading2"/>
-      </w:pPr>
-      <w:r>
-        <w:t>Fokus</w:t>
-      </w:r>
-    </w:p>
-    <w:p>
-      <w:pPr>
-        <w:pStyle w:val="ListParagraph"/>
-        <w:numPr>
-          <w:ilvl w:val="0"/>
-          <w:numId w:val="12"/>
-        </w:numPr>
-      </w:pPr>
-      <w:r>
-        <w:t xml:space="preserve">Laboration </w:t>
+        <w:t>Senaste veckan har det producerats en större mängd kod, vilket är bra. Det går ganska fort framåt. Tyvärr har vi inte varit särskilt duktiga på att kommentera koden. DETTA MÅSTE GÖRAS!</w:t>
       </w:r>
       <w:bookmarkStart w:id="0" w:name="_GoBack"/>
       <w:bookmarkEnd w:id="0"/>
-      <w:r>
-        <w:t xml:space="preserve"> 3</w:t>
-      </w:r>
-    </w:p>
-    <w:p>
-      <w:pPr>
-        <w:pStyle w:val="ListParagraph"/>
+    </w:p>
+    <w:p>
+      <w:pPr>
+        <w:pStyle w:val="Rubrik2"/>
+      </w:pPr>
+      <w:r>
+        <w:t>Fokus</w:t>
+      </w:r>
+    </w:p>
+    <w:p>
+      <w:pPr>
+        <w:pStyle w:val="Liststycke"/>
+        <w:numPr>
+          <w:ilvl w:val="0"/>
+          <w:numId w:val="12"/>
+        </w:numPr>
+      </w:pPr>
+      <w:r>
+        <w:t>Laboration  3</w:t>
+      </w:r>
+    </w:p>
+    <w:p>
+      <w:pPr>
+        <w:pStyle w:val="Liststycke"/>
       </w:pPr>
     </w:p>
     <w:sectPr>
@@ -2633,7 +1967,7 @@
 </file>
 
 <file path=word/numbering.xml><?xml version="1.0" encoding="utf-8"?>
-<w:numbering xmlns:wpc="http://schemas.microsoft.com/office/word/2010/wordprocessingCanvas" xmlns:mo="http://schemas.microsoft.com/office/mac/office/2008/main" xmlns:mc="http://schemas.openxmlformats.org/markup-compatibility/2006" xmlns:mv="urn:schemas-microsoft-com:mac:vml" xmlns:o="urn:schemas-microsoft-com:office:office" xmlns:r="http://schemas.openxmlformats.org/officeDocument/2006/relationships" xmlns:m="http://schemas.openxmlformats.org/officeDocument/2006/math" xmlns:v="urn:schemas-microsoft-com:vml" xmlns:wp14="http://schemas.microsoft.com/office/word/2010/wordprocessingDrawing" xmlns:wp="http://schemas.openxmlformats.org/drawingml/2006/wordprocessingDrawing" xmlns:w10="urn:schemas-microsoft-com:office:word" xmlns:w="http://schemas.openxmlformats.org/wordprocessingml/2006/main" xmlns:w14="http://schemas.microsoft.com/office/word/2010/wordml" xmlns:wpg="http://schemas.microsoft.com/office/word/2010/wordprocessingGroup" xmlns:wpi="http://schemas.microsoft.com/office/word/2010/wordprocessingInk" xmlns:wne="http://schemas.microsoft.com/office/word/2006/wordml" xmlns:wps="http://schemas.microsoft.com/office/word/2010/wordprocessingShape" mc:Ignorable="w14 wp14">
+<w:numbering xmlns:wpc="http://schemas.microsoft.com/office/word/2010/wordprocessingCanvas" xmlns:mc="http://schemas.openxmlformats.org/markup-compatibility/2006" xmlns:o="urn:schemas-microsoft-com:office:office" xmlns:r="http://schemas.openxmlformats.org/officeDocument/2006/relationships" xmlns:m="http://schemas.openxmlformats.org/officeDocument/2006/math" xmlns:v="urn:schemas-microsoft-com:vml" xmlns:wp14="http://schemas.microsoft.com/office/word/2010/wordprocessingDrawing" xmlns:wp="http://schemas.openxmlformats.org/drawingml/2006/wordprocessingDrawing" xmlns:w10="urn:schemas-microsoft-com:office:word" xmlns:w="http://schemas.openxmlformats.org/wordprocessingml/2006/main" xmlns:w14="http://schemas.microsoft.com/office/word/2010/wordml" xmlns:wpg="http://schemas.microsoft.com/office/word/2010/wordprocessingGroup" xmlns:wpi="http://schemas.microsoft.com/office/word/2010/wordprocessingInk" xmlns:wne="http://schemas.microsoft.com/office/word/2006/wordml" xmlns:wps="http://schemas.microsoft.com/office/word/2010/wordprocessingShape" mc:Ignorable="w14 wp14">
   <w:abstractNum w:abstractNumId="0">
     <w:nsid w:val="04F3013C"/>
     <w:multiLevelType w:val="hybridMultilevel"/>
@@ -4046,7 +3380,7 @@
       </w:pPr>
     </w:pPrDefault>
   </w:docDefaults>
-  <w:latentStyles w:defLockedState="0" w:defUIPriority="99" w:defSemiHidden="1" w:defUnhideWhenUsed="1" w:defQFormat="0" w:count="276">
+  <w:latentStyles w:defLockedState="0" w:defUIPriority="99" w:defSemiHidden="1" w:defUnhideWhenUsed="1" w:defQFormat="0" w:count="267">
     <w:lsdException w:name="Normal" w:semiHidden="0" w:uiPriority="0" w:unhideWhenUsed="0" w:qFormat="1"/>
     <w:lsdException w:name="heading 1" w:semiHidden="0" w:uiPriority="9" w:unhideWhenUsed="0" w:qFormat="1"/>
     <w:lsdException w:name="heading 2" w:uiPriority="9" w:qFormat="1"/>
@@ -4073,15 +3407,6 @@
     <w:lsdException w:name="Strong" w:semiHidden="0" w:uiPriority="22" w:unhideWhenUsed="0" w:qFormat="1"/>
     <w:lsdException w:name="Emphasis" w:semiHidden="0" w:uiPriority="20" w:unhideWhenUsed="0" w:qFormat="1"/>
     <w:lsdException w:name="Table Grid" w:semiHidden="0" w:uiPriority="39" w:unhideWhenUsed="0"/>
-    <w:lsdException w:name="Note Level 1" w:semiHidden="0" w:unhideWhenUsed="0"/>
-    <w:lsdException w:name="Note Level 2" w:semiHidden="0" w:unhideWhenUsed="0"/>
-    <w:lsdException w:name="Note Level 3" w:semiHidden="0" w:unhideWhenUsed="0"/>
-    <w:lsdException w:name="Note Level 4" w:semiHidden="0" w:unhideWhenUsed="0"/>
-    <w:lsdException w:name="Note Level 5" w:semiHidden="0" w:unhideWhenUsed="0"/>
-    <w:lsdException w:name="Note Level 6" w:semiHidden="0" w:unhideWhenUsed="0"/>
-    <w:lsdException w:name="Note Level 7" w:semiHidden="0" w:unhideWhenUsed="0"/>
-    <w:lsdException w:name="Note Level 8" w:semiHidden="0" w:unhideWhenUsed="0"/>
-    <w:lsdException w:name="Note Level 9" w:semiHidden="0" w:unhideWhenUsed="0"/>
     <w:lsdException w:name="Placeholder Text" w:unhideWhenUsed="0"/>
     <w:lsdException w:name="No Spacing" w:semiHidden="0" w:uiPriority="1" w:unhideWhenUsed="0" w:qFormat="1"/>
     <w:lsdException w:name="Light Shading" w:semiHidden="0" w:uiPriority="60" w:unhideWhenUsed="0"/>
@@ -4198,11 +3523,11 @@
     <w:name w:val="Normal"/>
     <w:qFormat/>
   </w:style>
-  <w:style w:type="paragraph" w:styleId="Heading1">
+  <w:style w:type="paragraph" w:styleId="Rubrik1">
     <w:name w:val="heading 1"/>
     <w:basedOn w:val="Normal"/>
     <w:next w:val="Normal"/>
-    <w:link w:val="Heading1Char"/>
+    <w:link w:val="Rubrik1Char"/>
     <w:uiPriority w:val="9"/>
     <w:qFormat/>
     <w:rsid w:val="00523CE1"/>
@@ -4219,11 +3544,11 @@
       <w:szCs w:val="32"/>
     </w:rPr>
   </w:style>
-  <w:style w:type="paragraph" w:styleId="Heading2">
+  <w:style w:type="paragraph" w:styleId="Rubrik2">
     <w:name w:val="heading 2"/>
     <w:basedOn w:val="Normal"/>
     <w:next w:val="Normal"/>
-    <w:link w:val="Heading2Char"/>
+    <w:link w:val="Rubrik2Char"/>
     <w:uiPriority w:val="9"/>
     <w:unhideWhenUsed/>
     <w:qFormat/>
@@ -4241,13 +3566,13 @@
       <w:szCs w:val="26"/>
     </w:rPr>
   </w:style>
-  <w:style w:type="character" w:default="1" w:styleId="DefaultParagraphFont">
+  <w:style w:type="character" w:default="1" w:styleId="Standardstycketeckensnitt">
     <w:name w:val="Default Paragraph Font"/>
     <w:uiPriority w:val="1"/>
     <w:semiHidden/>
     <w:unhideWhenUsed/>
   </w:style>
-  <w:style w:type="table" w:default="1" w:styleId="TableNormal">
+  <w:style w:type="table" w:default="1" w:styleId="Normaltabell">
     <w:name w:val="Normal Table"/>
     <w:uiPriority w:val="99"/>
     <w:semiHidden/>
@@ -4262,17 +3587,17 @@
       </w:tblCellMar>
     </w:tblPr>
   </w:style>
-  <w:style w:type="numbering" w:default="1" w:styleId="NoList">
+  <w:style w:type="numbering" w:default="1" w:styleId="Ingenlista">
     <w:name w:val="No List"/>
     <w:uiPriority w:val="99"/>
     <w:semiHidden/>
     <w:unhideWhenUsed/>
   </w:style>
-  <w:style w:type="paragraph" w:styleId="Title">
+  <w:style w:type="paragraph" w:styleId="Rubrik">
     <w:name w:val="Title"/>
     <w:basedOn w:val="Normal"/>
     <w:next w:val="Normal"/>
-    <w:link w:val="TitleChar"/>
+    <w:link w:val="RubrikChar"/>
     <w:uiPriority w:val="10"/>
     <w:qFormat/>
     <w:rsid w:val="00523CE1"/>
@@ -4288,10 +3613,10 @@
       <w:szCs w:val="56"/>
     </w:rPr>
   </w:style>
-  <w:style w:type="character" w:customStyle="1" w:styleId="TitleChar">
-    <w:name w:val="Title Char"/>
-    <w:basedOn w:val="DefaultParagraphFont"/>
-    <w:link w:val="Title"/>
+  <w:style w:type="character" w:customStyle="1" w:styleId="RubrikChar">
+    <w:name w:val="Rubrik Char"/>
+    <w:basedOn w:val="Standardstycketeckensnitt"/>
+    <w:link w:val="Rubrik"/>
     <w:uiPriority w:val="10"/>
     <w:rsid w:val="00523CE1"/>
     <w:rPr>
@@ -4302,10 +3627,10 @@
       <w:szCs w:val="56"/>
     </w:rPr>
   </w:style>
-  <w:style w:type="character" w:customStyle="1" w:styleId="Heading1Char">
-    <w:name w:val="Heading 1 Char"/>
-    <w:basedOn w:val="DefaultParagraphFont"/>
-    <w:link w:val="Heading1"/>
+  <w:style w:type="character" w:customStyle="1" w:styleId="Rubrik1Char">
+    <w:name w:val="Rubrik 1 Char"/>
+    <w:basedOn w:val="Standardstycketeckensnitt"/>
+    <w:link w:val="Rubrik1"/>
     <w:uiPriority w:val="9"/>
     <w:rsid w:val="00523CE1"/>
     <w:rPr>
@@ -4315,7 +3640,7 @@
       <w:szCs w:val="32"/>
     </w:rPr>
   </w:style>
-  <w:style w:type="paragraph" w:styleId="ListParagraph">
+  <w:style w:type="paragraph" w:styleId="Liststycke">
     <w:name w:val="List Paragraph"/>
     <w:basedOn w:val="Normal"/>
     <w:uiPriority w:val="34"/>
@@ -4326,10 +3651,10 @@
       <w:contextualSpacing/>
     </w:pPr>
   </w:style>
-  <w:style w:type="character" w:customStyle="1" w:styleId="Heading2Char">
-    <w:name w:val="Heading 2 Char"/>
-    <w:basedOn w:val="DefaultParagraphFont"/>
-    <w:link w:val="Heading2"/>
+  <w:style w:type="character" w:customStyle="1" w:styleId="Rubrik2Char">
+    <w:name w:val="Rubrik 2 Char"/>
+    <w:basedOn w:val="Standardstycketeckensnitt"/>
+    <w:link w:val="Rubrik2"/>
     <w:uiPriority w:val="9"/>
     <w:rsid w:val="00523CE1"/>
     <w:rPr>
@@ -4343,7 +3668,7 @@
 </file>
 
 <file path=word/stylesWithEffects.xml><?xml version="1.0" encoding="utf-8"?>
-<w:styles xmlns:wpc="http://schemas.microsoft.com/office/word/2010/wordprocessingCanvas" xmlns:mo="http://schemas.microsoft.com/office/mac/office/2008/main" xmlns:mc="http://schemas.openxmlformats.org/markup-compatibility/2006" xmlns:mv="urn:schemas-microsoft-com:mac:vml" xmlns:o="urn:schemas-microsoft-com:office:office" xmlns:r="http://schemas.openxmlformats.org/officeDocument/2006/relationships" xmlns:m="http://schemas.openxmlformats.org/officeDocument/2006/math" xmlns:v="urn:schemas-microsoft-com:vml" xmlns:wp14="http://schemas.microsoft.com/office/word/2010/wordprocessingDrawing" xmlns:wp="http://schemas.openxmlformats.org/drawingml/2006/wordprocessingDrawing" xmlns:w10="urn:schemas-microsoft-com:office:word" xmlns:w="http://schemas.openxmlformats.org/wordprocessingml/2006/main" xmlns:w14="http://schemas.microsoft.com/office/word/2010/wordml" xmlns:wpg="http://schemas.microsoft.com/office/word/2010/wordprocessingGroup" xmlns:wpi="http://schemas.microsoft.com/office/word/2010/wordprocessingInk" xmlns:wne="http://schemas.microsoft.com/office/word/2006/wordml" xmlns:wps="http://schemas.microsoft.com/office/word/2010/wordprocessingShape" mc:Ignorable="w14 wp14">
+<w:styles xmlns:wpc="http://schemas.microsoft.com/office/word/2010/wordprocessingCanvas" xmlns:mc="http://schemas.openxmlformats.org/markup-compatibility/2006" xmlns:o="urn:schemas-microsoft-com:office:office" xmlns:r="http://schemas.openxmlformats.org/officeDocument/2006/relationships" xmlns:m="http://schemas.openxmlformats.org/officeDocument/2006/math" xmlns:v="urn:schemas-microsoft-com:vml" xmlns:wp14="http://schemas.microsoft.com/office/word/2010/wordprocessingDrawing" xmlns:wp="http://schemas.openxmlformats.org/drawingml/2006/wordprocessingDrawing" xmlns:w10="urn:schemas-microsoft-com:office:word" xmlns:w="http://schemas.openxmlformats.org/wordprocessingml/2006/main" xmlns:w14="http://schemas.microsoft.com/office/word/2010/wordml" xmlns:wpg="http://schemas.microsoft.com/office/word/2010/wordprocessingGroup" xmlns:wpi="http://schemas.microsoft.com/office/word/2010/wordprocessingInk" xmlns:wne="http://schemas.microsoft.com/office/word/2006/wordml" xmlns:wps="http://schemas.microsoft.com/office/word/2010/wordprocessingShape" mc:Ignorable="w14 wp14">
   <w:docDefaults>
     <w:rPrDefault>
       <w:rPr>
@@ -4359,7 +3684,7 @@
       </w:pPr>
     </w:pPrDefault>
   </w:docDefaults>
-  <w:latentStyles w:defLockedState="0" w:defUIPriority="99" w:defSemiHidden="1" w:defUnhideWhenUsed="1" w:defQFormat="0" w:count="276">
+  <w:latentStyles w:defLockedState="0" w:defUIPriority="99" w:defSemiHidden="1" w:defUnhideWhenUsed="1" w:defQFormat="0" w:count="267">
     <w:lsdException w:name="Normal" w:semiHidden="0" w:uiPriority="0" w:unhideWhenUsed="0" w:qFormat="1"/>
     <w:lsdException w:name="heading 1" w:semiHidden="0" w:uiPriority="9" w:unhideWhenUsed="0" w:qFormat="1"/>
     <w:lsdException w:name="heading 2" w:uiPriority="9" w:qFormat="1"/>
@@ -4386,15 +3711,6 @@
     <w:lsdException w:name="Strong" w:semiHidden="0" w:uiPriority="22" w:unhideWhenUsed="0" w:qFormat="1"/>
     <w:lsdException w:name="Emphasis" w:semiHidden="0" w:uiPriority="20" w:unhideWhenUsed="0" w:qFormat="1"/>
     <w:lsdException w:name="Table Grid" w:semiHidden="0" w:uiPriority="39" w:unhideWhenUsed="0"/>
-    <w:lsdException w:name="Note Level 1" w:semiHidden="0" w:unhideWhenUsed="0"/>
-    <w:lsdException w:name="Note Level 2" w:semiHidden="0" w:unhideWhenUsed="0"/>
-    <w:lsdException w:name="Note Level 3" w:semiHidden="0" w:unhideWhenUsed="0"/>
-    <w:lsdException w:name="Note Level 4" w:semiHidden="0" w:unhideWhenUsed="0"/>
-    <w:lsdException w:name="Note Level 5" w:semiHidden="0" w:unhideWhenUsed="0"/>
-    <w:lsdException w:name="Note Level 6" w:semiHidden="0" w:unhideWhenUsed="0"/>
-    <w:lsdException w:name="Note Level 7" w:semiHidden="0" w:unhideWhenUsed="0"/>
-    <w:lsdException w:name="Note Level 8" w:semiHidden="0" w:unhideWhenUsed="0"/>
-    <w:lsdException w:name="Note Level 9" w:semiHidden="0" w:unhideWhenUsed="0"/>
     <w:lsdException w:name="Placeholder Text" w:unhideWhenUsed="0"/>
     <w:lsdException w:name="No Spacing" w:semiHidden="0" w:uiPriority="1" w:unhideWhenUsed="0" w:qFormat="1"/>
     <w:lsdException w:name="Light Shading" w:semiHidden="0" w:uiPriority="60" w:unhideWhenUsed="0"/>
@@ -4511,11 +3827,11 @@
     <w:name w:val="Normal"/>
     <w:qFormat/>
   </w:style>
-  <w:style w:type="paragraph" w:styleId="Heading1">
+  <w:style w:type="paragraph" w:styleId="Rubrik1">
     <w:name w:val="heading 1"/>
     <w:basedOn w:val="Normal"/>
     <w:next w:val="Normal"/>
-    <w:link w:val="Heading1Char"/>
+    <w:link w:val="Rubrik1Char"/>
     <w:uiPriority w:val="9"/>
     <w:qFormat/>
     <w:rsid w:val="00523CE1"/>
@@ -4532,11 +3848,11 @@
       <w:szCs w:val="32"/>
     </w:rPr>
   </w:style>
-  <w:style w:type="paragraph" w:styleId="Heading2">
+  <w:style w:type="paragraph" w:styleId="Rubrik2">
     <w:name w:val="heading 2"/>
     <w:basedOn w:val="Normal"/>
     <w:next w:val="Normal"/>
-    <w:link w:val="Heading2Char"/>
+    <w:link w:val="Rubrik2Char"/>
     <w:uiPriority w:val="9"/>
     <w:unhideWhenUsed/>
     <w:qFormat/>
@@ -4554,13 +3870,13 @@
       <w:szCs w:val="26"/>
     </w:rPr>
   </w:style>
-  <w:style w:type="character" w:default="1" w:styleId="DefaultParagraphFont">
+  <w:style w:type="character" w:default="1" w:styleId="Standardstycketeckensnitt">
     <w:name w:val="Default Paragraph Font"/>
     <w:uiPriority w:val="1"/>
     <w:semiHidden/>
     <w:unhideWhenUsed/>
   </w:style>
-  <w:style w:type="table" w:default="1" w:styleId="TableNormal">
+  <w:style w:type="table" w:default="1" w:styleId="Normaltabell">
     <w:name w:val="Normal Table"/>
     <w:uiPriority w:val="99"/>
     <w:semiHidden/>
@@ -4575,17 +3891,17 @@
       </w:tblCellMar>
     </w:tblPr>
   </w:style>
-  <w:style w:type="numbering" w:default="1" w:styleId="NoList">
+  <w:style w:type="numbering" w:default="1" w:styleId="Ingenlista">
     <w:name w:val="No List"/>
     <w:uiPriority w:val="99"/>
     <w:semiHidden/>
     <w:unhideWhenUsed/>
   </w:style>
-  <w:style w:type="paragraph" w:styleId="Title">
+  <w:style w:type="paragraph" w:styleId="Rubrik">
     <w:name w:val="Title"/>
     <w:basedOn w:val="Normal"/>
     <w:next w:val="Normal"/>
-    <w:link w:val="TitleChar"/>
+    <w:link w:val="RubrikChar"/>
     <w:uiPriority w:val="10"/>
     <w:qFormat/>
     <w:rsid w:val="00523CE1"/>
@@ -4601,10 +3917,10 @@
       <w:szCs w:val="56"/>
     </w:rPr>
   </w:style>
-  <w:style w:type="character" w:customStyle="1" w:styleId="TitleChar">
-    <w:name w:val="Title Char"/>
-    <w:basedOn w:val="DefaultParagraphFont"/>
-    <w:link w:val="Title"/>
+  <w:style w:type="character" w:customStyle="1" w:styleId="RubrikChar">
+    <w:name w:val="Rubrik Char"/>
+    <w:basedOn w:val="Standardstycketeckensnitt"/>
+    <w:link w:val="Rubrik"/>
     <w:uiPriority w:val="10"/>
     <w:rsid w:val="00523CE1"/>
     <w:rPr>
@@ -4615,10 +3931,10 @@
       <w:szCs w:val="56"/>
     </w:rPr>
   </w:style>
-  <w:style w:type="character" w:customStyle="1" w:styleId="Heading1Char">
-    <w:name w:val="Heading 1 Char"/>
-    <w:basedOn w:val="DefaultParagraphFont"/>
-    <w:link w:val="Heading1"/>
+  <w:style w:type="character" w:customStyle="1" w:styleId="Rubrik1Char">
+    <w:name w:val="Rubrik 1 Char"/>
+    <w:basedOn w:val="Standardstycketeckensnitt"/>
+    <w:link w:val="Rubrik1"/>
     <w:uiPriority w:val="9"/>
     <w:rsid w:val="00523CE1"/>
     <w:rPr>
@@ -4628,7 +3944,7 @@
       <w:szCs w:val="32"/>
     </w:rPr>
   </w:style>
-  <w:style w:type="paragraph" w:styleId="ListParagraph">
+  <w:style w:type="paragraph" w:styleId="Liststycke">
     <w:name w:val="List Paragraph"/>
     <w:basedOn w:val="Normal"/>
     <w:uiPriority w:val="34"/>
@@ -4639,10 +3955,10 @@
       <w:contextualSpacing/>
     </w:pPr>
   </w:style>
-  <w:style w:type="character" w:customStyle="1" w:styleId="Heading2Char">
-    <w:name w:val="Heading 2 Char"/>
-    <w:basedOn w:val="DefaultParagraphFont"/>
-    <w:link w:val="Heading2"/>
+  <w:style w:type="character" w:customStyle="1" w:styleId="Rubrik2Char">
+    <w:name w:val="Rubrik 2 Char"/>
+    <w:basedOn w:val="Standardstycketeckensnitt"/>
+    <w:link w:val="Rubrik2"/>
     <w:uiPriority w:val="9"/>
     <w:rsid w:val="00523CE1"/>
     <w:rPr>
@@ -4910,7 +4226,7 @@
   <a:extraClrSchemeLst/>
   <a:extLst>
     <a:ext uri="{05A4C25C-085E-4340-85A3-A5531E510DB2}">
-      <thm15:themeFamily xmlns:thm15="http://schemas.microsoft.com/office/thememl/2012/main" xmlns="" name="Office Theme" id="{62F939B6-93AF-4DB8-9C6B-D6C7DFDC589F}" vid="{4A3C46E8-61CC-4603-A589-7422A47A8E4A}"/>
+      <thm15:themeFamily xmlns="" xmlns:thm15="http://schemas.microsoft.com/office/thememl/2012/main" name="Office Theme" id="{62F939B6-93AF-4DB8-9C6B-D6C7DFDC589F}" vid="{4A3C46E8-61CC-4603-A589-7422A47A8E4A}"/>
     </a:ext>
   </a:extLst>
 </a:theme>

--- a/Övrigt/Loggbok.docx
+++ b/Övrigt/Loggbok.docx
@@ -1,26 +1,44 @@
 
 <file path=word/document.xml><?xml version="1.0" encoding="utf-8"?>
-<w:document xmlns:wpc="http://schemas.microsoft.com/office/word/2010/wordprocessingCanvas" xmlns:mc="http://schemas.openxmlformats.org/markup-compatibility/2006" xmlns:o="urn:schemas-microsoft-com:office:office" xmlns:r="http://schemas.openxmlformats.org/officeDocument/2006/relationships" xmlns:m="http://schemas.openxmlformats.org/officeDocument/2006/math" xmlns:v="urn:schemas-microsoft-com:vml" xmlns:wp14="http://schemas.microsoft.com/office/word/2010/wordprocessingDrawing" xmlns:wp="http://schemas.openxmlformats.org/drawingml/2006/wordprocessingDrawing" xmlns:w10="urn:schemas-microsoft-com:office:word" xmlns:w="http://schemas.openxmlformats.org/wordprocessingml/2006/main" xmlns:w14="http://schemas.microsoft.com/office/word/2010/wordml" xmlns:wpg="http://schemas.microsoft.com/office/word/2010/wordprocessingGroup" xmlns:wpi="http://schemas.microsoft.com/office/word/2010/wordprocessingInk" xmlns:wne="http://schemas.microsoft.com/office/word/2006/wordml" xmlns:wps="http://schemas.microsoft.com/office/word/2010/wordprocessingShape" mc:Ignorable="w14 wp14">
+<w:document xmlns:wpc="http://schemas.microsoft.com/office/word/2010/wordprocessingCanvas" xmlns:mo="http://schemas.microsoft.com/office/mac/office/2008/main" xmlns:mc="http://schemas.openxmlformats.org/markup-compatibility/2006" xmlns:mv="urn:schemas-microsoft-com:mac:vml" xmlns:o="urn:schemas-microsoft-com:office:office" xmlns:r="http://schemas.openxmlformats.org/officeDocument/2006/relationships" xmlns:m="http://schemas.openxmlformats.org/officeDocument/2006/math" xmlns:v="urn:schemas-microsoft-com:vml" xmlns:wp14="http://schemas.microsoft.com/office/word/2010/wordprocessingDrawing" xmlns:wp="http://schemas.openxmlformats.org/drawingml/2006/wordprocessingDrawing" xmlns:w10="urn:schemas-microsoft-com:office:word" xmlns:w="http://schemas.openxmlformats.org/wordprocessingml/2006/main" xmlns:w14="http://schemas.microsoft.com/office/word/2010/wordml" xmlns:wpg="http://schemas.microsoft.com/office/word/2010/wordprocessingGroup" xmlns:wpi="http://schemas.microsoft.com/office/word/2010/wordprocessingInk" xmlns:wne="http://schemas.microsoft.com/office/word/2006/wordml" xmlns:wps="http://schemas.microsoft.com/office/word/2010/wordprocessingShape" mc:Ignorable="w14 wp14">
   <w:body>
     <w:p>
       <w:pPr>
-        <w:pStyle w:val="Rubrik"/>
-      </w:pPr>
-      <w:r>
-        <w:t>Loggbok (miun-java-project)</w:t>
-      </w:r>
-    </w:p>
-    <w:p>
-      <w:pPr>
-        <w:pStyle w:val="Rubrik1"/>
-      </w:pPr>
+        <w:pStyle w:val="Title"/>
+      </w:pPr>
+      <w:r>
+        <w:t>Loggbok (</w:t>
+      </w:r>
+      <w:proofErr w:type="spellStart"/>
+      <w:r>
+        <w:t>miun</w:t>
+      </w:r>
+      <w:proofErr w:type="spellEnd"/>
+      <w:r>
+        <w:t>-java-</w:t>
+      </w:r>
+      <w:proofErr w:type="spellStart"/>
+      <w:r>
+        <w:t>project</w:t>
+      </w:r>
+      <w:proofErr w:type="spellEnd"/>
+      <w:r>
+        <w:t>)</w:t>
+      </w:r>
+    </w:p>
+    <w:p>
+      <w:pPr>
+        <w:pStyle w:val="Heading1"/>
+      </w:pPr>
+      <w:proofErr w:type="gramStart"/>
       <w:r>
         <w:t>17-01-23</w:t>
       </w:r>
-    </w:p>
-    <w:p>
-      <w:pPr>
-        <w:pStyle w:val="Rubrik2"/>
+      <w:proofErr w:type="gramEnd"/>
+    </w:p>
+    <w:p>
+      <w:pPr>
+        <w:pStyle w:val="Heading2"/>
       </w:pPr>
       <w:r>
         <w:t>Händelser</w:t>
@@ -28,7 +46,7 @@
     </w:p>
     <w:p>
       <w:pPr>
-        <w:pStyle w:val="Liststycke"/>
+        <w:pStyle w:val="ListParagraph"/>
         <w:numPr>
           <w:ilvl w:val="0"/>
           <w:numId w:val="7"/>
@@ -40,7 +58,7 @@
     </w:p>
     <w:p>
       <w:pPr>
-        <w:pStyle w:val="Liststycke"/>
+        <w:pStyle w:val="ListParagraph"/>
         <w:numPr>
           <w:ilvl w:val="0"/>
           <w:numId w:val="7"/>
@@ -52,7 +70,7 @@
     </w:p>
     <w:p>
       <w:pPr>
-        <w:pStyle w:val="Liststycke"/>
+        <w:pStyle w:val="ListParagraph"/>
         <w:numPr>
           <w:ilvl w:val="0"/>
           <w:numId w:val="7"/>
@@ -64,7 +82,7 @@
     </w:p>
     <w:p>
       <w:pPr>
-        <w:pStyle w:val="Liststycke"/>
+        <w:pStyle w:val="ListParagraph"/>
         <w:numPr>
           <w:ilvl w:val="0"/>
           <w:numId w:val="7"/>
@@ -76,7 +94,7 @@
     </w:p>
     <w:p>
       <w:pPr>
-        <w:pStyle w:val="Rubrik2"/>
+        <w:pStyle w:val="Heading2"/>
       </w:pPr>
       <w:r>
         <w:t>Slutsatser</w:t>
@@ -84,7 +102,7 @@
     </w:p>
     <w:p>
       <w:pPr>
-        <w:pStyle w:val="Liststycke"/>
+        <w:pStyle w:val="ListParagraph"/>
         <w:numPr>
           <w:ilvl w:val="0"/>
           <w:numId w:val="8"/>
@@ -96,7 +114,7 @@
     </w:p>
     <w:p>
       <w:pPr>
-        <w:pStyle w:val="Rubrik2"/>
+        <w:pStyle w:val="Heading2"/>
       </w:pPr>
       <w:r>
         <w:t>Fokus</w:t>
@@ -104,27 +122,37 @@
     </w:p>
     <w:p>
       <w:pPr>
-        <w:pStyle w:val="Liststycke"/>
+        <w:pStyle w:val="ListParagraph"/>
         <w:numPr>
           <w:ilvl w:val="0"/>
           <w:numId w:val="8"/>
         </w:numPr>
       </w:pPr>
       <w:r>
-        <w:t>Fördjupning av vissa biblotek.</w:t>
-      </w:r>
-    </w:p>
-    <w:p>
-      <w:pPr>
-        <w:pStyle w:val="Rubrik1"/>
-      </w:pPr>
+        <w:t xml:space="preserve">Fördjupning av vissa </w:t>
+      </w:r>
+      <w:proofErr w:type="spellStart"/>
+      <w:r>
+        <w:t>biblotek</w:t>
+      </w:r>
+      <w:proofErr w:type="spellEnd"/>
+      <w:r>
+        <w:t>.</w:t>
+      </w:r>
+    </w:p>
+    <w:p>
+      <w:pPr>
+        <w:pStyle w:val="Heading1"/>
+      </w:pPr>
+      <w:proofErr w:type="gramStart"/>
       <w:r>
         <w:t>17-01-24</w:t>
       </w:r>
-    </w:p>
-    <w:p>
-      <w:pPr>
-        <w:pStyle w:val="Rubrik2"/>
+      <w:proofErr w:type="gramEnd"/>
+    </w:p>
+    <w:p>
+      <w:pPr>
+        <w:pStyle w:val="Heading2"/>
       </w:pPr>
       <w:r>
         <w:t>Händelser</w:t>
@@ -132,19 +160,27 @@
     </w:p>
     <w:p>
       <w:pPr>
-        <w:pStyle w:val="Liststycke"/>
+        <w:pStyle w:val="ListParagraph"/>
         <w:numPr>
           <w:ilvl w:val="0"/>
           <w:numId w:val="5"/>
         </w:numPr>
       </w:pPr>
       <w:r>
-        <w:t>Testat gjort en simpel applikation till Android med Android Studio. En modoluskalkylator.</w:t>
-      </w:r>
-    </w:p>
-    <w:p>
-      <w:pPr>
-        <w:pStyle w:val="Liststycke"/>
+        <w:t xml:space="preserve">Testat gjort en simpel applikation till Android med Android Studio. En </w:t>
+      </w:r>
+      <w:proofErr w:type="spellStart"/>
+      <w:r>
+        <w:t>modoluskalkylator</w:t>
+      </w:r>
+      <w:proofErr w:type="spellEnd"/>
+      <w:r>
+        <w:t>.</w:t>
+      </w:r>
+    </w:p>
+    <w:p>
+      <w:pPr>
+        <w:pStyle w:val="ListParagraph"/>
         <w:numPr>
           <w:ilvl w:val="0"/>
           <w:numId w:val="5"/>
@@ -156,7 +192,7 @@
     </w:p>
     <w:p>
       <w:pPr>
-        <w:pStyle w:val="Rubrik2"/>
+        <w:pStyle w:val="Heading2"/>
       </w:pPr>
       <w:r>
         <w:t>Slutsatser</w:t>
@@ -164,7 +200,7 @@
     </w:p>
     <w:p>
       <w:pPr>
-        <w:pStyle w:val="Liststycke"/>
+        <w:pStyle w:val="ListParagraph"/>
         <w:numPr>
           <w:ilvl w:val="0"/>
           <w:numId w:val="6"/>
@@ -176,7 +212,7 @@
     </w:p>
     <w:p>
       <w:pPr>
-        <w:pStyle w:val="Rubrik2"/>
+        <w:pStyle w:val="Heading2"/>
       </w:pPr>
       <w:r>
         <w:t>Fokus</w:t>
@@ -184,7 +220,7 @@
     </w:p>
     <w:p>
       <w:pPr>
-        <w:pStyle w:val="Liststycke"/>
+        <w:pStyle w:val="ListParagraph"/>
         <w:numPr>
           <w:ilvl w:val="0"/>
           <w:numId w:val="6"/>
@@ -196,27 +232,37 @@
     </w:p>
     <w:p>
       <w:pPr>
-        <w:pStyle w:val="Liststycke"/>
+        <w:pStyle w:val="ListParagraph"/>
         <w:numPr>
           <w:ilvl w:val="0"/>
           <w:numId w:val="6"/>
         </w:numPr>
       </w:pPr>
       <w:r>
-        <w:t>Fördjupning av vissa biblotek.</w:t>
-      </w:r>
-    </w:p>
-    <w:p>
-      <w:pPr>
-        <w:pStyle w:val="Rubrik1"/>
-      </w:pPr>
+        <w:t xml:space="preserve">Fördjupning av vissa </w:t>
+      </w:r>
+      <w:proofErr w:type="spellStart"/>
+      <w:r>
+        <w:t>biblotek</w:t>
+      </w:r>
+      <w:proofErr w:type="spellEnd"/>
+      <w:r>
+        <w:t>.</w:t>
+      </w:r>
+    </w:p>
+    <w:p>
+      <w:pPr>
+        <w:pStyle w:val="Heading1"/>
+      </w:pPr>
+      <w:proofErr w:type="gramStart"/>
       <w:r>
         <w:t>17-01-25</w:t>
       </w:r>
-    </w:p>
-    <w:p>
-      <w:pPr>
-        <w:pStyle w:val="Rubrik2"/>
+      <w:proofErr w:type="gramEnd"/>
+    </w:p>
+    <w:p>
+      <w:pPr>
+        <w:pStyle w:val="Heading2"/>
       </w:pPr>
       <w:r>
         <w:t>Händelser</w:t>
@@ -224,7 +270,7 @@
     </w:p>
     <w:p>
       <w:pPr>
-        <w:pStyle w:val="Liststycke"/>
+        <w:pStyle w:val="ListParagraph"/>
         <w:numPr>
           <w:ilvl w:val="0"/>
           <w:numId w:val="3"/>
@@ -237,12 +283,28 @@
         <w:t>ått</w:t>
       </w:r>
       <w:r>
-        <w:t xml:space="preserve"> igenom hur man använder Github och Git bash.</w:t>
-      </w:r>
-    </w:p>
-    <w:p>
-      <w:pPr>
-        <w:pStyle w:val="Liststycke"/>
+        <w:t xml:space="preserve"> igenom hur man använder </w:t>
+      </w:r>
+      <w:proofErr w:type="spellStart"/>
+      <w:r>
+        <w:t>Github</w:t>
+      </w:r>
+      <w:proofErr w:type="spellEnd"/>
+      <w:r>
+        <w:t xml:space="preserve"> och Git </w:t>
+      </w:r>
+      <w:proofErr w:type="spellStart"/>
+      <w:r>
+        <w:t>bash</w:t>
+      </w:r>
+      <w:proofErr w:type="spellEnd"/>
+      <w:r>
+        <w:t>.</w:t>
+      </w:r>
+    </w:p>
+    <w:p>
+      <w:pPr>
+        <w:pStyle w:val="ListParagraph"/>
         <w:numPr>
           <w:ilvl w:val="0"/>
           <w:numId w:val="3"/>
@@ -254,7 +316,7 @@
     </w:p>
     <w:p>
       <w:pPr>
-        <w:pStyle w:val="Liststycke"/>
+        <w:pStyle w:val="ListParagraph"/>
         <w:numPr>
           <w:ilvl w:val="0"/>
           <w:numId w:val="3"/>
@@ -266,7 +328,7 @@
     </w:p>
     <w:p>
       <w:pPr>
-        <w:pStyle w:val="Rubrik2"/>
+        <w:pStyle w:val="Heading2"/>
       </w:pPr>
       <w:r>
         <w:t>Slutsatser</w:t>
@@ -274,7 +336,7 @@
     </w:p>
     <w:p>
       <w:pPr>
-        <w:pStyle w:val="Liststycke"/>
+        <w:pStyle w:val="ListParagraph"/>
         <w:numPr>
           <w:ilvl w:val="0"/>
           <w:numId w:val="4"/>
@@ -286,7 +348,7 @@
     </w:p>
     <w:p>
       <w:pPr>
-        <w:pStyle w:val="Rubrik2"/>
+        <w:pStyle w:val="Heading2"/>
       </w:pPr>
       <w:r>
         <w:t>Fokus</w:t>
@@ -294,27 +356,34 @@
     </w:p>
     <w:p>
       <w:pPr>
-        <w:pStyle w:val="Liststycke"/>
+        <w:pStyle w:val="ListParagraph"/>
         <w:numPr>
           <w:ilvl w:val="0"/>
           <w:numId w:val="4"/>
         </w:numPr>
       </w:pPr>
-      <w:r>
-        <w:t>Labboration 2 och 3.</w:t>
-      </w:r>
-    </w:p>
-    <w:p>
-      <w:pPr>
-        <w:pStyle w:val="Rubrik1"/>
-      </w:pPr>
+      <w:proofErr w:type="spellStart"/>
+      <w:r>
+        <w:t>Labboration</w:t>
+      </w:r>
+      <w:proofErr w:type="spellEnd"/>
+      <w:r>
+        <w:t xml:space="preserve"> 2 och 3.</w:t>
+      </w:r>
+    </w:p>
+    <w:p>
+      <w:pPr>
+        <w:pStyle w:val="Heading1"/>
+      </w:pPr>
+      <w:proofErr w:type="gramStart"/>
       <w:r>
         <w:t>17-01-26</w:t>
       </w:r>
-    </w:p>
-    <w:p>
-      <w:pPr>
-        <w:pStyle w:val="Rubrik2"/>
+      <w:proofErr w:type="gramEnd"/>
+    </w:p>
+    <w:p>
+      <w:pPr>
+        <w:pStyle w:val="Heading2"/>
       </w:pPr>
       <w:r>
         <w:t>Händelser</w:t>
@@ -322,55 +391,97 @@
     </w:p>
     <w:p>
       <w:pPr>
-        <w:pStyle w:val="Liststycke"/>
+        <w:pStyle w:val="ListParagraph"/>
         <w:numPr>
           <w:ilvl w:val="0"/>
           <w:numId w:val="1"/>
         </w:numPr>
       </w:pPr>
       <w:r>
-        <w:t>Mer genomgång av github och git.</w:t>
-      </w:r>
-    </w:p>
-    <w:p>
-      <w:pPr>
-        <w:pStyle w:val="Liststycke"/>
+        <w:t xml:space="preserve">Mer genomgång av </w:t>
+      </w:r>
+      <w:proofErr w:type="spellStart"/>
+      <w:r>
+        <w:t>github</w:t>
+      </w:r>
+      <w:proofErr w:type="spellEnd"/>
+      <w:r>
+        <w:t xml:space="preserve"> och </w:t>
+      </w:r>
+      <w:proofErr w:type="spellStart"/>
+      <w:r>
+        <w:t>git</w:t>
+      </w:r>
+      <w:proofErr w:type="spellEnd"/>
+      <w:r>
+        <w:t>.</w:t>
+      </w:r>
+    </w:p>
+    <w:p>
+      <w:pPr>
+        <w:pStyle w:val="ListParagraph"/>
         <w:numPr>
           <w:ilvl w:val="0"/>
           <w:numId w:val="1"/>
         </w:numPr>
       </w:pPr>
-      <w:r>
-        <w:t>Disskussion av möjliga lösningar innan möte med ”Anders”.</w:t>
-      </w:r>
-    </w:p>
-    <w:p>
-      <w:pPr>
-        <w:pStyle w:val="Liststycke"/>
+      <w:proofErr w:type="spellStart"/>
+      <w:r>
+        <w:t>Disskussion</w:t>
+      </w:r>
+      <w:proofErr w:type="spellEnd"/>
+      <w:r>
+        <w:t xml:space="preserve"> av möjliga lösningar innan möte med ”Anders”.</w:t>
+      </w:r>
+    </w:p>
+    <w:p>
+      <w:pPr>
+        <w:pStyle w:val="ListParagraph"/>
         <w:numPr>
           <w:ilvl w:val="0"/>
           <w:numId w:val="1"/>
         </w:numPr>
       </w:pPr>
       <w:r>
-        <w:t>Testat simpelt program i Netbeans från föreläsning med JQL och Glassfish.</w:t>
-      </w:r>
-    </w:p>
-    <w:p>
-      <w:pPr>
-        <w:pStyle w:val="Liststycke"/>
+        <w:t xml:space="preserve">Testat simpelt program i </w:t>
+      </w:r>
+      <w:proofErr w:type="spellStart"/>
+      <w:r>
+        <w:t>Netbeans</w:t>
+      </w:r>
+      <w:proofErr w:type="spellEnd"/>
+      <w:r>
+        <w:t xml:space="preserve"> från föreläsning med JQL och </w:t>
+      </w:r>
+      <w:proofErr w:type="spellStart"/>
+      <w:r>
+        <w:t>Glassfish</w:t>
+      </w:r>
+      <w:proofErr w:type="spellEnd"/>
+      <w:r>
+        <w:t>.</w:t>
+      </w:r>
+    </w:p>
+    <w:p>
+      <w:pPr>
+        <w:pStyle w:val="ListParagraph"/>
         <w:numPr>
           <w:ilvl w:val="0"/>
           <w:numId w:val="1"/>
         </w:numPr>
       </w:pPr>
-      <w:r>
-        <w:t>Förberätt frågor till ”Anders”.</w:t>
-      </w:r>
-    </w:p>
-    <w:p>
-      <w:pPr>
-        <w:pStyle w:val="Liststycke"/>
+      <w:proofErr w:type="spellStart"/>
+      <w:r>
+        <w:t>Förberätt</w:t>
+      </w:r>
+      <w:proofErr w:type="spellEnd"/>
+      <w:r>
+        <w:t xml:space="preserve"> frågor till ”Anders”.</w:t>
+      </w:r>
+    </w:p>
+    <w:p>
+      <w:pPr>
+        <w:pStyle w:val="ListParagraph"/>
         <w:numPr>
           <w:ilvl w:val="0"/>
           <w:numId w:val="1"/>
@@ -383,19 +494,35 @@
     </w:p>
     <w:p>
       <w:pPr>
-        <w:pStyle w:val="Liststycke"/>
+        <w:pStyle w:val="ListParagraph"/>
         <w:numPr>
           <w:ilvl w:val="0"/>
           <w:numId w:val="1"/>
         </w:numPr>
       </w:pPr>
       <w:r>
-        <w:t>Lagt upp en grundläggande idékarta på GitHub.</w:t>
-      </w:r>
-    </w:p>
-    <w:p>
-      <w:pPr>
-        <w:pStyle w:val="Rubrik2"/>
+        <w:t xml:space="preserve">Lagt upp en grundläggande </w:t>
+      </w:r>
+      <w:proofErr w:type="spellStart"/>
+      <w:r>
+        <w:t>idékarta</w:t>
+      </w:r>
+      <w:proofErr w:type="spellEnd"/>
+      <w:r>
+        <w:t xml:space="preserve"> på </w:t>
+      </w:r>
+      <w:proofErr w:type="spellStart"/>
+      <w:r>
+        <w:t>GitHub</w:t>
+      </w:r>
+      <w:proofErr w:type="spellEnd"/>
+      <w:r>
+        <w:t>.</w:t>
+      </w:r>
+    </w:p>
+    <w:p>
+      <w:pPr>
+        <w:pStyle w:val="Heading2"/>
       </w:pPr>
       <w:r>
         <w:t>Slutsatser</w:t>
@@ -403,19 +530,27 @@
     </w:p>
     <w:p>
       <w:pPr>
-        <w:pStyle w:val="Liststycke"/>
+        <w:pStyle w:val="ListParagraph"/>
         <w:numPr>
           <w:ilvl w:val="0"/>
           <w:numId w:val="2"/>
         </w:numPr>
       </w:pPr>
       <w:r>
-        <w:t>Systemet skall bestå av förljande:</w:t>
-      </w:r>
-    </w:p>
-    <w:p>
-      <w:pPr>
-        <w:pStyle w:val="Liststycke"/>
+        <w:t xml:space="preserve">Systemet skall bestå av </w:t>
+      </w:r>
+      <w:proofErr w:type="spellStart"/>
+      <w:r>
+        <w:t>förljande</w:t>
+      </w:r>
+      <w:proofErr w:type="spellEnd"/>
+      <w:r>
+        <w:t>:</w:t>
+      </w:r>
+    </w:p>
+    <w:p>
+      <w:pPr>
+        <w:pStyle w:val="ListParagraph"/>
         <w:numPr>
           <w:ilvl w:val="1"/>
           <w:numId w:val="2"/>
@@ -427,46 +562,80 @@
     </w:p>
     <w:p>
       <w:pPr>
-        <w:pStyle w:val="Liststycke"/>
+        <w:pStyle w:val="ListParagraph"/>
         <w:numPr>
           <w:ilvl w:val="1"/>
           <w:numId w:val="2"/>
         </w:numPr>
       </w:pPr>
-      <w:r>
-        <w:t xml:space="preserve">Restauranhemsida – Som </w:t>
-      </w:r>
-      <w:r>
-        <w:t>visar veckans lunch/middagsmeny. Lunch alla dagar i veckan men middag endast tisdag till lördag. Poster för möjliga band som ska spela. Bildflöde med bilder från t.ex spelningar.</w:t>
-      </w:r>
-    </w:p>
-    <w:p>
-      <w:pPr>
-        <w:pStyle w:val="Liststycke"/>
+      <w:proofErr w:type="spellStart"/>
+      <w:r>
+        <w:t>Restauranhemsida</w:t>
+      </w:r>
+      <w:proofErr w:type="spellEnd"/>
+      <w:r>
+        <w:t xml:space="preserve"> – Som </w:t>
+      </w:r>
+      <w:r>
+        <w:t xml:space="preserve">visar veckans lunch/middagsmeny. Lunch alla dagar i veckan men middag endast tisdag till lördag. Poster för möjliga band som ska spela. Bildflöde med bilder från </w:t>
+      </w:r>
+      <w:proofErr w:type="spellStart"/>
+      <w:r>
+        <w:t>t.ex</w:t>
+      </w:r>
+      <w:proofErr w:type="spellEnd"/>
+      <w:r>
+        <w:t xml:space="preserve"> spelningar.</w:t>
+      </w:r>
+    </w:p>
+    <w:p>
+      <w:pPr>
+        <w:pStyle w:val="ListParagraph"/>
         <w:numPr>
           <w:ilvl w:val="1"/>
           <w:numId w:val="2"/>
         </w:numPr>
       </w:pPr>
       <w:r>
-        <w:t>Servitrisapplikation – En app som servitriser tar hjälp av om vad bordet beställer för mat.</w:t>
-      </w:r>
-    </w:p>
-    <w:p>
-      <w:pPr>
-        <w:pStyle w:val="Liststycke"/>
+        <w:t xml:space="preserve">Servitrisapplikation – En </w:t>
+      </w:r>
+      <w:proofErr w:type="spellStart"/>
+      <w:r>
+        <w:t>app</w:t>
+      </w:r>
+      <w:proofErr w:type="spellEnd"/>
+      <w:r>
+        <w:t xml:space="preserve"> som servitriser tar hjälp av om vad bordet beställer för mat.</w:t>
+      </w:r>
+    </w:p>
+    <w:p>
+      <w:pPr>
+        <w:pStyle w:val="ListParagraph"/>
         <w:numPr>
           <w:ilvl w:val="1"/>
           <w:numId w:val="2"/>
         </w:numPr>
       </w:pPr>
-      <w:r>
-        <w:t>Kökapplikation – Skall visas på en tablet vilka maträtter borden beställt. Skall visa detta på ett bra och tydligt sätt så kocken vet när han ska börja laga vissa rätter.</w:t>
-      </w:r>
-    </w:p>
-    <w:p>
-      <w:pPr>
-        <w:pStyle w:val="Liststycke"/>
+      <w:proofErr w:type="spellStart"/>
+      <w:r>
+        <w:t>Kökapplikation</w:t>
+      </w:r>
+      <w:proofErr w:type="spellEnd"/>
+      <w:r>
+        <w:t xml:space="preserve"> – Skall visas på en </w:t>
+      </w:r>
+      <w:proofErr w:type="spellStart"/>
+      <w:r>
+        <w:t>tablet</w:t>
+      </w:r>
+      <w:proofErr w:type="spellEnd"/>
+      <w:r>
+        <w:t xml:space="preserve"> vilka maträtter borden beställt. Skall visa detta på ett bra och tydligt sätt så kocken vet när han ska börja laga vissa rätter.</w:t>
+      </w:r>
+    </w:p>
+    <w:p>
+      <w:pPr>
+        <w:pStyle w:val="ListParagraph"/>
         <w:numPr>
           <w:ilvl w:val="1"/>
           <w:numId w:val="2"/>
@@ -478,19 +647,27 @@
     </w:p>
     <w:p>
       <w:pPr>
-        <w:pStyle w:val="Liststycke"/>
+        <w:pStyle w:val="ListParagraph"/>
         <w:numPr>
           <w:ilvl w:val="1"/>
           <w:numId w:val="2"/>
         </w:numPr>
       </w:pPr>
       <w:r>
-        <w:t>Databas – Som lagrar och ändrar information, och ger ut information till appar och hemsidor.</w:t>
-      </w:r>
-    </w:p>
-    <w:p>
-      <w:pPr>
-        <w:pStyle w:val="Rubrik2"/>
+        <w:t xml:space="preserve">Databas – Som lagrar och ändrar information, och ger ut information till </w:t>
+      </w:r>
+      <w:proofErr w:type="spellStart"/>
+      <w:r>
+        <w:t>appar</w:t>
+      </w:r>
+      <w:proofErr w:type="spellEnd"/>
+      <w:r>
+        <w:t xml:space="preserve"> och hemsidor.</w:t>
+      </w:r>
+    </w:p>
+    <w:p>
+      <w:pPr>
+        <w:pStyle w:val="Heading2"/>
       </w:pPr>
       <w:r>
         <w:t>Fokus</w:t>
@@ -498,7 +675,7 @@
     </w:p>
     <w:p>
       <w:pPr>
-        <w:pStyle w:val="Liststycke"/>
+        <w:pStyle w:val="ListParagraph"/>
         <w:numPr>
           <w:ilvl w:val="0"/>
           <w:numId w:val="2"/>
@@ -510,19 +687,27 @@
     </w:p>
     <w:p>
       <w:pPr>
-        <w:pStyle w:val="Liststycke"/>
+        <w:pStyle w:val="ListParagraph"/>
         <w:numPr>
           <w:ilvl w:val="0"/>
           <w:numId w:val="2"/>
         </w:numPr>
       </w:pPr>
       <w:r>
-        <w:t>Skissa på utsenden på hemsida</w:t>
-      </w:r>
-    </w:p>
-    <w:p>
-      <w:pPr>
-        <w:pStyle w:val="Liststycke"/>
+        <w:t xml:space="preserve">Skissa på </w:t>
+      </w:r>
+      <w:proofErr w:type="spellStart"/>
+      <w:r>
+        <w:t>utsenden</w:t>
+      </w:r>
+      <w:proofErr w:type="spellEnd"/>
+      <w:r>
+        <w:t xml:space="preserve"> på hemsida</w:t>
+      </w:r>
+    </w:p>
+    <w:p>
+      <w:pPr>
+        <w:pStyle w:val="ListParagraph"/>
         <w:numPr>
           <w:ilvl w:val="0"/>
           <w:numId w:val="2"/>
@@ -534,31 +719,63 @@
     </w:p>
     <w:p>
       <w:pPr>
-        <w:pStyle w:val="Liststycke"/>
+        <w:pStyle w:val="ListParagraph"/>
         <w:numPr>
           <w:ilvl w:val="0"/>
           <w:numId w:val="2"/>
         </w:numPr>
       </w:pPr>
       <w:r>
-        <w:t>Presentera dessa på ett sätt som förklarar för ”Anders” hur arbetsproscessen skulle ändras.</w:t>
-      </w:r>
-    </w:p>
-    <w:p>
-      <w:pPr>
-        <w:pStyle w:val="Liststycke"/>
+        <w:t xml:space="preserve">Presentera dessa på ett sätt som förklarar för ”Anders” hur </w:t>
+      </w:r>
+      <w:proofErr w:type="spellStart"/>
+      <w:r>
+        <w:t>arbetsproscessen</w:t>
+      </w:r>
+      <w:proofErr w:type="spellEnd"/>
+      <w:r>
+        <w:t xml:space="preserve"> skulle ändras.</w:t>
+      </w:r>
+    </w:p>
+    <w:p>
+      <w:pPr>
+        <w:pStyle w:val="ListParagraph"/>
         <w:numPr>
           <w:ilvl w:val="0"/>
           <w:numId w:val="2"/>
         </w:numPr>
       </w:pPr>
       <w:r>
-        <w:t>Testa gör ett enkelt system som använder en server, android app och en hemsida för att kommunisera.</w:t>
-      </w:r>
-    </w:p>
-    <w:p>
-      <w:pPr>
-        <w:pStyle w:val="Liststycke"/>
+        <w:t xml:space="preserve">Testa gör ett enkelt system som använder en server, </w:t>
+      </w:r>
+      <w:proofErr w:type="spellStart"/>
+      <w:r>
+        <w:t>android</w:t>
+      </w:r>
+      <w:proofErr w:type="spellEnd"/>
+      <w:r>
+        <w:t xml:space="preserve"> </w:t>
+      </w:r>
+      <w:proofErr w:type="spellStart"/>
+      <w:r>
+        <w:t>app</w:t>
+      </w:r>
+      <w:proofErr w:type="spellEnd"/>
+      <w:r>
+        <w:t xml:space="preserve"> och en hemsida för att </w:t>
+      </w:r>
+      <w:proofErr w:type="spellStart"/>
+      <w:r>
+        <w:t>kommunisera</w:t>
+      </w:r>
+      <w:proofErr w:type="spellEnd"/>
+      <w:r>
+        <w:t>.</w:t>
+      </w:r>
+    </w:p>
+    <w:p>
+      <w:pPr>
+        <w:pStyle w:val="ListParagraph"/>
         <w:numPr>
           <w:ilvl w:val="0"/>
           <w:numId w:val="2"/>
@@ -570,15 +787,17 @@
     </w:p>
     <w:p>
       <w:pPr>
-        <w:pStyle w:val="Rubrik1"/>
-      </w:pPr>
+        <w:pStyle w:val="Heading1"/>
+      </w:pPr>
+      <w:proofErr w:type="gramStart"/>
       <w:r>
         <w:t>17-01-27</w:t>
       </w:r>
-    </w:p>
-    <w:p>
-      <w:pPr>
-        <w:pStyle w:val="Rubrik2"/>
+      <w:proofErr w:type="gramEnd"/>
+    </w:p>
+    <w:p>
+      <w:pPr>
+        <w:pStyle w:val="Heading2"/>
       </w:pPr>
       <w:r>
         <w:t>Händelser</w:t>
@@ -586,7 +805,7 @@
     </w:p>
     <w:p>
       <w:pPr>
-        <w:pStyle w:val="Liststycke"/>
+        <w:pStyle w:val="ListParagraph"/>
         <w:numPr>
           <w:ilvl w:val="0"/>
           <w:numId w:val="9"/>
@@ -598,7 +817,7 @@
     </w:p>
     <w:p>
       <w:pPr>
-        <w:pStyle w:val="Liststycke"/>
+        <w:pStyle w:val="ListParagraph"/>
         <w:numPr>
           <w:ilvl w:val="0"/>
           <w:numId w:val="9"/>
@@ -610,19 +829,24 @@
     </w:p>
     <w:p>
       <w:pPr>
-        <w:pStyle w:val="Liststycke"/>
+        <w:pStyle w:val="ListParagraph"/>
         <w:numPr>
           <w:ilvl w:val="0"/>
           <w:numId w:val="9"/>
         </w:numPr>
       </w:pPr>
       <w:r>
-        <w:t>Små detaljidéer för schema-appen</w:t>
-      </w:r>
-    </w:p>
-    <w:p>
-      <w:pPr>
-        <w:pStyle w:val="Liststycke"/>
+        <w:t>Små detaljidéer för schema-</w:t>
+      </w:r>
+      <w:proofErr w:type="spellStart"/>
+      <w:r>
+        <w:t>appen</w:t>
+      </w:r>
+      <w:proofErr w:type="spellEnd"/>
+    </w:p>
+    <w:p>
+      <w:pPr>
+        <w:pStyle w:val="ListParagraph"/>
         <w:numPr>
           <w:ilvl w:val="0"/>
           <w:numId w:val="9"/>
@@ -634,7 +858,7 @@
     </w:p>
     <w:p>
       <w:pPr>
-        <w:pStyle w:val="Liststycke"/>
+        <w:pStyle w:val="ListParagraph"/>
         <w:numPr>
           <w:ilvl w:val="0"/>
           <w:numId w:val="9"/>
@@ -646,7 +870,7 @@
     </w:p>
     <w:p>
       <w:pPr>
-        <w:pStyle w:val="Rubrik2"/>
+        <w:pStyle w:val="Heading2"/>
       </w:pPr>
       <w:r>
         <w:t>Slutsatser</w:t>
@@ -654,31 +878,55 @@
     </w:p>
     <w:p>
       <w:pPr>
-        <w:pStyle w:val="Liststycke"/>
+        <w:pStyle w:val="ListParagraph"/>
         <w:numPr>
           <w:ilvl w:val="0"/>
           <w:numId w:val="10"/>
         </w:numPr>
       </w:pPr>
       <w:r>
-        <w:t>Jocke kommer fokusera på att göra mockups till nästa träff med ”Anders”.</w:t>
-      </w:r>
-    </w:p>
-    <w:p>
-      <w:pPr>
-        <w:pStyle w:val="Liststycke"/>
+        <w:t xml:space="preserve">Jocke kommer fokusera på att göra </w:t>
+      </w:r>
+      <w:proofErr w:type="spellStart"/>
+      <w:r>
+        <w:t>mockups</w:t>
+      </w:r>
+      <w:proofErr w:type="spellEnd"/>
+      <w:r>
+        <w:t xml:space="preserve"> till nästa träff med ”Anders”.</w:t>
+      </w:r>
+    </w:p>
+    <w:p>
+      <w:pPr>
+        <w:pStyle w:val="ListParagraph"/>
         <w:numPr>
           <w:ilvl w:val="0"/>
           <w:numId w:val="10"/>
         </w:numPr>
       </w:pPr>
       <w:r>
-        <w:t>Databasen bör innehålla anställda, lunch och al carte meny, ev (videos och bilder), schema och affisher.</w:t>
-      </w:r>
-    </w:p>
-    <w:p>
-      <w:pPr>
-        <w:pStyle w:val="Rubrik2"/>
+        <w:t xml:space="preserve">Databasen bör innehålla anställda, lunch och al carte meny, </w:t>
+      </w:r>
+      <w:proofErr w:type="spellStart"/>
+      <w:r>
+        <w:t>ev</w:t>
+      </w:r>
+      <w:proofErr w:type="spellEnd"/>
+      <w:r>
+        <w:t xml:space="preserve"> (videos och bilder), schema och </w:t>
+      </w:r>
+      <w:proofErr w:type="spellStart"/>
+      <w:r>
+        <w:t>affisher</w:t>
+      </w:r>
+      <w:proofErr w:type="spellEnd"/>
+      <w:r>
+        <w:t>.</w:t>
+      </w:r>
+    </w:p>
+    <w:p>
+      <w:pPr>
+        <w:pStyle w:val="Heading2"/>
       </w:pPr>
       <w:r>
         <w:t>Fokus</w:t>
@@ -686,7 +934,7 @@
     </w:p>
     <w:p>
       <w:pPr>
-        <w:pStyle w:val="Liststycke"/>
+        <w:pStyle w:val="ListParagraph"/>
         <w:numPr>
           <w:ilvl w:val="0"/>
           <w:numId w:val="11"/>
@@ -698,28 +946,43 @@
     </w:p>
     <w:p>
       <w:pPr>
-        <w:pStyle w:val="Liststycke"/>
+        <w:pStyle w:val="ListParagraph"/>
         <w:numPr>
           <w:ilvl w:val="0"/>
           <w:numId w:val="11"/>
         </w:numPr>
       </w:pPr>
       <w:r>
-        <w:t>Skapa ett simpelt system för att testa sammankoppling av alla delar ( android, databas samt webb).</w:t>
-      </w:r>
-    </w:p>
-    <w:p>
-      <w:pPr>
-        <w:pStyle w:val="Rubrik1"/>
-      </w:pPr>
+        <w:t xml:space="preserve">Skapa ett simpelt system för att testa sammankoppling av alla </w:t>
+      </w:r>
+      <w:proofErr w:type="gramStart"/>
+      <w:r>
+        <w:t xml:space="preserve">delar ( </w:t>
+      </w:r>
+      <w:proofErr w:type="spellStart"/>
+      <w:r>
+        <w:t>android</w:t>
+      </w:r>
+      <w:proofErr w:type="spellEnd"/>
+      <w:proofErr w:type="gramEnd"/>
+      <w:r>
+        <w:t>, databas samt webb).</w:t>
+      </w:r>
+    </w:p>
+    <w:p>
+      <w:pPr>
+        <w:pStyle w:val="Heading1"/>
+      </w:pPr>
+      <w:proofErr w:type="gramStart"/>
       <w:r>
         <w:lastRenderedPageBreak/>
         <w:t>17-01-30</w:t>
       </w:r>
-    </w:p>
-    <w:p>
-      <w:pPr>
-        <w:pStyle w:val="Rubrik2"/>
+      <w:proofErr w:type="gramEnd"/>
+    </w:p>
+    <w:p>
+      <w:pPr>
+        <w:pStyle w:val="Heading2"/>
       </w:pPr>
       <w:r>
         <w:t>Händelser</w:t>
@@ -727,19 +990,27 @@
     </w:p>
     <w:p>
       <w:pPr>
-        <w:pStyle w:val="Liststycke"/>
+        <w:pStyle w:val="ListParagraph"/>
         <w:numPr>
           <w:ilvl w:val="0"/>
           <w:numId w:val="9"/>
         </w:numPr>
       </w:pPr>
       <w:r>
-        <w:t>Påbörjat ett testprojekt som ska samankoppla alla element som projektet kräver</w:t>
-      </w:r>
-    </w:p>
-    <w:p>
-      <w:pPr>
-        <w:pStyle w:val="Liststycke"/>
+        <w:t xml:space="preserve">Påbörjat ett testprojekt som ska </w:t>
+      </w:r>
+      <w:proofErr w:type="spellStart"/>
+      <w:r>
+        <w:t>samankoppla</w:t>
+      </w:r>
+      <w:proofErr w:type="spellEnd"/>
+      <w:r>
+        <w:t xml:space="preserve"> alla element som projektet kräver</w:t>
+      </w:r>
+    </w:p>
+    <w:p>
+      <w:pPr>
+        <w:pStyle w:val="ListParagraph"/>
         <w:numPr>
           <w:ilvl w:val="0"/>
           <w:numId w:val="9"/>
@@ -751,7 +1022,7 @@
     </w:p>
     <w:p>
       <w:pPr>
-        <w:pStyle w:val="Liststycke"/>
+        <w:pStyle w:val="ListParagraph"/>
         <w:numPr>
           <w:ilvl w:val="0"/>
           <w:numId w:val="9"/>
@@ -763,7 +1034,7 @@
     </w:p>
     <w:p>
       <w:pPr>
-        <w:pStyle w:val="Rubrik2"/>
+        <w:pStyle w:val="Heading2"/>
       </w:pPr>
       <w:r>
         <w:t>Slutsatser</w:t>
@@ -771,19 +1042,24 @@
     </w:p>
     <w:p>
       <w:pPr>
-        <w:pStyle w:val="Liststycke"/>
+        <w:pStyle w:val="ListParagraph"/>
         <w:numPr>
           <w:ilvl w:val="0"/>
           <w:numId w:val="10"/>
         </w:numPr>
       </w:pPr>
       <w:r>
-        <w:t>Fått klart hur saker är sammankopplat i netbeans</w:t>
-      </w:r>
-    </w:p>
-    <w:p>
-      <w:pPr>
-        <w:pStyle w:val="Rubrik2"/>
+        <w:t xml:space="preserve">Fått klart hur saker är sammankopplat i </w:t>
+      </w:r>
+      <w:proofErr w:type="spellStart"/>
+      <w:r>
+        <w:t>netbeans</w:t>
+      </w:r>
+      <w:proofErr w:type="spellEnd"/>
+    </w:p>
+    <w:p>
+      <w:pPr>
+        <w:pStyle w:val="Heading2"/>
       </w:pPr>
       <w:r>
         <w:t>Fokus</w:t>
@@ -791,7 +1067,7 @@
     </w:p>
     <w:p>
       <w:pPr>
-        <w:pStyle w:val="Liststycke"/>
+        <w:pStyle w:val="ListParagraph"/>
         <w:numPr>
           <w:ilvl w:val="0"/>
           <w:numId w:val="11"/>
@@ -803,7 +1079,7 @@
     </w:p>
     <w:p>
       <w:pPr>
-        <w:pStyle w:val="Liststycke"/>
+        <w:pStyle w:val="ListParagraph"/>
         <w:numPr>
           <w:ilvl w:val="0"/>
           <w:numId w:val="11"/>
@@ -815,30 +1091,40 @@
     </w:p>
     <w:p>
       <w:pPr>
-        <w:pStyle w:val="Liststycke"/>
+        <w:pStyle w:val="ListParagraph"/>
         <w:numPr>
           <w:ilvl w:val="0"/>
           <w:numId w:val="11"/>
         </w:numPr>
       </w:pPr>
       <w:r>
-        <w:t>Ta reda på hur man kopplar ihop Netbeansprojektet med Android studio</w:t>
-      </w:r>
-    </w:p>
-    <w:p>
-      <w:pPr>
-        <w:pStyle w:val="Rubrik1"/>
-      </w:pPr>
+        <w:t xml:space="preserve">Ta reda på hur man kopplar ihop </w:t>
+      </w:r>
+      <w:proofErr w:type="spellStart"/>
+      <w:r>
+        <w:t>Netbeansprojektet</w:t>
+      </w:r>
+      <w:proofErr w:type="spellEnd"/>
+      <w:r>
+        <w:t xml:space="preserve"> med Android studio</w:t>
+      </w:r>
+    </w:p>
+    <w:p>
+      <w:pPr>
+        <w:pStyle w:val="Heading1"/>
+      </w:pPr>
+      <w:proofErr w:type="gramStart"/>
       <w:r>
         <w:t>17-01-</w:t>
       </w:r>
       <w:r>
         <w:t>31</w:t>
       </w:r>
-    </w:p>
-    <w:p>
-      <w:pPr>
-        <w:pStyle w:val="Rubrik2"/>
+      <w:proofErr w:type="gramEnd"/>
+    </w:p>
+    <w:p>
+      <w:pPr>
+        <w:pStyle w:val="Heading2"/>
       </w:pPr>
       <w:r>
         <w:t>Händelser</w:t>
@@ -846,7 +1132,7 @@
     </w:p>
     <w:p>
       <w:pPr>
-        <w:pStyle w:val="Liststycke"/>
+        <w:pStyle w:val="ListParagraph"/>
         <w:numPr>
           <w:ilvl w:val="0"/>
           <w:numId w:val="9"/>
@@ -861,19 +1147,35 @@
     </w:p>
     <w:p>
       <w:pPr>
-        <w:pStyle w:val="Liststycke"/>
+        <w:pStyle w:val="ListParagraph"/>
         <w:numPr>
           <w:ilvl w:val="0"/>
           <w:numId w:val="9"/>
         </w:numPr>
       </w:pPr>
       <w:r>
-        <w:t>Fick till skicka och hämta information från databasen. Fick inte till &lt;br/&gt; från function och formulär</w:t>
-      </w:r>
-    </w:p>
-    <w:p>
-      <w:pPr>
-        <w:pStyle w:val="Rubrik2"/>
+        <w:t>Fick till skicka och hämta information från databasen. Fick inte till &lt;</w:t>
+      </w:r>
+      <w:proofErr w:type="spellStart"/>
+      <w:r>
+        <w:t>br</w:t>
+      </w:r>
+      <w:proofErr w:type="spellEnd"/>
+      <w:r>
+        <w:t xml:space="preserve">/&gt; från </w:t>
+      </w:r>
+      <w:proofErr w:type="spellStart"/>
+      <w:r>
+        <w:t>function</w:t>
+      </w:r>
+      <w:proofErr w:type="spellEnd"/>
+      <w:r>
+        <w:t xml:space="preserve"> och formulär</w:t>
+      </w:r>
+    </w:p>
+    <w:p>
+      <w:pPr>
+        <w:pStyle w:val="Heading2"/>
       </w:pPr>
       <w:r>
         <w:t>Slutsatser</w:t>
@@ -881,31 +1183,44 @@
     </w:p>
     <w:p>
       <w:pPr>
-        <w:pStyle w:val="Liststycke"/>
+        <w:pStyle w:val="ListParagraph"/>
         <w:numPr>
           <w:ilvl w:val="0"/>
           <w:numId w:val="10"/>
         </w:numPr>
       </w:pPr>
       <w:r>
-        <w:t>Fått grundläggande kunskaper om xhtml</w:t>
-      </w:r>
-    </w:p>
-    <w:p>
-      <w:pPr>
-        <w:pStyle w:val="Liststycke"/>
+        <w:t xml:space="preserve">Fått grundläggande kunskaper om </w:t>
+      </w:r>
+      <w:proofErr w:type="spellStart"/>
+      <w:r>
+        <w:t>xhtml</w:t>
+      </w:r>
+      <w:proofErr w:type="spellEnd"/>
+    </w:p>
+    <w:p>
+      <w:pPr>
+        <w:pStyle w:val="ListParagraph"/>
         <w:numPr>
           <w:ilvl w:val="0"/>
           <w:numId w:val="10"/>
         </w:numPr>
       </w:pPr>
       <w:r>
-        <w:t>Förståelse för hur man använder java bönor i xhtml-kod</w:t>
-      </w:r>
-    </w:p>
-    <w:p>
-      <w:pPr>
-        <w:pStyle w:val="Rubrik2"/>
+        <w:t xml:space="preserve">Förståelse för hur man använder java bönor i </w:t>
+      </w:r>
+      <w:proofErr w:type="spellStart"/>
+      <w:r>
+        <w:t>xhtml</w:t>
+      </w:r>
+      <w:proofErr w:type="spellEnd"/>
+      <w:r>
+        <w:t>-kod</w:t>
+      </w:r>
+    </w:p>
+    <w:p>
+      <w:pPr>
+        <w:pStyle w:val="Heading2"/>
       </w:pPr>
       <w:r>
         <w:t>Fokus</w:t>
@@ -913,7 +1228,7 @@
     </w:p>
     <w:p>
       <w:pPr>
-        <w:pStyle w:val="Liststycke"/>
+        <w:pStyle w:val="ListParagraph"/>
         <w:numPr>
           <w:ilvl w:val="0"/>
           <w:numId w:val="11"/>
@@ -925,39 +1240,57 @@
     </w:p>
     <w:p>
       <w:pPr>
-        <w:pStyle w:val="Liststycke"/>
+        <w:pStyle w:val="ListParagraph"/>
         <w:numPr>
           <w:ilvl w:val="0"/>
           <w:numId w:val="11"/>
         </w:numPr>
       </w:pPr>
       <w:r>
-        <w:t>Få till &lt;br/&gt; och ett formulär</w:t>
-      </w:r>
-    </w:p>
-    <w:p>
-      <w:pPr>
-        <w:pStyle w:val="Liststycke"/>
+        <w:t>Få till &lt;</w:t>
+      </w:r>
+      <w:proofErr w:type="spellStart"/>
+      <w:r>
+        <w:t>br</w:t>
+      </w:r>
+      <w:proofErr w:type="spellEnd"/>
+      <w:r>
+        <w:t>/&gt; och ett formulär</w:t>
+      </w:r>
+    </w:p>
+    <w:p>
+      <w:pPr>
+        <w:pStyle w:val="ListParagraph"/>
         <w:numPr>
           <w:ilvl w:val="0"/>
           <w:numId w:val="11"/>
         </w:numPr>
       </w:pPr>
       <w:r>
-        <w:t>Ta reda på hur man kopplar ihop Netbeansprojektet med Android studio</w:t>
-      </w:r>
-    </w:p>
-    <w:p>
-      <w:pPr>
-        <w:pStyle w:val="Rubrik1"/>
-      </w:pPr>
+        <w:t xml:space="preserve">Ta reda på hur man kopplar ihop </w:t>
+      </w:r>
+      <w:proofErr w:type="spellStart"/>
+      <w:r>
+        <w:t>Netbeansprojektet</w:t>
+      </w:r>
+      <w:proofErr w:type="spellEnd"/>
+      <w:r>
+        <w:t xml:space="preserve"> med Android studio</w:t>
+      </w:r>
+    </w:p>
+    <w:p>
+      <w:pPr>
+        <w:pStyle w:val="Heading1"/>
+      </w:pPr>
+      <w:proofErr w:type="gramStart"/>
       <w:r>
         <w:t>17-02-01</w:t>
       </w:r>
-    </w:p>
-    <w:p>
-      <w:pPr>
-        <w:pStyle w:val="Rubrik2"/>
+      <w:proofErr w:type="gramEnd"/>
+    </w:p>
+    <w:p>
+      <w:pPr>
+        <w:pStyle w:val="Heading2"/>
       </w:pPr>
       <w:r>
         <w:t>Händelser</w:t>
@@ -965,19 +1298,27 @@
     </w:p>
     <w:p>
       <w:pPr>
-        <w:pStyle w:val="Liststycke"/>
+        <w:pStyle w:val="ListParagraph"/>
         <w:numPr>
           <w:ilvl w:val="0"/>
           <w:numId w:val="9"/>
         </w:numPr>
       </w:pPr>
       <w:r>
-        <w:t>Fick till &lt;br/&gt;</w:t>
-      </w:r>
-    </w:p>
-    <w:p>
-      <w:pPr>
-        <w:pStyle w:val="Liststycke"/>
+        <w:t>Fick till &lt;</w:t>
+      </w:r>
+      <w:proofErr w:type="spellStart"/>
+      <w:r>
+        <w:t>br</w:t>
+      </w:r>
+      <w:proofErr w:type="spellEnd"/>
+      <w:r>
+        <w:t>/&gt;</w:t>
+      </w:r>
+    </w:p>
+    <w:p>
+      <w:pPr>
+        <w:pStyle w:val="ListParagraph"/>
         <w:numPr>
           <w:ilvl w:val="0"/>
           <w:numId w:val="9"/>
@@ -989,7 +1330,7 @@
     </w:p>
     <w:p>
       <w:pPr>
-        <w:pStyle w:val="Rubrik2"/>
+        <w:pStyle w:val="Heading2"/>
       </w:pPr>
       <w:r>
         <w:t>Slutsatser</w:t>
@@ -997,67 +1338,117 @@
     </w:p>
     <w:p>
       <w:pPr>
-        <w:pStyle w:val="Liststycke"/>
+        <w:pStyle w:val="ListParagraph"/>
         <w:numPr>
           <w:ilvl w:val="0"/>
           <w:numId w:val="10"/>
         </w:numPr>
       </w:pPr>
       <w:r>
-        <w:t>Lärt oss hur man importerar biblotek i xhtml</w:t>
-      </w:r>
-    </w:p>
-    <w:p>
-      <w:pPr>
-        <w:pStyle w:val="Liststycke"/>
+        <w:t xml:space="preserve">Lärt oss hur man importerar </w:t>
+      </w:r>
+      <w:proofErr w:type="spellStart"/>
+      <w:r>
+        <w:t>biblotek</w:t>
+      </w:r>
+      <w:proofErr w:type="spellEnd"/>
+      <w:r>
+        <w:t xml:space="preserve"> i </w:t>
+      </w:r>
+      <w:proofErr w:type="spellStart"/>
+      <w:r>
+        <w:t>xhtml</w:t>
+      </w:r>
+      <w:proofErr w:type="spellEnd"/>
+    </w:p>
+    <w:p>
+      <w:pPr>
+        <w:pStyle w:val="ListParagraph"/>
         <w:numPr>
           <w:ilvl w:val="0"/>
           <w:numId w:val="10"/>
         </w:numPr>
       </w:pPr>
       <w:r>
-        <w:t>Lärt oss om eXtream Programing (XP)</w:t>
-      </w:r>
-    </w:p>
-    <w:p>
-      <w:pPr>
-        <w:pStyle w:val="Liststycke"/>
+        <w:t xml:space="preserve">Lärt oss om </w:t>
+      </w:r>
+      <w:proofErr w:type="spellStart"/>
+      <w:r>
+        <w:t>eXtream</w:t>
+      </w:r>
+      <w:proofErr w:type="spellEnd"/>
+      <w:r>
+        <w:t xml:space="preserve"> </w:t>
+      </w:r>
+      <w:proofErr w:type="spellStart"/>
+      <w:r>
+        <w:t>Programing</w:t>
+      </w:r>
+      <w:proofErr w:type="spellEnd"/>
+      <w:r>
+        <w:t xml:space="preserve"> (XP)</w:t>
+      </w:r>
+    </w:p>
+    <w:p>
+      <w:pPr>
+        <w:pStyle w:val="ListParagraph"/>
         <w:numPr>
           <w:ilvl w:val="0"/>
           <w:numId w:val="10"/>
         </w:numPr>
       </w:pPr>
       <w:r>
-        <w:t>Lärt oss om scrum</w:t>
-      </w:r>
-    </w:p>
-    <w:p>
-      <w:pPr>
-        <w:pStyle w:val="Liststycke"/>
+        <w:t xml:space="preserve">Lärt oss om </w:t>
+      </w:r>
+      <w:proofErr w:type="spellStart"/>
+      <w:r>
+        <w:t>scrum</w:t>
+      </w:r>
+      <w:proofErr w:type="spellEnd"/>
+    </w:p>
+    <w:p>
+      <w:pPr>
+        <w:pStyle w:val="ListParagraph"/>
         <w:numPr>
           <w:ilvl w:val="0"/>
           <w:numId w:val="10"/>
         </w:numPr>
       </w:pPr>
       <w:r>
-        <w:t>Lärt oss om agila arbetsmetoder</w:t>
-      </w:r>
-    </w:p>
-    <w:p>
-      <w:pPr>
-        <w:pStyle w:val="Liststycke"/>
+        <w:t xml:space="preserve">Lärt oss om </w:t>
+      </w:r>
+      <w:proofErr w:type="spellStart"/>
+      <w:r>
+        <w:t>agila</w:t>
+      </w:r>
+      <w:proofErr w:type="spellEnd"/>
+      <w:r>
+        <w:t xml:space="preserve"> arbetsmetoder</w:t>
+      </w:r>
+    </w:p>
+    <w:p>
+      <w:pPr>
+        <w:pStyle w:val="ListParagraph"/>
         <w:numPr>
           <w:ilvl w:val="0"/>
           <w:numId w:val="10"/>
         </w:numPr>
       </w:pPr>
       <w:r>
-        <w:t xml:space="preserve">Lärt oss om vad en Full Stack Developer är </w:t>
-      </w:r>
-    </w:p>
-    <w:p>
-      <w:pPr>
-        <w:pStyle w:val="Rubrik2"/>
+        <w:t xml:space="preserve">Lärt oss om vad en Full Stack </w:t>
+      </w:r>
+      <w:proofErr w:type="spellStart"/>
+      <w:r>
+        <w:t>Developer</w:t>
+      </w:r>
+      <w:proofErr w:type="spellEnd"/>
+      <w:r>
+        <w:t xml:space="preserve"> är </w:t>
+      </w:r>
+    </w:p>
+    <w:p>
+      <w:pPr>
+        <w:pStyle w:val="Heading2"/>
         <w:tabs>
           <w:tab w:val="left" w:pos="1815"/>
         </w:tabs>
@@ -1071,7 +1462,7 @@
     </w:p>
     <w:p>
       <w:pPr>
-        <w:pStyle w:val="Liststycke"/>
+        <w:pStyle w:val="ListParagraph"/>
         <w:numPr>
           <w:ilvl w:val="0"/>
           <w:numId w:val="11"/>
@@ -1083,7 +1474,7 @@
     </w:p>
     <w:p>
       <w:pPr>
-        <w:pStyle w:val="Liststycke"/>
+        <w:pStyle w:val="ListParagraph"/>
         <w:numPr>
           <w:ilvl w:val="0"/>
           <w:numId w:val="11"/>
@@ -1095,7 +1486,7 @@
     </w:p>
     <w:p>
       <w:pPr>
-        <w:pStyle w:val="Liststycke"/>
+        <w:pStyle w:val="ListParagraph"/>
         <w:numPr>
           <w:ilvl w:val="0"/>
           <w:numId w:val="11"/>
@@ -1113,33 +1504,43 @@
     </w:p>
     <w:p>
       <w:pPr>
-        <w:pStyle w:val="Liststycke"/>
+        <w:pStyle w:val="ListParagraph"/>
         <w:numPr>
           <w:ilvl w:val="0"/>
           <w:numId w:val="11"/>
         </w:numPr>
       </w:pPr>
       <w:r>
-        <w:t>Ta reda på hur man kopplar ihop Netbeansprojektet med Android studio</w:t>
-      </w:r>
-    </w:p>
-    <w:p>
-      <w:pPr>
-        <w:pStyle w:val="Liststycke"/>
-      </w:pPr>
-    </w:p>
-    <w:p>
-      <w:pPr>
-        <w:pStyle w:val="Rubrik1"/>
-      </w:pPr>
+        <w:t xml:space="preserve">Ta reda på hur man kopplar ihop </w:t>
+      </w:r>
+      <w:proofErr w:type="spellStart"/>
+      <w:r>
+        <w:t>Netbeansprojektet</w:t>
+      </w:r>
+      <w:proofErr w:type="spellEnd"/>
+      <w:r>
+        <w:t xml:space="preserve"> med Android studio</w:t>
+      </w:r>
+    </w:p>
+    <w:p>
+      <w:pPr>
+        <w:pStyle w:val="ListParagraph"/>
+      </w:pPr>
+    </w:p>
+    <w:p>
+      <w:pPr>
+        <w:pStyle w:val="Heading1"/>
+      </w:pPr>
+      <w:proofErr w:type="gramStart"/>
       <w:r>
         <w:lastRenderedPageBreak/>
         <w:t>17-02-02</w:t>
       </w:r>
-    </w:p>
-    <w:p>
-      <w:pPr>
-        <w:pStyle w:val="Rubrik2"/>
+      <w:proofErr w:type="gramEnd"/>
+    </w:p>
+    <w:p>
+      <w:pPr>
+        <w:pStyle w:val="Heading2"/>
       </w:pPr>
       <w:r>
         <w:t>Händelser</w:t>
@@ -1147,7 +1548,7 @@
     </w:p>
     <w:p>
       <w:pPr>
-        <w:pStyle w:val="Liststycke"/>
+        <w:pStyle w:val="ListParagraph"/>
         <w:numPr>
           <w:ilvl w:val="0"/>
           <w:numId w:val="9"/>
@@ -1159,19 +1560,35 @@
     </w:p>
     <w:p>
       <w:pPr>
-        <w:pStyle w:val="Liststycke"/>
+        <w:pStyle w:val="ListParagraph"/>
         <w:numPr>
           <w:ilvl w:val="0"/>
           <w:numId w:val="9"/>
         </w:numPr>
       </w:pPr>
       <w:r>
-        <w:t>Försökt få till uppkoppling mot android app utan lyckat försök.</w:t>
-      </w:r>
-    </w:p>
-    <w:p>
-      <w:pPr>
-        <w:pStyle w:val="Rubrik2"/>
+        <w:t xml:space="preserve">Försökt få till uppkoppling mot </w:t>
+      </w:r>
+      <w:proofErr w:type="spellStart"/>
+      <w:r>
+        <w:t>android</w:t>
+      </w:r>
+      <w:proofErr w:type="spellEnd"/>
+      <w:r>
+        <w:t xml:space="preserve"> </w:t>
+      </w:r>
+      <w:proofErr w:type="spellStart"/>
+      <w:r>
+        <w:t>app</w:t>
+      </w:r>
+      <w:proofErr w:type="spellEnd"/>
+      <w:r>
+        <w:t xml:space="preserve"> utan lyckat försök.</w:t>
+      </w:r>
+    </w:p>
+    <w:p>
+      <w:pPr>
+        <w:pStyle w:val="Heading2"/>
       </w:pPr>
       <w:r>
         <w:t>Slutsatser</w:t>
@@ -1179,19 +1596,35 @@
     </w:p>
     <w:p>
       <w:pPr>
-        <w:pStyle w:val="Liststycke"/>
+        <w:pStyle w:val="ListParagraph"/>
         <w:numPr>
           <w:ilvl w:val="0"/>
           <w:numId w:val="10"/>
         </w:numPr>
       </w:pPr>
       <w:r>
-        <w:t>Behöver be Martin om mer instruktioner för att att kunna koppla ihop en android applikation med resterande delar av systemet.</w:t>
-      </w:r>
-    </w:p>
-    <w:p>
-      <w:pPr>
-        <w:pStyle w:val="Liststycke"/>
+        <w:t xml:space="preserve">Behöver be Martin om mer instruktioner för att </w:t>
+      </w:r>
+      <w:proofErr w:type="spellStart"/>
+      <w:r>
+        <w:t>att</w:t>
+      </w:r>
+      <w:proofErr w:type="spellEnd"/>
+      <w:r>
+        <w:t xml:space="preserve"> kunna koppla ihop en </w:t>
+      </w:r>
+      <w:proofErr w:type="spellStart"/>
+      <w:r>
+        <w:t>android</w:t>
+      </w:r>
+      <w:proofErr w:type="spellEnd"/>
+      <w:r>
+        <w:t xml:space="preserve"> applikation med resterande delar av systemet.</w:t>
+      </w:r>
+    </w:p>
+    <w:p>
+      <w:pPr>
+        <w:pStyle w:val="ListParagraph"/>
         <w:numPr>
           <w:ilvl w:val="0"/>
           <w:numId w:val="10"/>
@@ -1208,7 +1641,7 @@
     </w:p>
     <w:p>
       <w:pPr>
-        <w:pStyle w:val="Rubrik2"/>
+        <w:pStyle w:val="Heading2"/>
       </w:pPr>
       <w:r>
         <w:t>Fokus</w:t>
@@ -1216,7 +1649,7 @@
     </w:p>
     <w:p>
       <w:pPr>
-        <w:pStyle w:val="Liststycke"/>
+        <w:pStyle w:val="ListParagraph"/>
         <w:numPr>
           <w:ilvl w:val="0"/>
           <w:numId w:val="12"/>
@@ -1228,7 +1661,7 @@
     </w:p>
     <w:p>
       <w:pPr>
-        <w:pStyle w:val="Liststycke"/>
+        <w:pStyle w:val="ListParagraph"/>
         <w:numPr>
           <w:ilvl w:val="0"/>
           <w:numId w:val="12"/>
@@ -1238,57 +1671,83 @@
         <w:t xml:space="preserve">Skapa </w:t>
       </w:r>
       <w:r>
-        <w:t>arbetsflöde, backlogg, team rules, mockups, prioriteringslista</w:t>
-      </w:r>
-    </w:p>
-    <w:p>
-      <w:pPr>
-        <w:pStyle w:val="Liststycke"/>
+        <w:t xml:space="preserve">arbetsflöde, backlogg, team </w:t>
+      </w:r>
+      <w:proofErr w:type="spellStart"/>
+      <w:r>
+        <w:t>rules</w:t>
+      </w:r>
+      <w:proofErr w:type="spellEnd"/>
+      <w:r>
+        <w:t xml:space="preserve">, </w:t>
+      </w:r>
+      <w:proofErr w:type="spellStart"/>
+      <w:r>
+        <w:t>mockups</w:t>
+      </w:r>
+      <w:proofErr w:type="spellEnd"/>
+      <w:r>
+        <w:t>, prioriteringslista</w:t>
+      </w:r>
+    </w:p>
+    <w:p>
+      <w:pPr>
+        <w:pStyle w:val="ListParagraph"/>
         <w:numPr>
           <w:ilvl w:val="0"/>
           <w:numId w:val="12"/>
         </w:numPr>
       </w:pPr>
       <w:r>
-        <w:t>Ta reda på hur man kopplar ihop Netbeansprojektet med Android studio</w:t>
-      </w:r>
-    </w:p>
-    <w:p>
-      <w:pPr>
-        <w:pStyle w:val="Liststycke"/>
-      </w:pPr>
-    </w:p>
-    <w:p>
-      <w:pPr>
-        <w:pStyle w:val="Liststycke"/>
-      </w:pPr>
-    </w:p>
-    <w:p>
-      <w:pPr>
-        <w:pStyle w:val="Liststycke"/>
-      </w:pPr>
-    </w:p>
-    <w:p>
-      <w:pPr>
-        <w:pStyle w:val="Liststycke"/>
-      </w:pPr>
-    </w:p>
-    <w:p>
-      <w:pPr>
-        <w:pStyle w:val="Liststycke"/>
-      </w:pPr>
-    </w:p>
-    <w:p>
-      <w:pPr>
-        <w:pStyle w:val="Rubrik1"/>
-      </w:pPr>
+        <w:t xml:space="preserve">Ta reda på hur man kopplar ihop </w:t>
+      </w:r>
+      <w:proofErr w:type="spellStart"/>
+      <w:r>
+        <w:t>Netbeansprojektet</w:t>
+      </w:r>
+      <w:proofErr w:type="spellEnd"/>
+      <w:r>
+        <w:t xml:space="preserve"> med Android studio</w:t>
+      </w:r>
+    </w:p>
+    <w:p>
+      <w:pPr>
+        <w:pStyle w:val="ListParagraph"/>
+      </w:pPr>
+    </w:p>
+    <w:p>
+      <w:pPr>
+        <w:pStyle w:val="ListParagraph"/>
+      </w:pPr>
+    </w:p>
+    <w:p>
+      <w:pPr>
+        <w:pStyle w:val="ListParagraph"/>
+      </w:pPr>
+    </w:p>
+    <w:p>
+      <w:pPr>
+        <w:pStyle w:val="ListParagraph"/>
+      </w:pPr>
+    </w:p>
+    <w:p>
+      <w:pPr>
+        <w:pStyle w:val="ListParagraph"/>
+      </w:pPr>
+    </w:p>
+    <w:p>
+      <w:pPr>
+        <w:pStyle w:val="Heading1"/>
+      </w:pPr>
+      <w:proofErr w:type="gramStart"/>
       <w:r>
         <w:t>17-02-03</w:t>
       </w:r>
-    </w:p>
-    <w:p>
-      <w:pPr>
-        <w:pStyle w:val="Rubrik2"/>
+      <w:proofErr w:type="gramEnd"/>
+    </w:p>
+    <w:p>
+      <w:pPr>
+        <w:pStyle w:val="Heading2"/>
       </w:pPr>
       <w:r>
         <w:t>Händelser</w:t>
@@ -1296,7 +1755,7 @@
     </w:p>
     <w:p>
       <w:pPr>
-        <w:pStyle w:val="Liststycke"/>
+        <w:pStyle w:val="ListParagraph"/>
         <w:numPr>
           <w:ilvl w:val="0"/>
           <w:numId w:val="9"/>
@@ -1308,19 +1767,35 @@
     </w:p>
     <w:p>
       <w:pPr>
-        <w:pStyle w:val="Liststycke"/>
+        <w:pStyle w:val="ListParagraph"/>
         <w:numPr>
           <w:ilvl w:val="0"/>
           <w:numId w:val="9"/>
         </w:numPr>
       </w:pPr>
       <w:r>
-        <w:t>Joakim har skapat mockups till träffen med ”Anders” på måndag, mockupsen är för hemsidan.</w:t>
-      </w:r>
-    </w:p>
-    <w:p>
-      <w:pPr>
-        <w:pStyle w:val="Liststycke"/>
+        <w:t xml:space="preserve">Joakim har skapat </w:t>
+      </w:r>
+      <w:proofErr w:type="spellStart"/>
+      <w:r>
+        <w:t>mockups</w:t>
+      </w:r>
+      <w:proofErr w:type="spellEnd"/>
+      <w:r>
+        <w:t xml:space="preserve"> till träffen med ”Anders” på måndag, </w:t>
+      </w:r>
+      <w:proofErr w:type="spellStart"/>
+      <w:r>
+        <w:t>mockupsen</w:t>
+      </w:r>
+      <w:proofErr w:type="spellEnd"/>
+      <w:r>
+        <w:t xml:space="preserve"> är för hemsidan.</w:t>
+      </w:r>
+    </w:p>
+    <w:p>
+      <w:pPr>
+        <w:pStyle w:val="ListParagraph"/>
         <w:numPr>
           <w:ilvl w:val="0"/>
           <w:numId w:val="9"/>
@@ -1332,7 +1807,7 @@
     </w:p>
     <w:p>
       <w:pPr>
-        <w:pStyle w:val="Rubrik2"/>
+        <w:pStyle w:val="Heading2"/>
       </w:pPr>
       <w:r>
         <w:t>Slutsatser</w:t>
@@ -1340,7 +1815,7 @@
     </w:p>
     <w:p>
       <w:pPr>
-        <w:pStyle w:val="Liststycke"/>
+        <w:pStyle w:val="ListParagraph"/>
         <w:numPr>
           <w:ilvl w:val="0"/>
           <w:numId w:val="10"/>
@@ -1352,14 +1827,30 @@
     </w:p>
     <w:p>
       <w:pPr>
-        <w:pStyle w:val="Liststycke"/>
+        <w:pStyle w:val="ListParagraph"/>
         <w:numPr>
           <w:ilvl w:val="0"/>
           <w:numId w:val="10"/>
         </w:numPr>
       </w:pPr>
       <w:r>
-        <w:t>En förbered prioriteringslista utan nummerering som vi skall skriva ut så att martin kan få</w:t>
+        <w:t xml:space="preserve">En förbered prioriteringslista utan </w:t>
+      </w:r>
+      <w:proofErr w:type="spellStart"/>
+      <w:r>
+        <w:t>nummerering</w:t>
+      </w:r>
+      <w:proofErr w:type="spellEnd"/>
+      <w:r>
+        <w:t xml:space="preserve"> som vi skall skriva ut så att </w:t>
+      </w:r>
+      <w:proofErr w:type="spellStart"/>
+      <w:r>
+        <w:t>martin</w:t>
+      </w:r>
+      <w:proofErr w:type="spellEnd"/>
+      <w:r>
+        <w:t xml:space="preserve"> kan få</w:t>
       </w:r>
       <w:r>
         <w:t xml:space="preserve"> numrera ordning på.</w:t>
@@ -1367,7 +1858,7 @@
     </w:p>
     <w:p>
       <w:pPr>
-        <w:pStyle w:val="Rubrik2"/>
+        <w:pStyle w:val="Heading2"/>
       </w:pPr>
       <w:r>
         <w:t>Fokus</w:t>
@@ -1375,7 +1866,7 @@
     </w:p>
     <w:p>
       <w:pPr>
-        <w:pStyle w:val="Liststycke"/>
+        <w:pStyle w:val="ListParagraph"/>
         <w:numPr>
           <w:ilvl w:val="0"/>
           <w:numId w:val="12"/>
@@ -1387,14 +1878,22 @@
     </w:p>
     <w:p>
       <w:pPr>
-        <w:pStyle w:val="Liststycke"/>
+        <w:pStyle w:val="ListParagraph"/>
         <w:numPr>
           <w:ilvl w:val="0"/>
           <w:numId w:val="12"/>
         </w:numPr>
       </w:pPr>
       <w:r>
-        <w:t>Ta reda på hur man kopplar ihop Netbeansprojektet med Android studio</w:t>
+        <w:t xml:space="preserve">Ta reda på hur man kopplar ihop </w:t>
+      </w:r>
+      <w:proofErr w:type="spellStart"/>
+      <w:r>
+        <w:t>Netbeansprojektet</w:t>
+      </w:r>
+      <w:proofErr w:type="spellEnd"/>
+      <w:r>
+        <w:t xml:space="preserve"> med Android studio</w:t>
       </w:r>
     </w:p>
     <w:p>
@@ -1404,15 +1903,17 @@
     </w:p>
     <w:p>
       <w:pPr>
-        <w:pStyle w:val="Rubrik1"/>
-      </w:pPr>
+        <w:pStyle w:val="Heading1"/>
+      </w:pPr>
+      <w:proofErr w:type="gramStart"/>
       <w:r>
         <w:t>17-02-10</w:t>
       </w:r>
-    </w:p>
-    <w:p>
-      <w:pPr>
-        <w:pStyle w:val="Rubrik2"/>
+      <w:proofErr w:type="gramEnd"/>
+    </w:p>
+    <w:p>
+      <w:pPr>
+        <w:pStyle w:val="Heading2"/>
       </w:pPr>
       <w:r>
         <w:t>Händelser</w:t>
@@ -1420,19 +1921,27 @@
     </w:p>
     <w:p>
       <w:pPr>
-        <w:pStyle w:val="Liststycke"/>
+        <w:pStyle w:val="ListParagraph"/>
         <w:numPr>
           <w:ilvl w:val="0"/>
           <w:numId w:val="9"/>
         </w:numPr>
       </w:pPr>
       <w:r>
-        <w:t>Skapat en hemsida med hjälp av att koppla separata xhtml filer till indexfilen i projektet.</w:t>
-      </w:r>
-    </w:p>
-    <w:p>
-      <w:pPr>
-        <w:pStyle w:val="Liststycke"/>
+        <w:t xml:space="preserve">Skapat en hemsida med hjälp av att koppla separata </w:t>
+      </w:r>
+      <w:proofErr w:type="spellStart"/>
+      <w:r>
+        <w:t>xhtml</w:t>
+      </w:r>
+      <w:proofErr w:type="spellEnd"/>
+      <w:r>
+        <w:t xml:space="preserve"> filer till indexfilen i projektet.</w:t>
+      </w:r>
+    </w:p>
+    <w:p>
+      <w:pPr>
+        <w:pStyle w:val="ListParagraph"/>
         <w:numPr>
           <w:ilvl w:val="0"/>
           <w:numId w:val="9"/>
@@ -1444,19 +1953,27 @@
     </w:p>
     <w:p>
       <w:pPr>
-        <w:pStyle w:val="Liststycke"/>
+        <w:pStyle w:val="ListParagraph"/>
         <w:numPr>
           <w:ilvl w:val="0"/>
           <w:numId w:val="9"/>
         </w:numPr>
       </w:pPr>
       <w:r>
-        <w:t>Skapat en css fil för utseende för hemsidan.</w:t>
-      </w:r>
-    </w:p>
-    <w:p>
-      <w:pPr>
-        <w:pStyle w:val="Rubrik2"/>
+        <w:t xml:space="preserve">Skapat en </w:t>
+      </w:r>
+      <w:proofErr w:type="spellStart"/>
+      <w:r>
+        <w:t>css</w:t>
+      </w:r>
+      <w:proofErr w:type="spellEnd"/>
+      <w:r>
+        <w:t xml:space="preserve"> fil för utseende för hemsidan.</w:t>
+      </w:r>
+    </w:p>
+    <w:p>
+      <w:pPr>
+        <w:pStyle w:val="Heading2"/>
       </w:pPr>
       <w:r>
         <w:lastRenderedPageBreak/>
@@ -1465,7 +1982,7 @@
     </w:p>
     <w:p>
       <w:pPr>
-        <w:pStyle w:val="Liststycke"/>
+        <w:pStyle w:val="ListParagraph"/>
         <w:numPr>
           <w:ilvl w:val="0"/>
           <w:numId w:val="10"/>
@@ -1477,7 +1994,7 @@
     </w:p>
     <w:p>
       <w:pPr>
-        <w:pStyle w:val="Rubrik2"/>
+        <w:pStyle w:val="Heading2"/>
       </w:pPr>
       <w:r>
         <w:t>Fokus</w:t>
@@ -1485,7 +2002,7 @@
     </w:p>
     <w:p>
       <w:pPr>
-        <w:pStyle w:val="Liststycke"/>
+        <w:pStyle w:val="ListParagraph"/>
         <w:numPr>
           <w:ilvl w:val="0"/>
           <w:numId w:val="12"/>
@@ -1497,14 +2014,22 @@
     </w:p>
     <w:p>
       <w:pPr>
-        <w:pStyle w:val="Liststycke"/>
+        <w:pStyle w:val="ListParagraph"/>
         <w:numPr>
           <w:ilvl w:val="0"/>
           <w:numId w:val="12"/>
         </w:numPr>
       </w:pPr>
       <w:r>
-        <w:t>Hur man lägger till och tar bort måltider med hjälp av adminhemsidan.</w:t>
+        <w:t xml:space="preserve">Hur man lägger till och tar bort måltider med hjälp av </w:t>
+      </w:r>
+      <w:proofErr w:type="spellStart"/>
+      <w:r>
+        <w:t>adminhemsidan</w:t>
+      </w:r>
+      <w:proofErr w:type="spellEnd"/>
+      <w:r>
+        <w:t>.</w:t>
       </w:r>
     </w:p>
     <w:p>
@@ -1519,15 +2044,17 @@
     </w:p>
     <w:p>
       <w:pPr>
-        <w:pStyle w:val="Rubrik1"/>
-      </w:pPr>
+        <w:pStyle w:val="Heading1"/>
+      </w:pPr>
+      <w:proofErr w:type="gramStart"/>
       <w:r>
         <w:t>17-02-13</w:t>
       </w:r>
-    </w:p>
-    <w:p>
-      <w:pPr>
-        <w:pStyle w:val="Rubrik2"/>
+      <w:proofErr w:type="gramEnd"/>
+    </w:p>
+    <w:p>
+      <w:pPr>
+        <w:pStyle w:val="Heading2"/>
       </w:pPr>
       <w:r>
         <w:t>Händelser</w:t>
@@ -1535,19 +2062,27 @@
     </w:p>
     <w:p>
       <w:pPr>
-        <w:pStyle w:val="Liststycke"/>
+        <w:pStyle w:val="ListParagraph"/>
         <w:numPr>
           <w:ilvl w:val="0"/>
           <w:numId w:val="9"/>
         </w:numPr>
       </w:pPr>
       <w:r>
-        <w:t>Träff med Lisa där vi presenterade Team rules, prioriteringslista samt vår backlogg</w:t>
-      </w:r>
-    </w:p>
-    <w:p>
-      <w:pPr>
-        <w:pStyle w:val="Rubrik2"/>
+        <w:t xml:space="preserve">Träff med Lisa där vi presenterade Team </w:t>
+      </w:r>
+      <w:proofErr w:type="spellStart"/>
+      <w:r>
+        <w:t>rules</w:t>
+      </w:r>
+      <w:proofErr w:type="spellEnd"/>
+      <w:r>
+        <w:t>, prioriteringslista samt vår backlogg</w:t>
+      </w:r>
+    </w:p>
+    <w:p>
+      <w:pPr>
+        <w:pStyle w:val="Heading2"/>
       </w:pPr>
       <w:r>
         <w:t>Slutsatser</w:t>
@@ -1555,19 +2090,24 @@
     </w:p>
     <w:p>
       <w:pPr>
-        <w:pStyle w:val="Liststycke"/>
+        <w:pStyle w:val="ListParagraph"/>
         <w:numPr>
           <w:ilvl w:val="0"/>
           <w:numId w:val="10"/>
         </w:numPr>
       </w:pPr>
-      <w:r>
-        <w:t>Ev försöka påbörja skrivandet av projekt rapporten snarast möjligt för att inte några detaljer skall bli bortglömda.</w:t>
-      </w:r>
-    </w:p>
-    <w:p>
-      <w:pPr>
-        <w:pStyle w:val="Liststycke"/>
+      <w:proofErr w:type="spellStart"/>
+      <w:r>
+        <w:t>Ev</w:t>
+      </w:r>
+      <w:proofErr w:type="spellEnd"/>
+      <w:r>
+        <w:t xml:space="preserve"> försöka påbörja skrivandet av projekt rapporten snarast möjligt för att inte några detaljer skall bli bortglömda.</w:t>
+      </w:r>
+    </w:p>
+    <w:p>
+      <w:pPr>
+        <w:pStyle w:val="ListParagraph"/>
         <w:numPr>
           <w:ilvl w:val="0"/>
           <w:numId w:val="10"/>
@@ -1579,7 +2119,7 @@
     </w:p>
     <w:p>
       <w:pPr>
-        <w:pStyle w:val="Rubrik2"/>
+        <w:pStyle w:val="Heading2"/>
       </w:pPr>
       <w:r>
         <w:t>Fokus</w:t>
@@ -1587,7 +2127,7 @@
     </w:p>
     <w:p>
       <w:pPr>
-        <w:pStyle w:val="Liststycke"/>
+        <w:pStyle w:val="ListParagraph"/>
         <w:numPr>
           <w:ilvl w:val="0"/>
           <w:numId w:val="12"/>
@@ -1604,15 +2144,17 @@
     </w:p>
     <w:p>
       <w:pPr>
-        <w:pStyle w:val="Rubrik1"/>
-      </w:pPr>
+        <w:pStyle w:val="Heading1"/>
+      </w:pPr>
+      <w:proofErr w:type="gramStart"/>
       <w:r>
         <w:t>17-02-14</w:t>
       </w:r>
-    </w:p>
-    <w:p>
-      <w:pPr>
-        <w:pStyle w:val="Rubrik2"/>
+      <w:proofErr w:type="gramEnd"/>
+    </w:p>
+    <w:p>
+      <w:pPr>
+        <w:pStyle w:val="Heading2"/>
       </w:pPr>
       <w:r>
         <w:t>Händelser</w:t>
@@ -1620,7 +2162,7 @@
     </w:p>
     <w:p>
       <w:pPr>
-        <w:pStyle w:val="Liststycke"/>
+        <w:pStyle w:val="ListParagraph"/>
         <w:numPr>
           <w:ilvl w:val="0"/>
           <w:numId w:val="9"/>
@@ -1632,7 +2174,7 @@
     </w:p>
     <w:p>
       <w:pPr>
-        <w:pStyle w:val="Rubrik2"/>
+        <w:pStyle w:val="Heading2"/>
       </w:pPr>
       <w:r>
         <w:t>Slutsatser</w:t>
@@ -1640,19 +2182,27 @@
     </w:p>
     <w:p>
       <w:pPr>
-        <w:pStyle w:val="Liststycke"/>
+        <w:pStyle w:val="ListParagraph"/>
         <w:numPr>
           <w:ilvl w:val="0"/>
           <w:numId w:val="10"/>
         </w:numPr>
       </w:pPr>
       <w:r>
-        <w:t>Vi fick hjälp av Martin och började på ny kula med webbsidan genom att använda oss av template och template clients.</w:t>
-      </w:r>
-    </w:p>
-    <w:p>
-      <w:pPr>
-        <w:pStyle w:val="Liststycke"/>
+        <w:t xml:space="preserve">Vi fick hjälp av Martin och började på ny kula med webbsidan genom att använda oss av template och template </w:t>
+      </w:r>
+      <w:proofErr w:type="spellStart"/>
+      <w:r>
+        <w:t>clients</w:t>
+      </w:r>
+      <w:proofErr w:type="spellEnd"/>
+      <w:r>
+        <w:t>.</w:t>
+      </w:r>
+    </w:p>
+    <w:p>
+      <w:pPr>
+        <w:pStyle w:val="ListParagraph"/>
         <w:numPr>
           <w:ilvl w:val="0"/>
           <w:numId w:val="10"/>
@@ -1664,7 +2214,7 @@
     </w:p>
     <w:p>
       <w:pPr>
-        <w:pStyle w:val="Rubrik2"/>
+        <w:pStyle w:val="Heading2"/>
       </w:pPr>
       <w:r>
         <w:t>Fokus</w:t>
@@ -1672,7 +2222,7 @@
     </w:p>
     <w:p>
       <w:pPr>
-        <w:pStyle w:val="Liststycke"/>
+        <w:pStyle w:val="ListParagraph"/>
         <w:numPr>
           <w:ilvl w:val="0"/>
           <w:numId w:val="12"/>
@@ -1684,14 +2234,22 @@
     </w:p>
     <w:p>
       <w:pPr>
-        <w:pStyle w:val="Liststycke"/>
+        <w:pStyle w:val="ListParagraph"/>
         <w:numPr>
           <w:ilvl w:val="0"/>
           <w:numId w:val="12"/>
         </w:numPr>
       </w:pPr>
       <w:r>
-        <w:t>Ändra webbsidan så vi kopplar allt med template och template clients.</w:t>
+        <w:t xml:space="preserve">Ändra webbsidan så vi kopplar allt med template och template </w:t>
+      </w:r>
+      <w:proofErr w:type="spellStart"/>
+      <w:r>
+        <w:t>clients</w:t>
+      </w:r>
+      <w:proofErr w:type="spellEnd"/>
+      <w:r>
+        <w:t>.</w:t>
       </w:r>
     </w:p>
     <w:p>
@@ -1706,15 +2264,17 @@
     </w:p>
     <w:p>
       <w:pPr>
-        <w:pStyle w:val="Rubrik1"/>
-      </w:pPr>
+        <w:pStyle w:val="Heading1"/>
+      </w:pPr>
+      <w:proofErr w:type="gramStart"/>
       <w:r>
         <w:t>17-02-15</w:t>
       </w:r>
-    </w:p>
-    <w:p>
-      <w:pPr>
-        <w:pStyle w:val="Rubrik2"/>
+      <w:proofErr w:type="gramEnd"/>
+    </w:p>
+    <w:p>
+      <w:pPr>
+        <w:pStyle w:val="Heading2"/>
       </w:pPr>
       <w:r>
         <w:t>Händelser</w:t>
@@ -1722,31 +2282,55 @@
     </w:p>
     <w:p>
       <w:pPr>
-        <w:pStyle w:val="Liststycke"/>
+        <w:pStyle w:val="ListParagraph"/>
         <w:numPr>
           <w:ilvl w:val="0"/>
           <w:numId w:val="9"/>
         </w:numPr>
       </w:pPr>
       <w:r>
-        <w:t>Byggt upp hemsidan med templates, byggde templates clients mot en main template.</w:t>
-      </w:r>
-    </w:p>
-    <w:p>
-      <w:pPr>
-        <w:pStyle w:val="Liststycke"/>
+        <w:t xml:space="preserve">Byggt upp hemsidan med templates, byggde templates </w:t>
+      </w:r>
+      <w:proofErr w:type="spellStart"/>
+      <w:r>
+        <w:t>clients</w:t>
+      </w:r>
+      <w:proofErr w:type="spellEnd"/>
+      <w:r>
+        <w:t xml:space="preserve"> mot en </w:t>
+      </w:r>
+      <w:proofErr w:type="spellStart"/>
+      <w:r>
+        <w:t>main</w:t>
+      </w:r>
+      <w:proofErr w:type="spellEnd"/>
+      <w:r>
+        <w:t xml:space="preserve"> template.</w:t>
+      </w:r>
+    </w:p>
+    <w:p>
+      <w:pPr>
+        <w:pStyle w:val="ListParagraph"/>
         <w:numPr>
           <w:ilvl w:val="0"/>
           <w:numId w:val="9"/>
         </w:numPr>
       </w:pPr>
       <w:r>
-        <w:t>Thomas har förbättrat admin hemsidan och försökt få till att kunna lägga in nya luncher.</w:t>
-      </w:r>
-    </w:p>
-    <w:p>
-      <w:pPr>
-        <w:pStyle w:val="Liststycke"/>
+        <w:t xml:space="preserve">Thomas har förbättrat </w:t>
+      </w:r>
+      <w:proofErr w:type="spellStart"/>
+      <w:r>
+        <w:t>admin</w:t>
+      </w:r>
+      <w:proofErr w:type="spellEnd"/>
+      <w:r>
+        <w:t xml:space="preserve"> hemsidan och försökt få till att kunna lägga in nya luncher.</w:t>
+      </w:r>
+    </w:p>
+    <w:p>
+      <w:pPr>
+        <w:pStyle w:val="ListParagraph"/>
         <w:numPr>
           <w:ilvl w:val="0"/>
           <w:numId w:val="9"/>
@@ -1758,7 +2342,7 @@
     </w:p>
     <w:p>
       <w:pPr>
-        <w:pStyle w:val="Rubrik2"/>
+        <w:pStyle w:val="Heading2"/>
       </w:pPr>
       <w:r>
         <w:lastRenderedPageBreak/>
@@ -1767,7 +2351,7 @@
     </w:p>
     <w:p>
       <w:pPr>
-        <w:pStyle w:val="Liststycke"/>
+        <w:pStyle w:val="ListParagraph"/>
         <w:numPr>
           <w:ilvl w:val="0"/>
           <w:numId w:val="10"/>
@@ -1779,36 +2363,65 @@
     </w:p>
     <w:p>
       <w:pPr>
-        <w:pStyle w:val="Liststycke"/>
+        <w:pStyle w:val="ListParagraph"/>
         <w:numPr>
           <w:ilvl w:val="0"/>
           <w:numId w:val="10"/>
         </w:numPr>
       </w:pPr>
       <w:r>
-        <w:t>Alex och Gabriel har fått till en bra grafiskt utseende på beställningsapplikationen, försöker läsa in data från databasen för att kunna få in rätterna som skall finnas.(har fokuserat på à la carte delen).</w:t>
-      </w:r>
-    </w:p>
-    <w:p>
-      <w:pPr>
-        <w:pStyle w:val="Liststycke"/>
+        <w:t xml:space="preserve">Alex och Gabriel har fått till </w:t>
+      </w:r>
+      <w:proofErr w:type="gramStart"/>
+      <w:r>
+        <w:t>en</w:t>
+      </w:r>
+      <w:proofErr w:type="gramEnd"/>
+      <w:r>
+        <w:t xml:space="preserve"> bra grafiskt utseende på beställningsapplikationen, försöker läsa in data från databasen för att kunna få in rätterna som skall finnas.(har fokuserat på à la carte delen).</w:t>
+      </w:r>
+    </w:p>
+    <w:p>
+      <w:pPr>
+        <w:pStyle w:val="ListParagraph"/>
         <w:numPr>
           <w:ilvl w:val="0"/>
           <w:numId w:val="10"/>
         </w:numPr>
       </w:pPr>
-      <w:r>
-        <w:t xml:space="preserve">Admin sidan fungerar nästan, problemet är att det inte går lägga in nya måltider i lunchmenyn. Vid försök att addera en måltid läggs det in en null tupel i tabellen i databasen. </w:t>
-      </w:r>
-    </w:p>
-    <w:p>
-      <w:pPr>
-        <w:pStyle w:val="Liststycke"/>
-      </w:pPr>
-    </w:p>
-    <w:p>
-      <w:pPr>
-        <w:pStyle w:val="Rubrik2"/>
+      <w:proofErr w:type="spellStart"/>
+      <w:r>
+        <w:t>Admin</w:t>
+      </w:r>
+      <w:proofErr w:type="spellEnd"/>
+      <w:r>
+        <w:t xml:space="preserve"> sidan fungerar nästan, problemet är att det inte går lägga in nya måltider i lunchmenyn. Vid försök att addera en måltid läggs det in en </w:t>
+      </w:r>
+      <w:proofErr w:type="spellStart"/>
+      <w:r>
+        <w:t>null</w:t>
+      </w:r>
+      <w:proofErr w:type="spellEnd"/>
+      <w:r>
+        <w:t xml:space="preserve"> </w:t>
+      </w:r>
+      <w:proofErr w:type="spellStart"/>
+      <w:r>
+        <w:t>tupel</w:t>
+      </w:r>
+      <w:proofErr w:type="spellEnd"/>
+      <w:r>
+        <w:t xml:space="preserve"> i tabellen i databasen. </w:t>
+      </w:r>
+    </w:p>
+    <w:p>
+      <w:pPr>
+        <w:pStyle w:val="ListParagraph"/>
+      </w:pPr>
+    </w:p>
+    <w:p>
+      <w:pPr>
+        <w:pStyle w:val="Heading2"/>
       </w:pPr>
       <w:r>
         <w:t>Fokus</w:t>
@@ -1816,46 +2429,85 @@
     </w:p>
     <w:p>
       <w:pPr>
-        <w:pStyle w:val="Liststycke"/>
+        <w:pStyle w:val="ListParagraph"/>
         <w:numPr>
           <w:ilvl w:val="0"/>
           <w:numId w:val="12"/>
         </w:numPr>
       </w:pPr>
+      <w:proofErr w:type="gramStart"/>
       <w:r>
         <w:t xml:space="preserve">Laboration </w:t>
       </w:r>
       <w:r>
         <w:t xml:space="preserve"> 3</w:t>
       </w:r>
-    </w:p>
-    <w:p>
-      <w:pPr>
-        <w:pStyle w:val="Liststycke"/>
+      <w:proofErr w:type="gramEnd"/>
+    </w:p>
+    <w:p>
+      <w:pPr>
+        <w:pStyle w:val="ListParagraph"/>
         <w:numPr>
           <w:ilvl w:val="0"/>
           <w:numId w:val="12"/>
         </w:numPr>
       </w:pPr>
       <w:r>
-        <w:t>Få till så att det går att lägga in en ny maträtt genom adminsidan till databasen och hemsidan.</w:t>
-      </w:r>
-    </w:p>
-    <w:p>
-      <w:pPr>
-        <w:pStyle w:val="Liststycke"/>
+        <w:t xml:space="preserve">Få till så att det går att lägga in en ny maträtt genom </w:t>
+      </w:r>
+      <w:proofErr w:type="spellStart"/>
+      <w:r>
+        <w:t>adminsidan</w:t>
+      </w:r>
+      <w:proofErr w:type="spellEnd"/>
+      <w:r>
+        <w:t xml:space="preserve"> till databasen och hemsidan.</w:t>
+      </w:r>
+    </w:p>
+    <w:p>
+      <w:pPr>
+        <w:pStyle w:val="ListParagraph"/>
         <w:numPr>
           <w:ilvl w:val="0"/>
           <w:numId w:val="12"/>
         </w:numPr>
       </w:pPr>
-      <w:r>
-        <w:t xml:space="preserve">Ev CRUD (Create Read Update Delete) för beställningsapplikationen. </w:t>
-      </w:r>
-    </w:p>
-    <w:p>
-      <w:pPr>
-        <w:pStyle w:val="Liststycke"/>
+      <w:proofErr w:type="spellStart"/>
+      <w:r>
+        <w:t>Ev</w:t>
+      </w:r>
+      <w:proofErr w:type="spellEnd"/>
+      <w:r>
+        <w:t xml:space="preserve"> CRUD (</w:t>
+      </w:r>
+      <w:proofErr w:type="spellStart"/>
+      <w:r>
+        <w:t>Create</w:t>
+      </w:r>
+      <w:proofErr w:type="spellEnd"/>
+      <w:r>
+        <w:t xml:space="preserve"> Read </w:t>
+      </w:r>
+      <w:proofErr w:type="spellStart"/>
+      <w:r>
+        <w:t>Update</w:t>
+      </w:r>
+      <w:proofErr w:type="spellEnd"/>
+      <w:r>
+        <w:t xml:space="preserve"> </w:t>
+      </w:r>
+      <w:proofErr w:type="spellStart"/>
+      <w:r>
+        <w:t>Delete</w:t>
+      </w:r>
+      <w:proofErr w:type="spellEnd"/>
+      <w:r>
+        <w:t xml:space="preserve">) för beställningsapplikationen. </w:t>
+      </w:r>
+    </w:p>
+    <w:p>
+      <w:pPr>
+        <w:pStyle w:val="ListParagraph"/>
         <w:numPr>
           <w:ilvl w:val="0"/>
           <w:numId w:val="12"/>
@@ -1878,20 +2530,22 @@
     </w:p>
     <w:p>
       <w:pPr>
-        <w:pStyle w:val="Liststycke"/>
-      </w:pPr>
-    </w:p>
-    <w:p>
-      <w:pPr>
-        <w:pStyle w:val="Rubrik1"/>
-      </w:pPr>
+        <w:pStyle w:val="ListParagraph"/>
+      </w:pPr>
+    </w:p>
+    <w:p>
+      <w:pPr>
+        <w:pStyle w:val="Heading1"/>
+      </w:pPr>
+      <w:proofErr w:type="gramStart"/>
       <w:r>
         <w:t>17-02-16</w:t>
       </w:r>
-    </w:p>
-    <w:p>
-      <w:pPr>
-        <w:pStyle w:val="Rubrik2"/>
+      <w:proofErr w:type="gramEnd"/>
+    </w:p>
+    <w:p>
+      <w:pPr>
+        <w:pStyle w:val="Heading2"/>
       </w:pPr>
       <w:r>
         <w:t>Händelser</w:t>
@@ -1899,7 +2553,7 @@
     </w:p>
     <w:p>
       <w:pPr>
-        <w:pStyle w:val="Liststycke"/>
+        <w:pStyle w:val="ListParagraph"/>
         <w:numPr>
           <w:ilvl w:val="0"/>
           <w:numId w:val="9"/>
@@ -1911,7 +2565,7 @@
     </w:p>
     <w:p>
       <w:pPr>
-        <w:pStyle w:val="Rubrik2"/>
+        <w:pStyle w:val="Heading2"/>
       </w:pPr>
       <w:r>
         <w:t>Slutsatser</w:t>
@@ -1919,7 +2573,7 @@
     </w:p>
     <w:p>
       <w:pPr>
-        <w:pStyle w:val="Liststycke"/>
+        <w:pStyle w:val="ListParagraph"/>
         <w:numPr>
           <w:ilvl w:val="0"/>
           <w:numId w:val="10"/>
@@ -1927,33 +2581,380 @@
       </w:pPr>
       <w:r>
         <w:t>Senaste veckan har det producerats en större mängd kod, vilket är bra. Det går ganska fort framåt. Tyvärr har vi inte varit särskilt duktiga på att kommentera koden. DETTA MÅSTE GÖRAS!</w:t>
+      </w:r>
+    </w:p>
+    <w:p>
+      <w:pPr>
+        <w:pStyle w:val="Heading2"/>
+      </w:pPr>
+      <w:r>
+        <w:t>Fokus</w:t>
+      </w:r>
+    </w:p>
+    <w:p>
+      <w:pPr>
+        <w:pStyle w:val="ListParagraph"/>
+        <w:numPr>
+          <w:ilvl w:val="0"/>
+          <w:numId w:val="12"/>
+        </w:numPr>
+      </w:pPr>
+      <w:proofErr w:type="gramStart"/>
+      <w:r>
+        <w:t>Laboration  3</w:t>
+      </w:r>
+      <w:proofErr w:type="gramEnd"/>
+    </w:p>
+    <w:p>
+      <w:pPr>
+        <w:pStyle w:val="ListParagraph"/>
+      </w:pPr>
+    </w:p>
+    <w:p>
+      <w:pPr>
+        <w:pStyle w:val="ListParagraph"/>
+      </w:pPr>
+    </w:p>
+    <w:p>
+      <w:pPr>
+        <w:pStyle w:val="ListParagraph"/>
+      </w:pPr>
+    </w:p>
+    <w:p>
+      <w:pPr>
+        <w:pStyle w:val="Heading1"/>
+      </w:pPr>
+      <w:proofErr w:type="gramStart"/>
+      <w:r>
+        <w:t>17-02-</w:t>
+      </w:r>
+      <w:r>
+        <w:t>27</w:t>
+      </w:r>
+      <w:proofErr w:type="gramEnd"/>
+    </w:p>
+    <w:p>
+      <w:pPr>
+        <w:pStyle w:val="Heading2"/>
+      </w:pPr>
+      <w:r>
+        <w:t>Händelser</w:t>
+      </w:r>
+    </w:p>
+    <w:p>
+      <w:pPr>
+        <w:pStyle w:val="ListParagraph"/>
+        <w:numPr>
+          <w:ilvl w:val="0"/>
+          <w:numId w:val="9"/>
+        </w:numPr>
+      </w:pPr>
+      <w:r>
+        <w:t xml:space="preserve">Träff med </w:t>
+      </w:r>
+      <w:proofErr w:type="spellStart"/>
+      <w:r>
+        <w:t>martin</w:t>
+      </w:r>
+      <w:proofErr w:type="spellEnd"/>
+      <w:r>
+        <w:t xml:space="preserve"> där vi fick hjälp med att kunna få till </w:t>
+      </w:r>
+      <w:proofErr w:type="spellStart"/>
+      <w:r>
+        <w:t>crud</w:t>
+      </w:r>
+      <w:proofErr w:type="spellEnd"/>
+      <w:r>
+        <w:t xml:space="preserve"> för applikationerna i </w:t>
+      </w:r>
+      <w:proofErr w:type="spellStart"/>
+      <w:r>
+        <w:t>android</w:t>
+      </w:r>
+      <w:proofErr w:type="spellEnd"/>
+      <w:r>
+        <w:t xml:space="preserve"> studio.</w:t>
+      </w:r>
+    </w:p>
+    <w:p>
+      <w:pPr>
+        <w:pStyle w:val="Heading2"/>
+      </w:pPr>
+      <w:r>
+        <w:t>Slutsatser</w:t>
+      </w:r>
+    </w:p>
+    <w:p>
+      <w:pPr>
+        <w:pStyle w:val="ListParagraph"/>
+        <w:numPr>
+          <w:ilvl w:val="0"/>
+          <w:numId w:val="10"/>
+        </w:numPr>
+      </w:pPr>
+      <w:r>
+        <w:t xml:space="preserve">Lyckad träff där vi fick till alla fyra </w:t>
+      </w:r>
+      <w:proofErr w:type="spellStart"/>
+      <w:r>
+        <w:t>crud</w:t>
+      </w:r>
+      <w:proofErr w:type="spellEnd"/>
+      <w:r>
+        <w:t xml:space="preserve"> metoder för vårt testprojekt att fungera. </w:t>
+      </w:r>
+    </w:p>
+    <w:p>
+      <w:pPr>
+        <w:pStyle w:val="ListParagraph"/>
+        <w:numPr>
+          <w:ilvl w:val="0"/>
+          <w:numId w:val="10"/>
+        </w:numPr>
+      </w:pPr>
+      <w:r>
+        <w:t xml:space="preserve">Ändamålet med att vi arbetade mot vår testapplikation var att efter detta kunna ta detta vidare och använda oss av </w:t>
+      </w:r>
+      <w:proofErr w:type="spellStart"/>
+      <w:r>
+        <w:t>crud</w:t>
+      </w:r>
+      <w:proofErr w:type="spellEnd"/>
+      <w:r>
+        <w:t xml:space="preserve"> i de applikationer som skall finnas för restaurangen.</w:t>
+      </w:r>
+    </w:p>
+    <w:p>
+      <w:pPr>
+        <w:pStyle w:val="Heading2"/>
+      </w:pPr>
+      <w:r>
+        <w:lastRenderedPageBreak/>
+        <w:t>Fokus</w:t>
+      </w:r>
+    </w:p>
+    <w:p>
+      <w:pPr>
+        <w:pStyle w:val="ListParagraph"/>
+        <w:numPr>
+          <w:ilvl w:val="0"/>
+          <w:numId w:val="12"/>
+        </w:numPr>
+      </w:pPr>
+      <w:proofErr w:type="gramStart"/>
+      <w:r>
+        <w:t>Laboration  3</w:t>
+      </w:r>
+      <w:proofErr w:type="gramEnd"/>
+    </w:p>
+    <w:p>
+      <w:pPr>
+        <w:pStyle w:val="ListParagraph"/>
+        <w:numPr>
+          <w:ilvl w:val="0"/>
+          <w:numId w:val="12"/>
+        </w:numPr>
+      </w:pPr>
+      <w:proofErr w:type="spellStart"/>
+      <w:r>
+        <w:t>Crud</w:t>
+      </w:r>
+      <w:proofErr w:type="spellEnd"/>
+      <w:r>
+        <w:t xml:space="preserve"> för alla applikationer.</w:t>
+      </w:r>
+    </w:p>
+    <w:p>
+      <w:pPr>
+        <w:pStyle w:val="ListParagraph"/>
+        <w:numPr>
+          <w:ilvl w:val="0"/>
+          <w:numId w:val="12"/>
+        </w:numPr>
+      </w:pPr>
+      <w:r>
+        <w:t>Börja med rapporten.</w:t>
+      </w:r>
+    </w:p>
+    <w:p>
+      <w:pPr>
+        <w:pStyle w:val="ListParagraph"/>
+      </w:pPr>
+    </w:p>
+    <w:p>
+      <w:pPr>
+        <w:pStyle w:val="ListParagraph"/>
+      </w:pPr>
+    </w:p>
+    <w:p>
+      <w:pPr>
+        <w:pStyle w:val="ListParagraph"/>
+      </w:pPr>
+    </w:p>
+    <w:p>
+      <w:pPr>
+        <w:pStyle w:val="Heading1"/>
+      </w:pPr>
+      <w:proofErr w:type="gramStart"/>
+      <w:r>
+        <w:t>17-02-</w:t>
+      </w:r>
+      <w:r>
+        <w:t>28</w:t>
+      </w:r>
+      <w:proofErr w:type="gramEnd"/>
+    </w:p>
+    <w:p>
+      <w:pPr>
+        <w:pStyle w:val="Heading2"/>
+      </w:pPr>
+      <w:r>
+        <w:t>Händelser</w:t>
+      </w:r>
+    </w:p>
+    <w:p>
+      <w:pPr>
+        <w:pStyle w:val="ListParagraph"/>
+        <w:numPr>
+          <w:ilvl w:val="0"/>
+          <w:numId w:val="9"/>
+        </w:numPr>
+      </w:pPr>
+      <w:r>
+        <w:t xml:space="preserve">Arbetat med </w:t>
+      </w:r>
+      <w:proofErr w:type="spellStart"/>
+      <w:r>
+        <w:t>crud</w:t>
+      </w:r>
+      <w:proofErr w:type="spellEnd"/>
+      <w:r>
+        <w:t xml:space="preserve"> för framför allt schema applikationen.</w:t>
+      </w:r>
+    </w:p>
+    <w:p>
+      <w:pPr>
+        <w:pStyle w:val="ListParagraph"/>
+        <w:numPr>
+          <w:ilvl w:val="0"/>
+          <w:numId w:val="9"/>
+        </w:numPr>
+      </w:pPr>
+      <w:r>
+        <w:t xml:space="preserve">Diskuterat angående tabell mellan </w:t>
+      </w:r>
+      <w:proofErr w:type="spellStart"/>
+      <w:r>
+        <w:t>köksapp</w:t>
+      </w:r>
+      <w:proofErr w:type="spellEnd"/>
+      <w:r>
+        <w:t xml:space="preserve"> och </w:t>
+      </w:r>
+      <w:proofErr w:type="spellStart"/>
+      <w:r>
+        <w:t>beställningsapp</w:t>
+      </w:r>
+      <w:proofErr w:type="spellEnd"/>
+      <w:r>
+        <w:t>.</w:t>
+      </w:r>
+    </w:p>
+    <w:p>
+      <w:pPr>
+        <w:pStyle w:val="Heading2"/>
+      </w:pPr>
+      <w:r>
+        <w:t>Slutsatser</w:t>
+      </w:r>
+    </w:p>
+    <w:p>
+      <w:pPr>
+        <w:pStyle w:val="ListParagraph"/>
+        <w:numPr>
+          <w:ilvl w:val="0"/>
+          <w:numId w:val="10"/>
+        </w:numPr>
+      </w:pPr>
+      <w:r>
+        <w:t xml:space="preserve">Det fungerar att lägga till ett pass i schema applikationen, databasen fylls med en ny </w:t>
+      </w:r>
+      <w:proofErr w:type="spellStart"/>
+      <w:r>
+        <w:t>tupel</w:t>
+      </w:r>
+      <w:proofErr w:type="spellEnd"/>
+      <w:r>
+        <w:t xml:space="preserve"> när vi skickar in ett namn från applikationen.</w:t>
+      </w:r>
+    </w:p>
+    <w:p>
+      <w:pPr>
+        <w:pStyle w:val="Heading2"/>
+      </w:pPr>
+      <w:r>
+        <w:t>Fokus</w:t>
+      </w:r>
+    </w:p>
+    <w:p>
+      <w:pPr>
+        <w:pStyle w:val="ListParagraph"/>
+        <w:numPr>
+          <w:ilvl w:val="0"/>
+          <w:numId w:val="12"/>
+        </w:numPr>
+      </w:pPr>
+      <w:proofErr w:type="gramStart"/>
+      <w:r>
+        <w:t>Laboration  3</w:t>
+      </w:r>
+      <w:proofErr w:type="gramEnd"/>
+    </w:p>
+    <w:p>
+      <w:pPr>
+        <w:pStyle w:val="ListParagraph"/>
+        <w:numPr>
+          <w:ilvl w:val="0"/>
+          <w:numId w:val="12"/>
+        </w:numPr>
+      </w:pPr>
+      <w:proofErr w:type="spellStart"/>
+      <w:r>
+        <w:t>Crud</w:t>
+      </w:r>
+      <w:proofErr w:type="spellEnd"/>
+      <w:r>
+        <w:t xml:space="preserve"> för alla applikationer.</w:t>
+      </w:r>
+    </w:p>
+    <w:p>
+      <w:pPr>
+        <w:pStyle w:val="ListParagraph"/>
+        <w:numPr>
+          <w:ilvl w:val="0"/>
+          <w:numId w:val="12"/>
+        </w:numPr>
+      </w:pPr>
+      <w:r>
+        <w:t>Projekt rapporten.</w:t>
       </w:r>
       <w:bookmarkStart w:id="0" w:name="_GoBack"/>
       <w:bookmarkEnd w:id="0"/>
     </w:p>
     <w:p>
       <w:pPr>
-        <w:pStyle w:val="Rubrik2"/>
-      </w:pPr>
-      <w:r>
-        <w:t>Fokus</w:t>
-      </w:r>
-    </w:p>
-    <w:p>
-      <w:pPr>
-        <w:pStyle w:val="Liststycke"/>
-        <w:numPr>
-          <w:ilvl w:val="0"/>
-          <w:numId w:val="12"/>
-        </w:numPr>
-      </w:pPr>
-      <w:r>
-        <w:t>Laboration  3</w:t>
-      </w:r>
-    </w:p>
-    <w:p>
-      <w:pPr>
-        <w:pStyle w:val="Liststycke"/>
+        <w:pStyle w:val="ListParagraph"/>
+      </w:pPr>
+    </w:p>
+    <w:p>
+      <w:pPr>
+        <w:pStyle w:val="ListParagraph"/>
+      </w:pPr>
+    </w:p>
+    <w:p>
+      <w:pPr>
+        <w:ind w:left="360"/>
       </w:pPr>
     </w:p>
     <w:sectPr>
@@ -1967,7 +2968,7 @@
 </file>
 
 <file path=word/numbering.xml><?xml version="1.0" encoding="utf-8"?>
-<w:numbering xmlns:wpc="http://schemas.microsoft.com/office/word/2010/wordprocessingCanvas" xmlns:mc="http://schemas.openxmlformats.org/markup-compatibility/2006" xmlns:o="urn:schemas-microsoft-com:office:office" xmlns:r="http://schemas.openxmlformats.org/officeDocument/2006/relationships" xmlns:m="http://schemas.openxmlformats.org/officeDocument/2006/math" xmlns:v="urn:schemas-microsoft-com:vml" xmlns:wp14="http://schemas.microsoft.com/office/word/2010/wordprocessingDrawing" xmlns:wp="http://schemas.openxmlformats.org/drawingml/2006/wordprocessingDrawing" xmlns:w10="urn:schemas-microsoft-com:office:word" xmlns:w="http://schemas.openxmlformats.org/wordprocessingml/2006/main" xmlns:w14="http://schemas.microsoft.com/office/word/2010/wordml" xmlns:wpg="http://schemas.microsoft.com/office/word/2010/wordprocessingGroup" xmlns:wpi="http://schemas.microsoft.com/office/word/2010/wordprocessingInk" xmlns:wne="http://schemas.microsoft.com/office/word/2006/wordml" xmlns:wps="http://schemas.microsoft.com/office/word/2010/wordprocessingShape" mc:Ignorable="w14 wp14">
+<w:numbering xmlns:wpc="http://schemas.microsoft.com/office/word/2010/wordprocessingCanvas" xmlns:mo="http://schemas.microsoft.com/office/mac/office/2008/main" xmlns:mc="http://schemas.openxmlformats.org/markup-compatibility/2006" xmlns:mv="urn:schemas-microsoft-com:mac:vml" xmlns:o="urn:schemas-microsoft-com:office:office" xmlns:r="http://schemas.openxmlformats.org/officeDocument/2006/relationships" xmlns:m="http://schemas.openxmlformats.org/officeDocument/2006/math" xmlns:v="urn:schemas-microsoft-com:vml" xmlns:wp14="http://schemas.microsoft.com/office/word/2010/wordprocessingDrawing" xmlns:wp="http://schemas.openxmlformats.org/drawingml/2006/wordprocessingDrawing" xmlns:w10="urn:schemas-microsoft-com:office:word" xmlns:w="http://schemas.openxmlformats.org/wordprocessingml/2006/main" xmlns:w14="http://schemas.microsoft.com/office/word/2010/wordml" xmlns:wpg="http://schemas.microsoft.com/office/word/2010/wordprocessingGroup" xmlns:wpi="http://schemas.microsoft.com/office/word/2010/wordprocessingInk" xmlns:wne="http://schemas.microsoft.com/office/word/2006/wordml" xmlns:wps="http://schemas.microsoft.com/office/word/2010/wordprocessingShape" mc:Ignorable="w14 wp14">
   <w:abstractNum w:abstractNumId="0">
     <w:nsid w:val="04F3013C"/>
     <w:multiLevelType w:val="hybridMultilevel"/>
@@ -3380,7 +4381,7 @@
       </w:pPr>
     </w:pPrDefault>
   </w:docDefaults>
-  <w:latentStyles w:defLockedState="0" w:defUIPriority="99" w:defSemiHidden="1" w:defUnhideWhenUsed="1" w:defQFormat="0" w:count="267">
+  <w:latentStyles w:defLockedState="0" w:defUIPriority="99" w:defSemiHidden="1" w:defUnhideWhenUsed="1" w:defQFormat="0" w:count="276">
     <w:lsdException w:name="Normal" w:semiHidden="0" w:uiPriority="0" w:unhideWhenUsed="0" w:qFormat="1"/>
     <w:lsdException w:name="heading 1" w:semiHidden="0" w:uiPriority="9" w:unhideWhenUsed="0" w:qFormat="1"/>
     <w:lsdException w:name="heading 2" w:uiPriority="9" w:qFormat="1"/>
@@ -3523,11 +4524,11 @@
     <w:name w:val="Normal"/>
     <w:qFormat/>
   </w:style>
-  <w:style w:type="paragraph" w:styleId="Rubrik1">
+  <w:style w:type="paragraph" w:styleId="Heading1">
     <w:name w:val="heading 1"/>
     <w:basedOn w:val="Normal"/>
     <w:next w:val="Normal"/>
-    <w:link w:val="Rubrik1Char"/>
+    <w:link w:val="Heading1Char"/>
     <w:uiPriority w:val="9"/>
     <w:qFormat/>
     <w:rsid w:val="00523CE1"/>
@@ -3544,11 +4545,11 @@
       <w:szCs w:val="32"/>
     </w:rPr>
   </w:style>
-  <w:style w:type="paragraph" w:styleId="Rubrik2">
+  <w:style w:type="paragraph" w:styleId="Heading2">
     <w:name w:val="heading 2"/>
     <w:basedOn w:val="Normal"/>
     <w:next w:val="Normal"/>
-    <w:link w:val="Rubrik2Char"/>
+    <w:link w:val="Heading2Char"/>
     <w:uiPriority w:val="9"/>
     <w:unhideWhenUsed/>
     <w:qFormat/>
@@ -3566,13 +4567,13 @@
       <w:szCs w:val="26"/>
     </w:rPr>
   </w:style>
-  <w:style w:type="character" w:default="1" w:styleId="Standardstycketeckensnitt">
+  <w:style w:type="character" w:default="1" w:styleId="DefaultParagraphFont">
     <w:name w:val="Default Paragraph Font"/>
     <w:uiPriority w:val="1"/>
     <w:semiHidden/>
     <w:unhideWhenUsed/>
   </w:style>
-  <w:style w:type="table" w:default="1" w:styleId="Normaltabell">
+  <w:style w:type="table" w:default="1" w:styleId="TableNormal">
     <w:name w:val="Normal Table"/>
     <w:uiPriority w:val="99"/>
     <w:semiHidden/>
@@ -3587,17 +4588,17 @@
       </w:tblCellMar>
     </w:tblPr>
   </w:style>
-  <w:style w:type="numbering" w:default="1" w:styleId="Ingenlista">
+  <w:style w:type="numbering" w:default="1" w:styleId="NoList">
     <w:name w:val="No List"/>
     <w:uiPriority w:val="99"/>
     <w:semiHidden/>
     <w:unhideWhenUsed/>
   </w:style>
-  <w:style w:type="paragraph" w:styleId="Rubrik">
+  <w:style w:type="paragraph" w:styleId="Title">
     <w:name w:val="Title"/>
     <w:basedOn w:val="Normal"/>
     <w:next w:val="Normal"/>
-    <w:link w:val="RubrikChar"/>
+    <w:link w:val="TitleChar"/>
     <w:uiPriority w:val="10"/>
     <w:qFormat/>
     <w:rsid w:val="00523CE1"/>
@@ -3613,10 +4614,10 @@
       <w:szCs w:val="56"/>
     </w:rPr>
   </w:style>
-  <w:style w:type="character" w:customStyle="1" w:styleId="RubrikChar">
-    <w:name w:val="Rubrik Char"/>
-    <w:basedOn w:val="Standardstycketeckensnitt"/>
-    <w:link w:val="Rubrik"/>
+  <w:style w:type="character" w:customStyle="1" w:styleId="TitleChar">
+    <w:name w:val="Title Char"/>
+    <w:basedOn w:val="DefaultParagraphFont"/>
+    <w:link w:val="Title"/>
     <w:uiPriority w:val="10"/>
     <w:rsid w:val="00523CE1"/>
     <w:rPr>
@@ -3627,10 +4628,10 @@
       <w:szCs w:val="56"/>
     </w:rPr>
   </w:style>
-  <w:style w:type="character" w:customStyle="1" w:styleId="Rubrik1Char">
-    <w:name w:val="Rubrik 1 Char"/>
-    <w:basedOn w:val="Standardstycketeckensnitt"/>
-    <w:link w:val="Rubrik1"/>
+  <w:style w:type="character" w:customStyle="1" w:styleId="Heading1Char">
+    <w:name w:val="Heading 1 Char"/>
+    <w:basedOn w:val="DefaultParagraphFont"/>
+    <w:link w:val="Heading1"/>
     <w:uiPriority w:val="9"/>
     <w:rsid w:val="00523CE1"/>
     <w:rPr>
@@ -3640,7 +4641,7 @@
       <w:szCs w:val="32"/>
     </w:rPr>
   </w:style>
-  <w:style w:type="paragraph" w:styleId="Liststycke">
+  <w:style w:type="paragraph" w:styleId="ListParagraph">
     <w:name w:val="List Paragraph"/>
     <w:basedOn w:val="Normal"/>
     <w:uiPriority w:val="34"/>
@@ -3651,10 +4652,10 @@
       <w:contextualSpacing/>
     </w:pPr>
   </w:style>
-  <w:style w:type="character" w:customStyle="1" w:styleId="Rubrik2Char">
-    <w:name w:val="Rubrik 2 Char"/>
-    <w:basedOn w:val="Standardstycketeckensnitt"/>
-    <w:link w:val="Rubrik2"/>
+  <w:style w:type="character" w:customStyle="1" w:styleId="Heading2Char">
+    <w:name w:val="Heading 2 Char"/>
+    <w:basedOn w:val="DefaultParagraphFont"/>
+    <w:link w:val="Heading2"/>
     <w:uiPriority w:val="9"/>
     <w:rsid w:val="00523CE1"/>
     <w:rPr>
@@ -3668,7 +4669,7 @@
 </file>
 
 <file path=word/stylesWithEffects.xml><?xml version="1.0" encoding="utf-8"?>
-<w:styles xmlns:wpc="http://schemas.microsoft.com/office/word/2010/wordprocessingCanvas" xmlns:mc="http://schemas.openxmlformats.org/markup-compatibility/2006" xmlns:o="urn:schemas-microsoft-com:office:office" xmlns:r="http://schemas.openxmlformats.org/officeDocument/2006/relationships" xmlns:m="http://schemas.openxmlformats.org/officeDocument/2006/math" xmlns:v="urn:schemas-microsoft-com:vml" xmlns:wp14="http://schemas.microsoft.com/office/word/2010/wordprocessingDrawing" xmlns:wp="http://schemas.openxmlformats.org/drawingml/2006/wordprocessingDrawing" xmlns:w10="urn:schemas-microsoft-com:office:word" xmlns:w="http://schemas.openxmlformats.org/wordprocessingml/2006/main" xmlns:w14="http://schemas.microsoft.com/office/word/2010/wordml" xmlns:wpg="http://schemas.microsoft.com/office/word/2010/wordprocessingGroup" xmlns:wpi="http://schemas.microsoft.com/office/word/2010/wordprocessingInk" xmlns:wne="http://schemas.microsoft.com/office/word/2006/wordml" xmlns:wps="http://schemas.microsoft.com/office/word/2010/wordprocessingShape" mc:Ignorable="w14 wp14">
+<w:styles xmlns:wpc="http://schemas.microsoft.com/office/word/2010/wordprocessingCanvas" xmlns:mo="http://schemas.microsoft.com/office/mac/office/2008/main" xmlns:mc="http://schemas.openxmlformats.org/markup-compatibility/2006" xmlns:mv="urn:schemas-microsoft-com:mac:vml" xmlns:o="urn:schemas-microsoft-com:office:office" xmlns:r="http://schemas.openxmlformats.org/officeDocument/2006/relationships" xmlns:m="http://schemas.openxmlformats.org/officeDocument/2006/math" xmlns:v="urn:schemas-microsoft-com:vml" xmlns:wp14="http://schemas.microsoft.com/office/word/2010/wordprocessingDrawing" xmlns:wp="http://schemas.openxmlformats.org/drawingml/2006/wordprocessingDrawing" xmlns:w10="urn:schemas-microsoft-com:office:word" xmlns:w="http://schemas.openxmlformats.org/wordprocessingml/2006/main" xmlns:w14="http://schemas.microsoft.com/office/word/2010/wordml" xmlns:wpg="http://schemas.microsoft.com/office/word/2010/wordprocessingGroup" xmlns:wpi="http://schemas.microsoft.com/office/word/2010/wordprocessingInk" xmlns:wne="http://schemas.microsoft.com/office/word/2006/wordml" xmlns:wps="http://schemas.microsoft.com/office/word/2010/wordprocessingShape" mc:Ignorable="w14 wp14">
   <w:docDefaults>
     <w:rPrDefault>
       <w:rPr>
@@ -3684,7 +4685,7 @@
       </w:pPr>
     </w:pPrDefault>
   </w:docDefaults>
-  <w:latentStyles w:defLockedState="0" w:defUIPriority="99" w:defSemiHidden="1" w:defUnhideWhenUsed="1" w:defQFormat="0" w:count="267">
+  <w:latentStyles w:defLockedState="0" w:defUIPriority="99" w:defSemiHidden="1" w:defUnhideWhenUsed="1" w:defQFormat="0" w:count="276">
     <w:lsdException w:name="Normal" w:semiHidden="0" w:uiPriority="0" w:unhideWhenUsed="0" w:qFormat="1"/>
     <w:lsdException w:name="heading 1" w:semiHidden="0" w:uiPriority="9" w:unhideWhenUsed="0" w:qFormat="1"/>
     <w:lsdException w:name="heading 2" w:uiPriority="9" w:qFormat="1"/>
@@ -3827,11 +4828,11 @@
     <w:name w:val="Normal"/>
     <w:qFormat/>
   </w:style>
-  <w:style w:type="paragraph" w:styleId="Rubrik1">
+  <w:style w:type="paragraph" w:styleId="Heading1">
     <w:name w:val="heading 1"/>
     <w:basedOn w:val="Normal"/>
     <w:next w:val="Normal"/>
-    <w:link w:val="Rubrik1Char"/>
+    <w:link w:val="Heading1Char"/>
     <w:uiPriority w:val="9"/>
     <w:qFormat/>
     <w:rsid w:val="00523CE1"/>
@@ -3848,11 +4849,11 @@
       <w:szCs w:val="32"/>
     </w:rPr>
   </w:style>
-  <w:style w:type="paragraph" w:styleId="Rubrik2">
+  <w:style w:type="paragraph" w:styleId="Heading2">
     <w:name w:val="heading 2"/>
     <w:basedOn w:val="Normal"/>
     <w:next w:val="Normal"/>
-    <w:link w:val="Rubrik2Char"/>
+    <w:link w:val="Heading2Char"/>
     <w:uiPriority w:val="9"/>
     <w:unhideWhenUsed/>
     <w:qFormat/>
@@ -3870,13 +4871,13 @@
       <w:szCs w:val="26"/>
     </w:rPr>
   </w:style>
-  <w:style w:type="character" w:default="1" w:styleId="Standardstycketeckensnitt">
+  <w:style w:type="character" w:default="1" w:styleId="DefaultParagraphFont">
     <w:name w:val="Default Paragraph Font"/>
     <w:uiPriority w:val="1"/>
     <w:semiHidden/>
     <w:unhideWhenUsed/>
   </w:style>
-  <w:style w:type="table" w:default="1" w:styleId="Normaltabell">
+  <w:style w:type="table" w:default="1" w:styleId="TableNormal">
     <w:name w:val="Normal Table"/>
     <w:uiPriority w:val="99"/>
     <w:semiHidden/>
@@ -3891,17 +4892,17 @@
       </w:tblCellMar>
     </w:tblPr>
   </w:style>
-  <w:style w:type="numbering" w:default="1" w:styleId="Ingenlista">
+  <w:style w:type="numbering" w:default="1" w:styleId="NoList">
     <w:name w:val="No List"/>
     <w:uiPriority w:val="99"/>
     <w:semiHidden/>
     <w:unhideWhenUsed/>
   </w:style>
-  <w:style w:type="paragraph" w:styleId="Rubrik">
+  <w:style w:type="paragraph" w:styleId="Title">
     <w:name w:val="Title"/>
     <w:basedOn w:val="Normal"/>
     <w:next w:val="Normal"/>
-    <w:link w:val="RubrikChar"/>
+    <w:link w:val="TitleChar"/>
     <w:uiPriority w:val="10"/>
     <w:qFormat/>
     <w:rsid w:val="00523CE1"/>
@@ -3917,10 +4918,10 @@
       <w:szCs w:val="56"/>
     </w:rPr>
   </w:style>
-  <w:style w:type="character" w:customStyle="1" w:styleId="RubrikChar">
-    <w:name w:val="Rubrik Char"/>
-    <w:basedOn w:val="Standardstycketeckensnitt"/>
-    <w:link w:val="Rubrik"/>
+  <w:style w:type="character" w:customStyle="1" w:styleId="TitleChar">
+    <w:name w:val="Title Char"/>
+    <w:basedOn w:val="DefaultParagraphFont"/>
+    <w:link w:val="Title"/>
     <w:uiPriority w:val="10"/>
     <w:rsid w:val="00523CE1"/>
     <w:rPr>
@@ -3931,10 +4932,10 @@
       <w:szCs w:val="56"/>
     </w:rPr>
   </w:style>
-  <w:style w:type="character" w:customStyle="1" w:styleId="Rubrik1Char">
-    <w:name w:val="Rubrik 1 Char"/>
-    <w:basedOn w:val="Standardstycketeckensnitt"/>
-    <w:link w:val="Rubrik1"/>
+  <w:style w:type="character" w:customStyle="1" w:styleId="Heading1Char">
+    <w:name w:val="Heading 1 Char"/>
+    <w:basedOn w:val="DefaultParagraphFont"/>
+    <w:link w:val="Heading1"/>
     <w:uiPriority w:val="9"/>
     <w:rsid w:val="00523CE1"/>
     <w:rPr>
@@ -3944,7 +4945,7 @@
       <w:szCs w:val="32"/>
     </w:rPr>
   </w:style>
-  <w:style w:type="paragraph" w:styleId="Liststycke">
+  <w:style w:type="paragraph" w:styleId="ListParagraph">
     <w:name w:val="List Paragraph"/>
     <w:basedOn w:val="Normal"/>
     <w:uiPriority w:val="34"/>
@@ -3955,10 +4956,10 @@
       <w:contextualSpacing/>
     </w:pPr>
   </w:style>
-  <w:style w:type="character" w:customStyle="1" w:styleId="Rubrik2Char">
-    <w:name w:val="Rubrik 2 Char"/>
-    <w:basedOn w:val="Standardstycketeckensnitt"/>
-    <w:link w:val="Rubrik2"/>
+  <w:style w:type="character" w:customStyle="1" w:styleId="Heading2Char">
+    <w:name w:val="Heading 2 Char"/>
+    <w:basedOn w:val="DefaultParagraphFont"/>
+    <w:link w:val="Heading2"/>
     <w:uiPriority w:val="9"/>
     <w:rsid w:val="00523CE1"/>
     <w:rPr>
@@ -4226,7 +5227,7 @@
   <a:extraClrSchemeLst/>
   <a:extLst>
     <a:ext uri="{05A4C25C-085E-4340-85A3-A5531E510DB2}">
-      <thm15:themeFamily xmlns="" xmlns:thm15="http://schemas.microsoft.com/office/thememl/2012/main" name="Office Theme" id="{62F939B6-93AF-4DB8-9C6B-D6C7DFDC589F}" vid="{4A3C46E8-61CC-4603-A589-7422A47A8E4A}"/>
+      <thm15:themeFamily xmlns:thm15="http://schemas.microsoft.com/office/thememl/2012/main" xmlns="" name="Office Theme" id="{62F939B6-93AF-4DB8-9C6B-D6C7DFDC589F}" vid="{4A3C46E8-61CC-4603-A589-7422A47A8E4A}"/>
     </a:ext>
   </a:extLst>
 </a:theme>

--- a/Övrigt/Loggbok.docx
+++ b/Övrigt/Loggbok.docx
@@ -1,40 +1,22 @@
 
 <file path=word/document.xml><?xml version="1.0" encoding="utf-8"?>
-<w:document xmlns:wpc="http://schemas.microsoft.com/office/word/2010/wordprocessingCanvas" xmlns:mo="http://schemas.microsoft.com/office/mac/office/2008/main" xmlns:mc="http://schemas.openxmlformats.org/markup-compatibility/2006" xmlns:mv="urn:schemas-microsoft-com:mac:vml" xmlns:o="urn:schemas-microsoft-com:office:office" xmlns:r="http://schemas.openxmlformats.org/officeDocument/2006/relationships" xmlns:m="http://schemas.openxmlformats.org/officeDocument/2006/math" xmlns:v="urn:schemas-microsoft-com:vml" xmlns:wp14="http://schemas.microsoft.com/office/word/2010/wordprocessingDrawing" xmlns:wp="http://schemas.openxmlformats.org/drawingml/2006/wordprocessingDrawing" xmlns:w10="urn:schemas-microsoft-com:office:word" xmlns:w="http://schemas.openxmlformats.org/wordprocessingml/2006/main" xmlns:w14="http://schemas.microsoft.com/office/word/2010/wordml" xmlns:wpg="http://schemas.microsoft.com/office/word/2010/wordprocessingGroup" xmlns:wpi="http://schemas.microsoft.com/office/word/2010/wordprocessingInk" xmlns:wne="http://schemas.microsoft.com/office/word/2006/wordml" xmlns:wps="http://schemas.microsoft.com/office/word/2010/wordprocessingShape" mc:Ignorable="w14 wp14">
+<w:document xmlns:wpc="http://schemas.microsoft.com/office/word/2010/wordprocessingCanvas" xmlns:mc="http://schemas.openxmlformats.org/markup-compatibility/2006" xmlns:o="urn:schemas-microsoft-com:office:office" xmlns:r="http://schemas.openxmlformats.org/officeDocument/2006/relationships" xmlns:m="http://schemas.openxmlformats.org/officeDocument/2006/math" xmlns:v="urn:schemas-microsoft-com:vml" xmlns:wp14="http://schemas.microsoft.com/office/word/2010/wordprocessingDrawing" xmlns:wp="http://schemas.openxmlformats.org/drawingml/2006/wordprocessingDrawing" xmlns:w10="urn:schemas-microsoft-com:office:word" xmlns:w="http://schemas.openxmlformats.org/wordprocessingml/2006/main" xmlns:w14="http://schemas.microsoft.com/office/word/2010/wordml" xmlns:w15="http://schemas.microsoft.com/office/word/2012/wordml" xmlns:wpg="http://schemas.microsoft.com/office/word/2010/wordprocessingGroup" xmlns:wpi="http://schemas.microsoft.com/office/word/2010/wordprocessingInk" xmlns:wne="http://schemas.microsoft.com/office/word/2006/wordml" xmlns:wps="http://schemas.microsoft.com/office/word/2010/wordprocessingShape" mc:Ignorable="w14 w15 wp14">
   <w:body>
     <w:p>
       <w:pPr>
         <w:pStyle w:val="Title"/>
       </w:pPr>
       <w:r>
-        <w:t>Loggbok (</w:t>
-      </w:r>
-      <w:proofErr w:type="spellStart"/>
-      <w:r>
-        <w:t>miun</w:t>
-      </w:r>
-      <w:proofErr w:type="spellEnd"/>
-      <w:r>
-        <w:t>-java-</w:t>
-      </w:r>
-      <w:proofErr w:type="spellStart"/>
-      <w:r>
-        <w:t>project</w:t>
-      </w:r>
-      <w:proofErr w:type="spellEnd"/>
-      <w:r>
-        <w:t>)</w:t>
+        <w:t>Loggbok (miun-java-project)</w:t>
       </w:r>
     </w:p>
     <w:p>
       <w:pPr>
         <w:pStyle w:val="Heading1"/>
       </w:pPr>
-      <w:proofErr w:type="gramStart"/>
       <w:r>
         <w:t>17-01-23</w:t>
       </w:r>
-      <w:proofErr w:type="gramEnd"/>
     </w:p>
     <w:p>
       <w:pPr>
@@ -129,26 +111,16 @@
         </w:numPr>
       </w:pPr>
       <w:r>
-        <w:t xml:space="preserve">Fördjupning av vissa </w:t>
-      </w:r>
-      <w:proofErr w:type="spellStart"/>
-      <w:r>
-        <w:t>biblotek</w:t>
-      </w:r>
-      <w:proofErr w:type="spellEnd"/>
-      <w:r>
-        <w:t>.</w:t>
+        <w:t>Fördjupning av vissa biblotek.</w:t>
       </w:r>
     </w:p>
     <w:p>
       <w:pPr>
         <w:pStyle w:val="Heading1"/>
       </w:pPr>
-      <w:proofErr w:type="gramStart"/>
       <w:r>
         <w:t>17-01-24</w:t>
       </w:r>
-      <w:proofErr w:type="gramEnd"/>
     </w:p>
     <w:p>
       <w:pPr>
@@ -167,15 +139,7 @@
         </w:numPr>
       </w:pPr>
       <w:r>
-        <w:t xml:space="preserve">Testat gjort en simpel applikation till Android med Android Studio. En </w:t>
-      </w:r>
-      <w:proofErr w:type="spellStart"/>
-      <w:r>
-        <w:t>modoluskalkylator</w:t>
-      </w:r>
-      <w:proofErr w:type="spellEnd"/>
-      <w:r>
-        <w:t>.</w:t>
+        <w:t>Testat gjort en simpel applikation till Android med Android Studio. En modoluskalkylator.</w:t>
       </w:r>
     </w:p>
     <w:p>
@@ -239,26 +203,16 @@
         </w:numPr>
       </w:pPr>
       <w:r>
-        <w:t xml:space="preserve">Fördjupning av vissa </w:t>
-      </w:r>
-      <w:proofErr w:type="spellStart"/>
-      <w:r>
-        <w:t>biblotek</w:t>
-      </w:r>
-      <w:proofErr w:type="spellEnd"/>
-      <w:r>
-        <w:t>.</w:t>
+        <w:t>Fördjupning av vissa biblotek.</w:t>
       </w:r>
     </w:p>
     <w:p>
       <w:pPr>
         <w:pStyle w:val="Heading1"/>
       </w:pPr>
-      <w:proofErr w:type="gramStart"/>
       <w:r>
         <w:t>17-01-25</w:t>
       </w:r>
-      <w:proofErr w:type="gramEnd"/>
     </w:p>
     <w:p>
       <w:pPr>
@@ -283,23 +237,7 @@
         <w:t>ått</w:t>
       </w:r>
       <w:r>
-        <w:t xml:space="preserve"> igenom hur man använder </w:t>
-      </w:r>
-      <w:proofErr w:type="spellStart"/>
-      <w:r>
-        <w:t>Github</w:t>
-      </w:r>
-      <w:proofErr w:type="spellEnd"/>
-      <w:r>
-        <w:t xml:space="preserve"> och Git </w:t>
-      </w:r>
-      <w:proofErr w:type="spellStart"/>
-      <w:r>
-        <w:t>bash</w:t>
-      </w:r>
-      <w:proofErr w:type="spellEnd"/>
-      <w:r>
-        <w:t>.</w:t>
+        <w:t xml:space="preserve"> igenom hur man använder Github och Git bash.</w:t>
       </w:r>
     </w:p>
     <w:p>
@@ -362,24 +300,17 @@
           <w:numId w:val="4"/>
         </w:numPr>
       </w:pPr>
-      <w:proofErr w:type="spellStart"/>
-      <w:r>
-        <w:t>Labboration</w:t>
-      </w:r>
-      <w:proofErr w:type="spellEnd"/>
-      <w:r>
-        <w:t xml:space="preserve"> 2 och 3.</w:t>
+      <w:r>
+        <w:t>Labboration 2 och 3.</w:t>
       </w:r>
     </w:p>
     <w:p>
       <w:pPr>
         <w:pStyle w:val="Heading1"/>
       </w:pPr>
-      <w:proofErr w:type="gramStart"/>
       <w:r>
         <w:t>17-01-26</w:t>
       </w:r>
-      <w:proofErr w:type="gramEnd"/>
     </w:p>
     <w:p>
       <w:pPr>
@@ -398,23 +329,7 @@
         </w:numPr>
       </w:pPr>
       <w:r>
-        <w:t xml:space="preserve">Mer genomgång av </w:t>
-      </w:r>
-      <w:proofErr w:type="spellStart"/>
-      <w:r>
-        <w:t>github</w:t>
-      </w:r>
-      <w:proofErr w:type="spellEnd"/>
-      <w:r>
-        <w:t xml:space="preserve"> och </w:t>
-      </w:r>
-      <w:proofErr w:type="spellStart"/>
-      <w:r>
-        <w:t>git</w:t>
-      </w:r>
-      <w:proofErr w:type="spellEnd"/>
-      <w:r>
-        <w:t>.</w:t>
+        <w:t>Mer genomgång av github och git.</w:t>
       </w:r>
     </w:p>
     <w:p>
@@ -425,13 +340,8 @@
           <w:numId w:val="1"/>
         </w:numPr>
       </w:pPr>
-      <w:proofErr w:type="spellStart"/>
-      <w:r>
-        <w:t>Disskussion</w:t>
-      </w:r>
-      <w:proofErr w:type="spellEnd"/>
-      <w:r>
-        <w:t xml:space="preserve"> av möjliga lösningar innan möte med ”Anders”.</w:t>
+      <w:r>
+        <w:t>Disskussion av möjliga lösningar innan möte med ”Anders”.</w:t>
       </w:r>
     </w:p>
     <w:p>
@@ -443,23 +353,7 @@
         </w:numPr>
       </w:pPr>
       <w:r>
-        <w:t xml:space="preserve">Testat simpelt program i </w:t>
-      </w:r>
-      <w:proofErr w:type="spellStart"/>
-      <w:r>
-        <w:t>Netbeans</w:t>
-      </w:r>
-      <w:proofErr w:type="spellEnd"/>
-      <w:r>
-        <w:t xml:space="preserve"> från föreläsning med JQL och </w:t>
-      </w:r>
-      <w:proofErr w:type="spellStart"/>
-      <w:r>
-        <w:t>Glassfish</w:t>
-      </w:r>
-      <w:proofErr w:type="spellEnd"/>
-      <w:r>
-        <w:t>.</w:t>
+        <w:t>Testat simpelt program i Netbeans från föreläsning med JQL och Glassfish.</w:t>
       </w:r>
     </w:p>
     <w:p>
@@ -470,13 +364,8 @@
           <w:numId w:val="1"/>
         </w:numPr>
       </w:pPr>
-      <w:proofErr w:type="spellStart"/>
-      <w:r>
-        <w:t>Förberätt</w:t>
-      </w:r>
-      <w:proofErr w:type="spellEnd"/>
-      <w:r>
-        <w:t xml:space="preserve"> frågor till ”Anders”.</w:t>
+      <w:r>
+        <w:t>Förberätt frågor till ”Anders”.</w:t>
       </w:r>
     </w:p>
     <w:p>
@@ -501,23 +390,7 @@
         </w:numPr>
       </w:pPr>
       <w:r>
-        <w:t xml:space="preserve">Lagt upp en grundläggande </w:t>
-      </w:r>
-      <w:proofErr w:type="spellStart"/>
-      <w:r>
-        <w:t>idékarta</w:t>
-      </w:r>
-      <w:proofErr w:type="spellEnd"/>
-      <w:r>
-        <w:t xml:space="preserve"> på </w:t>
-      </w:r>
-      <w:proofErr w:type="spellStart"/>
-      <w:r>
-        <w:t>GitHub</w:t>
-      </w:r>
-      <w:proofErr w:type="spellEnd"/>
-      <w:r>
-        <w:t>.</w:t>
+        <w:t>Lagt upp en grundläggande idékarta på GitHub.</w:t>
       </w:r>
     </w:p>
     <w:p>
@@ -537,15 +410,7 @@
         </w:numPr>
       </w:pPr>
       <w:r>
-        <w:t xml:space="preserve">Systemet skall bestå av </w:t>
-      </w:r>
-      <w:proofErr w:type="spellStart"/>
-      <w:r>
-        <w:t>förljande</w:t>
-      </w:r>
-      <w:proofErr w:type="spellEnd"/>
-      <w:r>
-        <w:t>:</w:t>
+        <w:t>Systemet skall bestå av förljande:</w:t>
       </w:r>
     </w:p>
     <w:p>
@@ -568,24 +433,11 @@
           <w:numId w:val="2"/>
         </w:numPr>
       </w:pPr>
-      <w:proofErr w:type="spellStart"/>
-      <w:r>
-        <w:t>Restauranhemsida</w:t>
-      </w:r>
-      <w:proofErr w:type="spellEnd"/>
-      <w:r>
-        <w:t xml:space="preserve"> – Som </w:t>
-      </w:r>
-      <w:r>
-        <w:t xml:space="preserve">visar veckans lunch/middagsmeny. Lunch alla dagar i veckan men middag endast tisdag till lördag. Poster för möjliga band som ska spela. Bildflöde med bilder från </w:t>
-      </w:r>
-      <w:proofErr w:type="spellStart"/>
-      <w:r>
-        <w:t>t.ex</w:t>
-      </w:r>
-      <w:proofErr w:type="spellEnd"/>
-      <w:r>
-        <w:t xml:space="preserve"> spelningar.</w:t>
+      <w:r>
+        <w:t xml:space="preserve">Restauranhemsida – Som </w:t>
+      </w:r>
+      <w:r>
+        <w:t>visar veckans lunch/middagsmeny. Lunch alla dagar i veckan men middag endast tisdag till lördag. Poster för möjliga band som ska spela. Bildflöde med bilder från t.ex spelningar.</w:t>
       </w:r>
     </w:p>
     <w:p>
@@ -597,15 +449,7 @@
         </w:numPr>
       </w:pPr>
       <w:r>
-        <w:t xml:space="preserve">Servitrisapplikation – En </w:t>
-      </w:r>
-      <w:proofErr w:type="spellStart"/>
-      <w:r>
-        <w:t>app</w:t>
-      </w:r>
-      <w:proofErr w:type="spellEnd"/>
-      <w:r>
-        <w:t xml:space="preserve"> som servitriser tar hjälp av om vad bordet beställer för mat.</w:t>
+        <w:t>Servitrisapplikation – En app som servitriser tar hjälp av om vad bordet beställer för mat.</w:t>
       </w:r>
     </w:p>
     <w:p>
@@ -616,21 +460,8 @@
           <w:numId w:val="2"/>
         </w:numPr>
       </w:pPr>
-      <w:proofErr w:type="spellStart"/>
-      <w:r>
-        <w:t>Kökapplikation</w:t>
-      </w:r>
-      <w:proofErr w:type="spellEnd"/>
-      <w:r>
-        <w:t xml:space="preserve"> – Skall visas på en </w:t>
-      </w:r>
-      <w:proofErr w:type="spellStart"/>
-      <w:r>
-        <w:t>tablet</w:t>
-      </w:r>
-      <w:proofErr w:type="spellEnd"/>
-      <w:r>
-        <w:t xml:space="preserve"> vilka maträtter borden beställt. Skall visa detta på ett bra och tydligt sätt så kocken vet när han ska börja laga vissa rätter.</w:t>
+      <w:r>
+        <w:t>Kökapplikation – Skall visas på en tablet vilka maträtter borden beställt. Skall visa detta på ett bra och tydligt sätt så kocken vet när han ska börja laga vissa rätter.</w:t>
       </w:r>
     </w:p>
     <w:p>
@@ -654,15 +485,7 @@
         </w:numPr>
       </w:pPr>
       <w:r>
-        <w:t xml:space="preserve">Databas – Som lagrar och ändrar information, och ger ut information till </w:t>
-      </w:r>
-      <w:proofErr w:type="spellStart"/>
-      <w:r>
-        <w:t>appar</w:t>
-      </w:r>
-      <w:proofErr w:type="spellEnd"/>
-      <w:r>
-        <w:t xml:space="preserve"> och hemsidor.</w:t>
+        <w:t>Databas – Som lagrar och ändrar information, och ger ut information till appar och hemsidor.</w:t>
       </w:r>
     </w:p>
     <w:p>
@@ -694,15 +517,7 @@
         </w:numPr>
       </w:pPr>
       <w:r>
-        <w:t xml:space="preserve">Skissa på </w:t>
-      </w:r>
-      <w:proofErr w:type="spellStart"/>
-      <w:r>
-        <w:t>utsenden</w:t>
-      </w:r>
-      <w:proofErr w:type="spellEnd"/>
-      <w:r>
-        <w:t xml:space="preserve"> på hemsida</w:t>
+        <w:t>Skissa på utsenden på hemsida</w:t>
       </w:r>
     </w:p>
     <w:p>
@@ -726,15 +541,7 @@
         </w:numPr>
       </w:pPr>
       <w:r>
-        <w:t xml:space="preserve">Presentera dessa på ett sätt som förklarar för ”Anders” hur </w:t>
-      </w:r>
-      <w:proofErr w:type="spellStart"/>
-      <w:r>
-        <w:t>arbetsproscessen</w:t>
-      </w:r>
-      <w:proofErr w:type="spellEnd"/>
-      <w:r>
-        <w:t xml:space="preserve"> skulle ändras.</w:t>
+        <w:t>Presentera dessa på ett sätt som förklarar för ”Anders” hur arbetsproscessen skulle ändras.</w:t>
       </w:r>
     </w:p>
     <w:p>
@@ -746,31 +553,7 @@
         </w:numPr>
       </w:pPr>
       <w:r>
-        <w:t xml:space="preserve">Testa gör ett enkelt system som använder en server, </w:t>
-      </w:r>
-      <w:proofErr w:type="spellStart"/>
-      <w:r>
-        <w:t>android</w:t>
-      </w:r>
-      <w:proofErr w:type="spellEnd"/>
-      <w:r>
-        <w:t xml:space="preserve"> </w:t>
-      </w:r>
-      <w:proofErr w:type="spellStart"/>
-      <w:r>
-        <w:t>app</w:t>
-      </w:r>
-      <w:proofErr w:type="spellEnd"/>
-      <w:r>
-        <w:t xml:space="preserve"> och en hemsida för att </w:t>
-      </w:r>
-      <w:proofErr w:type="spellStart"/>
-      <w:r>
-        <w:t>kommunisera</w:t>
-      </w:r>
-      <w:proofErr w:type="spellEnd"/>
-      <w:r>
-        <w:t>.</w:t>
+        <w:t>Testa gör ett enkelt system som använder en server, android app och en hemsida för att kommunisera.</w:t>
       </w:r>
     </w:p>
     <w:p>
@@ -789,11 +572,9 @@
       <w:pPr>
         <w:pStyle w:val="Heading1"/>
       </w:pPr>
-      <w:proofErr w:type="gramStart"/>
       <w:r>
         <w:t>17-01-27</w:t>
       </w:r>
-      <w:proofErr w:type="gramEnd"/>
     </w:p>
     <w:p>
       <w:pPr>
@@ -836,13 +617,8 @@
         </w:numPr>
       </w:pPr>
       <w:r>
-        <w:t>Små detaljidéer för schema-</w:t>
-      </w:r>
-      <w:proofErr w:type="spellStart"/>
-      <w:r>
-        <w:t>appen</w:t>
-      </w:r>
-      <w:proofErr w:type="spellEnd"/>
+        <w:t>Små detaljidéer för schema-appen</w:t>
+      </w:r>
     </w:p>
     <w:p>
       <w:pPr>
@@ -885,15 +661,7 @@
         </w:numPr>
       </w:pPr>
       <w:r>
-        <w:t xml:space="preserve">Jocke kommer fokusera på att göra </w:t>
-      </w:r>
-      <w:proofErr w:type="spellStart"/>
-      <w:r>
-        <w:t>mockups</w:t>
-      </w:r>
-      <w:proofErr w:type="spellEnd"/>
-      <w:r>
-        <w:t xml:space="preserve"> till nästa träff med ”Anders”.</w:t>
+        <w:t>Jocke kommer fokusera på att göra mockups till nästa träff med ”Anders”.</w:t>
       </w:r>
     </w:p>
     <w:p>
@@ -905,23 +673,7 @@
         </w:numPr>
       </w:pPr>
       <w:r>
-        <w:t xml:space="preserve">Databasen bör innehålla anställda, lunch och al carte meny, </w:t>
-      </w:r>
-      <w:proofErr w:type="spellStart"/>
-      <w:r>
-        <w:t>ev</w:t>
-      </w:r>
-      <w:proofErr w:type="spellEnd"/>
-      <w:r>
-        <w:t xml:space="preserve"> (videos och bilder), schema och </w:t>
-      </w:r>
-      <w:proofErr w:type="spellStart"/>
-      <w:r>
-        <w:t>affisher</w:t>
-      </w:r>
-      <w:proofErr w:type="spellEnd"/>
-      <w:r>
-        <w:t>.</w:t>
+        <w:t>Databasen bör innehålla anställda, lunch och al carte meny, ev (videos och bilder), schema och affisher.</w:t>
       </w:r>
     </w:p>
     <w:p>
@@ -953,32 +705,17 @@
         </w:numPr>
       </w:pPr>
       <w:r>
-        <w:t xml:space="preserve">Skapa ett simpelt system för att testa sammankoppling av alla </w:t>
-      </w:r>
-      <w:proofErr w:type="gramStart"/>
-      <w:r>
-        <w:t xml:space="preserve">delar ( </w:t>
-      </w:r>
-      <w:proofErr w:type="spellStart"/>
-      <w:r>
-        <w:t>android</w:t>
-      </w:r>
-      <w:proofErr w:type="spellEnd"/>
-      <w:proofErr w:type="gramEnd"/>
-      <w:r>
-        <w:t>, databas samt webb).</w:t>
+        <w:t>Skapa ett simpelt system för att testa sammankoppling av alla delar ( android, databas samt webb).</w:t>
       </w:r>
     </w:p>
     <w:p>
       <w:pPr>
         <w:pStyle w:val="Heading1"/>
       </w:pPr>
-      <w:proofErr w:type="gramStart"/>
       <w:r>
         <w:lastRenderedPageBreak/>
         <w:t>17-01-30</w:t>
       </w:r>
-      <w:proofErr w:type="gramEnd"/>
     </w:p>
     <w:p>
       <w:pPr>
@@ -997,15 +734,7 @@
         </w:numPr>
       </w:pPr>
       <w:r>
-        <w:t xml:space="preserve">Påbörjat ett testprojekt som ska </w:t>
-      </w:r>
-      <w:proofErr w:type="spellStart"/>
-      <w:r>
-        <w:t>samankoppla</w:t>
-      </w:r>
-      <w:proofErr w:type="spellEnd"/>
-      <w:r>
-        <w:t xml:space="preserve"> alla element som projektet kräver</w:t>
+        <w:t>Påbörjat ett testprojekt som ska samankoppla alla element som projektet kräver</w:t>
       </w:r>
     </w:p>
     <w:p>
@@ -1049,13 +778,8 @@
         </w:numPr>
       </w:pPr>
       <w:r>
-        <w:t xml:space="preserve">Fått klart hur saker är sammankopplat i </w:t>
-      </w:r>
-      <w:proofErr w:type="spellStart"/>
-      <w:r>
-        <w:t>netbeans</w:t>
-      </w:r>
-      <w:proofErr w:type="spellEnd"/>
+        <w:t>Fått klart hur saker är sammankopplat i netbeans</w:t>
+      </w:r>
     </w:p>
     <w:p>
       <w:pPr>
@@ -1098,29 +822,19 @@
         </w:numPr>
       </w:pPr>
       <w:r>
-        <w:t xml:space="preserve">Ta reda på hur man kopplar ihop </w:t>
-      </w:r>
-      <w:proofErr w:type="spellStart"/>
-      <w:r>
-        <w:t>Netbeansprojektet</w:t>
-      </w:r>
-      <w:proofErr w:type="spellEnd"/>
-      <w:r>
-        <w:t xml:space="preserve"> med Android studio</w:t>
+        <w:t>Ta reda på hur man kopplar ihop Netbeansprojektet med Android studio</w:t>
       </w:r>
     </w:p>
     <w:p>
       <w:pPr>
         <w:pStyle w:val="Heading1"/>
       </w:pPr>
-      <w:proofErr w:type="gramStart"/>
       <w:r>
         <w:t>17-01-</w:t>
       </w:r>
       <w:r>
         <w:t>31</w:t>
       </w:r>
-      <w:proofErr w:type="gramEnd"/>
     </w:p>
     <w:p>
       <w:pPr>
@@ -1154,23 +868,7 @@
         </w:numPr>
       </w:pPr>
       <w:r>
-        <w:t>Fick till skicka och hämta information från databasen. Fick inte till &lt;</w:t>
-      </w:r>
-      <w:proofErr w:type="spellStart"/>
-      <w:r>
-        <w:t>br</w:t>
-      </w:r>
-      <w:proofErr w:type="spellEnd"/>
-      <w:r>
-        <w:t xml:space="preserve">/&gt; från </w:t>
-      </w:r>
-      <w:proofErr w:type="spellStart"/>
-      <w:r>
-        <w:t>function</w:t>
-      </w:r>
-      <w:proofErr w:type="spellEnd"/>
-      <w:r>
-        <w:t xml:space="preserve"> och formulär</w:t>
+        <w:t>Fick till skicka och hämta information från databasen. Fick inte till &lt;br/&gt; från function och formulär</w:t>
       </w:r>
     </w:p>
     <w:p>
@@ -1190,13 +888,8 @@
         </w:numPr>
       </w:pPr>
       <w:r>
-        <w:t xml:space="preserve">Fått grundläggande kunskaper om </w:t>
-      </w:r>
-      <w:proofErr w:type="spellStart"/>
-      <w:r>
-        <w:t>xhtml</w:t>
-      </w:r>
-      <w:proofErr w:type="spellEnd"/>
+        <w:t>Fått grundläggande kunskaper om xhtml</w:t>
+      </w:r>
     </w:p>
     <w:p>
       <w:pPr>
@@ -1207,15 +900,7 @@
         </w:numPr>
       </w:pPr>
       <w:r>
-        <w:t xml:space="preserve">Förståelse för hur man använder java bönor i </w:t>
-      </w:r>
-      <w:proofErr w:type="spellStart"/>
-      <w:r>
-        <w:t>xhtml</w:t>
-      </w:r>
-      <w:proofErr w:type="spellEnd"/>
-      <w:r>
-        <w:t>-kod</w:t>
+        <w:t>Förståelse för hur man använder java bönor i xhtml-kod</w:t>
       </w:r>
     </w:p>
     <w:p>
@@ -1247,15 +932,7 @@
         </w:numPr>
       </w:pPr>
       <w:r>
-        <w:t>Få till &lt;</w:t>
-      </w:r>
-      <w:proofErr w:type="spellStart"/>
-      <w:r>
-        <w:t>br</w:t>
-      </w:r>
-      <w:proofErr w:type="spellEnd"/>
-      <w:r>
-        <w:t>/&gt; och ett formulär</w:t>
+        <w:t>Få till &lt;br/&gt; och ett formulär</w:t>
       </w:r>
     </w:p>
     <w:p>
@@ -1267,26 +944,16 @@
         </w:numPr>
       </w:pPr>
       <w:r>
-        <w:t xml:space="preserve">Ta reda på hur man kopplar ihop </w:t>
-      </w:r>
-      <w:proofErr w:type="spellStart"/>
-      <w:r>
-        <w:t>Netbeansprojektet</w:t>
-      </w:r>
-      <w:proofErr w:type="spellEnd"/>
-      <w:r>
-        <w:t xml:space="preserve"> med Android studio</w:t>
+        <w:t>Ta reda på hur man kopplar ihop Netbeansprojektet med Android studio</w:t>
       </w:r>
     </w:p>
     <w:p>
       <w:pPr>
         <w:pStyle w:val="Heading1"/>
       </w:pPr>
-      <w:proofErr w:type="gramStart"/>
       <w:r>
         <w:t>17-02-01</w:t>
       </w:r>
-      <w:proofErr w:type="gramEnd"/>
     </w:p>
     <w:p>
       <w:pPr>
@@ -1305,15 +972,7 @@
         </w:numPr>
       </w:pPr>
       <w:r>
-        <w:t>Fick till &lt;</w:t>
-      </w:r>
-      <w:proofErr w:type="spellStart"/>
-      <w:r>
-        <w:t>br</w:t>
-      </w:r>
-      <w:proofErr w:type="spellEnd"/>
-      <w:r>
-        <w:t>/&gt;</w:t>
+        <w:t>Fick till &lt;br/&gt;</w:t>
       </w:r>
     </w:p>
     <w:p>
@@ -1345,21 +1004,8 @@
         </w:numPr>
       </w:pPr>
       <w:r>
-        <w:t xml:space="preserve">Lärt oss hur man importerar </w:t>
-      </w:r>
-      <w:proofErr w:type="spellStart"/>
-      <w:r>
-        <w:t>biblotek</w:t>
-      </w:r>
-      <w:proofErr w:type="spellEnd"/>
-      <w:r>
-        <w:t xml:space="preserve"> i </w:t>
-      </w:r>
-      <w:proofErr w:type="spellStart"/>
-      <w:r>
-        <w:t>xhtml</w:t>
-      </w:r>
-      <w:proofErr w:type="spellEnd"/>
+        <w:t>Lärt oss hur man importerar biblotek i xhtml</w:t>
+      </w:r>
     </w:p>
     <w:p>
       <w:pPr>
@@ -1370,23 +1016,7 @@
         </w:numPr>
       </w:pPr>
       <w:r>
-        <w:t xml:space="preserve">Lärt oss om </w:t>
-      </w:r>
-      <w:proofErr w:type="spellStart"/>
-      <w:r>
-        <w:t>eXtream</w:t>
-      </w:r>
-      <w:proofErr w:type="spellEnd"/>
-      <w:r>
-        <w:t xml:space="preserve"> </w:t>
-      </w:r>
-      <w:proofErr w:type="spellStart"/>
-      <w:r>
-        <w:t>Programing</w:t>
-      </w:r>
-      <w:proofErr w:type="spellEnd"/>
-      <w:r>
-        <w:t xml:space="preserve"> (XP)</w:t>
+        <w:t>Lärt oss om eXtream Programing (XP)</w:t>
       </w:r>
     </w:p>
     <w:p>
@@ -1398,13 +1028,8 @@
         </w:numPr>
       </w:pPr>
       <w:r>
-        <w:t xml:space="preserve">Lärt oss om </w:t>
-      </w:r>
-      <w:proofErr w:type="spellStart"/>
-      <w:r>
-        <w:t>scrum</w:t>
-      </w:r>
-      <w:proofErr w:type="spellEnd"/>
+        <w:t>Lärt oss om scrum</w:t>
+      </w:r>
     </w:p>
     <w:p>
       <w:pPr>
@@ -1415,15 +1040,7 @@
         </w:numPr>
       </w:pPr>
       <w:r>
-        <w:t xml:space="preserve">Lärt oss om </w:t>
-      </w:r>
-      <w:proofErr w:type="spellStart"/>
-      <w:r>
-        <w:t>agila</w:t>
-      </w:r>
-      <w:proofErr w:type="spellEnd"/>
-      <w:r>
-        <w:t xml:space="preserve"> arbetsmetoder</w:t>
+        <w:t>Lärt oss om agila arbetsmetoder</w:t>
       </w:r>
     </w:p>
     <w:p>
@@ -1435,15 +1052,7 @@
         </w:numPr>
       </w:pPr>
       <w:r>
-        <w:t xml:space="preserve">Lärt oss om vad en Full Stack </w:t>
-      </w:r>
-      <w:proofErr w:type="spellStart"/>
-      <w:r>
-        <w:t>Developer</w:t>
-      </w:r>
-      <w:proofErr w:type="spellEnd"/>
-      <w:r>
-        <w:t xml:space="preserve"> är </w:t>
+        <w:t xml:space="preserve">Lärt oss om vad en Full Stack Developer är </w:t>
       </w:r>
     </w:p>
     <w:p>
@@ -1511,15 +1120,7 @@
         </w:numPr>
       </w:pPr>
       <w:r>
-        <w:t xml:space="preserve">Ta reda på hur man kopplar ihop </w:t>
-      </w:r>
-      <w:proofErr w:type="spellStart"/>
-      <w:r>
-        <w:t>Netbeansprojektet</w:t>
-      </w:r>
-      <w:proofErr w:type="spellEnd"/>
-      <w:r>
-        <w:t xml:space="preserve"> med Android studio</w:t>
+        <w:t>Ta reda på hur man kopplar ihop Netbeansprojektet med Android studio</w:t>
       </w:r>
     </w:p>
     <w:p>
@@ -1531,12 +1132,10 @@
       <w:pPr>
         <w:pStyle w:val="Heading1"/>
       </w:pPr>
-      <w:proofErr w:type="gramStart"/>
       <w:r>
         <w:lastRenderedPageBreak/>
         <w:t>17-02-02</w:t>
       </w:r>
-      <w:proofErr w:type="gramEnd"/>
     </w:p>
     <w:p>
       <w:pPr>
@@ -1567,23 +1166,7 @@
         </w:numPr>
       </w:pPr>
       <w:r>
-        <w:t xml:space="preserve">Försökt få till uppkoppling mot </w:t>
-      </w:r>
-      <w:proofErr w:type="spellStart"/>
-      <w:r>
-        <w:t>android</w:t>
-      </w:r>
-      <w:proofErr w:type="spellEnd"/>
-      <w:r>
-        <w:t xml:space="preserve"> </w:t>
-      </w:r>
-      <w:proofErr w:type="spellStart"/>
-      <w:r>
-        <w:t>app</w:t>
-      </w:r>
-      <w:proofErr w:type="spellEnd"/>
-      <w:r>
-        <w:t xml:space="preserve"> utan lyckat försök.</w:t>
+        <w:t>Försökt få till uppkoppling mot android app utan lyckat försök.</w:t>
       </w:r>
     </w:p>
     <w:p>
@@ -1603,23 +1186,7 @@
         </w:numPr>
       </w:pPr>
       <w:r>
-        <w:t xml:space="preserve">Behöver be Martin om mer instruktioner för att </w:t>
-      </w:r>
-      <w:proofErr w:type="spellStart"/>
-      <w:r>
-        <w:t>att</w:t>
-      </w:r>
-      <w:proofErr w:type="spellEnd"/>
-      <w:r>
-        <w:t xml:space="preserve"> kunna koppla ihop en </w:t>
-      </w:r>
-      <w:proofErr w:type="spellStart"/>
-      <w:r>
-        <w:t>android</w:t>
-      </w:r>
-      <w:proofErr w:type="spellEnd"/>
-      <w:r>
-        <w:t xml:space="preserve"> applikation med resterande delar av systemet.</w:t>
+        <w:t>Behöver be Martin om mer instruktioner för att att kunna koppla ihop en android applikation med resterande delar av systemet.</w:t>
       </w:r>
     </w:p>
     <w:p>
@@ -1671,23 +1238,7 @@
         <w:t xml:space="preserve">Skapa </w:t>
       </w:r>
       <w:r>
-        <w:t xml:space="preserve">arbetsflöde, backlogg, team </w:t>
-      </w:r>
-      <w:proofErr w:type="spellStart"/>
-      <w:r>
-        <w:t>rules</w:t>
-      </w:r>
-      <w:proofErr w:type="spellEnd"/>
-      <w:r>
-        <w:t xml:space="preserve">, </w:t>
-      </w:r>
-      <w:proofErr w:type="spellStart"/>
-      <w:r>
-        <w:t>mockups</w:t>
-      </w:r>
-      <w:proofErr w:type="spellEnd"/>
-      <w:r>
-        <w:t>, prioriteringslista</w:t>
+        <w:t>arbetsflöde, backlogg, team rules, mockups, prioriteringslista</w:t>
       </w:r>
     </w:p>
     <w:p>
@@ -1699,15 +1250,7 @@
         </w:numPr>
       </w:pPr>
       <w:r>
-        <w:t xml:space="preserve">Ta reda på hur man kopplar ihop </w:t>
-      </w:r>
-      <w:proofErr w:type="spellStart"/>
-      <w:r>
-        <w:t>Netbeansprojektet</w:t>
-      </w:r>
-      <w:proofErr w:type="spellEnd"/>
-      <w:r>
-        <w:t xml:space="preserve"> med Android studio</w:t>
+        <w:t>Ta reda på hur man kopplar ihop Netbeansprojektet med Android studio</w:t>
       </w:r>
     </w:p>
     <w:p>
@@ -1739,11 +1282,9 @@
       <w:pPr>
         <w:pStyle w:val="Heading1"/>
       </w:pPr>
-      <w:proofErr w:type="gramStart"/>
       <w:r>
         <w:t>17-02-03</w:t>
       </w:r>
-      <w:proofErr w:type="gramEnd"/>
     </w:p>
     <w:p>
       <w:pPr>
@@ -1774,23 +1315,7 @@
         </w:numPr>
       </w:pPr>
       <w:r>
-        <w:t xml:space="preserve">Joakim har skapat </w:t>
-      </w:r>
-      <w:proofErr w:type="spellStart"/>
-      <w:r>
-        <w:t>mockups</w:t>
-      </w:r>
-      <w:proofErr w:type="spellEnd"/>
-      <w:r>
-        <w:t xml:space="preserve"> till träffen med ”Anders” på måndag, </w:t>
-      </w:r>
-      <w:proofErr w:type="spellStart"/>
-      <w:r>
-        <w:t>mockupsen</w:t>
-      </w:r>
-      <w:proofErr w:type="spellEnd"/>
-      <w:r>
-        <w:t xml:space="preserve"> är för hemsidan.</w:t>
+        <w:t>Joakim har skapat mockups till träffen med ”Anders” på måndag, mockupsen är för hemsidan.</w:t>
       </w:r>
     </w:p>
     <w:p>
@@ -1834,23 +1359,7 @@
         </w:numPr>
       </w:pPr>
       <w:r>
-        <w:t xml:space="preserve">En förbered prioriteringslista utan </w:t>
-      </w:r>
-      <w:proofErr w:type="spellStart"/>
-      <w:r>
-        <w:t>nummerering</w:t>
-      </w:r>
-      <w:proofErr w:type="spellEnd"/>
-      <w:r>
-        <w:t xml:space="preserve"> som vi skall skriva ut så att </w:t>
-      </w:r>
-      <w:proofErr w:type="spellStart"/>
-      <w:r>
-        <w:t>martin</w:t>
-      </w:r>
-      <w:proofErr w:type="spellEnd"/>
-      <w:r>
-        <w:t xml:space="preserve"> kan få</w:t>
+        <w:t>En förbered prioriteringslista utan nummerering som vi skall skriva ut så att martin kan få</w:t>
       </w:r>
       <w:r>
         <w:t xml:space="preserve"> numrera ordning på.</w:t>
@@ -1885,15 +1394,7 @@
         </w:numPr>
       </w:pPr>
       <w:r>
-        <w:t xml:space="preserve">Ta reda på hur man kopplar ihop </w:t>
-      </w:r>
-      <w:proofErr w:type="spellStart"/>
-      <w:r>
-        <w:t>Netbeansprojektet</w:t>
-      </w:r>
-      <w:proofErr w:type="spellEnd"/>
-      <w:r>
-        <w:t xml:space="preserve"> med Android studio</w:t>
+        <w:t>Ta reda på hur man kopplar ihop Netbeansprojektet med Android studio</w:t>
       </w:r>
     </w:p>
     <w:p>
@@ -1905,11 +1406,9 @@
       <w:pPr>
         <w:pStyle w:val="Heading1"/>
       </w:pPr>
-      <w:proofErr w:type="gramStart"/>
       <w:r>
         <w:t>17-02-10</w:t>
       </w:r>
-      <w:proofErr w:type="gramEnd"/>
     </w:p>
     <w:p>
       <w:pPr>
@@ -1928,15 +1427,7 @@
         </w:numPr>
       </w:pPr>
       <w:r>
-        <w:t xml:space="preserve">Skapat en hemsida med hjälp av att koppla separata </w:t>
-      </w:r>
-      <w:proofErr w:type="spellStart"/>
-      <w:r>
-        <w:t>xhtml</w:t>
-      </w:r>
-      <w:proofErr w:type="spellEnd"/>
-      <w:r>
-        <w:t xml:space="preserve"> filer till indexfilen i projektet.</w:t>
+        <w:t>Skapat en hemsida med hjälp av att koppla separata xhtml filer till indexfilen i projektet.</w:t>
       </w:r>
     </w:p>
     <w:p>
@@ -1960,15 +1451,7 @@
         </w:numPr>
       </w:pPr>
       <w:r>
-        <w:t xml:space="preserve">Skapat en </w:t>
-      </w:r>
-      <w:proofErr w:type="spellStart"/>
-      <w:r>
-        <w:t>css</w:t>
-      </w:r>
-      <w:proofErr w:type="spellEnd"/>
-      <w:r>
-        <w:t xml:space="preserve"> fil för utseende för hemsidan.</w:t>
+        <w:t>Skapat en css fil för utseende för hemsidan.</w:t>
       </w:r>
     </w:p>
     <w:p>
@@ -2021,15 +1504,7 @@
         </w:numPr>
       </w:pPr>
       <w:r>
-        <w:t xml:space="preserve">Hur man lägger till och tar bort måltider med hjälp av </w:t>
-      </w:r>
-      <w:proofErr w:type="spellStart"/>
-      <w:r>
-        <w:t>adminhemsidan</w:t>
-      </w:r>
-      <w:proofErr w:type="spellEnd"/>
-      <w:r>
-        <w:t>.</w:t>
+        <w:t>Hur man lägger till och tar bort måltider med hjälp av adminhemsidan.</w:t>
       </w:r>
     </w:p>
     <w:p>
@@ -2046,11 +1521,9 @@
       <w:pPr>
         <w:pStyle w:val="Heading1"/>
       </w:pPr>
-      <w:proofErr w:type="gramStart"/>
       <w:r>
         <w:t>17-02-13</w:t>
       </w:r>
-      <w:proofErr w:type="gramEnd"/>
     </w:p>
     <w:p>
       <w:pPr>
@@ -2069,15 +1542,7 @@
         </w:numPr>
       </w:pPr>
       <w:r>
-        <w:t xml:space="preserve">Träff med Lisa där vi presenterade Team </w:t>
-      </w:r>
-      <w:proofErr w:type="spellStart"/>
-      <w:r>
-        <w:t>rules</w:t>
-      </w:r>
-      <w:proofErr w:type="spellEnd"/>
-      <w:r>
-        <w:t>, prioriteringslista samt vår backlogg</w:t>
+        <w:t>Träff med Lisa där vi presenterade Team rules, prioriteringslista samt vår backlogg</w:t>
       </w:r>
     </w:p>
     <w:p>
@@ -2096,13 +1561,8 @@
           <w:numId w:val="10"/>
         </w:numPr>
       </w:pPr>
-      <w:proofErr w:type="spellStart"/>
-      <w:r>
-        <w:t>Ev</w:t>
-      </w:r>
-      <w:proofErr w:type="spellEnd"/>
-      <w:r>
-        <w:t xml:space="preserve"> försöka påbörja skrivandet av projekt rapporten snarast möjligt för att inte några detaljer skall bli bortglömda.</w:t>
+      <w:r>
+        <w:t>Ev försöka påbörja skrivandet av projekt rapporten snarast möjligt för att inte några detaljer skall bli bortglömda.</w:t>
       </w:r>
     </w:p>
     <w:p>
@@ -2146,11 +1606,9 @@
       <w:pPr>
         <w:pStyle w:val="Heading1"/>
       </w:pPr>
-      <w:proofErr w:type="gramStart"/>
       <w:r>
         <w:t>17-02-14</w:t>
       </w:r>
-      <w:proofErr w:type="gramEnd"/>
     </w:p>
     <w:p>
       <w:pPr>
@@ -2189,15 +1647,7 @@
         </w:numPr>
       </w:pPr>
       <w:r>
-        <w:t xml:space="preserve">Vi fick hjälp av Martin och började på ny kula med webbsidan genom att använda oss av template och template </w:t>
-      </w:r>
-      <w:proofErr w:type="spellStart"/>
-      <w:r>
-        <w:t>clients</w:t>
-      </w:r>
-      <w:proofErr w:type="spellEnd"/>
-      <w:r>
-        <w:t>.</w:t>
+        <w:t>Vi fick hjälp av Martin och började på ny kula med webbsidan genom att använda oss av template och template clients.</w:t>
       </w:r>
     </w:p>
     <w:p>
@@ -2241,15 +1691,7 @@
         </w:numPr>
       </w:pPr>
       <w:r>
-        <w:t xml:space="preserve">Ändra webbsidan så vi kopplar allt med template och template </w:t>
-      </w:r>
-      <w:proofErr w:type="spellStart"/>
-      <w:r>
-        <w:t>clients</w:t>
-      </w:r>
-      <w:proofErr w:type="spellEnd"/>
-      <w:r>
-        <w:t>.</w:t>
+        <w:t>Ändra webbsidan så vi kopplar allt med template och template clients.</w:t>
       </w:r>
     </w:p>
     <w:p>
@@ -2266,11 +1708,9 @@
       <w:pPr>
         <w:pStyle w:val="Heading1"/>
       </w:pPr>
-      <w:proofErr w:type="gramStart"/>
       <w:r>
         <w:t>17-02-15</w:t>
       </w:r>
-      <w:proofErr w:type="gramEnd"/>
     </w:p>
     <w:p>
       <w:pPr>
@@ -2289,23 +1729,7 @@
         </w:numPr>
       </w:pPr>
       <w:r>
-        <w:t xml:space="preserve">Byggt upp hemsidan med templates, byggde templates </w:t>
-      </w:r>
-      <w:proofErr w:type="spellStart"/>
-      <w:r>
-        <w:t>clients</w:t>
-      </w:r>
-      <w:proofErr w:type="spellEnd"/>
-      <w:r>
-        <w:t xml:space="preserve"> mot en </w:t>
-      </w:r>
-      <w:proofErr w:type="spellStart"/>
-      <w:r>
-        <w:t>main</w:t>
-      </w:r>
-      <w:proofErr w:type="spellEnd"/>
-      <w:r>
-        <w:t xml:space="preserve"> template.</w:t>
+        <w:t>Byggt upp hemsidan med templates, byggde templates clients mot en main template.</w:t>
       </w:r>
     </w:p>
     <w:p>
@@ -2317,15 +1741,7 @@
         </w:numPr>
       </w:pPr>
       <w:r>
-        <w:t xml:space="preserve">Thomas har förbättrat </w:t>
-      </w:r>
-      <w:proofErr w:type="spellStart"/>
-      <w:r>
-        <w:t>admin</w:t>
-      </w:r>
-      <w:proofErr w:type="spellEnd"/>
-      <w:r>
-        <w:t xml:space="preserve"> hemsidan och försökt få till att kunna lägga in nya luncher.</w:t>
+        <w:t>Thomas har förbättrat admin hemsidan och försökt få till att kunna lägga in nya luncher.</w:t>
       </w:r>
     </w:p>
     <w:p>
@@ -2370,15 +1786,7 @@
         </w:numPr>
       </w:pPr>
       <w:r>
-        <w:t xml:space="preserve">Alex och Gabriel har fått till </w:t>
-      </w:r>
-      <w:proofErr w:type="gramStart"/>
-      <w:r>
-        <w:t>en</w:t>
-      </w:r>
-      <w:proofErr w:type="gramEnd"/>
-      <w:r>
-        <w:t xml:space="preserve"> bra grafiskt utseende på beställningsapplikationen, försöker läsa in data från databasen för att kunna få in rätterna som skall finnas.(har fokuserat på à la carte delen).</w:t>
+        <w:t>Alex och Gabriel har fått till en bra grafiskt utseende på beställningsapplikationen, försöker läsa in data från databasen för att kunna få in rätterna som skall finnas.(har fokuserat på à la carte delen).</w:t>
       </w:r>
     </w:p>
     <w:p>
@@ -2389,35 +1797,137 @@
           <w:numId w:val="10"/>
         </w:numPr>
       </w:pPr>
-      <w:proofErr w:type="spellStart"/>
-      <w:r>
-        <w:t>Admin</w:t>
-      </w:r>
-      <w:proofErr w:type="spellEnd"/>
-      <w:r>
-        <w:t xml:space="preserve"> sidan fungerar nästan, problemet är att det inte går lägga in nya måltider i lunchmenyn. Vid försök att addera en måltid läggs det in en </w:t>
-      </w:r>
-      <w:proofErr w:type="spellStart"/>
-      <w:r>
-        <w:t>null</w:t>
-      </w:r>
-      <w:proofErr w:type="spellEnd"/>
+      <w:r>
+        <w:t xml:space="preserve">Admin sidan fungerar nästan, problemet är att det inte går lägga in nya måltider i lunchmenyn. Vid försök att addera en måltid läggs det in en null tupel i tabellen i databasen. </w:t>
+      </w:r>
+    </w:p>
+    <w:p>
+      <w:pPr>
+        <w:pStyle w:val="ListParagraph"/>
+      </w:pPr>
+    </w:p>
+    <w:p>
+      <w:pPr>
+        <w:pStyle w:val="Heading2"/>
+      </w:pPr>
+      <w:r>
+        <w:t>Fokus</w:t>
+      </w:r>
+    </w:p>
+    <w:p>
+      <w:pPr>
+        <w:pStyle w:val="ListParagraph"/>
+        <w:numPr>
+          <w:ilvl w:val="0"/>
+          <w:numId w:val="12"/>
+        </w:numPr>
+      </w:pPr>
+      <w:r>
+        <w:t xml:space="preserve">Laboration </w:t>
+      </w:r>
+      <w:r>
+        <w:t xml:space="preserve"> 3</w:t>
+      </w:r>
+    </w:p>
+    <w:p>
+      <w:pPr>
+        <w:pStyle w:val="ListParagraph"/>
+        <w:numPr>
+          <w:ilvl w:val="0"/>
+          <w:numId w:val="12"/>
+        </w:numPr>
+      </w:pPr>
+      <w:r>
+        <w:t>Få till så att det går att lägga in en ny maträtt genom adminsidan till databasen och hemsidan.</w:t>
+      </w:r>
+    </w:p>
+    <w:p>
+      <w:pPr>
+        <w:pStyle w:val="ListParagraph"/>
+        <w:numPr>
+          <w:ilvl w:val="0"/>
+          <w:numId w:val="12"/>
+        </w:numPr>
+      </w:pPr>
+      <w:r>
+        <w:t xml:space="preserve">Ev CRUD (Create Read Update Delete) för beställningsapplikationen. </w:t>
+      </w:r>
+    </w:p>
+    <w:p>
+      <w:pPr>
+        <w:pStyle w:val="ListParagraph"/>
+        <w:numPr>
+          <w:ilvl w:val="0"/>
+          <w:numId w:val="12"/>
+        </w:numPr>
+      </w:pPr>
+      <w:r>
+        <w:t xml:space="preserve">Nytt upplägg av schemaapplikationen, nuvarande schemaapplikation är uppbyggd som en lista. Vi vill sträva efter att få till en schemaapplikation som mer liknar en kalender där du har en dag uppdelad </w:t>
+      </w:r>
+      <w:r>
+        <w:t>som två block. Blocken skall representera lunchpass och middagspass för den dagen.</w:t>
+      </w:r>
       <w:r>
         <w:t xml:space="preserve"> </w:t>
       </w:r>
-      <w:proofErr w:type="spellStart"/>
-      <w:r>
-        <w:t>tupel</w:t>
-      </w:r>
-      <w:proofErr w:type="spellEnd"/>
-      <w:r>
-        <w:t xml:space="preserve"> i tabellen i databasen. </w:t>
-      </w:r>
-    </w:p>
-    <w:p>
-      <w:pPr>
-        <w:pStyle w:val="ListParagraph"/>
-      </w:pPr>
+    </w:p>
+    <w:p>
+      <w:pPr>
+        <w:ind w:left="360"/>
+      </w:pPr>
+    </w:p>
+    <w:p>
+      <w:pPr>
+        <w:pStyle w:val="ListParagraph"/>
+      </w:pPr>
+    </w:p>
+    <w:p>
+      <w:pPr>
+        <w:pStyle w:val="Heading1"/>
+      </w:pPr>
+      <w:r>
+        <w:t>17-02-16</w:t>
+      </w:r>
+    </w:p>
+    <w:p>
+      <w:pPr>
+        <w:pStyle w:val="Heading2"/>
+      </w:pPr>
+      <w:r>
+        <w:t>Händelser</w:t>
+      </w:r>
+    </w:p>
+    <w:p>
+      <w:pPr>
+        <w:pStyle w:val="ListParagraph"/>
+        <w:numPr>
+          <w:ilvl w:val="0"/>
+          <w:numId w:val="9"/>
+        </w:numPr>
+      </w:pPr>
+      <w:r>
+        <w:t>a</w:t>
+      </w:r>
+    </w:p>
+    <w:p>
+      <w:pPr>
+        <w:pStyle w:val="Heading2"/>
+      </w:pPr>
+      <w:r>
+        <w:t>Slutsatser</w:t>
+      </w:r>
+    </w:p>
+    <w:p>
+      <w:pPr>
+        <w:pStyle w:val="ListParagraph"/>
+        <w:numPr>
+          <w:ilvl w:val="0"/>
+          <w:numId w:val="10"/>
+        </w:numPr>
+      </w:pPr>
+      <w:r>
+        <w:t>Senaste veckan har det producerats en större mängd kod, vilket är bra. Det går ganska fort framåt. Tyvärr har vi inte varit särskilt duktiga på att kommentera koden. DETTA MÅSTE GÖRAS!</w:t>
+      </w:r>
     </w:p>
     <w:p>
       <w:pPr>
@@ -2435,97 +1945,18 @@
           <w:numId w:val="12"/>
         </w:numPr>
       </w:pPr>
-      <w:proofErr w:type="gramStart"/>
-      <w:r>
-        <w:t xml:space="preserve">Laboration </w:t>
-      </w:r>
-      <w:r>
-        <w:t xml:space="preserve"> 3</w:t>
-      </w:r>
-      <w:proofErr w:type="gramEnd"/>
-    </w:p>
-    <w:p>
-      <w:pPr>
-        <w:pStyle w:val="ListParagraph"/>
-        <w:numPr>
-          <w:ilvl w:val="0"/>
-          <w:numId w:val="12"/>
-        </w:numPr>
-      </w:pPr>
-      <w:r>
-        <w:t xml:space="preserve">Få till så att det går att lägga in en ny maträtt genom </w:t>
-      </w:r>
-      <w:proofErr w:type="spellStart"/>
-      <w:r>
-        <w:t>adminsidan</w:t>
-      </w:r>
-      <w:proofErr w:type="spellEnd"/>
-      <w:r>
-        <w:t xml:space="preserve"> till databasen och hemsidan.</w:t>
-      </w:r>
-    </w:p>
-    <w:p>
-      <w:pPr>
-        <w:pStyle w:val="ListParagraph"/>
-        <w:numPr>
-          <w:ilvl w:val="0"/>
-          <w:numId w:val="12"/>
-        </w:numPr>
-      </w:pPr>
-      <w:proofErr w:type="spellStart"/>
-      <w:r>
-        <w:t>Ev</w:t>
-      </w:r>
-      <w:proofErr w:type="spellEnd"/>
-      <w:r>
-        <w:t xml:space="preserve"> CRUD (</w:t>
-      </w:r>
-      <w:proofErr w:type="spellStart"/>
-      <w:r>
-        <w:t>Create</w:t>
-      </w:r>
-      <w:proofErr w:type="spellEnd"/>
-      <w:r>
-        <w:t xml:space="preserve"> Read </w:t>
-      </w:r>
-      <w:proofErr w:type="spellStart"/>
-      <w:r>
-        <w:t>Update</w:t>
-      </w:r>
-      <w:proofErr w:type="spellEnd"/>
-      <w:r>
-        <w:t xml:space="preserve"> </w:t>
-      </w:r>
-      <w:proofErr w:type="spellStart"/>
-      <w:r>
-        <w:t>Delete</w:t>
-      </w:r>
-      <w:proofErr w:type="spellEnd"/>
-      <w:r>
-        <w:t xml:space="preserve">) för beställningsapplikationen. </w:t>
-      </w:r>
-    </w:p>
-    <w:p>
-      <w:pPr>
-        <w:pStyle w:val="ListParagraph"/>
-        <w:numPr>
-          <w:ilvl w:val="0"/>
-          <w:numId w:val="12"/>
-        </w:numPr>
-      </w:pPr>
-      <w:r>
-        <w:t xml:space="preserve">Nytt upplägg av schemaapplikationen, nuvarande schemaapplikation är uppbyggd som en lista. Vi vill sträva efter att få till en schemaapplikation som mer liknar en kalender där du har en dag uppdelad </w:t>
-      </w:r>
-      <w:r>
-        <w:t>som två block. Blocken skall representera lunchpass och middagspass för den dagen.</w:t>
-      </w:r>
-      <w:r>
-        <w:t xml:space="preserve"> </w:t>
-      </w:r>
-    </w:p>
-    <w:p>
-      <w:pPr>
-        <w:ind w:left="360"/>
+      <w:r>
+        <w:t>Laboration  3</w:t>
+      </w:r>
+    </w:p>
+    <w:p>
+      <w:pPr>
+        <w:pStyle w:val="ListParagraph"/>
+      </w:pPr>
+    </w:p>
+    <w:p>
+      <w:pPr>
+        <w:pStyle w:val="ListParagraph"/>
       </w:pPr>
     </w:p>
     <w:p>
@@ -2537,11 +1968,9 @@
       <w:pPr>
         <w:pStyle w:val="Heading1"/>
       </w:pPr>
-      <w:proofErr w:type="gramStart"/>
-      <w:r>
-        <w:t>17-02-16</w:t>
-      </w:r>
-      <w:proofErr w:type="gramEnd"/>
+      <w:r>
+        <w:t>17-02-27</w:t>
+      </w:r>
     </w:p>
     <w:p>
       <w:pPr>
@@ -2560,7 +1989,7 @@
         </w:numPr>
       </w:pPr>
       <w:r>
-        <w:t>a</w:t>
+        <w:t>Träff med martin där vi fick hjälp med att kunna få till crud för applikationerna i android studio.</w:t>
       </w:r>
     </w:p>
     <w:p>
@@ -2580,109 +2009,7 @@
         </w:numPr>
       </w:pPr>
       <w:r>
-        <w:t>Senaste veckan har det producerats en större mängd kod, vilket är bra. Det går ganska fort framåt. Tyvärr har vi inte varit särskilt duktiga på att kommentera koden. DETTA MÅSTE GÖRAS!</w:t>
-      </w:r>
-    </w:p>
-    <w:p>
-      <w:pPr>
-        <w:pStyle w:val="Heading2"/>
-      </w:pPr>
-      <w:r>
-        <w:t>Fokus</w:t>
-      </w:r>
-    </w:p>
-    <w:p>
-      <w:pPr>
-        <w:pStyle w:val="ListParagraph"/>
-        <w:numPr>
-          <w:ilvl w:val="0"/>
-          <w:numId w:val="12"/>
-        </w:numPr>
-      </w:pPr>
-      <w:proofErr w:type="gramStart"/>
-      <w:r>
-        <w:t>Laboration  3</w:t>
-      </w:r>
-      <w:proofErr w:type="gramEnd"/>
-    </w:p>
-    <w:p>
-      <w:pPr>
-        <w:pStyle w:val="ListParagraph"/>
-      </w:pPr>
-    </w:p>
-    <w:p>
-      <w:pPr>
-        <w:pStyle w:val="ListParagraph"/>
-      </w:pPr>
-    </w:p>
-    <w:p>
-      <w:pPr>
-        <w:pStyle w:val="ListParagraph"/>
-      </w:pPr>
-    </w:p>
-    <w:p>
-      <w:pPr>
-        <w:pStyle w:val="Heading1"/>
-      </w:pPr>
-      <w:proofErr w:type="gramStart"/>
-      <w:r>
-        <w:t>17-02-</w:t>
-      </w:r>
-      <w:r>
-        <w:t>27</w:t>
-      </w:r>
-      <w:proofErr w:type="gramEnd"/>
-    </w:p>
-    <w:p>
-      <w:pPr>
-        <w:pStyle w:val="Heading2"/>
-      </w:pPr>
-      <w:r>
-        <w:t>Händelser</w:t>
-      </w:r>
-    </w:p>
-    <w:p>
-      <w:pPr>
-        <w:pStyle w:val="ListParagraph"/>
-        <w:numPr>
-          <w:ilvl w:val="0"/>
-          <w:numId w:val="9"/>
-        </w:numPr>
-      </w:pPr>
-      <w:r>
-        <w:t xml:space="preserve">Träff med </w:t>
-      </w:r>
-      <w:proofErr w:type="spellStart"/>
-      <w:r>
-        <w:t>martin</w:t>
-      </w:r>
-      <w:proofErr w:type="spellEnd"/>
-      <w:r>
-        <w:t xml:space="preserve"> där vi fick hjälp med att kunna få till </w:t>
-      </w:r>
-      <w:proofErr w:type="spellStart"/>
-      <w:r>
-        <w:t>crud</w:t>
-      </w:r>
-      <w:proofErr w:type="spellEnd"/>
-      <w:r>
-        <w:t xml:space="preserve"> för applikationerna i </w:t>
-      </w:r>
-      <w:proofErr w:type="spellStart"/>
-      <w:r>
-        <w:t>android</w:t>
-      </w:r>
-      <w:proofErr w:type="spellEnd"/>
-      <w:r>
-        <w:t xml:space="preserve"> studio.</w:t>
-      </w:r>
-    </w:p>
-    <w:p>
-      <w:pPr>
-        <w:pStyle w:val="Heading2"/>
-      </w:pPr>
-      <w:r>
-        <w:t>Slutsatser</w:t>
+        <w:t xml:space="preserve">Lyckad träff där vi fick till alla fyra crud metoder för vårt testprojekt att fungera. </w:t>
       </w:r>
     </w:p>
     <w:p>
@@ -2694,35 +2021,7 @@
         </w:numPr>
       </w:pPr>
       <w:r>
-        <w:t xml:space="preserve">Lyckad träff där vi fick till alla fyra </w:t>
-      </w:r>
-      <w:proofErr w:type="spellStart"/>
-      <w:r>
-        <w:t>crud</w:t>
-      </w:r>
-      <w:proofErr w:type="spellEnd"/>
-      <w:r>
-        <w:t xml:space="preserve"> metoder för vårt testprojekt att fungera. </w:t>
-      </w:r>
-    </w:p>
-    <w:p>
-      <w:pPr>
-        <w:pStyle w:val="ListParagraph"/>
-        <w:numPr>
-          <w:ilvl w:val="0"/>
-          <w:numId w:val="10"/>
-        </w:numPr>
-      </w:pPr>
-      <w:r>
-        <w:t xml:space="preserve">Ändamålet med att vi arbetade mot vår testapplikation var att efter detta kunna ta detta vidare och använda oss av </w:t>
-      </w:r>
-      <w:proofErr w:type="spellStart"/>
-      <w:r>
-        <w:t>crud</w:t>
-      </w:r>
-      <w:proofErr w:type="spellEnd"/>
-      <w:r>
-        <w:t xml:space="preserve"> i de applikationer som skall finnas för restaurangen.</w:t>
+        <w:t>Ändamålet med att vi arbetade mot vår testapplikation var att efter detta kunna ta detta vidare och använda oss av crud i de applikationer som skall finnas för restaurangen.</w:t>
       </w:r>
     </w:p>
     <w:p>
@@ -2742,11 +2041,9 @@
           <w:numId w:val="12"/>
         </w:numPr>
       </w:pPr>
-      <w:proofErr w:type="gramStart"/>
       <w:r>
         <w:t>Laboration  3</w:t>
       </w:r>
-      <w:proofErr w:type="gramEnd"/>
     </w:p>
     <w:p>
       <w:pPr>
@@ -2756,13 +2053,8 @@
           <w:numId w:val="12"/>
         </w:numPr>
       </w:pPr>
-      <w:proofErr w:type="spellStart"/>
-      <w:r>
-        <w:t>Crud</w:t>
-      </w:r>
-      <w:proofErr w:type="spellEnd"/>
-      <w:r>
-        <w:t xml:space="preserve"> för alla applikationer.</w:t>
+      <w:r>
+        <w:t>Crud för alla applikationer.</w:t>
       </w:r>
     </w:p>
     <w:p>
@@ -2796,14 +2088,9 @@
       <w:pPr>
         <w:pStyle w:val="Heading1"/>
       </w:pPr>
-      <w:proofErr w:type="gramStart"/>
-      <w:r>
-        <w:t>17-02-</w:t>
-      </w:r>
-      <w:r>
-        <w:t>28</w:t>
-      </w:r>
-      <w:proofErr w:type="gramEnd"/>
+      <w:r>
+        <w:t>17-02-28</w:t>
+      </w:r>
     </w:p>
     <w:p>
       <w:pPr>
@@ -2822,15 +2109,7 @@
         </w:numPr>
       </w:pPr>
       <w:r>
-        <w:t xml:space="preserve">Arbetat med </w:t>
-      </w:r>
-      <w:proofErr w:type="spellStart"/>
-      <w:r>
-        <w:t>crud</w:t>
-      </w:r>
-      <w:proofErr w:type="spellEnd"/>
-      <w:r>
-        <w:t xml:space="preserve"> för framför allt schema applikationen.</w:t>
+        <w:t>Arbetat med crud för framför allt schema applikationen.</w:t>
       </w:r>
     </w:p>
     <w:p>
@@ -2842,23 +2121,7 @@
         </w:numPr>
       </w:pPr>
       <w:r>
-        <w:t xml:space="preserve">Diskuterat angående tabell mellan </w:t>
-      </w:r>
-      <w:proofErr w:type="spellStart"/>
-      <w:r>
-        <w:t>köksapp</w:t>
-      </w:r>
-      <w:proofErr w:type="spellEnd"/>
-      <w:r>
-        <w:t xml:space="preserve"> och </w:t>
-      </w:r>
-      <w:proofErr w:type="spellStart"/>
-      <w:r>
-        <w:t>beställningsapp</w:t>
-      </w:r>
-      <w:proofErr w:type="spellEnd"/>
-      <w:r>
-        <w:t>.</w:t>
+        <w:t>Diskuterat angående tabell mellan köksapp och beställningsapp.</w:t>
       </w:r>
     </w:p>
     <w:p>
@@ -2878,15 +2141,7 @@
         </w:numPr>
       </w:pPr>
       <w:r>
-        <w:t xml:space="preserve">Det fungerar att lägga till ett pass i schema applikationen, databasen fylls med en ny </w:t>
-      </w:r>
-      <w:proofErr w:type="spellStart"/>
-      <w:r>
-        <w:t>tupel</w:t>
-      </w:r>
-      <w:proofErr w:type="spellEnd"/>
-      <w:r>
-        <w:t xml:space="preserve"> när vi skickar in ett namn från applikationen.</w:t>
+        <w:t>Det fungerar att lägga till ett pass i schema applikationen, databasen fylls med en ny tupel när vi skickar in ett namn från applikationen.</w:t>
       </w:r>
     </w:p>
     <w:p>
@@ -2905,11 +2160,9 @@
           <w:numId w:val="12"/>
         </w:numPr>
       </w:pPr>
-      <w:proofErr w:type="gramStart"/>
       <w:r>
         <w:t>Laboration  3</w:t>
       </w:r>
-      <w:proofErr w:type="gramEnd"/>
     </w:p>
     <w:p>
       <w:pPr>
@@ -2919,13 +2172,8 @@
           <w:numId w:val="12"/>
         </w:numPr>
       </w:pPr>
-      <w:proofErr w:type="spellStart"/>
-      <w:r>
-        <w:t>Crud</w:t>
-      </w:r>
-      <w:proofErr w:type="spellEnd"/>
-      <w:r>
-        <w:t xml:space="preserve"> för alla applikationer.</w:t>
+      <w:r>
+        <w:t>Crud för alla applikationer.</w:t>
       </w:r>
     </w:p>
     <w:p>
@@ -2938,9 +2186,231 @@
       </w:pPr>
       <w:r>
         <w:t>Projekt rapporten.</w:t>
+      </w:r>
+    </w:p>
+    <w:p>
+      <w:pPr>
+        <w:pStyle w:val="ListParagraph"/>
+      </w:pPr>
+    </w:p>
+    <w:p>
+      <w:pPr>
+        <w:pStyle w:val="Heading1"/>
+      </w:pPr>
+      <w:r>
+        <w:t>17-03-02</w:t>
+      </w:r>
+    </w:p>
+    <w:p>
+      <w:pPr>
+        <w:pStyle w:val="Heading2"/>
+      </w:pPr>
+      <w:r>
+        <w:t>Händelser</w:t>
+      </w:r>
+    </w:p>
+    <w:p>
+      <w:pPr>
+        <w:pStyle w:val="ListParagraph"/>
+        <w:numPr>
+          <w:ilvl w:val="0"/>
+          <w:numId w:val="9"/>
+        </w:numPr>
+      </w:pPr>
+      <w:r>
+        <w:t>Blev färdig med schemaapplikationen. Krävs bara mindre ändringar.</w:t>
       </w:r>
       <w:bookmarkStart w:id="0" w:name="_GoBack"/>
       <w:bookmarkEnd w:id="0"/>
+    </w:p>
+    <w:p>
+      <w:pPr>
+        <w:pStyle w:val="ListParagraph"/>
+        <w:numPr>
+          <w:ilvl w:val="0"/>
+          <w:numId w:val="9"/>
+        </w:numPr>
+      </w:pPr>
+      <w:r>
+        <w:t>Möte med Lisa där vi gick igenom retrospective. Pratade om hinder, bra saker etc.</w:t>
+      </w:r>
+    </w:p>
+    <w:p>
+      <w:pPr>
+        <w:pStyle w:val="ListParagraph"/>
+        <w:numPr>
+          <w:ilvl w:val="0"/>
+          <w:numId w:val="9"/>
+        </w:numPr>
+      </w:pPr>
+      <w:r>
+        <w:t>Fått till en färdig prototyp för köksapplikationen.</w:t>
+      </w:r>
+    </w:p>
+    <w:p>
+      <w:pPr>
+        <w:pStyle w:val="ListParagraph"/>
+        <w:numPr>
+          <w:ilvl w:val="0"/>
+          <w:numId w:val="9"/>
+        </w:numPr>
+      </w:pPr>
+      <w:r>
+        <w:t>Framsteg i bilder för hemsidan</w:t>
+      </w:r>
+    </w:p>
+    <w:p>
+      <w:pPr>
+        <w:pStyle w:val="ListParagraph"/>
+        <w:numPr>
+          <w:ilvl w:val="0"/>
+          <w:numId w:val="9"/>
+        </w:numPr>
+      </w:pPr>
+      <w:r>
+        <w:t>Fått till crud för beställningsappen och köksappen</w:t>
+      </w:r>
+    </w:p>
+    <w:p>
+      <w:pPr>
+        <w:pStyle w:val="ListParagraph"/>
+        <w:numPr>
+          <w:ilvl w:val="0"/>
+          <w:numId w:val="9"/>
+        </w:numPr>
+      </w:pPr>
+      <w:r>
+        <w:t>Fått till bordsnummer i beställningsappen</w:t>
+      </w:r>
+    </w:p>
+    <w:p>
+      <w:pPr>
+        <w:pStyle w:val="ListParagraph"/>
+        <w:numPr>
+          <w:ilvl w:val="0"/>
+          <w:numId w:val="9"/>
+        </w:numPr>
+      </w:pPr>
+      <w:r>
+        <w:t>Haft möte med Anders</w:t>
+      </w:r>
+    </w:p>
+    <w:p>
+      <w:pPr>
+        <w:pStyle w:val="Heading2"/>
+      </w:pPr>
+      <w:r>
+        <w:t>Slutsatser</w:t>
+      </w:r>
+    </w:p>
+    <w:p>
+      <w:pPr>
+        <w:pStyle w:val="ListParagraph"/>
+        <w:numPr>
+          <w:ilvl w:val="0"/>
+          <w:numId w:val="10"/>
+        </w:numPr>
+      </w:pPr>
+      <w:r>
+        <w:t>Vi kommer inte hinna göra någon funktion för notan</w:t>
+      </w:r>
+    </w:p>
+    <w:p>
+      <w:pPr>
+        <w:pStyle w:val="ListParagraph"/>
+        <w:numPr>
+          <w:ilvl w:val="0"/>
+          <w:numId w:val="10"/>
+        </w:numPr>
+      </w:pPr>
+      <w:r>
+        <w:t>Vi kommer ej lägga till någon editor för övrigt-sektionen</w:t>
+      </w:r>
+    </w:p>
+    <w:p>
+      <w:pPr>
+        <w:pStyle w:val="ListParagraph"/>
+        <w:numPr>
+          <w:ilvl w:val="0"/>
+          <w:numId w:val="10"/>
+        </w:numPr>
+      </w:pPr>
+      <w:r>
+        <w:t>Vi kommer gör A la cart menyn på samma sätt som lunchmenyn</w:t>
+      </w:r>
+    </w:p>
+    <w:p>
+      <w:pPr>
+        <w:pStyle w:val="Heading2"/>
+      </w:pPr>
+      <w:r>
+        <w:t>Fokus</w:t>
+      </w:r>
+    </w:p>
+    <w:p>
+      <w:pPr>
+        <w:pStyle w:val="ListParagraph"/>
+        <w:numPr>
+          <w:ilvl w:val="0"/>
+          <w:numId w:val="12"/>
+        </w:numPr>
+      </w:pPr>
+      <w:r>
+        <w:t>Bildhantering</w:t>
+      </w:r>
+    </w:p>
+    <w:p>
+      <w:pPr>
+        <w:pStyle w:val="ListParagraph"/>
+        <w:numPr>
+          <w:ilvl w:val="0"/>
+          <w:numId w:val="12"/>
+        </w:numPr>
+      </w:pPr>
+      <w:r>
+        <w:t>Beställningsappen</w:t>
+      </w:r>
+    </w:p>
+    <w:p>
+      <w:pPr>
+        <w:pStyle w:val="ListParagraph"/>
+        <w:numPr>
+          <w:ilvl w:val="0"/>
+          <w:numId w:val="12"/>
+        </w:numPr>
+      </w:pPr>
+      <w:r>
+        <w:t>Labb 3</w:t>
+      </w:r>
+    </w:p>
+    <w:p>
+      <w:pPr>
+        <w:pStyle w:val="ListParagraph"/>
+        <w:numPr>
+          <w:ilvl w:val="0"/>
+          <w:numId w:val="12"/>
+        </w:numPr>
+      </w:pPr>
+      <w:r>
+        <w:t>Rapport</w:t>
+      </w:r>
+    </w:p>
+    <w:p>
+      <w:pPr>
+        <w:pStyle w:val="ListParagraph"/>
+        <w:numPr>
+          <w:ilvl w:val="0"/>
+          <w:numId w:val="12"/>
+        </w:numPr>
+      </w:pPr>
+      <w:r>
+        <w:t>Finslipning av övriga appar</w:t>
+      </w:r>
+    </w:p>
+    <w:p>
+      <w:pPr>
+        <w:pStyle w:val="ListParagraph"/>
+      </w:pPr>
     </w:p>
     <w:p>
       <w:pPr>
@@ -2968,8 +2438,8 @@
 </file>
 
 <file path=word/numbering.xml><?xml version="1.0" encoding="utf-8"?>
-<w:numbering xmlns:wpc="http://schemas.microsoft.com/office/word/2010/wordprocessingCanvas" xmlns:mo="http://schemas.microsoft.com/office/mac/office/2008/main" xmlns:mc="http://schemas.openxmlformats.org/markup-compatibility/2006" xmlns:mv="urn:schemas-microsoft-com:mac:vml" xmlns:o="urn:schemas-microsoft-com:office:office" xmlns:r="http://schemas.openxmlformats.org/officeDocument/2006/relationships" xmlns:m="http://schemas.openxmlformats.org/officeDocument/2006/math" xmlns:v="urn:schemas-microsoft-com:vml" xmlns:wp14="http://schemas.microsoft.com/office/word/2010/wordprocessingDrawing" xmlns:wp="http://schemas.openxmlformats.org/drawingml/2006/wordprocessingDrawing" xmlns:w10="urn:schemas-microsoft-com:office:word" xmlns:w="http://schemas.openxmlformats.org/wordprocessingml/2006/main" xmlns:w14="http://schemas.microsoft.com/office/word/2010/wordml" xmlns:wpg="http://schemas.microsoft.com/office/word/2010/wordprocessingGroup" xmlns:wpi="http://schemas.microsoft.com/office/word/2010/wordprocessingInk" xmlns:wne="http://schemas.microsoft.com/office/word/2006/wordml" xmlns:wps="http://schemas.microsoft.com/office/word/2010/wordprocessingShape" mc:Ignorable="w14 wp14">
-  <w:abstractNum w:abstractNumId="0">
+<w:numbering xmlns:wpc="http://schemas.microsoft.com/office/word/2010/wordprocessingCanvas" xmlns:mc="http://schemas.openxmlformats.org/markup-compatibility/2006" xmlns:o="urn:schemas-microsoft-com:office:office" xmlns:r="http://schemas.openxmlformats.org/officeDocument/2006/relationships" xmlns:m="http://schemas.openxmlformats.org/officeDocument/2006/math" xmlns:v="urn:schemas-microsoft-com:vml" xmlns:wp14="http://schemas.microsoft.com/office/word/2010/wordprocessingDrawing" xmlns:wp="http://schemas.openxmlformats.org/drawingml/2006/wordprocessingDrawing" xmlns:w10="urn:schemas-microsoft-com:office:word" xmlns:w="http://schemas.openxmlformats.org/wordprocessingml/2006/main" xmlns:w14="http://schemas.microsoft.com/office/word/2010/wordml" xmlns:w15="http://schemas.microsoft.com/office/word/2012/wordml" xmlns:wpg="http://schemas.microsoft.com/office/word/2010/wordprocessingGroup" xmlns:wpi="http://schemas.microsoft.com/office/word/2010/wordprocessingInk" xmlns:wne="http://schemas.microsoft.com/office/word/2006/wordml" xmlns:wps="http://schemas.microsoft.com/office/word/2010/wordprocessingShape" mc:Ignorable="w14 w15 wp14">
+  <w:abstractNum w:abstractNumId="0" w15:restartNumberingAfterBreak="0">
     <w:nsid w:val="04F3013C"/>
     <w:multiLevelType w:val="hybridMultilevel"/>
     <w:tmpl w:val="0C603EDC"/>
@@ -3082,7 +2552,7 @@
       </w:rPr>
     </w:lvl>
   </w:abstractNum>
-  <w:abstractNum w:abstractNumId="1">
+  <w:abstractNum w:abstractNumId="1" w15:restartNumberingAfterBreak="0">
     <w:nsid w:val="054E2E6C"/>
     <w:multiLevelType w:val="hybridMultilevel"/>
     <w:tmpl w:val="C0E80EFA"/>
@@ -3195,7 +2665,7 @@
       </w:rPr>
     </w:lvl>
   </w:abstractNum>
-  <w:abstractNum w:abstractNumId="2">
+  <w:abstractNum w:abstractNumId="2" w15:restartNumberingAfterBreak="0">
     <w:nsid w:val="0D367A09"/>
     <w:multiLevelType w:val="hybridMultilevel"/>
     <w:tmpl w:val="E62E09B0"/>
@@ -3308,7 +2778,7 @@
       </w:rPr>
     </w:lvl>
   </w:abstractNum>
-  <w:abstractNum w:abstractNumId="3">
+  <w:abstractNum w:abstractNumId="3" w15:restartNumberingAfterBreak="0">
     <w:nsid w:val="2C0A49FE"/>
     <w:multiLevelType w:val="hybridMultilevel"/>
     <w:tmpl w:val="95821700"/>
@@ -3421,7 +2891,7 @@
       </w:rPr>
     </w:lvl>
   </w:abstractNum>
-  <w:abstractNum w:abstractNumId="4">
+  <w:abstractNum w:abstractNumId="4" w15:restartNumberingAfterBreak="0">
     <w:nsid w:val="36022937"/>
     <w:multiLevelType w:val="hybridMultilevel"/>
     <w:tmpl w:val="C32270BE"/>
@@ -3534,7 +3004,7 @@
       </w:rPr>
     </w:lvl>
   </w:abstractNum>
-  <w:abstractNum w:abstractNumId="5">
+  <w:abstractNum w:abstractNumId="5" w15:restartNumberingAfterBreak="0">
     <w:nsid w:val="5193316C"/>
     <w:multiLevelType w:val="hybridMultilevel"/>
     <w:tmpl w:val="6354FBE0"/>
@@ -3647,7 +3117,7 @@
       </w:rPr>
     </w:lvl>
   </w:abstractNum>
-  <w:abstractNum w:abstractNumId="6">
+  <w:abstractNum w:abstractNumId="6" w15:restartNumberingAfterBreak="0">
     <w:nsid w:val="53A51FB2"/>
     <w:multiLevelType w:val="hybridMultilevel"/>
     <w:tmpl w:val="AA4CA854"/>
@@ -3760,7 +3230,7 @@
       </w:rPr>
     </w:lvl>
   </w:abstractNum>
-  <w:abstractNum w:abstractNumId="7">
+  <w:abstractNum w:abstractNumId="7" w15:restartNumberingAfterBreak="0">
     <w:nsid w:val="609037AC"/>
     <w:multiLevelType w:val="hybridMultilevel"/>
     <w:tmpl w:val="F4228168"/>
@@ -3873,7 +3343,7 @@
       </w:rPr>
     </w:lvl>
   </w:abstractNum>
-  <w:abstractNum w:abstractNumId="8">
+  <w:abstractNum w:abstractNumId="8" w15:restartNumberingAfterBreak="0">
     <w:nsid w:val="618E5233"/>
     <w:multiLevelType w:val="hybridMultilevel"/>
     <w:tmpl w:val="4BDA4136"/>
@@ -3986,7 +3456,7 @@
       </w:rPr>
     </w:lvl>
   </w:abstractNum>
-  <w:abstractNum w:abstractNumId="9">
+  <w:abstractNum w:abstractNumId="9" w15:restartNumberingAfterBreak="0">
     <w:nsid w:val="64BA7DF4"/>
     <w:multiLevelType w:val="hybridMultilevel"/>
     <w:tmpl w:val="9F1A1E2E"/>
@@ -4099,7 +3569,7 @@
       </w:rPr>
     </w:lvl>
   </w:abstractNum>
-  <w:abstractNum w:abstractNumId="10">
+  <w:abstractNum w:abstractNumId="10" w15:restartNumberingAfterBreak="0">
     <w:nsid w:val="79E76C35"/>
     <w:multiLevelType w:val="hybridMultilevel"/>
     <w:tmpl w:val="0410481C"/>
@@ -4212,7 +3682,7 @@
       </w:rPr>
     </w:lvl>
   </w:abstractNum>
-  <w:abstractNum w:abstractNumId="11">
+  <w:abstractNum w:abstractNumId="11" w15:restartNumberingAfterBreak="0">
     <w:nsid w:val="7E914BD7"/>
     <w:multiLevelType w:val="hybridMultilevel"/>
     <w:tmpl w:val="0A5A69A4"/>
@@ -4365,7 +3835,7 @@
 </file>
 
 <file path=word/styles.xml><?xml version="1.0" encoding="utf-8"?>
-<w:styles xmlns:mc="http://schemas.openxmlformats.org/markup-compatibility/2006" xmlns:r="http://schemas.openxmlformats.org/officeDocument/2006/relationships" xmlns:w="http://schemas.openxmlformats.org/wordprocessingml/2006/main" xmlns:w14="http://schemas.microsoft.com/office/word/2010/wordml" mc:Ignorable="w14">
+<w:styles xmlns:mc="http://schemas.openxmlformats.org/markup-compatibility/2006" xmlns:r="http://schemas.openxmlformats.org/officeDocument/2006/relationships" xmlns:w="http://schemas.openxmlformats.org/wordprocessingml/2006/main" xmlns:w14="http://schemas.microsoft.com/office/word/2010/wordml" xmlns:w15="http://schemas.microsoft.com/office/word/2012/wordml" mc:Ignorable="w14 w15">
   <w:docDefaults>
     <w:rPrDefault>
       <w:rPr>
@@ -4381,448 +3851,369 @@
       </w:pPr>
     </w:pPrDefault>
   </w:docDefaults>
-  <w:latentStyles w:defLockedState="0" w:defUIPriority="99" w:defSemiHidden="1" w:defUnhideWhenUsed="1" w:defQFormat="0" w:count="276">
-    <w:lsdException w:name="Normal" w:semiHidden="0" w:uiPriority="0" w:unhideWhenUsed="0" w:qFormat="1"/>
-    <w:lsdException w:name="heading 1" w:semiHidden="0" w:uiPriority="9" w:unhideWhenUsed="0" w:qFormat="1"/>
-    <w:lsdException w:name="heading 2" w:uiPriority="9" w:qFormat="1"/>
-    <w:lsdException w:name="heading 3" w:uiPriority="9" w:qFormat="1"/>
-    <w:lsdException w:name="heading 4" w:uiPriority="9" w:qFormat="1"/>
-    <w:lsdException w:name="heading 5" w:uiPriority="9" w:qFormat="1"/>
-    <w:lsdException w:name="heading 6" w:uiPriority="9" w:qFormat="1"/>
-    <w:lsdException w:name="heading 7" w:uiPriority="9" w:qFormat="1"/>
-    <w:lsdException w:name="heading 8" w:uiPriority="9" w:qFormat="1"/>
-    <w:lsdException w:name="heading 9" w:uiPriority="9" w:qFormat="1"/>
-    <w:lsdException w:name="toc 1" w:uiPriority="39"/>
-    <w:lsdException w:name="toc 2" w:uiPriority="39"/>
-    <w:lsdException w:name="toc 3" w:uiPriority="39"/>
-    <w:lsdException w:name="toc 4" w:uiPriority="39"/>
-    <w:lsdException w:name="toc 5" w:uiPriority="39"/>
-    <w:lsdException w:name="toc 6" w:uiPriority="39"/>
-    <w:lsdException w:name="toc 7" w:uiPriority="39"/>
-    <w:lsdException w:name="toc 8" w:uiPriority="39"/>
-    <w:lsdException w:name="toc 9" w:uiPriority="39"/>
-    <w:lsdException w:name="caption" w:uiPriority="35" w:qFormat="1"/>
-    <w:lsdException w:name="Title" w:semiHidden="0" w:uiPriority="10" w:unhideWhenUsed="0" w:qFormat="1"/>
-    <w:lsdException w:name="Default Paragraph Font" w:uiPriority="1"/>
-    <w:lsdException w:name="Subtitle" w:semiHidden="0" w:uiPriority="11" w:unhideWhenUsed="0" w:qFormat="1"/>
-    <w:lsdException w:name="Strong" w:semiHidden="0" w:uiPriority="22" w:unhideWhenUsed="0" w:qFormat="1"/>
-    <w:lsdException w:name="Emphasis" w:semiHidden="0" w:uiPriority="20" w:unhideWhenUsed="0" w:qFormat="1"/>
-    <w:lsdException w:name="Table Grid" w:semiHidden="0" w:uiPriority="39" w:unhideWhenUsed="0"/>
-    <w:lsdException w:name="Placeholder Text" w:unhideWhenUsed="0"/>
-    <w:lsdException w:name="No Spacing" w:semiHidden="0" w:uiPriority="1" w:unhideWhenUsed="0" w:qFormat="1"/>
-    <w:lsdException w:name="Light Shading" w:semiHidden="0" w:uiPriority="60" w:unhideWhenUsed="0"/>
-    <w:lsdException w:name="Light List" w:semiHidden="0" w:uiPriority="61" w:unhideWhenUsed="0"/>
-    <w:lsdException w:name="Light Grid" w:semiHidden="0" w:uiPriority="62" w:unhideWhenUsed="0"/>
-    <w:lsdException w:name="Medium Shading 1" w:semiHidden="0" w:uiPriority="63" w:unhideWhenUsed="0"/>
-    <w:lsdException w:name="Medium Shading 2" w:semiHidden="0" w:uiPriority="64" w:unhideWhenUsed="0"/>
-    <w:lsdException w:name="Medium List 1" w:semiHidden="0" w:uiPriority="65" w:unhideWhenUsed="0"/>
-    <w:lsdException w:name="Medium List 2" w:semiHidden="0" w:uiPriority="66" w:unhideWhenUsed="0"/>
-    <w:lsdException w:name="Medium Grid 1" w:semiHidden="0" w:uiPriority="67" w:unhideWhenUsed="0"/>
-    <w:lsdException w:name="Medium Grid 2" w:semiHidden="0" w:uiPriority="68" w:unhideWhenUsed="0"/>
-    <w:lsdException w:name="Medium Grid 3" w:semiHidden="0" w:uiPriority="69" w:unhideWhenUsed="0"/>
-    <w:lsdException w:name="Dark List" w:semiHidden="0" w:uiPriority="70" w:unhideWhenUsed="0"/>
-    <w:lsdException w:name="Colorful Shading" w:semiHidden="0" w:uiPriority="71" w:unhideWhenUsed="0"/>
-    <w:lsdException w:name="Colorful List" w:semiHidden="0" w:uiPriority="72" w:unhideWhenUsed="0"/>
-    <w:lsdException w:name="Colorful Grid" w:semiHidden="0" w:uiPriority="73" w:unhideWhenUsed="0"/>
-    <w:lsdException w:name="Light Shading Accent 1" w:semiHidden="0" w:uiPriority="60" w:unhideWhenUsed="0"/>
-    <w:lsdException w:name="Light List Accent 1" w:semiHidden="0" w:uiPriority="61" w:unhideWhenUsed="0"/>
-    <w:lsdException w:name="Light Grid Accent 1" w:semiHidden="0" w:uiPriority="62" w:unhideWhenUsed="0"/>
-    <w:lsdException w:name="Medium Shading 1 Accent 1" w:semiHidden="0" w:uiPriority="63" w:unhideWhenUsed="0"/>
-    <w:lsdException w:name="Medium Shading 2 Accent 1" w:semiHidden="0" w:uiPriority="64" w:unhideWhenUsed="0"/>
-    <w:lsdException w:name="Medium List 1 Accent 1" w:semiHidden="0" w:uiPriority="65" w:unhideWhenUsed="0"/>
-    <w:lsdException w:name="Revision" w:unhideWhenUsed="0"/>
-    <w:lsdException w:name="List Paragraph" w:semiHidden="0" w:uiPriority="34" w:unhideWhenUsed="0" w:qFormat="1"/>
-    <w:lsdException w:name="Quote" w:semiHidden="0" w:uiPriority="29" w:unhideWhenUsed="0" w:qFormat="1"/>
-    <w:lsdException w:name="Intense Quote" w:semiHidden="0" w:uiPriority="30" w:unhideWhenUsed="0" w:qFormat="1"/>
-    <w:lsdException w:name="Medium List 2 Accent 1" w:semiHidden="0" w:uiPriority="66" w:unhideWhenUsed="0"/>
-    <w:lsdException w:name="Medium Grid 1 Accent 1" w:semiHidden="0" w:uiPriority="67" w:unhideWhenUsed="0"/>
-    <w:lsdException w:name="Medium Grid 2 Accent 1" w:semiHidden="0" w:uiPriority="68" w:unhideWhenUsed="0"/>
-    <w:lsdException w:name="Medium Grid 3 Accent 1" w:semiHidden="0" w:uiPriority="69" w:unhideWhenUsed="0"/>
-    <w:lsdException w:name="Dark List Accent 1" w:semiHidden="0" w:uiPriority="70" w:unhideWhenUsed="0"/>
-    <w:lsdException w:name="Colorful Shading Accent 1" w:semiHidden="0" w:uiPriority="71" w:unhideWhenUsed="0"/>
-    <w:lsdException w:name="Colorful List Accent 1" w:semiHidden="0" w:uiPriority="72" w:unhideWhenUsed="0"/>
-    <w:lsdException w:name="Colorful Grid Accent 1" w:semiHidden="0" w:uiPriority="73" w:unhideWhenUsed="0"/>
-    <w:lsdException w:name="Light Shading Accent 2" w:semiHidden="0" w:uiPriority="60" w:unhideWhenUsed="0"/>
-    <w:lsdException w:name="Light List Accent 2" w:semiHidden="0" w:uiPriority="61" w:unhideWhenUsed="0"/>
-    <w:lsdException w:name="Light Grid Accent 2" w:semiHidden="0" w:uiPriority="62" w:unhideWhenUsed="0"/>
-    <w:lsdException w:name="Medium Shading 1 Accent 2" w:semiHidden="0" w:uiPriority="63" w:unhideWhenUsed="0"/>
-    <w:lsdException w:name="Medium Shading 2 Accent 2" w:semiHidden="0" w:uiPriority="64" w:unhideWhenUsed="0"/>
-    <w:lsdException w:name="Medium List 1 Accent 2" w:semiHidden="0" w:uiPriority="65" w:unhideWhenUsed="0"/>
-    <w:lsdException w:name="Medium List 2 Accent 2" w:semiHidden="0" w:uiPriority="66" w:unhideWhenUsed="0"/>
-    <w:lsdException w:name="Medium Grid 1 Accent 2" w:semiHidden="0" w:uiPriority="67" w:unhideWhenUsed="0"/>
-    <w:lsdException w:name="Medium Grid 2 Accent 2" w:semiHidden="0" w:uiPriority="68" w:unhideWhenUsed="0"/>
-    <w:lsdException w:name="Medium Grid 3 Accent 2" w:semiHidden="0" w:uiPriority="69" w:unhideWhenUsed="0"/>
-    <w:lsdException w:name="Dark List Accent 2" w:semiHidden="0" w:uiPriority="70" w:unhideWhenUsed="0"/>
-    <w:lsdException w:name="Colorful Shading Accent 2" w:semiHidden="0" w:uiPriority="71" w:unhideWhenUsed="0"/>
-    <w:lsdException w:name="Colorful List Accent 2" w:semiHidden="0" w:uiPriority="72" w:unhideWhenUsed="0"/>
-    <w:lsdException w:name="Colorful Grid Accent 2" w:semiHidden="0" w:uiPriority="73" w:unhideWhenUsed="0"/>
-    <w:lsdException w:name="Light Shading Accent 3" w:semiHidden="0" w:uiPriority="60" w:unhideWhenUsed="0"/>
-    <w:lsdException w:name="Light List Accent 3" w:semiHidden="0" w:uiPriority="61" w:unhideWhenUsed="0"/>
-    <w:lsdException w:name="Light Grid Accent 3" w:semiHidden="0" w:uiPriority="62" w:unhideWhenUsed="0"/>
-    <w:lsdException w:name="Medium Shading 1 Accent 3" w:semiHidden="0" w:uiPriority="63" w:unhideWhenUsed="0"/>
-    <w:lsdException w:name="Medium Shading 2 Accent 3" w:semiHidden="0" w:uiPriority="64" w:unhideWhenUsed="0"/>
-    <w:lsdException w:name="Medium List 1 Accent 3" w:semiHidden="0" w:uiPriority="65" w:unhideWhenUsed="0"/>
-    <w:lsdException w:name="Medium List 2 Accent 3" w:semiHidden="0" w:uiPriority="66" w:unhideWhenUsed="0"/>
-    <w:lsdException w:name="Medium Grid 1 Accent 3" w:semiHidden="0" w:uiPriority="67" w:unhideWhenUsed="0"/>
-    <w:lsdException w:name="Medium Grid 2 Accent 3" w:semiHidden="0" w:uiPriority="68" w:unhideWhenUsed="0"/>
-    <w:lsdException w:name="Medium Grid 3 Accent 3" w:semiHidden="0" w:uiPriority="69" w:unhideWhenUsed="0"/>
-    <w:lsdException w:name="Dark List Accent 3" w:semiHidden="0" w:uiPriority="70" w:unhideWhenUsed="0"/>
-    <w:lsdException w:name="Colorful Shading Accent 3" w:semiHidden="0" w:uiPriority="71" w:unhideWhenUsed="0"/>
-    <w:lsdException w:name="Colorful List Accent 3" w:semiHidden="0" w:uiPriority="72" w:unhideWhenUsed="0"/>
-    <w:lsdException w:name="Colorful Grid Accent 3" w:semiHidden="0" w:uiPriority="73" w:unhideWhenUsed="0"/>
-    <w:lsdException w:name="Light Shading Accent 4" w:semiHidden="0" w:uiPriority="60" w:unhideWhenUsed="0"/>
-    <w:lsdException w:name="Light List Accent 4" w:semiHidden="0" w:uiPriority="61" w:unhideWhenUsed="0"/>
-    <w:lsdException w:name="Light Grid Accent 4" w:semiHidden="0" w:uiPriority="62" w:unhideWhenUsed="0"/>
-    <w:lsdException w:name="Medium Shading 1 Accent 4" w:semiHidden="0" w:uiPriority="63" w:unhideWhenUsed="0"/>
-    <w:lsdException w:name="Medium Shading 2 Accent 4" w:semiHidden="0" w:uiPriority="64" w:unhideWhenUsed="0"/>
-    <w:lsdException w:name="Medium List 1 Accent 4" w:semiHidden="0" w:uiPriority="65" w:unhideWhenUsed="0"/>
-    <w:lsdException w:name="Medium List 2 Accent 4" w:semiHidden="0" w:uiPriority="66" w:unhideWhenUsed="0"/>
-    <w:lsdException w:name="Medium Grid 1 Accent 4" w:semiHidden="0" w:uiPriority="67" w:unhideWhenUsed="0"/>
-    <w:lsdException w:name="Medium Grid 2 Accent 4" w:semiHidden="0" w:uiPriority="68" w:unhideWhenUsed="0"/>
-    <w:lsdException w:name="Medium Grid 3 Accent 4" w:semiHidden="0" w:uiPriority="69" w:unhideWhenUsed="0"/>
-    <w:lsdException w:name="Dark List Accent 4" w:semiHidden="0" w:uiPriority="70" w:unhideWhenUsed="0"/>
-    <w:lsdException w:name="Colorful Shading Accent 4" w:semiHidden="0" w:uiPriority="71" w:unhideWhenUsed="0"/>
-    <w:lsdException w:name="Colorful List Accent 4" w:semiHidden="0" w:uiPriority="72" w:unhideWhenUsed="0"/>
-    <w:lsdException w:name="Colorful Grid Accent 4" w:semiHidden="0" w:uiPriority="73" w:unhideWhenUsed="0"/>
-    <w:lsdException w:name="Light Shading Accent 5" w:semiHidden="0" w:uiPriority="60" w:unhideWhenUsed="0"/>
-    <w:lsdException w:name="Light List Accent 5" w:semiHidden="0" w:uiPriority="61" w:unhideWhenUsed="0"/>
-    <w:lsdException w:name="Light Grid Accent 5" w:semiHidden="0" w:uiPriority="62" w:unhideWhenUsed="0"/>
-    <w:lsdException w:name="Medium Shading 1 Accent 5" w:semiHidden="0" w:uiPriority="63" w:unhideWhenUsed="0"/>
-    <w:lsdException w:name="Medium Shading 2 Accent 5" w:semiHidden="0" w:uiPriority="64" w:unhideWhenUsed="0"/>
-    <w:lsdException w:name="Medium List 1 Accent 5" w:semiHidden="0" w:uiPriority="65" w:unhideWhenUsed="0"/>
-    <w:lsdException w:name="Medium List 2 Accent 5" w:semiHidden="0" w:uiPriority="66" w:unhideWhenUsed="0"/>
-    <w:lsdException w:name="Medium Grid 1 Accent 5" w:semiHidden="0" w:uiPriority="67" w:unhideWhenUsed="0"/>
-    <w:lsdException w:name="Medium Grid 2 Accent 5" w:semiHidden="0" w:uiPriority="68" w:unhideWhenUsed="0"/>
-    <w:lsdException w:name="Medium Grid 3 Accent 5" w:semiHidden="0" w:uiPriority="69" w:unhideWhenUsed="0"/>
-    <w:lsdException w:name="Dark List Accent 5" w:semiHidden="0" w:uiPriority="70" w:unhideWhenUsed="0"/>
-    <w:lsdException w:name="Colorful Shading Accent 5" w:semiHidden="0" w:uiPriority="71" w:unhideWhenUsed="0"/>
-    <w:lsdException w:name="Colorful List Accent 5" w:semiHidden="0" w:uiPriority="72" w:unhideWhenUsed="0"/>
-    <w:lsdException w:name="Colorful Grid Accent 5" w:semiHidden="0" w:uiPriority="73" w:unhideWhenUsed="0"/>
-    <w:lsdException w:name="Light Shading Accent 6" w:semiHidden="0" w:uiPriority="60" w:unhideWhenUsed="0"/>
-    <w:lsdException w:name="Light List Accent 6" w:semiHidden="0" w:uiPriority="61" w:unhideWhenUsed="0"/>
-    <w:lsdException w:name="Light Grid Accent 6" w:semiHidden="0" w:uiPriority="62" w:unhideWhenUsed="0"/>
-    <w:lsdException w:name="Medium Shading 1 Accent 6" w:semiHidden="0" w:uiPriority="63" w:unhideWhenUsed="0"/>
-    <w:lsdException w:name="Medium Shading 2 Accent 6" w:semiHidden="0" w:uiPriority="64" w:unhideWhenUsed="0"/>
-    <w:lsdException w:name="Medium List 1 Accent 6" w:semiHidden="0" w:uiPriority="65" w:unhideWhenUsed="0"/>
-    <w:lsdException w:name="Medium List 2 Accent 6" w:semiHidden="0" w:uiPriority="66" w:unhideWhenUsed="0"/>
-    <w:lsdException w:name="Medium Grid 1 Accent 6" w:semiHidden="0" w:uiPriority="67" w:unhideWhenUsed="0"/>
-    <w:lsdException w:name="Medium Grid 2 Accent 6" w:semiHidden="0" w:uiPriority="68" w:unhideWhenUsed="0"/>
-    <w:lsdException w:name="Medium Grid 3 Accent 6" w:semiHidden="0" w:uiPriority="69" w:unhideWhenUsed="0"/>
-    <w:lsdException w:name="Dark List Accent 6" w:semiHidden="0" w:uiPriority="70" w:unhideWhenUsed="0"/>
-    <w:lsdException w:name="Colorful Shading Accent 6" w:semiHidden="0" w:uiPriority="71" w:unhideWhenUsed="0"/>
-    <w:lsdException w:name="Colorful List Accent 6" w:semiHidden="0" w:uiPriority="72" w:unhideWhenUsed="0"/>
-    <w:lsdException w:name="Colorful Grid Accent 6" w:semiHidden="0" w:uiPriority="73" w:unhideWhenUsed="0"/>
-    <w:lsdException w:name="Subtle Emphasis" w:semiHidden="0" w:uiPriority="19" w:unhideWhenUsed="0" w:qFormat="1"/>
-    <w:lsdException w:name="Intense Emphasis" w:semiHidden="0" w:uiPriority="21" w:unhideWhenUsed="0" w:qFormat="1"/>
-    <w:lsdException w:name="Subtle Reference" w:semiHidden="0" w:uiPriority="31" w:unhideWhenUsed="0" w:qFormat="1"/>
-    <w:lsdException w:name="Intense Reference" w:semiHidden="0" w:uiPriority="32" w:unhideWhenUsed="0" w:qFormat="1"/>
-    <w:lsdException w:name="Book Title" w:semiHidden="0" w:uiPriority="33" w:unhideWhenUsed="0" w:qFormat="1"/>
-    <w:lsdException w:name="Bibliography" w:uiPriority="37"/>
-    <w:lsdException w:name="TOC Heading" w:uiPriority="39" w:qFormat="1"/>
-  </w:latentStyles>
-  <w:style w:type="paragraph" w:default="1" w:styleId="Normal">
-    <w:name w:val="Normal"/>
-    <w:qFormat/>
-  </w:style>
-  <w:style w:type="paragraph" w:styleId="Heading1">
-    <w:name w:val="heading 1"/>
-    <w:basedOn w:val="Normal"/>
-    <w:next w:val="Normal"/>
-    <w:link w:val="Heading1Char"/>
-    <w:uiPriority w:val="9"/>
-    <w:qFormat/>
-    <w:rsid w:val="00523CE1"/>
-    <w:pPr>
-      <w:keepNext/>
-      <w:keepLines/>
-      <w:spacing w:before="240" w:after="0"/>
-      <w:outlineLvl w:val="0"/>
-    </w:pPr>
-    <w:rPr>
-      <w:rFonts w:asciiTheme="majorHAnsi" w:eastAsiaTheme="majorEastAsia" w:hAnsiTheme="majorHAnsi" w:cstheme="majorBidi"/>
-      <w:color w:val="2E74B5" w:themeColor="accent1" w:themeShade="BF"/>
-      <w:sz w:val="32"/>
-      <w:szCs w:val="32"/>
-    </w:rPr>
-  </w:style>
-  <w:style w:type="paragraph" w:styleId="Heading2">
-    <w:name w:val="heading 2"/>
-    <w:basedOn w:val="Normal"/>
-    <w:next w:val="Normal"/>
-    <w:link w:val="Heading2Char"/>
-    <w:uiPriority w:val="9"/>
-    <w:unhideWhenUsed/>
-    <w:qFormat/>
-    <w:rsid w:val="00523CE1"/>
-    <w:pPr>
-      <w:keepNext/>
-      <w:keepLines/>
-      <w:spacing w:before="40" w:after="0"/>
-      <w:outlineLvl w:val="1"/>
-    </w:pPr>
-    <w:rPr>
-      <w:rFonts w:asciiTheme="majorHAnsi" w:eastAsiaTheme="majorEastAsia" w:hAnsiTheme="majorHAnsi" w:cstheme="majorBidi"/>
-      <w:color w:val="2E74B5" w:themeColor="accent1" w:themeShade="BF"/>
-      <w:sz w:val="26"/>
-      <w:szCs w:val="26"/>
-    </w:rPr>
-  </w:style>
-  <w:style w:type="character" w:default="1" w:styleId="DefaultParagraphFont">
-    <w:name w:val="Default Paragraph Font"/>
-    <w:uiPriority w:val="1"/>
-    <w:semiHidden/>
-    <w:unhideWhenUsed/>
-  </w:style>
-  <w:style w:type="table" w:default="1" w:styleId="TableNormal">
-    <w:name w:val="Normal Table"/>
-    <w:uiPriority w:val="99"/>
-    <w:semiHidden/>
-    <w:unhideWhenUsed/>
-    <w:tblPr>
-      <w:tblInd w:w="0" w:type="dxa"/>
-      <w:tblCellMar>
-        <w:top w:w="0" w:type="dxa"/>
-        <w:left w:w="108" w:type="dxa"/>
-        <w:bottom w:w="0" w:type="dxa"/>
-        <w:right w:w="108" w:type="dxa"/>
-      </w:tblCellMar>
-    </w:tblPr>
-  </w:style>
-  <w:style w:type="numbering" w:default="1" w:styleId="NoList">
-    <w:name w:val="No List"/>
-    <w:uiPriority w:val="99"/>
-    <w:semiHidden/>
-    <w:unhideWhenUsed/>
-  </w:style>
-  <w:style w:type="paragraph" w:styleId="Title">
-    <w:name w:val="Title"/>
-    <w:basedOn w:val="Normal"/>
-    <w:next w:val="Normal"/>
-    <w:link w:val="TitleChar"/>
-    <w:uiPriority w:val="10"/>
-    <w:qFormat/>
-    <w:rsid w:val="00523CE1"/>
-    <w:pPr>
-      <w:spacing w:after="0" w:line="240" w:lineRule="auto"/>
-      <w:contextualSpacing/>
-    </w:pPr>
-    <w:rPr>
-      <w:rFonts w:asciiTheme="majorHAnsi" w:eastAsiaTheme="majorEastAsia" w:hAnsiTheme="majorHAnsi" w:cstheme="majorBidi"/>
-      <w:spacing w:val="-10"/>
-      <w:kern w:val="28"/>
-      <w:sz w:val="56"/>
-      <w:szCs w:val="56"/>
-    </w:rPr>
-  </w:style>
-  <w:style w:type="character" w:customStyle="1" w:styleId="TitleChar">
-    <w:name w:val="Title Char"/>
-    <w:basedOn w:val="DefaultParagraphFont"/>
-    <w:link w:val="Title"/>
-    <w:uiPriority w:val="10"/>
-    <w:rsid w:val="00523CE1"/>
-    <w:rPr>
-      <w:rFonts w:asciiTheme="majorHAnsi" w:eastAsiaTheme="majorEastAsia" w:hAnsiTheme="majorHAnsi" w:cstheme="majorBidi"/>
-      <w:spacing w:val="-10"/>
-      <w:kern w:val="28"/>
-      <w:sz w:val="56"/>
-      <w:szCs w:val="56"/>
-    </w:rPr>
-  </w:style>
-  <w:style w:type="character" w:customStyle="1" w:styleId="Heading1Char">
-    <w:name w:val="Heading 1 Char"/>
-    <w:basedOn w:val="DefaultParagraphFont"/>
-    <w:link w:val="Heading1"/>
-    <w:uiPriority w:val="9"/>
-    <w:rsid w:val="00523CE1"/>
-    <w:rPr>
-      <w:rFonts w:asciiTheme="majorHAnsi" w:eastAsiaTheme="majorEastAsia" w:hAnsiTheme="majorHAnsi" w:cstheme="majorBidi"/>
-      <w:color w:val="2E74B5" w:themeColor="accent1" w:themeShade="BF"/>
-      <w:sz w:val="32"/>
-      <w:szCs w:val="32"/>
-    </w:rPr>
-  </w:style>
-  <w:style w:type="paragraph" w:styleId="ListParagraph">
-    <w:name w:val="List Paragraph"/>
-    <w:basedOn w:val="Normal"/>
-    <w:uiPriority w:val="34"/>
-    <w:qFormat/>
-    <w:rsid w:val="00523CE1"/>
-    <w:pPr>
-      <w:ind w:left="720"/>
-      <w:contextualSpacing/>
-    </w:pPr>
-  </w:style>
-  <w:style w:type="character" w:customStyle="1" w:styleId="Heading2Char">
-    <w:name w:val="Heading 2 Char"/>
-    <w:basedOn w:val="DefaultParagraphFont"/>
-    <w:link w:val="Heading2"/>
-    <w:uiPriority w:val="9"/>
-    <w:rsid w:val="00523CE1"/>
-    <w:rPr>
-      <w:rFonts w:asciiTheme="majorHAnsi" w:eastAsiaTheme="majorEastAsia" w:hAnsiTheme="majorHAnsi" w:cstheme="majorBidi"/>
-      <w:color w:val="2E74B5" w:themeColor="accent1" w:themeShade="BF"/>
-      <w:sz w:val="26"/>
-      <w:szCs w:val="26"/>
-    </w:rPr>
-  </w:style>
-</w:styles>
-</file>
-
-<file path=word/stylesWithEffects.xml><?xml version="1.0" encoding="utf-8"?>
-<w:styles xmlns:wpc="http://schemas.microsoft.com/office/word/2010/wordprocessingCanvas" xmlns:mo="http://schemas.microsoft.com/office/mac/office/2008/main" xmlns:mc="http://schemas.openxmlformats.org/markup-compatibility/2006" xmlns:mv="urn:schemas-microsoft-com:mac:vml" xmlns:o="urn:schemas-microsoft-com:office:office" xmlns:r="http://schemas.openxmlformats.org/officeDocument/2006/relationships" xmlns:m="http://schemas.openxmlformats.org/officeDocument/2006/math" xmlns:v="urn:schemas-microsoft-com:vml" xmlns:wp14="http://schemas.microsoft.com/office/word/2010/wordprocessingDrawing" xmlns:wp="http://schemas.openxmlformats.org/drawingml/2006/wordprocessingDrawing" xmlns:w10="urn:schemas-microsoft-com:office:word" xmlns:w="http://schemas.openxmlformats.org/wordprocessingml/2006/main" xmlns:w14="http://schemas.microsoft.com/office/word/2010/wordml" xmlns:wpg="http://schemas.microsoft.com/office/word/2010/wordprocessingGroup" xmlns:wpi="http://schemas.microsoft.com/office/word/2010/wordprocessingInk" xmlns:wne="http://schemas.microsoft.com/office/word/2006/wordml" xmlns:wps="http://schemas.microsoft.com/office/word/2010/wordprocessingShape" mc:Ignorable="w14 wp14">
-  <w:docDefaults>
-    <w:rPrDefault>
-      <w:rPr>
-        <w:rFonts w:asciiTheme="minorHAnsi" w:eastAsiaTheme="minorHAnsi" w:hAnsiTheme="minorHAnsi" w:cstheme="minorBidi"/>
-        <w:sz w:val="22"/>
-        <w:szCs w:val="22"/>
-        <w:lang w:val="sv-SE" w:eastAsia="en-US" w:bidi="ar-SA"/>
-      </w:rPr>
-    </w:rPrDefault>
-    <w:pPrDefault>
-      <w:pPr>
-        <w:spacing w:after="160" w:line="259" w:lineRule="auto"/>
-      </w:pPr>
-    </w:pPrDefault>
-  </w:docDefaults>
-  <w:latentStyles w:defLockedState="0" w:defUIPriority="99" w:defSemiHidden="1" w:defUnhideWhenUsed="1" w:defQFormat="0" w:count="276">
-    <w:lsdException w:name="Normal" w:semiHidden="0" w:uiPriority="0" w:unhideWhenUsed="0" w:qFormat="1"/>
-    <w:lsdException w:name="heading 1" w:semiHidden="0" w:uiPriority="9" w:unhideWhenUsed="0" w:qFormat="1"/>
-    <w:lsdException w:name="heading 2" w:uiPriority="9" w:qFormat="1"/>
-    <w:lsdException w:name="heading 3" w:uiPriority="9" w:qFormat="1"/>
-    <w:lsdException w:name="heading 4" w:uiPriority="9" w:qFormat="1"/>
-    <w:lsdException w:name="heading 5" w:uiPriority="9" w:qFormat="1"/>
-    <w:lsdException w:name="heading 6" w:uiPriority="9" w:qFormat="1"/>
-    <w:lsdException w:name="heading 7" w:uiPriority="9" w:qFormat="1"/>
-    <w:lsdException w:name="heading 8" w:uiPriority="9" w:qFormat="1"/>
-    <w:lsdException w:name="heading 9" w:uiPriority="9" w:qFormat="1"/>
-    <w:lsdException w:name="toc 1" w:uiPriority="39"/>
-    <w:lsdException w:name="toc 2" w:uiPriority="39"/>
-    <w:lsdException w:name="toc 3" w:uiPriority="39"/>
-    <w:lsdException w:name="toc 4" w:uiPriority="39"/>
-    <w:lsdException w:name="toc 5" w:uiPriority="39"/>
-    <w:lsdException w:name="toc 6" w:uiPriority="39"/>
-    <w:lsdException w:name="toc 7" w:uiPriority="39"/>
-    <w:lsdException w:name="toc 8" w:uiPriority="39"/>
-    <w:lsdException w:name="toc 9" w:uiPriority="39"/>
-    <w:lsdException w:name="caption" w:uiPriority="35" w:qFormat="1"/>
-    <w:lsdException w:name="Title" w:semiHidden="0" w:uiPriority="10" w:unhideWhenUsed="0" w:qFormat="1"/>
-    <w:lsdException w:name="Default Paragraph Font" w:uiPriority="1"/>
-    <w:lsdException w:name="Subtitle" w:semiHidden="0" w:uiPriority="11" w:unhideWhenUsed="0" w:qFormat="1"/>
-    <w:lsdException w:name="Strong" w:semiHidden="0" w:uiPriority="22" w:unhideWhenUsed="0" w:qFormat="1"/>
-    <w:lsdException w:name="Emphasis" w:semiHidden="0" w:uiPriority="20" w:unhideWhenUsed="0" w:qFormat="1"/>
-    <w:lsdException w:name="Table Grid" w:semiHidden="0" w:uiPriority="39" w:unhideWhenUsed="0"/>
-    <w:lsdException w:name="Placeholder Text" w:unhideWhenUsed="0"/>
-    <w:lsdException w:name="No Spacing" w:semiHidden="0" w:uiPriority="1" w:unhideWhenUsed="0" w:qFormat="1"/>
-    <w:lsdException w:name="Light Shading" w:semiHidden="0" w:uiPriority="60" w:unhideWhenUsed="0"/>
-    <w:lsdException w:name="Light List" w:semiHidden="0" w:uiPriority="61" w:unhideWhenUsed="0"/>
-    <w:lsdException w:name="Light Grid" w:semiHidden="0" w:uiPriority="62" w:unhideWhenUsed="0"/>
-    <w:lsdException w:name="Medium Shading 1" w:semiHidden="0" w:uiPriority="63" w:unhideWhenUsed="0"/>
-    <w:lsdException w:name="Medium Shading 2" w:semiHidden="0" w:uiPriority="64" w:unhideWhenUsed="0"/>
-    <w:lsdException w:name="Medium List 1" w:semiHidden="0" w:uiPriority="65" w:unhideWhenUsed="0"/>
-    <w:lsdException w:name="Medium List 2" w:semiHidden="0" w:uiPriority="66" w:unhideWhenUsed="0"/>
-    <w:lsdException w:name="Medium Grid 1" w:semiHidden="0" w:uiPriority="67" w:unhideWhenUsed="0"/>
-    <w:lsdException w:name="Medium Grid 2" w:semiHidden="0" w:uiPriority="68" w:unhideWhenUsed="0"/>
-    <w:lsdException w:name="Medium Grid 3" w:semiHidden="0" w:uiPriority="69" w:unhideWhenUsed="0"/>
-    <w:lsdException w:name="Dark List" w:semiHidden="0" w:uiPriority="70" w:unhideWhenUsed="0"/>
-    <w:lsdException w:name="Colorful Shading" w:semiHidden="0" w:uiPriority="71" w:unhideWhenUsed="0"/>
-    <w:lsdException w:name="Colorful List" w:semiHidden="0" w:uiPriority="72" w:unhideWhenUsed="0"/>
-    <w:lsdException w:name="Colorful Grid" w:semiHidden="0" w:uiPriority="73" w:unhideWhenUsed="0"/>
-    <w:lsdException w:name="Light Shading Accent 1" w:semiHidden="0" w:uiPriority="60" w:unhideWhenUsed="0"/>
-    <w:lsdException w:name="Light List Accent 1" w:semiHidden="0" w:uiPriority="61" w:unhideWhenUsed="0"/>
-    <w:lsdException w:name="Light Grid Accent 1" w:semiHidden="0" w:uiPriority="62" w:unhideWhenUsed="0"/>
-    <w:lsdException w:name="Medium Shading 1 Accent 1" w:semiHidden="0" w:uiPriority="63" w:unhideWhenUsed="0"/>
-    <w:lsdException w:name="Medium Shading 2 Accent 1" w:semiHidden="0" w:uiPriority="64" w:unhideWhenUsed="0"/>
-    <w:lsdException w:name="Medium List 1 Accent 1" w:semiHidden="0" w:uiPriority="65" w:unhideWhenUsed="0"/>
-    <w:lsdException w:name="Revision" w:unhideWhenUsed="0"/>
-    <w:lsdException w:name="List Paragraph" w:semiHidden="0" w:uiPriority="34" w:unhideWhenUsed="0" w:qFormat="1"/>
-    <w:lsdException w:name="Quote" w:semiHidden="0" w:uiPriority="29" w:unhideWhenUsed="0" w:qFormat="1"/>
-    <w:lsdException w:name="Intense Quote" w:semiHidden="0" w:uiPriority="30" w:unhideWhenUsed="0" w:qFormat="1"/>
-    <w:lsdException w:name="Medium List 2 Accent 1" w:semiHidden="0" w:uiPriority="66" w:unhideWhenUsed="0"/>
-    <w:lsdException w:name="Medium Grid 1 Accent 1" w:semiHidden="0" w:uiPriority="67" w:unhideWhenUsed="0"/>
-    <w:lsdException w:name="Medium Grid 2 Accent 1" w:semiHidden="0" w:uiPriority="68" w:unhideWhenUsed="0"/>
-    <w:lsdException w:name="Medium Grid 3 Accent 1" w:semiHidden="0" w:uiPriority="69" w:unhideWhenUsed="0"/>
-    <w:lsdException w:name="Dark List Accent 1" w:semiHidden="0" w:uiPriority="70" w:unhideWhenUsed="0"/>
-    <w:lsdException w:name="Colorful Shading Accent 1" w:semiHidden="0" w:uiPriority="71" w:unhideWhenUsed="0"/>
-    <w:lsdException w:name="Colorful List Accent 1" w:semiHidden="0" w:uiPriority="72" w:unhideWhenUsed="0"/>
-    <w:lsdException w:name="Colorful Grid Accent 1" w:semiHidden="0" w:uiPriority="73" w:unhideWhenUsed="0"/>
-    <w:lsdException w:name="Light Shading Accent 2" w:semiHidden="0" w:uiPriority="60" w:unhideWhenUsed="0"/>
-    <w:lsdException w:name="Light List Accent 2" w:semiHidden="0" w:uiPriority="61" w:unhideWhenUsed="0"/>
-    <w:lsdException w:name="Light Grid Accent 2" w:semiHidden="0" w:uiPriority="62" w:unhideWhenUsed="0"/>
-    <w:lsdException w:name="Medium Shading 1 Accent 2" w:semiHidden="0" w:uiPriority="63" w:unhideWhenUsed="0"/>
-    <w:lsdException w:name="Medium Shading 2 Accent 2" w:semiHidden="0" w:uiPriority="64" w:unhideWhenUsed="0"/>
-    <w:lsdException w:name="Medium List 1 Accent 2" w:semiHidden="0" w:uiPriority="65" w:unhideWhenUsed="0"/>
-    <w:lsdException w:name="Medium List 2 Accent 2" w:semiHidden="0" w:uiPriority="66" w:unhideWhenUsed="0"/>
-    <w:lsdException w:name="Medium Grid 1 Accent 2" w:semiHidden="0" w:uiPriority="67" w:unhideWhenUsed="0"/>
-    <w:lsdException w:name="Medium Grid 2 Accent 2" w:semiHidden="0" w:uiPriority="68" w:unhideWhenUsed="0"/>
-    <w:lsdException w:name="Medium Grid 3 Accent 2" w:semiHidden="0" w:uiPriority="69" w:unhideWhenUsed="0"/>
-    <w:lsdException w:name="Dark List Accent 2" w:semiHidden="0" w:uiPriority="70" w:unhideWhenUsed="0"/>
-    <w:lsdException w:name="Colorful Shading Accent 2" w:semiHidden="0" w:uiPriority="71" w:unhideWhenUsed="0"/>
-    <w:lsdException w:name="Colorful List Accent 2" w:semiHidden="0" w:uiPriority="72" w:unhideWhenUsed="0"/>
-    <w:lsdException w:name="Colorful Grid Accent 2" w:semiHidden="0" w:uiPriority="73" w:unhideWhenUsed="0"/>
-    <w:lsdException w:name="Light Shading Accent 3" w:semiHidden="0" w:uiPriority="60" w:unhideWhenUsed="0"/>
-    <w:lsdException w:name="Light List Accent 3" w:semiHidden="0" w:uiPriority="61" w:unhideWhenUsed="0"/>
-    <w:lsdException w:name="Light Grid Accent 3" w:semiHidden="0" w:uiPriority="62" w:unhideWhenUsed="0"/>
-    <w:lsdException w:name="Medium Shading 1 Accent 3" w:semiHidden="0" w:uiPriority="63" w:unhideWhenUsed="0"/>
-    <w:lsdException w:name="Medium Shading 2 Accent 3" w:semiHidden="0" w:uiPriority="64" w:unhideWhenUsed="0"/>
-    <w:lsdException w:name="Medium List 1 Accent 3" w:semiHidden="0" w:uiPriority="65" w:unhideWhenUsed="0"/>
-    <w:lsdException w:name="Medium List 2 Accent 3" w:semiHidden="0" w:uiPriority="66" w:unhideWhenUsed="0"/>
-    <w:lsdException w:name="Medium Grid 1 Accent 3" w:semiHidden="0" w:uiPriority="67" w:unhideWhenUsed="0"/>
-    <w:lsdException w:name="Medium Grid 2 Accent 3" w:semiHidden="0" w:uiPriority="68" w:unhideWhenUsed="0"/>
-    <w:lsdException w:name="Medium Grid 3 Accent 3" w:semiHidden="0" w:uiPriority="69" w:unhideWhenUsed="0"/>
-    <w:lsdException w:name="Dark List Accent 3" w:semiHidden="0" w:uiPriority="70" w:unhideWhenUsed="0"/>
-    <w:lsdException w:name="Colorful Shading Accent 3" w:semiHidden="0" w:uiPriority="71" w:unhideWhenUsed="0"/>
-    <w:lsdException w:name="Colorful List Accent 3" w:semiHidden="0" w:uiPriority="72" w:unhideWhenUsed="0"/>
-    <w:lsdException w:name="Colorful Grid Accent 3" w:semiHidden="0" w:uiPriority="73" w:unhideWhenUsed="0"/>
-    <w:lsdException w:name="Light Shading Accent 4" w:semiHidden="0" w:uiPriority="60" w:unhideWhenUsed="0"/>
-    <w:lsdException w:name="Light List Accent 4" w:semiHidden="0" w:uiPriority="61" w:unhideWhenUsed="0"/>
-    <w:lsdException w:name="Light Grid Accent 4" w:semiHidden="0" w:uiPriority="62" w:unhideWhenUsed="0"/>
-    <w:lsdException w:name="Medium Shading 1 Accent 4" w:semiHidden="0" w:uiPriority="63" w:unhideWhenUsed="0"/>
-    <w:lsdException w:name="Medium Shading 2 Accent 4" w:semiHidden="0" w:uiPriority="64" w:unhideWhenUsed="0"/>
-    <w:lsdException w:name="Medium List 1 Accent 4" w:semiHidden="0" w:uiPriority="65" w:unhideWhenUsed="0"/>
-    <w:lsdException w:name="Medium List 2 Accent 4" w:semiHidden="0" w:uiPriority="66" w:unhideWhenUsed="0"/>
-    <w:lsdException w:name="Medium Grid 1 Accent 4" w:semiHidden="0" w:uiPriority="67" w:unhideWhenUsed="0"/>
-    <w:lsdException w:name="Medium Grid 2 Accent 4" w:semiHidden="0" w:uiPriority="68" w:unhideWhenUsed="0"/>
-    <w:lsdException w:name="Medium Grid 3 Accent 4" w:semiHidden="0" w:uiPriority="69" w:unhideWhenUsed="0"/>
-    <w:lsdException w:name="Dark List Accent 4" w:semiHidden="0" w:uiPriority="70" w:unhideWhenUsed="0"/>
-    <w:lsdException w:name="Colorful Shading Accent 4" w:semiHidden="0" w:uiPriority="71" w:unhideWhenUsed="0"/>
-    <w:lsdException w:name="Colorful List Accent 4" w:semiHidden="0" w:uiPriority="72" w:unhideWhenUsed="0"/>
-    <w:lsdException w:name="Colorful Grid Accent 4" w:semiHidden="0" w:uiPriority="73" w:unhideWhenUsed="0"/>
-    <w:lsdException w:name="Light Shading Accent 5" w:semiHidden="0" w:uiPriority="60" w:unhideWhenUsed="0"/>
-    <w:lsdException w:name="Light List Accent 5" w:semiHidden="0" w:uiPriority="61" w:unhideWhenUsed="0"/>
-    <w:lsdException w:name="Light Grid Accent 5" w:semiHidden="0" w:uiPriority="62" w:unhideWhenUsed="0"/>
-    <w:lsdException w:name="Medium Shading 1 Accent 5" w:semiHidden="0" w:uiPriority="63" w:unhideWhenUsed="0"/>
-    <w:lsdException w:name="Medium Shading 2 Accent 5" w:semiHidden="0" w:uiPriority="64" w:unhideWhenUsed="0"/>
-    <w:lsdException w:name="Medium List 1 Accent 5" w:semiHidden="0" w:uiPriority="65" w:unhideWhenUsed="0"/>
-    <w:lsdException w:name="Medium List 2 Accent 5" w:semiHidden="0" w:uiPriority="66" w:unhideWhenUsed="0"/>
-    <w:lsdException w:name="Medium Grid 1 Accent 5" w:semiHidden="0" w:uiPriority="67" w:unhideWhenUsed="0"/>
-    <w:lsdException w:name="Medium Grid 2 Accent 5" w:semiHidden="0" w:uiPriority="68" w:unhideWhenUsed="0"/>
-    <w:lsdException w:name="Medium Grid 3 Accent 5" w:semiHidden="0" w:uiPriority="69" w:unhideWhenUsed="0"/>
-    <w:lsdException w:name="Dark List Accent 5" w:semiHidden="0" w:uiPriority="70" w:unhideWhenUsed="0"/>
-    <w:lsdException w:name="Colorful Shading Accent 5" w:semiHidden="0" w:uiPriority="71" w:unhideWhenUsed="0"/>
-    <w:lsdException w:name="Colorful List Accent 5" w:semiHidden="0" w:uiPriority="72" w:unhideWhenUsed="0"/>
-    <w:lsdException w:name="Colorful Grid Accent 5" w:semiHidden="0" w:uiPriority="73" w:unhideWhenUsed="0"/>
-    <w:lsdException w:name="Light Shading Accent 6" w:semiHidden="0" w:uiPriority="60" w:unhideWhenUsed="0"/>
-    <w:lsdException w:name="Light List Accent 6" w:semiHidden="0" w:uiPriority="61" w:unhideWhenUsed="0"/>
-    <w:lsdException w:name="Light Grid Accent 6" w:semiHidden="0" w:uiPriority="62" w:unhideWhenUsed="0"/>
-    <w:lsdException w:name="Medium Shading 1 Accent 6" w:semiHidden="0" w:uiPriority="63" w:unhideWhenUsed="0"/>
-    <w:lsdException w:name="Medium Shading 2 Accent 6" w:semiHidden="0" w:uiPriority="64" w:unhideWhenUsed="0"/>
-    <w:lsdException w:name="Medium List 1 Accent 6" w:semiHidden="0" w:uiPriority="65" w:unhideWhenUsed="0"/>
-    <w:lsdException w:name="Medium List 2 Accent 6" w:semiHidden="0" w:uiPriority="66" w:unhideWhenUsed="0"/>
-    <w:lsdException w:name="Medium Grid 1 Accent 6" w:semiHidden="0" w:uiPriority="67" w:unhideWhenUsed="0"/>
-    <w:lsdException w:name="Medium Grid 2 Accent 6" w:semiHidden="0" w:uiPriority="68" w:unhideWhenUsed="0"/>
-    <w:lsdException w:name="Medium Grid 3 Accent 6" w:semiHidden="0" w:uiPriority="69" w:unhideWhenUsed="0"/>
-    <w:lsdException w:name="Dark List Accent 6" w:semiHidden="0" w:uiPriority="70" w:unhideWhenUsed="0"/>
-    <w:lsdException w:name="Colorful Shading Accent 6" w:semiHidden="0" w:uiPriority="71" w:unhideWhenUsed="0"/>
-    <w:lsdException w:name="Colorful List Accent 6" w:semiHidden="0" w:uiPriority="72" w:unhideWhenUsed="0"/>
-    <w:lsdException w:name="Colorful Grid Accent 6" w:semiHidden="0" w:uiPriority="73" w:unhideWhenUsed="0"/>
-    <w:lsdException w:name="Subtle Emphasis" w:semiHidden="0" w:uiPriority="19" w:unhideWhenUsed="0" w:qFormat="1"/>
-    <w:lsdException w:name="Intense Emphasis" w:semiHidden="0" w:uiPriority="21" w:unhideWhenUsed="0" w:qFormat="1"/>
-    <w:lsdException w:name="Subtle Reference" w:semiHidden="0" w:uiPriority="31" w:unhideWhenUsed="0" w:qFormat="1"/>
-    <w:lsdException w:name="Intense Reference" w:semiHidden="0" w:uiPriority="32" w:unhideWhenUsed="0" w:qFormat="1"/>
-    <w:lsdException w:name="Book Title" w:semiHidden="0" w:uiPriority="33" w:unhideWhenUsed="0" w:qFormat="1"/>
-    <w:lsdException w:name="Bibliography" w:uiPriority="37"/>
-    <w:lsdException w:name="TOC Heading" w:uiPriority="39" w:qFormat="1"/>
+  <w:latentStyles w:defLockedState="0" w:defUIPriority="99" w:defSemiHidden="0" w:defUnhideWhenUsed="0" w:defQFormat="0" w:count="371">
+    <w:lsdException w:name="Normal" w:uiPriority="0" w:qFormat="1"/>
+    <w:lsdException w:name="heading 1" w:uiPriority="9" w:qFormat="1"/>
+    <w:lsdException w:name="heading 2" w:semiHidden="1" w:uiPriority="9" w:unhideWhenUsed="1" w:qFormat="1"/>
+    <w:lsdException w:name="heading 3" w:semiHidden="1" w:uiPriority="9" w:unhideWhenUsed="1" w:qFormat="1"/>
+    <w:lsdException w:name="heading 4" w:semiHidden="1" w:uiPriority="9" w:unhideWhenUsed="1" w:qFormat="1"/>
+    <w:lsdException w:name="heading 5" w:semiHidden="1" w:uiPriority="9" w:unhideWhenUsed="1" w:qFormat="1"/>
+    <w:lsdException w:name="heading 6" w:semiHidden="1" w:uiPriority="9" w:unhideWhenUsed="1" w:qFormat="1"/>
+    <w:lsdException w:name="heading 7" w:semiHidden="1" w:uiPriority="9" w:unhideWhenUsed="1" w:qFormat="1"/>
+    <w:lsdException w:name="heading 8" w:semiHidden="1" w:uiPriority="9" w:unhideWhenUsed="1" w:qFormat="1"/>
+    <w:lsdException w:name="heading 9" w:semiHidden="1" w:uiPriority="9" w:unhideWhenUsed="1" w:qFormat="1"/>
+    <w:lsdException w:name="index 1" w:semiHidden="1" w:unhideWhenUsed="1"/>
+    <w:lsdException w:name="index 2" w:semiHidden="1" w:unhideWhenUsed="1"/>
+    <w:lsdException w:name="index 3" w:semiHidden="1" w:unhideWhenUsed="1"/>
+    <w:lsdException w:name="index 4" w:semiHidden="1" w:unhideWhenUsed="1"/>
+    <w:lsdException w:name="index 5" w:semiHidden="1" w:unhideWhenUsed="1"/>
+    <w:lsdException w:name="index 6" w:semiHidden="1" w:unhideWhenUsed="1"/>
+    <w:lsdException w:name="index 7" w:semiHidden="1" w:unhideWhenUsed="1"/>
+    <w:lsdException w:name="index 8" w:semiHidden="1" w:unhideWhenUsed="1"/>
+    <w:lsdException w:name="index 9" w:semiHidden="1" w:unhideWhenUsed="1"/>
+    <w:lsdException w:name="toc 1" w:semiHidden="1" w:uiPriority="39" w:unhideWhenUsed="1"/>
+    <w:lsdException w:name="toc 2" w:semiHidden="1" w:uiPriority="39" w:unhideWhenUsed="1"/>
+    <w:lsdException w:name="toc 3" w:semiHidden="1" w:uiPriority="39" w:unhideWhenUsed="1"/>
+    <w:lsdException w:name="toc 4" w:semiHidden="1" w:uiPriority="39" w:unhideWhenUsed="1"/>
+    <w:lsdException w:name="toc 5" w:semiHidden="1" w:uiPriority="39" w:unhideWhenUsed="1"/>
+    <w:lsdException w:name="toc 6" w:semiHidden="1" w:uiPriority="39" w:unhideWhenUsed="1"/>
+    <w:lsdException w:name="toc 7" w:semiHidden="1" w:uiPriority="39" w:unhideWhenUsed="1"/>
+    <w:lsdException w:name="toc 8" w:semiHidden="1" w:uiPriority="39" w:unhideWhenUsed="1"/>
+    <w:lsdException w:name="toc 9" w:semiHidden="1" w:uiPriority="39" w:unhideWhenUsed="1"/>
+    <w:lsdException w:name="Normal Indent" w:semiHidden="1" w:unhideWhenUsed="1"/>
+    <w:lsdException w:name="footnote text" w:semiHidden="1" w:unhideWhenUsed="1"/>
+    <w:lsdException w:name="annotation text" w:semiHidden="1" w:unhideWhenUsed="1"/>
+    <w:lsdException w:name="header" w:semiHidden="1" w:unhideWhenUsed="1"/>
+    <w:lsdException w:name="footer" w:semiHidden="1" w:unhideWhenUsed="1"/>
+    <w:lsdException w:name="index heading" w:semiHidden="1" w:unhideWhenUsed="1"/>
+    <w:lsdException w:name="caption" w:semiHidden="1" w:uiPriority="35" w:unhideWhenUsed="1" w:qFormat="1"/>
+    <w:lsdException w:name="table of figures" w:semiHidden="1" w:unhideWhenUsed="1"/>
+    <w:lsdException w:name="envelope address" w:semiHidden="1" w:unhideWhenUsed="1"/>
+    <w:lsdException w:name="envelope return" w:semiHidden="1" w:unhideWhenUsed="1"/>
+    <w:lsdException w:name="footnote reference" w:semiHidden="1" w:unhideWhenUsed="1"/>
+    <w:lsdException w:name="annotation reference" w:semiHidden="1" w:unhideWhenUsed="1"/>
+    <w:lsdException w:name="line number" w:semiHidden="1" w:unhideWhenUsed="1"/>
+    <w:lsdException w:name="page number" w:semiHidden="1" w:unhideWhenUsed="1"/>
+    <w:lsdException w:name="endnote reference" w:semiHidden="1" w:unhideWhenUsed="1"/>
+    <w:lsdException w:name="endnote text" w:semiHidden="1" w:unhideWhenUsed="1"/>
+    <w:lsdException w:name="table of authorities" w:semiHidden="1" w:unhideWhenUsed="1"/>
+    <w:lsdException w:name="macro" w:semiHidden="1" w:unhideWhenUsed="1"/>
+    <w:lsdException w:name="toa heading" w:semiHidden="1" w:unhideWhenUsed="1"/>
+    <w:lsdException w:name="List" w:semiHidden="1" w:unhideWhenUsed="1"/>
+    <w:lsdException w:name="List Bullet" w:semiHidden="1" w:unhideWhenUsed="1"/>
+    <w:lsdException w:name="List Number" w:semiHidden="1" w:unhideWhenUsed="1"/>
+    <w:lsdException w:name="List 2" w:semiHidden="1" w:unhideWhenUsed="1"/>
+    <w:lsdException w:name="List 3" w:semiHidden="1" w:unhideWhenUsed="1"/>
+    <w:lsdException w:name="List 4" w:semiHidden="1" w:unhideWhenUsed="1"/>
+    <w:lsdException w:name="List 5" w:semiHidden="1" w:unhideWhenUsed="1"/>
+    <w:lsdException w:name="List Bullet 2" w:semiHidden="1" w:unhideWhenUsed="1"/>
+    <w:lsdException w:name="List Bullet 3" w:semiHidden="1" w:unhideWhenUsed="1"/>
+    <w:lsdException w:name="List Bullet 4" w:semiHidden="1" w:unhideWhenUsed="1"/>
+    <w:lsdException w:name="List Bullet 5" w:semiHidden="1" w:unhideWhenUsed="1"/>
+    <w:lsdException w:name="List Number 2" w:semiHidden="1" w:unhideWhenUsed="1"/>
+    <w:lsdException w:name="List Number 3" w:semiHidden="1" w:unhideWhenUsed="1"/>
+    <w:lsdException w:name="List Number 4" w:semiHidden="1" w:unhideWhenUsed="1"/>
+    <w:lsdException w:name="List Number 5" w:semiHidden="1" w:unhideWhenUsed="1"/>
+    <w:lsdException w:name="Title" w:uiPriority="10" w:qFormat="1"/>
+    <w:lsdException w:name="Closing" w:semiHidden="1" w:unhideWhenUsed="1"/>
+    <w:lsdException w:name="Signature" w:semiHidden="1" w:unhideWhenUsed="1"/>
+    <w:lsdException w:name="Default Paragraph Font" w:semiHidden="1" w:uiPriority="1" w:unhideWhenUsed="1"/>
+    <w:lsdException w:name="Body Text" w:semiHidden="1" w:unhideWhenUsed="1"/>
+    <w:lsdException w:name="Body Text Indent" w:semiHidden="1" w:unhideWhenUsed="1"/>
+    <w:lsdException w:name="List Continue" w:semiHidden="1" w:unhideWhenUsed="1"/>
+    <w:lsdException w:name="List Continue 2" w:semiHidden="1" w:unhideWhenUsed="1"/>
+    <w:lsdException w:name="List Continue 3" w:semiHidden="1" w:unhideWhenUsed="1"/>
+    <w:lsdException w:name="List Continue 4" w:semiHidden="1" w:unhideWhenUsed="1"/>
+    <w:lsdException w:name="List Continue 5" w:semiHidden="1" w:unhideWhenUsed="1"/>
+    <w:lsdException w:name="Message Header" w:semiHidden="1" w:unhideWhenUsed="1"/>
+    <w:lsdException w:name="Subtitle" w:uiPriority="11" w:qFormat="1"/>
+    <w:lsdException w:name="Salutation" w:semiHidden="1" w:unhideWhenUsed="1"/>
+    <w:lsdException w:name="Date" w:semiHidden="1" w:unhideWhenUsed="1"/>
+    <w:lsdException w:name="Body Text First Indent" w:semiHidden="1" w:unhideWhenUsed="1"/>
+    <w:lsdException w:name="Body Text First Indent 2" w:semiHidden="1" w:unhideWhenUsed="1"/>
+    <w:lsdException w:name="Note Heading" w:semiHidden="1" w:unhideWhenUsed="1"/>
+    <w:lsdException w:name="Body Text 2" w:semiHidden="1" w:unhideWhenUsed="1"/>
+    <w:lsdException w:name="Body Text 3" w:semiHidden="1" w:unhideWhenUsed="1"/>
+    <w:lsdException w:name="Body Text Indent 2" w:semiHidden="1" w:unhideWhenUsed="1"/>
+    <w:lsdException w:name="Body Text Indent 3" w:semiHidden="1" w:unhideWhenUsed="1"/>
+    <w:lsdException w:name="Block Text" w:semiHidden="1" w:unhideWhenUsed="1"/>
+    <w:lsdException w:name="Hyperlink" w:semiHidden="1" w:unhideWhenUsed="1"/>
+    <w:lsdException w:name="FollowedHyperlink" w:semiHidden="1" w:unhideWhenUsed="1"/>
+    <w:lsdException w:name="Strong" w:uiPriority="22" w:qFormat="1"/>
+    <w:lsdException w:name="Emphasis" w:uiPriority="20" w:qFormat="1"/>
+    <w:lsdException w:name="Document Map" w:semiHidden="1" w:unhideWhenUsed="1"/>
+    <w:lsdException w:name="Plain Text" w:semiHidden="1" w:unhideWhenUsed="1"/>
+    <w:lsdException w:name="E-mail Signature" w:semiHidden="1" w:unhideWhenUsed="1"/>
+    <w:lsdException w:name="HTML Top of Form" w:semiHidden="1" w:unhideWhenUsed="1"/>
+    <w:lsdException w:name="HTML Bottom of Form" w:semiHidden="1" w:unhideWhenUsed="1"/>
+    <w:lsdException w:name="Normal (Web)" w:semiHidden="1" w:unhideWhenUsed="1"/>
+    <w:lsdException w:name="HTML Acronym" w:semiHidden="1" w:unhideWhenUsed="1"/>
+    <w:lsdException w:name="HTML Address" w:semiHidden="1" w:unhideWhenUsed="1"/>
+    <w:lsdException w:name="HTML Cite" w:semiHidden="1" w:unhideWhenUsed="1"/>
+    <w:lsdException w:name="HTML Code" w:semiHidden="1" w:unhideWhenUsed="1"/>
+    <w:lsdException w:name="HTML Definition" w:semiHidden="1" w:unhideWhenUsed="1"/>
+    <w:lsdException w:name="HTML Keyboard" w:semiHidden="1" w:unhideWhenUsed="1"/>
+    <w:lsdException w:name="HTML Preformatted" w:semiHidden="1" w:unhideWhenUsed="1"/>
+    <w:lsdException w:name="HTML Sample" w:semiHidden="1" w:unhideWhenUsed="1"/>
+    <w:lsdException w:name="HTML Typewriter" w:semiHidden="1" w:unhideWhenUsed="1"/>
+    <w:lsdException w:name="HTML Variable" w:semiHidden="1" w:unhideWhenUsed="1"/>
+    <w:lsdException w:name="Normal Table" w:semiHidden="1" w:unhideWhenUsed="1"/>
+    <w:lsdException w:name="annotation subject" w:semiHidden="1" w:unhideWhenUsed="1"/>
+    <w:lsdException w:name="No List" w:semiHidden="1" w:unhideWhenUsed="1"/>
+    <w:lsdException w:name="Outline List 1" w:semiHidden="1" w:unhideWhenUsed="1"/>
+    <w:lsdException w:name="Outline List 2" w:semiHidden="1" w:unhideWhenUsed="1"/>
+    <w:lsdException w:name="Outline List 3" w:semiHidden="1" w:unhideWhenUsed="1"/>
+    <w:lsdException w:name="Table Simple 1" w:semiHidden="1" w:unhideWhenUsed="1"/>
+    <w:lsdException w:name="Table Simple 2" w:semiHidden="1" w:unhideWhenUsed="1"/>
+    <w:lsdException w:name="Table Simple 3" w:semiHidden="1" w:unhideWhenUsed="1"/>
+    <w:lsdException w:name="Table Classic 1" w:semiHidden="1" w:unhideWhenUsed="1"/>
+    <w:lsdException w:name="Table Classic 2" w:semiHidden="1" w:unhideWhenUsed="1"/>
+    <w:lsdException w:name="Table Classic 3" w:semiHidden="1" w:unhideWhenUsed="1"/>
+    <w:lsdException w:name="Table Classic 4" w:semiHidden="1" w:unhideWhenUsed="1"/>
+    <w:lsdException w:name="Table Colorful 1" w:semiHidden="1" w:unhideWhenUsed="1"/>
+    <w:lsdException w:name="Table Colorful 2" w:semiHidden="1" w:unhideWhenUsed="1"/>
+    <w:lsdException w:name="Table Colorful 3" w:semiHidden="1" w:unhideWhenUsed="1"/>
+    <w:lsdException w:name="Table Columns 1" w:semiHidden="1" w:unhideWhenUsed="1"/>
+    <w:lsdException w:name="Table Columns 2" w:semiHidden="1" w:unhideWhenUsed="1"/>
+    <w:lsdException w:name="Table Columns 3" w:semiHidden="1" w:unhideWhenUsed="1"/>
+    <w:lsdException w:name="Table Columns 4" w:semiHidden="1" w:unhideWhenUsed="1"/>
+    <w:lsdException w:name="Table Columns 5" w:semiHidden="1" w:unhideWhenUsed="1"/>
+    <w:lsdException w:name="Table Grid 1" w:semiHidden="1" w:unhideWhenUsed="1"/>
+    <w:lsdException w:name="Table Grid 2" w:semiHidden="1" w:unhideWhenUsed="1"/>
+    <w:lsdException w:name="Table Grid 3" w:semiHidden="1" w:unhideWhenUsed="1"/>
+    <w:lsdException w:name="Table Grid 4" w:semiHidden="1" w:unhideWhenUsed="1"/>
+    <w:lsdException w:name="Table Grid 5" w:semiHidden="1" w:unhideWhenUsed="1"/>
+    <w:lsdException w:name="Table Grid 6" w:semiHidden="1" w:unhideWhenUsed="1"/>
+    <w:lsdException w:name="Table Grid 7" w:semiHidden="1" w:unhideWhenUsed="1"/>
+    <w:lsdException w:name="Table Grid 8" w:semiHidden="1" w:unhideWhenUsed="1"/>
+    <w:lsdException w:name="Table List 1" w:semiHidden="1" w:unhideWhenUsed="1"/>
+    <w:lsdException w:name="Table List 2" w:semiHidden="1" w:unhideWhenUsed="1"/>
+    <w:lsdException w:name="Table List 3" w:semiHidden="1" w:unhideWhenUsed="1"/>
+    <w:lsdException w:name="Table List 4" w:semiHidden="1" w:unhideWhenUsed="1"/>
+    <w:lsdException w:name="Table List 5" w:semiHidden="1" w:unhideWhenUsed="1"/>
+    <w:lsdException w:name="Table List 6" w:semiHidden="1" w:unhideWhenUsed="1"/>
+    <w:lsdException w:name="Table List 7" w:semiHidden="1" w:unhideWhenUsed="1"/>
+    <w:lsdException w:name="Table List 8" w:semiHidden="1" w:unhideWhenUsed="1"/>
+    <w:lsdException w:name="Table 3D effects 1" w:semiHidden="1" w:unhideWhenUsed="1"/>
+    <w:lsdException w:name="Table 3D effects 2" w:semiHidden="1" w:unhideWhenUsed="1"/>
+    <w:lsdException w:name="Table 3D effects 3" w:semiHidden="1" w:unhideWhenUsed="1"/>
+    <w:lsdException w:name="Table Contemporary" w:semiHidden="1" w:unhideWhenUsed="1"/>
+    <w:lsdException w:name="Table Elegant" w:semiHidden="1" w:unhideWhenUsed="1"/>
+    <w:lsdException w:name="Table Professional" w:semiHidden="1" w:unhideWhenUsed="1"/>
+    <w:lsdException w:name="Table Subtle 1" w:semiHidden="1" w:unhideWhenUsed="1"/>
+    <w:lsdException w:name="Table Subtle 2" w:semiHidden="1" w:unhideWhenUsed="1"/>
+    <w:lsdException w:name="Table Web 1" w:semiHidden="1" w:unhideWhenUsed="1"/>
+    <w:lsdException w:name="Table Web 2" w:semiHidden="1" w:unhideWhenUsed="1"/>
+    <w:lsdException w:name="Table Web 3" w:semiHidden="1" w:unhideWhenUsed="1"/>
+    <w:lsdException w:name="Balloon Text" w:semiHidden="1" w:unhideWhenUsed="1"/>
+    <w:lsdException w:name="Table Grid" w:uiPriority="39"/>
+    <w:lsdException w:name="Table Theme" w:semiHidden="1" w:unhideWhenUsed="1"/>
+    <w:lsdException w:name="Placeholder Text" w:semiHidden="1"/>
+    <w:lsdException w:name="No Spacing" w:uiPriority="1" w:qFormat="1"/>
+    <w:lsdException w:name="Light Shading" w:uiPriority="60"/>
+    <w:lsdException w:name="Light List" w:uiPriority="61"/>
+    <w:lsdException w:name="Light Grid" w:uiPriority="62"/>
+    <w:lsdException w:name="Medium Shading 1" w:uiPriority="63"/>
+    <w:lsdException w:name="Medium Shading 2" w:uiPriority="64"/>
+    <w:lsdException w:name="Medium List 1" w:uiPriority="65"/>
+    <w:lsdException w:name="Medium List 2" w:uiPriority="66"/>
+    <w:lsdException w:name="Medium Grid 1" w:uiPriority="67"/>
+    <w:lsdException w:name="Medium Grid 2" w:uiPriority="68"/>
+    <w:lsdException w:name="Medium Grid 3" w:uiPriority="69"/>
+    <w:lsdException w:name="Dark List" w:uiPriority="70"/>
+    <w:lsdException w:name="Colorful Shading" w:uiPriority="71"/>
+    <w:lsdException w:name="Colorful List" w:uiPriority="72"/>
+    <w:lsdException w:name="Colorful Grid" w:uiPriority="73"/>
+    <w:lsdException w:name="Light Shading Accent 1" w:uiPriority="60"/>
+    <w:lsdException w:name="Light List Accent 1" w:uiPriority="61"/>
+    <w:lsdException w:name="Light Grid Accent 1" w:uiPriority="62"/>
+    <w:lsdException w:name="Medium Shading 1 Accent 1" w:uiPriority="63"/>
+    <w:lsdException w:name="Medium Shading 2 Accent 1" w:uiPriority="64"/>
+    <w:lsdException w:name="Medium List 1 Accent 1" w:uiPriority="65"/>
+    <w:lsdException w:name="Revision" w:semiHidden="1"/>
+    <w:lsdException w:name="List Paragraph" w:uiPriority="34" w:qFormat="1"/>
+    <w:lsdException w:name="Quote" w:uiPriority="29" w:qFormat="1"/>
+    <w:lsdException w:name="Intense Quote" w:uiPriority="30" w:qFormat="1"/>
+    <w:lsdException w:name="Medium List 2 Accent 1" w:uiPriority="66"/>
+    <w:lsdException w:name="Medium Grid 1 Accent 1" w:uiPriority="67"/>
+    <w:lsdException w:name="Medium Grid 2 Accent 1" w:uiPriority="68"/>
+    <w:lsdException w:name="Medium Grid 3 Accent 1" w:uiPriority="69"/>
+    <w:lsdException w:name="Dark List Accent 1" w:uiPriority="70"/>
+    <w:lsdException w:name="Colorful Shading Accent 1" w:uiPriority="71"/>
+    <w:lsdException w:name="Colorful List Accent 1" w:uiPriority="72"/>
+    <w:lsdException w:name="Colorful Grid Accent 1" w:uiPriority="73"/>
+    <w:lsdException w:name="Light Shading Accent 2" w:uiPriority="60"/>
+    <w:lsdException w:name="Light List Accent 2" w:uiPriority="61"/>
+    <w:lsdException w:name="Light Grid Accent 2" w:uiPriority="62"/>
+    <w:lsdException w:name="Medium Shading 1 Accent 2" w:uiPriority="63"/>
+    <w:lsdException w:name="Medium Shading 2 Accent 2" w:uiPriority="64"/>
+    <w:lsdException w:name="Medium List 1 Accent 2" w:uiPriority="65"/>
+    <w:lsdException w:name="Medium List 2 Accent 2" w:uiPriority="66"/>
+    <w:lsdException w:name="Medium Grid 1 Accent 2" w:uiPriority="67"/>
+    <w:lsdException w:name="Medium Grid 2 Accent 2" w:uiPriority="68"/>
+    <w:lsdException w:name="Medium Grid 3 Accent 2" w:uiPriority="69"/>
+    <w:lsdException w:name="Dark List Accent 2" w:uiPriority="70"/>
+    <w:lsdException w:name="Colorful Shading Accent 2" w:uiPriority="71"/>
+    <w:lsdException w:name="Colorful List Accent 2" w:uiPriority="72"/>
+    <w:lsdException w:name="Colorful Grid Accent 2" w:uiPriority="73"/>
+    <w:lsdException w:name="Light Shading Accent 3" w:uiPriority="60"/>
+    <w:lsdException w:name="Light List Accent 3" w:uiPriority="61"/>
+    <w:lsdException w:name="Light Grid Accent 3" w:uiPriority="62"/>
+    <w:lsdException w:name="Medium Shading 1 Accent 3" w:uiPriority="63"/>
+    <w:lsdException w:name="Medium Shading 2 Accent 3" w:uiPriority="64"/>
+    <w:lsdException w:name="Medium List 1 Accent 3" w:uiPriority="65"/>
+    <w:lsdException w:name="Medium List 2 Accent 3" w:uiPriority="66"/>
+    <w:lsdException w:name="Medium Grid 1 Accent 3" w:uiPriority="67"/>
+    <w:lsdException w:name="Medium Grid 2 Accent 3" w:uiPriority="68"/>
+    <w:lsdException w:name="Medium Grid 3 Accent 3" w:uiPriority="69"/>
+    <w:lsdException w:name="Dark List Accent 3" w:uiPriority="70"/>
+    <w:lsdException w:name="Colorful Shading Accent 3" w:uiPriority="71"/>
+    <w:lsdException w:name="Colorful List Accent 3" w:uiPriority="72"/>
+    <w:lsdException w:name="Colorful Grid Accent 3" w:uiPriority="73"/>
+    <w:lsdException w:name="Light Shading Accent 4" w:uiPriority="60"/>
+    <w:lsdException w:name="Light List Accent 4" w:uiPriority="61"/>
+    <w:lsdException w:name="Light Grid Accent 4" w:uiPriority="62"/>
+    <w:lsdException w:name="Medium Shading 1 Accent 4" w:uiPriority="63"/>
+    <w:lsdException w:name="Medium Shading 2 Accent 4" w:uiPriority="64"/>
+    <w:lsdException w:name="Medium List 1 Accent 4" w:uiPriority="65"/>
+    <w:lsdException w:name="Medium List 2 Accent 4" w:uiPriority="66"/>
+    <w:lsdException w:name="Medium Grid 1 Accent 4" w:uiPriority="67"/>
+    <w:lsdException w:name="Medium Grid 2 Accent 4" w:uiPriority="68"/>
+    <w:lsdException w:name="Medium Grid 3 Accent 4" w:uiPriority="69"/>
+    <w:lsdException w:name="Dark List Accent 4" w:uiPriority="70"/>
+    <w:lsdException w:name="Colorful Shading Accent 4" w:uiPriority="71"/>
+    <w:lsdException w:name="Colorful List Accent 4" w:uiPriority="72"/>
+    <w:lsdException w:name="Colorful Grid Accent 4" w:uiPriority="73"/>
+    <w:lsdException w:name="Light Shading Accent 5" w:uiPriority="60"/>
+    <w:lsdException w:name="Light List Accent 5" w:uiPriority="61"/>
+    <w:lsdException w:name="Light Grid Accent 5" w:uiPriority="62"/>
+    <w:lsdException w:name="Medium Shading 1 Accent 5" w:uiPriority="63"/>
+    <w:lsdException w:name="Medium Shading 2 Accent 5" w:uiPriority="64"/>
+    <w:lsdException w:name="Medium List 1 Accent 5" w:uiPriority="65"/>
+    <w:lsdException w:name="Medium List 2 Accent 5" w:uiPriority="66"/>
+    <w:lsdException w:name="Medium Grid 1 Accent 5" w:uiPriority="67"/>
+    <w:lsdException w:name="Medium Grid 2 Accent 5" w:uiPriority="68"/>
+    <w:lsdException w:name="Medium Grid 3 Accent 5" w:uiPriority="69"/>
+    <w:lsdException w:name="Dark List Accent 5" w:uiPriority="70"/>
+    <w:lsdException w:name="Colorful Shading Accent 5" w:uiPriority="71"/>
+    <w:lsdException w:name="Colorful List Accent 5" w:uiPriority="72"/>
+    <w:lsdException w:name="Colorful Grid Accent 5" w:uiPriority="73"/>
+    <w:lsdException w:name="Light Shading Accent 6" w:uiPriority="60"/>
+    <w:lsdException w:name="Light List Accent 6" w:uiPriority="61"/>
+    <w:lsdException w:name="Light Grid Accent 6" w:uiPriority="62"/>
+    <w:lsdException w:name="Medium Shading 1 Accent 6" w:uiPriority="63"/>
+    <w:lsdException w:name="Medium Shading 2 Accent 6" w:uiPriority="64"/>
+    <w:lsdException w:name="Medium List 1 Accent 6" w:uiPriority="65"/>
+    <w:lsdException w:name="Medium List 2 Accent 6" w:uiPriority="66"/>
+    <w:lsdException w:name="Medium Grid 1 Accent 6" w:uiPriority="67"/>
+    <w:lsdException w:name="Medium Grid 2 Accent 6" w:uiPriority="68"/>
+    <w:lsdException w:name="Medium Grid 3 Accent 6" w:uiPriority="69"/>
+    <w:lsdException w:name="Dark List Accent 6" w:uiPriority="70"/>
+    <w:lsdException w:name="Colorful Shading Accent 6" w:uiPriority="71"/>
+    <w:lsdException w:name="Colorful List Accent 6" w:uiPriority="72"/>
+    <w:lsdException w:name="Colorful Grid Accent 6" w:uiPriority="73"/>
+    <w:lsdException w:name="Subtle Emphasis" w:uiPriority="19" w:qFormat="1"/>
+    <w:lsdException w:name="Intense Emphasis" w:uiPriority="21" w:qFormat="1"/>
+    <w:lsdException w:name="Subtle Reference" w:uiPriority="31" w:qFormat="1"/>
+    <w:lsdException w:name="Intense Reference" w:uiPriority="32" w:qFormat="1"/>
+    <w:lsdException w:name="Book Title" w:uiPriority="33" w:qFormat="1"/>
+    <w:lsdException w:name="Bibliography" w:semiHidden="1" w:uiPriority="37" w:unhideWhenUsed="1"/>
+    <w:lsdException w:name="TOC Heading" w:semiHidden="1" w:uiPriority="39" w:unhideWhenUsed="1" w:qFormat="1"/>
+    <w:lsdException w:name="Grid Table 4" w:uiPriority="49"/>
+    <w:lsdException w:name="Grid Table 5 Dark" w:uiPriority="50"/>
+    <w:lsdException w:name="Grid Table 6 Colorful" w:uiPriority="51"/>
+    <w:lsdException w:name="Grid Table 7 Colorful" w:uiPriority="52"/>
+    <w:lsdException w:name="Grid Table 1 Light Accent 1" w:uiPriority="46"/>
+    <w:lsdException w:name="Grid Table 2 Accent 1" w:uiPriority="47"/>
+    <w:lsdException w:name="Grid Table 3 Accent 1" w:uiPriority="48"/>
+    <w:lsdException w:name="Grid Table 4 Accent 1" w:uiPriority="49"/>
+    <w:lsdException w:name="Grid Table 5 Dark Accent 1" w:uiPriority="50"/>
+    <w:lsdException w:name="Grid Table 6 Colorful Accent 1" w:uiPriority="51"/>
+    <w:lsdException w:name="Grid Table 7 Colorful Accent 1" w:uiPriority="52"/>
+    <w:lsdException w:name="Grid Table 1 Light Accent 2" w:uiPriority="46"/>
+    <w:lsdException w:name="Grid Table 2 Accent 2" w:uiPriority="47"/>
+    <w:lsdException w:name="Grid Table 3 Accent 2" w:uiPriority="48"/>
+    <w:lsdException w:name="Grid Table 4 Accent 2" w:uiPriority="49"/>
+    <w:lsdException w:name="Grid Table 5 Dark Accent 2" w:uiPriority="50"/>
+    <w:lsdException w:name="Grid Table 6 Colorful Accent 2" w:uiPriority="51"/>
+    <w:lsdException w:name="Grid Table 7 Colorful Accent 2" w:uiPriority="52"/>
+    <w:lsdException w:name="Grid Table 1 Light Accent 3" w:uiPriority="46"/>
+    <w:lsdException w:name="Grid Table 2 Accent 3" w:uiPriority="47"/>
+    <w:lsdException w:name="Grid Table 3 Accent 3" w:uiPriority="48"/>
+    <w:lsdException w:name="Grid Table 4 Accent 3" w:uiPriority="49"/>
+    <w:lsdException w:name="Grid Table 5 Dark Accent 3" w:uiPriority="50"/>
+    <w:lsdException w:name="Grid Table 6 Colorful Accent 3" w:uiPriority="51"/>
+    <w:lsdException w:name="Grid Table 7 Colorful Accent 3" w:uiPriority="52"/>
+    <w:lsdException w:name="Grid Table 1 Light Accent 4" w:uiPriority="46"/>
+    <w:lsdException w:name="Grid Table 2 Accent 4" w:uiPriority="47"/>
+    <w:lsdException w:name="Grid Table 3 Accent 4" w:uiPriority="48"/>
+    <w:lsdException w:name="Grid Table 4 Accent 4" w:uiPriority="49"/>
+    <w:lsdException w:name="Grid Table 5 Dark Accent 4" w:uiPriority="50"/>
+    <w:lsdException w:name="Grid Table 6 Colorful Accent 4" w:uiPriority="51"/>
+    <w:lsdException w:name="Grid Table 7 Colorful Accent 4" w:uiPriority="52"/>
+    <w:lsdException w:name="Grid Table 1 Light Accent 5" w:uiPriority="46"/>
+    <w:lsdException w:name="Grid Table 2 Accent 5" w:uiPriority="47"/>
+    <w:lsdException w:name="Grid Table 3 Accent 5" w:uiPriority="48"/>
+    <w:lsdException w:name="Grid Table 4 Accent 5" w:uiPriority="49"/>
+    <w:lsdException w:name="Grid Table 5 Dark Accent 5" w:uiPriority="50"/>
+    <w:lsdException w:name="Grid Table 6 Colorful Accent 5" w:uiPriority="51"/>
+    <w:lsdException w:name="Grid Table 7 Colorful Accent 5" w:uiPriority="52"/>
+    <w:lsdException w:name="Grid Table 1 Light Accent 6" w:uiPriority="46"/>
+    <w:lsdException w:name="Grid Table 2 Accent 6" w:uiPriority="47"/>
+    <w:lsdException w:name="Grid Table 3 Accent 6" w:uiPriority="48"/>
+    <w:lsdException w:name="Grid Table 4 Accent 6" w:uiPriority="49"/>
+    <w:lsdException w:name="Grid Table 5 Dark Accent 6" w:uiPriority="50"/>
+    <w:lsdException w:name="Grid Table 6 Colorful Accent 6" w:uiPriority="51"/>
+    <w:lsdException w:name="Grid Table 7 Colorful Accent 6" w:uiPriority="52"/>
+    <w:lsdException w:name="List Table 1 Light" w:uiPriority="46"/>
+    <w:lsdException w:name="List Table 2" w:uiPriority="47"/>
+    <w:lsdException w:name="List Table 3" w:uiPriority="48"/>
+    <w:lsdException w:name="List Table 4" w:uiPriority="49"/>
+    <w:lsdException w:name="List Table 5 Dark" w:uiPriority="50"/>
+    <w:lsdException w:name="List Table 6 Colorful" w:uiPriority="51"/>
+    <w:lsdException w:name="List Table 7 Colorful" w:uiPriority="52"/>
+    <w:lsdException w:name="List Table 1 Light Accent 1" w:uiPriority="46"/>
+    <w:lsdException w:name="List Table 2 Accent 1" w:uiPriority="47"/>
+    <w:lsdException w:name="List Table 3 Accent 1" w:uiPriority="48"/>
+    <w:lsdException w:name="List Table 4 Accent 1" w:uiPriority="49"/>
+    <w:lsdException w:name="List Table 5 Dark Accent 1" w:uiPriority="50"/>
+    <w:lsdException w:name="List Table 6 Colorful Accent 1" w:uiPriority="51"/>
+    <w:lsdException w:name="List Table 7 Colorful Accent 1" w:uiPriority="52"/>
+    <w:lsdException w:name="List Table 1 Light Accent 2" w:uiPriority="46"/>
+    <w:lsdException w:name="List Table 2 Accent 2" w:uiPriority="47"/>
+    <w:lsdException w:name="List Table 3 Accent 2" w:uiPriority="48"/>
+    <w:lsdException w:name="List Table 4 Accent 2" w:uiPriority="49"/>
+    <w:lsdException w:name="List Table 5 Dark Accent 2" w:uiPriority="50"/>
+    <w:lsdException w:name="List Table 6 Colorful Accent 2" w:uiPriority="51"/>
+    <w:lsdException w:name="List Table 7 Colorful Accent 2" w:uiPriority="52"/>
+    <w:lsdException w:name="List Table 1 Light Accent 3" w:uiPriority="46"/>
+    <w:lsdException w:name="List Table 2 Accent 3" w:uiPriority="47"/>
+    <w:lsdException w:name="List Table 3 Accent 3" w:uiPriority="48"/>
+    <w:lsdException w:name="List Table 4 Accent 3" w:uiPriority="49"/>
+    <w:lsdException w:name="List Table 5 Dark Accent 3" w:uiPriority="50"/>
+    <w:lsdException w:name="List Table 6 Colorful Accent 3" w:uiPriority="51"/>
+    <w:lsdException w:name="List Table 7 Colorful Accent 3" w:uiPriority="52"/>
+    <w:lsdException w:name="List Table 1 Light Accent 4" w:uiPriority="46"/>
+    <w:lsdException w:name="List Table 2 Accent 4" w:uiPriority="47"/>
+    <w:lsdException w:name="List Table 3 Accent 4" w:uiPriority="48"/>
+    <w:lsdException w:name="List Table 4 Accent 4" w:uiPriority="49"/>
+    <w:lsdException w:name="List Table 5 Dark Accent 4" w:uiPriority="50"/>
+    <w:lsdException w:name="List Table 6 Colorful Accent 4" w:uiPriority="51"/>
+    <w:lsdException w:name="List Table 7 Colorful Accent 4" w:uiPriority="52"/>
+    <w:lsdException w:name="List Table 1 Light Accent 5" w:uiPriority="46"/>
+    <w:lsdException w:name="List Table 2 Accent 5" w:uiPriority="47"/>
+    <w:lsdException w:name="List Table 3 Accent 5" w:uiPriority="48"/>
+    <w:lsdException w:name="List Table 4 Accent 5" w:uiPriority="49"/>
+    <w:lsdException w:name="List Table 5 Dark Accent 5" w:uiPriority="50"/>
+    <w:lsdException w:name="List Table 6 Colorful Accent 5" w:uiPriority="51"/>
+    <w:lsdException w:name="List Table 7 Colorful Accent 5" w:uiPriority="52"/>
+    <w:lsdException w:name="List Table 1 Light Accent 6" w:uiPriority="46"/>
+    <w:lsdException w:name="List Table 2 Accent 6" w:uiPriority="47"/>
+    <w:lsdException w:name="List Table 3 Accent 6" w:uiPriority="48"/>
+    <w:lsdException w:name="List Table 4 Accent 6" w:uiPriority="49"/>
+    <w:lsdException w:name="List Table 5 Dark Accent 6" w:uiPriority="50"/>
+    <w:lsdException w:name="List Table 6 Colorful Accent 6" w:uiPriority="51"/>
+    <w:lsdException w:name="List Table 7 Colorful Accent 6" w:uiPriority="52"/>
   </w:latentStyles>
   <w:style w:type="paragraph" w:default="1" w:styleId="Normal">
     <w:name w:val="Normal"/>
@@ -5227,8 +4618,20 @@
   <a:extraClrSchemeLst/>
   <a:extLst>
     <a:ext uri="{05A4C25C-085E-4340-85A3-A5531E510DB2}">
-      <thm15:themeFamily xmlns:thm15="http://schemas.microsoft.com/office/thememl/2012/main" xmlns="" name="Office Theme" id="{62F939B6-93AF-4DB8-9C6B-D6C7DFDC589F}" vid="{4A3C46E8-61CC-4603-A589-7422A47A8E4A}"/>
+      <thm15:themeFamily xmlns:thm15="http://schemas.microsoft.com/office/thememl/2012/main" name="Office Theme" id="{62F939B6-93AF-4DB8-9C6B-D6C7DFDC589F}" vid="{4A3C46E8-61CC-4603-A589-7422A47A8E4A}"/>
     </a:ext>
   </a:extLst>
 </a:theme>
+</file>
+
+<file path=customXml/item1.xml><?xml version="1.0" encoding="utf-8"?>
+<b:Sources xmlns:b="http://schemas.openxmlformats.org/officeDocument/2006/bibliography" xmlns="http://schemas.openxmlformats.org/officeDocument/2006/bibliography" SelectedStyle="\APASixthEditionOfficeOnline.xsl" StyleName="APA" Version="6"/>
+</file>
+
+<file path=customXml/itemProps1.xml><?xml version="1.0" encoding="utf-8"?>
+<ds:datastoreItem xmlns:ds="http://schemas.openxmlformats.org/officeDocument/2006/customXml" ds:itemID="{806C5675-C342-4E94-8F08-B6BF46517C12}">
+  <ds:schemaRefs>
+    <ds:schemaRef ds:uri="http://schemas.openxmlformats.org/officeDocument/2006/bibliography"/>
+  </ds:schemaRefs>
+</ds:datastoreItem>
 </file>